--- a/Adventure's Map.docx
+++ b/Adventure's Map.docx
@@ -40,7 +40,6 @@
         </w:rPr>
         <w:t xml:space="preserve">IES NERVION, </w:t>
       </w:r>
-      <w:proofErr w:type="spellStart"/>
       <w:r>
         <w:rPr>
           <w:b/>
@@ -48,29 +47,30 @@
           <w:sz w:val="96"/>
           <w:szCs w:val="96"/>
         </w:rPr>
-        <w:t>Adventure’s</w:t>
-      </w:r>
-      <w:proofErr w:type="spellEnd"/>
-      <w:r>
+        <w:t>Adventure’s Map</w:t>
+      </w:r>
+    </w:p>
+    <w:p>
+      <w:pPr>
+        <w:jc w:val="center"/>
         <w:rPr>
           <w:b/>
           <w:bCs/>
           <w:sz w:val="96"/>
           <w:szCs w:val="96"/>
         </w:rPr>
-        <w:t xml:space="preserve"> </w:t>
-      </w:r>
-      <w:proofErr w:type="spellStart"/>
-      <w:r>
+      </w:pPr>
+    </w:p>
+    <w:p>
+      <w:pPr>
+        <w:jc w:val="center"/>
         <w:rPr>
           <w:b/>
           <w:bCs/>
           <w:sz w:val="96"/>
           <w:szCs w:val="96"/>
         </w:rPr>
-        <w:t>Map</w:t>
-      </w:r>
-      <w:proofErr w:type="spellEnd"/>
+      </w:pPr>
     </w:p>
     <w:p>
       <w:pPr>
@@ -118,31 +118,83 @@
     </w:p>
     <w:p>
       <w:pPr>
-        <w:jc w:val="center"/>
+        <w:spacing w:after="0"/>
+        <w:contextualSpacing/>
         <w:rPr>
           <w:b/>
           <w:bCs/>
-          <w:sz w:val="96"/>
-          <w:szCs w:val="96"/>
-        </w:rPr>
-      </w:pPr>
-    </w:p>
-    <w:p>
-      <w:pPr>
-        <w:jc w:val="center"/>
+          <w:sz w:val="24"/>
+          <w:szCs w:val="24"/>
+          <w:u w:val="single"/>
+        </w:rPr>
+      </w:pPr>
+      <w:r>
         <w:rPr>
           <w:b/>
           <w:bCs/>
-          <w:sz w:val="96"/>
-          <w:szCs w:val="96"/>
-        </w:rPr>
-      </w:pPr>
+          <w:sz w:val="24"/>
+          <w:szCs w:val="24"/>
+          <w:u w:val="single"/>
+        </w:rPr>
+        <w:lastRenderedPageBreak/>
+        <w:t>Introducción</w:t>
+      </w:r>
     </w:p>
     <w:p>
       <w:pPr>
         <w:spacing w:after="0"/>
         <w:contextualSpacing/>
         <w:rPr>
+          <w:rFonts w:cstheme="minorHAnsi"/>
+          <w:sz w:val="24"/>
+          <w:szCs w:val="24"/>
+        </w:rPr>
+      </w:pPr>
+      <w:r>
+        <w:t xml:space="preserve">Aplicación que permite a los usuarios colgar ubicaciones de interés referentes al senderismo, a la acampada controlada o al vivaqueo. Cada ubicación colgada tendrá un tipo (ZAC, vivac, camping, Paraje natural, Hostales…), una información acreditada por el usuario y una puntuación inicial. Los usuarios podrán puntuar las localizaciones de otros usuarios. Cuando a un usuario le interese una ubicación podrá seleccionarla y marcar una ruta (a través de Google </w:t>
+      </w:r>
+      <w:r>
+        <w:rPr>
+          <w:rFonts w:cstheme="minorHAnsi"/>
+          <w:sz w:val="24"/>
+          <w:szCs w:val="24"/>
+        </w:rPr>
+        <w:t>maps).</w:t>
+      </w:r>
+      <w:r>
+        <w:rPr>
+          <w:rFonts w:cstheme="minorHAnsi"/>
+          <w:sz w:val="24"/>
+          <w:szCs w:val="24"/>
+        </w:rPr>
+        <w:t xml:space="preserve"> La aplicación también tendrá una zona para descargar o abrir mapas, útil en el caso de no tener cobertura</w:t>
+      </w:r>
+      <w:r>
+        <w:rPr>
+          <w:rFonts w:cstheme="minorHAnsi"/>
+          <w:sz w:val="24"/>
+          <w:szCs w:val="24"/>
+        </w:rPr>
+        <w:t>. Al abrir un mapa también se generará una brújula en la parte superior derecha de la pantalla.</w:t>
+      </w:r>
+    </w:p>
+    <w:p>
+      <w:pPr>
+        <w:spacing w:after="0"/>
+        <w:contextualSpacing/>
+        <w:rPr>
+          <w:rFonts w:cstheme="minorHAnsi"/>
+          <w:sz w:val="24"/>
+          <w:szCs w:val="24"/>
+        </w:rPr>
+      </w:pPr>
+    </w:p>
+    <w:p>
+      <w:pPr>
+        <w:spacing w:after="0"/>
+        <w:contextualSpacing/>
+        <w:rPr>
+          <w:rFonts w:cstheme="minorHAnsi"/>
           <w:b/>
           <w:bCs/>
           <w:sz w:val="24"/>
@@ -152,14 +204,14 @@
       </w:pPr>
       <w:r>
         <w:rPr>
+          <w:rFonts w:cstheme="minorHAnsi"/>
           <w:b/>
           <w:bCs/>
           <w:sz w:val="24"/>
           <w:szCs w:val="24"/>
           <w:u w:val="single"/>
         </w:rPr>
-        <w:lastRenderedPageBreak/>
-        <w:t>Introducción</w:t>
+        <w:t>Objetivo</w:t>
       </w:r>
     </w:p>
     <w:p>
@@ -173,41 +225,84 @@
         </w:rPr>
       </w:pPr>
       <w:r>
-        <w:t xml:space="preserve">Aplicación que permite a los usuarios colgar ubicaciones de interés referentes al senderismo, a la acampada controlada o al vivaqueo. Cada ubicación colgada tendrá un tipo (ZAC, vivac, camping, Paraje natural, Hostales…), una información acreditada por el usuario y una puntuación inicial. Los usuarios podrán puntuar las localizaciones de otros usuarios. Cuando a un usuario le interese una ubicación podrá seleccionarla y marcar una ruta (a través de Google </w:t>
-      </w:r>
-      <w:proofErr w:type="spellStart"/>
-      <w:r>
-        <w:rPr>
-          <w:rFonts w:cstheme="minorHAnsi"/>
-          <w:sz w:val="24"/>
-          <w:szCs w:val="24"/>
-        </w:rPr>
-        <w:t>maps</w:t>
-      </w:r>
-      <w:proofErr w:type="spellEnd"/>
-      <w:r>
-        <w:rPr>
-          <w:rFonts w:cstheme="minorHAnsi"/>
-          <w:sz w:val="24"/>
-          <w:szCs w:val="24"/>
-        </w:rPr>
-        <w:t>).</w:t>
-      </w:r>
-      <w:r>
-        <w:rPr>
-          <w:rFonts w:cstheme="minorHAnsi"/>
-          <w:sz w:val="24"/>
-          <w:szCs w:val="24"/>
-        </w:rPr>
-        <w:t xml:space="preserve"> La aplicación también tendrá una zona para descargar o abrir mapas, útil en el caso de no tener cobertura</w:t>
-      </w:r>
-      <w:r>
-        <w:rPr>
-          <w:rFonts w:cstheme="minorHAnsi"/>
-          <w:sz w:val="24"/>
-          <w:szCs w:val="24"/>
-        </w:rPr>
-        <w:t>. Al abrir un mapa también se generará una brújula en la parte superior derecha de la pantalla.</w:t>
+        <w:rPr>
+          <w:rFonts w:cstheme="minorHAnsi"/>
+          <w:sz w:val="24"/>
+          <w:szCs w:val="24"/>
+        </w:rPr>
+        <w:t xml:space="preserve">El objetivo de la aplicación se basa en que </w:t>
+      </w:r>
+      <w:r>
+        <w:rPr>
+          <w:rFonts w:cstheme="minorHAnsi"/>
+          <w:sz w:val="24"/>
+          <w:szCs w:val="24"/>
+        </w:rPr>
+        <w:t>los</w:t>
+      </w:r>
+      <w:r>
+        <w:rPr>
+          <w:rFonts w:cstheme="minorHAnsi"/>
+          <w:sz w:val="24"/>
+          <w:szCs w:val="24"/>
+        </w:rPr>
+        <w:t xml:space="preserve"> usuario</w:t>
+      </w:r>
+      <w:r>
+        <w:rPr>
+          <w:rFonts w:cstheme="minorHAnsi"/>
+          <w:sz w:val="24"/>
+          <w:szCs w:val="24"/>
+        </w:rPr>
+        <w:t>s</w:t>
+      </w:r>
+      <w:r>
+        <w:rPr>
+          <w:rFonts w:cstheme="minorHAnsi"/>
+          <w:sz w:val="24"/>
+          <w:szCs w:val="24"/>
+        </w:rPr>
+        <w:t xml:space="preserve"> pueda</w:t>
+      </w:r>
+      <w:r>
+        <w:rPr>
+          <w:rFonts w:cstheme="minorHAnsi"/>
+          <w:sz w:val="24"/>
+          <w:szCs w:val="24"/>
+        </w:rPr>
+        <w:t>n</w:t>
+      </w:r>
+      <w:r>
+        <w:rPr>
+          <w:rFonts w:cstheme="minorHAnsi"/>
+          <w:sz w:val="24"/>
+          <w:szCs w:val="24"/>
+        </w:rPr>
+        <w:t xml:space="preserve"> </w:t>
+      </w:r>
+      <w:r>
+        <w:rPr>
+          <w:rFonts w:cstheme="minorHAnsi"/>
+          <w:sz w:val="24"/>
+          <w:szCs w:val="24"/>
+        </w:rPr>
+        <w:t xml:space="preserve">planificar sus próximas escapadas, tomando información de las diferentes ubicaciones mostradas en el mapa, creando sus propias rutas de viaje… y la posibilidad de que los usuarios se orienten gracias al mapa online (u offline en caso de falta de datos o cobertura), filtrando por zonas de senderismo, pernocta, </w:t>
+      </w:r>
+      <w:r>
+        <w:rPr>
+          <w:rFonts w:cstheme="minorHAnsi"/>
+          <w:sz w:val="24"/>
+          <w:szCs w:val="24"/>
+        </w:rPr>
+        <w:t>zonas de abastecimiento</w:t>
+      </w:r>
+      <w:r>
+        <w:rPr>
+          <w:rFonts w:cstheme="minorHAnsi"/>
+          <w:sz w:val="24"/>
+          <w:szCs w:val="24"/>
+        </w:rPr>
+        <w:t xml:space="preserve"> o restaurantes.</w:t>
       </w:r>
     </w:p>
     <w:p>
@@ -243,7 +338,7 @@
           <w:szCs w:val="24"/>
           <w:u w:val="single"/>
         </w:rPr>
-        <w:t>Objetivo</w:t>
+        <w:t>Justificación del proyecto</w:t>
       </w:r>
     </w:p>
     <w:p>
@@ -262,79 +357,31 @@
           <w:sz w:val="24"/>
           <w:szCs w:val="24"/>
         </w:rPr>
-        <w:t xml:space="preserve">El objetivo de la aplicación se basa en que </w:t>
-      </w:r>
-      <w:r>
-        <w:rPr>
-          <w:rFonts w:cstheme="minorHAnsi"/>
-          <w:sz w:val="24"/>
-          <w:szCs w:val="24"/>
-        </w:rPr>
-        <w:t>los</w:t>
-      </w:r>
-      <w:r>
-        <w:rPr>
-          <w:rFonts w:cstheme="minorHAnsi"/>
-          <w:sz w:val="24"/>
-          <w:szCs w:val="24"/>
-        </w:rPr>
-        <w:t xml:space="preserve"> usuario</w:t>
-      </w:r>
-      <w:r>
-        <w:rPr>
-          <w:rFonts w:cstheme="minorHAnsi"/>
-          <w:sz w:val="24"/>
-          <w:szCs w:val="24"/>
-        </w:rPr>
-        <w:t>s</w:t>
-      </w:r>
-      <w:r>
-        <w:rPr>
-          <w:rFonts w:cstheme="minorHAnsi"/>
-          <w:sz w:val="24"/>
-          <w:szCs w:val="24"/>
-        </w:rPr>
-        <w:t xml:space="preserve"> pueda</w:t>
-      </w:r>
-      <w:r>
-        <w:rPr>
-          <w:rFonts w:cstheme="minorHAnsi"/>
-          <w:sz w:val="24"/>
-          <w:szCs w:val="24"/>
-        </w:rPr>
-        <w:t>n</w:t>
-      </w:r>
-      <w:r>
-        <w:rPr>
-          <w:rFonts w:cstheme="minorHAnsi"/>
-          <w:sz w:val="24"/>
-          <w:szCs w:val="24"/>
-        </w:rPr>
-        <w:t xml:space="preserve"> </w:t>
-      </w:r>
-      <w:r>
-        <w:rPr>
-          <w:rFonts w:cstheme="minorHAnsi"/>
-          <w:sz w:val="24"/>
-          <w:szCs w:val="24"/>
-        </w:rPr>
-        <w:t xml:space="preserve">planificar sus próximas escapadas, tomando información de las diferentes ubicaciones mostradas en el mapa, creando sus propias rutas de viaje… y la posibilidad de que los usuarios se orienten gracias al mapa online (u offline en caso de falta de datos o cobertura), filtrando por zonas de senderismo, pernocta, </w:t>
-      </w:r>
-      <w:r>
-        <w:rPr>
-          <w:rFonts w:cstheme="minorHAnsi"/>
-          <w:sz w:val="24"/>
-          <w:szCs w:val="24"/>
-        </w:rPr>
-        <w:t>zonas de abastecimiento</w:t>
-      </w:r>
-      <w:r>
-        <w:rPr>
-          <w:rFonts w:cstheme="minorHAnsi"/>
-          <w:sz w:val="24"/>
-          <w:szCs w:val="24"/>
-        </w:rPr>
-        <w:t xml:space="preserve"> o restaurantes.</w:t>
+        <w:t xml:space="preserve">En el mercado hay una gran cantidad de aplicaciones basadas al senderismo, pero no tantas orientadas al camping o </w:t>
+      </w:r>
+      <w:r>
+        <w:rPr>
+          <w:rFonts w:cstheme="minorHAnsi"/>
+          <w:sz w:val="24"/>
+          <w:szCs w:val="24"/>
+        </w:rPr>
+        <w:t xml:space="preserve">al </w:t>
+      </w:r>
+      <w:r>
+        <w:rPr>
+          <w:rFonts w:cstheme="minorHAnsi"/>
+          <w:sz w:val="24"/>
+          <w:szCs w:val="24"/>
+        </w:rPr>
+        <w:t>vivaqueo.</w:t>
+      </w:r>
+      <w:r>
+        <w:rPr>
+          <w:rFonts w:cstheme="minorHAnsi"/>
+          <w:sz w:val="24"/>
+          <w:szCs w:val="24"/>
+        </w:rPr>
+        <w:t xml:space="preserve"> La aplicación toma como punto fuerte la posibilidad de obtener la localización de las zonas ZAC o vivaqueo. Además de disponer de filtros útiles según las necesidades del usuario (Zonas de abastecimiento, pernocta…).</w:t>
       </w:r>
     </w:p>
     <w:p>
@@ -370,7 +417,7 @@
           <w:szCs w:val="24"/>
           <w:u w:val="single"/>
         </w:rPr>
-        <w:t>Justificación del proyecto</w:t>
+        <w:t>EVS1: Establecimiento del alcance del sistema</w:t>
       </w:r>
     </w:p>
     <w:p>
@@ -389,140 +436,7 @@
           <w:sz w:val="24"/>
           <w:szCs w:val="24"/>
         </w:rPr>
-        <w:t xml:space="preserve">En el mercado hay una gran cantidad de aplicaciones basadas al senderismo, pero no tantas orientadas al camping o </w:t>
-      </w:r>
-      <w:r>
-        <w:rPr>
-          <w:rFonts w:cstheme="minorHAnsi"/>
-          <w:sz w:val="24"/>
-          <w:szCs w:val="24"/>
-        </w:rPr>
-        <w:t xml:space="preserve">al </w:t>
-      </w:r>
-      <w:r>
-        <w:rPr>
-          <w:rFonts w:cstheme="minorHAnsi"/>
-          <w:sz w:val="24"/>
-          <w:szCs w:val="24"/>
-        </w:rPr>
-        <w:t>vivaqueo.</w:t>
-      </w:r>
-      <w:r>
-        <w:rPr>
-          <w:rFonts w:cstheme="minorHAnsi"/>
-          <w:sz w:val="24"/>
-          <w:szCs w:val="24"/>
-        </w:rPr>
-        <w:t xml:space="preserve"> La aplicación toma como punto fuerte la posibilidad de obtener la localización de las zonas ZAC o vivaqueo. Además de disponer de filtros útiles según las necesidades del usuario (Zonas de abastecimiento, pernocta…).</w:t>
-      </w:r>
-    </w:p>
-    <w:p>
-      <w:pPr>
-        <w:spacing w:after="0"/>
-        <w:contextualSpacing/>
-        <w:rPr>
-          <w:rFonts w:cstheme="minorHAnsi"/>
-          <w:sz w:val="24"/>
-          <w:szCs w:val="24"/>
-        </w:rPr>
-      </w:pPr>
-    </w:p>
-    <w:p>
-      <w:pPr>
-        <w:spacing w:after="0"/>
-        <w:contextualSpacing/>
-        <w:rPr>
-          <w:rFonts w:cstheme="minorHAnsi"/>
-          <w:b/>
-          <w:bCs/>
-          <w:sz w:val="24"/>
-          <w:szCs w:val="24"/>
-          <w:u w:val="single"/>
-        </w:rPr>
-      </w:pPr>
-      <w:r>
-        <w:rPr>
-          <w:rFonts w:cstheme="minorHAnsi"/>
-          <w:b/>
-          <w:bCs/>
-          <w:sz w:val="24"/>
-          <w:szCs w:val="24"/>
-          <w:u w:val="single"/>
-        </w:rPr>
-        <w:t>EVS1: Establecimiento del alcance del sistema</w:t>
-      </w:r>
-    </w:p>
-    <w:p>
-      <w:pPr>
-        <w:spacing w:after="0"/>
-        <w:contextualSpacing/>
-        <w:rPr>
-          <w:rFonts w:cstheme="minorHAnsi"/>
-          <w:sz w:val="24"/>
-          <w:szCs w:val="24"/>
-        </w:rPr>
-      </w:pPr>
-      <w:r>
-        <w:rPr>
-          <w:rFonts w:cstheme="minorHAnsi"/>
-          <w:sz w:val="24"/>
-          <w:szCs w:val="24"/>
-        </w:rPr>
-        <w:t xml:space="preserve">Esta aplicación va dirigida a habituales de la acampada y el vivaqueo, donde también se pueden realizar rutas de senderismo o viaje. En la actualidad existen aplicaciones como </w:t>
-      </w:r>
-      <w:proofErr w:type="spellStart"/>
-      <w:r>
-        <w:rPr>
-          <w:rFonts w:cstheme="minorHAnsi"/>
-          <w:sz w:val="24"/>
-          <w:szCs w:val="24"/>
-        </w:rPr>
-        <w:t>ViewRanger</w:t>
-      </w:r>
-      <w:proofErr w:type="spellEnd"/>
-      <w:r>
-        <w:rPr>
-          <w:rFonts w:cstheme="minorHAnsi"/>
-          <w:sz w:val="24"/>
-          <w:szCs w:val="24"/>
-        </w:rPr>
-        <w:t xml:space="preserve">, </w:t>
-      </w:r>
-      <w:proofErr w:type="spellStart"/>
-      <w:r>
-        <w:rPr>
-          <w:rFonts w:cstheme="minorHAnsi"/>
-          <w:sz w:val="24"/>
-          <w:szCs w:val="24"/>
-        </w:rPr>
-        <w:t>Guru</w:t>
-      </w:r>
-      <w:proofErr w:type="spellEnd"/>
-      <w:r>
-        <w:rPr>
-          <w:rFonts w:cstheme="minorHAnsi"/>
-          <w:sz w:val="24"/>
-          <w:szCs w:val="24"/>
-        </w:rPr>
-        <w:t xml:space="preserve"> </w:t>
-      </w:r>
-      <w:proofErr w:type="spellStart"/>
-      <w:r>
-        <w:rPr>
-          <w:rFonts w:cstheme="minorHAnsi"/>
-          <w:sz w:val="24"/>
-          <w:szCs w:val="24"/>
-        </w:rPr>
-        <w:t>Maps</w:t>
-      </w:r>
-      <w:proofErr w:type="spellEnd"/>
-      <w:r>
-        <w:rPr>
-          <w:rFonts w:cstheme="minorHAnsi"/>
-          <w:sz w:val="24"/>
-          <w:szCs w:val="24"/>
-        </w:rPr>
-        <w:t>… Que permiten obtener ubicaciones de interés relacionadas con el senderismo y con la posibilidad de crear rutas.</w:t>
+        <w:t>Esta aplicación va dirigida a habituales de la acampada y el vivaqueo, donde también se pueden realizar rutas de senderismo o viaje. En la actualidad existen aplicaciones como ViewRanger, Guru Maps… Que permiten obtener ubicaciones de interés relacionadas con el senderismo y con la posibilidad de crear rutas.</w:t>
       </w:r>
     </w:p>
     <w:p>
@@ -641,7 +555,6 @@
           <w:u w:val="single"/>
         </w:rPr>
       </w:pPr>
-      <w:proofErr w:type="spellStart"/>
       <w:r>
         <w:rPr>
           <w:rFonts w:asciiTheme="minorHAnsi" w:hAnsiTheme="minorHAnsi" w:cstheme="minorHAnsi"/>
@@ -651,7 +564,6 @@
         </w:rPr>
         <w:t>Wikiloc</w:t>
       </w:r>
-      <w:proofErr w:type="spellEnd"/>
     </w:p>
     <w:p>
       <w:pPr>
@@ -722,21 +634,7 @@
         <w:rPr>
           <w:rFonts w:asciiTheme="minorHAnsi" w:hAnsiTheme="minorHAnsi" w:cstheme="minorHAnsi"/>
         </w:rPr>
-        <w:t xml:space="preserve">Permite compartir la localización del usuario en la ruta a otras personas mediante su seguimiento en vivo (requiere </w:t>
-      </w:r>
-      <w:proofErr w:type="spellStart"/>
-      <w:r>
-        <w:rPr>
-          <w:rFonts w:asciiTheme="minorHAnsi" w:hAnsiTheme="minorHAnsi" w:cstheme="minorHAnsi"/>
-        </w:rPr>
-        <w:t>Wikiloc</w:t>
-      </w:r>
-      <w:proofErr w:type="spellEnd"/>
-      <w:r>
-        <w:rPr>
-          <w:rFonts w:asciiTheme="minorHAnsi" w:hAnsiTheme="minorHAnsi" w:cstheme="minorHAnsi"/>
-        </w:rPr>
-        <w:t xml:space="preserve"> Premium y conexión a Internet).</w:t>
+        <w:t>Permite compartir la localización del usuario en la ruta a otras personas mediante su seguimiento en vivo (requiere Wikiloc Premium y conexión a Internet).</w:t>
       </w:r>
     </w:p>
     <w:p>
@@ -790,21 +688,7 @@
         <w:rPr>
           <w:rFonts w:asciiTheme="minorHAnsi" w:hAnsiTheme="minorHAnsi" w:cstheme="minorHAnsi"/>
         </w:rPr>
-        <w:t xml:space="preserve">Puede conectarse tanto a un Apple </w:t>
-      </w:r>
-      <w:proofErr w:type="spellStart"/>
-      <w:r>
-        <w:rPr>
-          <w:rFonts w:asciiTheme="minorHAnsi" w:hAnsiTheme="minorHAnsi" w:cstheme="minorHAnsi"/>
-        </w:rPr>
-        <w:t>Watch</w:t>
-      </w:r>
-      <w:proofErr w:type="spellEnd"/>
-      <w:r>
-        <w:rPr>
-          <w:rFonts w:asciiTheme="minorHAnsi" w:hAnsiTheme="minorHAnsi" w:cstheme="minorHAnsi"/>
-        </w:rPr>
-        <w:t xml:space="preserve"> como a un Garmin para descargar las rutas en estos dispositivos.</w:t>
+        <w:t>Puede conectarse tanto a un Apple Watch como a un Garmin para descargar las rutas en estos dispositivos.</w:t>
       </w:r>
     </w:p>
     <w:p>
@@ -851,7 +735,6 @@
           <w:u w:val="single"/>
         </w:rPr>
       </w:pPr>
-      <w:proofErr w:type="spellStart"/>
       <w:r>
         <w:rPr>
           <w:rFonts w:asciiTheme="minorHAnsi" w:hAnsiTheme="minorHAnsi" w:cstheme="minorHAnsi"/>
@@ -861,7 +744,6 @@
         </w:rPr>
         <w:t>Viewranger</w:t>
       </w:r>
-      <w:proofErr w:type="spellEnd"/>
     </w:p>
     <w:p>
       <w:pPr>
@@ -896,35 +778,7 @@
         <w:rPr>
           <w:rFonts w:asciiTheme="minorHAnsi" w:hAnsiTheme="minorHAnsi" w:cstheme="minorHAnsi"/>
         </w:rPr>
-        <w:t xml:space="preserve">Permite descargar mapas topográficos del CNIG (Centro Nacional de Información Geográfica), de carreteras y caminos de </w:t>
-      </w:r>
-      <w:proofErr w:type="spellStart"/>
-      <w:r>
-        <w:rPr>
-          <w:rFonts w:asciiTheme="minorHAnsi" w:hAnsiTheme="minorHAnsi" w:cstheme="minorHAnsi"/>
-        </w:rPr>
-        <w:t>OpenStreetMap</w:t>
-      </w:r>
-      <w:proofErr w:type="spellEnd"/>
-      <w:r>
-        <w:rPr>
-          <w:rFonts w:asciiTheme="minorHAnsi" w:hAnsiTheme="minorHAnsi" w:cstheme="minorHAnsi"/>
-        </w:rPr>
-        <w:t xml:space="preserve"> y </w:t>
-      </w:r>
-      <w:proofErr w:type="spellStart"/>
-      <w:r>
-        <w:rPr>
-          <w:rFonts w:asciiTheme="minorHAnsi" w:hAnsiTheme="minorHAnsi" w:cstheme="minorHAnsi"/>
-        </w:rPr>
-        <w:t>OpenCycleMap</w:t>
-      </w:r>
-      <w:proofErr w:type="spellEnd"/>
-      <w:r>
-        <w:rPr>
-          <w:rFonts w:asciiTheme="minorHAnsi" w:hAnsiTheme="minorHAnsi" w:cstheme="minorHAnsi"/>
-        </w:rPr>
-        <w:t>, de pistas de esquí y cuenta con algunos mapas adicionales de gran calidad para Europa, EE.UU., Canadá y Nueva Zelanda.</w:t>
+        <w:t>Permite descargar mapas topográficos del CNIG (Centro Nacional de Información Geográfica), de carreteras y caminos de OpenStreetMap y OpenCycleMap, de pistas de esquí y cuenta con algunos mapas adicionales de gran calidad para Europa, EE.UU., Canadá y Nueva Zelanda.</w:t>
       </w:r>
     </w:p>
     <w:p>
@@ -997,21 +851,7 @@
         <w:rPr>
           <w:rFonts w:asciiTheme="minorHAnsi" w:hAnsiTheme="minorHAnsi" w:cstheme="minorHAnsi"/>
         </w:rPr>
-        <w:t xml:space="preserve">Con </w:t>
-      </w:r>
-      <w:proofErr w:type="spellStart"/>
-      <w:r>
-        <w:rPr>
-          <w:rFonts w:asciiTheme="minorHAnsi" w:hAnsiTheme="minorHAnsi" w:cstheme="minorHAnsi"/>
-        </w:rPr>
-        <w:t>BuddyBeacon</w:t>
-      </w:r>
-      <w:proofErr w:type="spellEnd"/>
-      <w:r>
-        <w:rPr>
-          <w:rFonts w:asciiTheme="minorHAnsi" w:hAnsiTheme="minorHAnsi" w:cstheme="minorHAnsi"/>
-        </w:rPr>
-        <w:t xml:space="preserve"> es posible compartir la ubicación actual con amigos y familia.</w:t>
+        <w:t>Con BuddyBeacon es posible compartir la ubicación actual con amigos y familia.</w:t>
       </w:r>
     </w:p>
     <w:p>
@@ -1029,21 +869,7 @@
         <w:rPr>
           <w:rFonts w:asciiTheme="minorHAnsi" w:hAnsiTheme="minorHAnsi" w:cstheme="minorHAnsi"/>
         </w:rPr>
-        <w:t xml:space="preserve">Compatible con Android </w:t>
-      </w:r>
-      <w:proofErr w:type="spellStart"/>
-      <w:r>
-        <w:rPr>
-          <w:rFonts w:asciiTheme="minorHAnsi" w:hAnsiTheme="minorHAnsi" w:cstheme="minorHAnsi"/>
-        </w:rPr>
-        <w:t>Wear</w:t>
-      </w:r>
-      <w:proofErr w:type="spellEnd"/>
-      <w:r>
-        <w:rPr>
-          <w:rFonts w:asciiTheme="minorHAnsi" w:hAnsiTheme="minorHAnsi" w:cstheme="minorHAnsi"/>
-        </w:rPr>
-        <w:t>.</w:t>
+        <w:t>Compatible con Android Wear.</w:t>
       </w:r>
     </w:p>
     <w:p>
@@ -1063,34 +889,14 @@
           <w:bCs/>
         </w:rPr>
       </w:pPr>
-      <w:proofErr w:type="spellStart"/>
       <w:r>
         <w:rPr>
           <w:rFonts w:asciiTheme="minorHAnsi" w:hAnsiTheme="minorHAnsi" w:cstheme="minorHAnsi"/>
           <w:b/>
           <w:bCs/>
         </w:rPr>
-        <w:t>Guru</w:t>
-      </w:r>
-      <w:proofErr w:type="spellEnd"/>
-      <w:r>
-        <w:rPr>
-          <w:rFonts w:asciiTheme="minorHAnsi" w:hAnsiTheme="minorHAnsi" w:cstheme="minorHAnsi"/>
-          <w:b/>
-          <w:bCs/>
-        </w:rPr>
-        <w:t xml:space="preserve"> </w:t>
-      </w:r>
-      <w:proofErr w:type="spellStart"/>
-      <w:r>
-        <w:rPr>
-          <w:rFonts w:asciiTheme="minorHAnsi" w:hAnsiTheme="minorHAnsi" w:cstheme="minorHAnsi"/>
-          <w:b/>
-          <w:bCs/>
-        </w:rPr>
-        <w:t>Maps</w:t>
-      </w:r>
-      <w:proofErr w:type="spellEnd"/>
+        <w:t>Guru Maps</w:t>
+      </w:r>
     </w:p>
     <w:p>
       <w:pPr>
@@ -1107,21 +913,7 @@
         <w:rPr>
           <w:rFonts w:asciiTheme="minorHAnsi" w:hAnsiTheme="minorHAnsi" w:cstheme="minorHAnsi"/>
         </w:rPr>
-        <w:t xml:space="preserve">Mapas offline de todos los países del mundo detallados y que ocupan poco espacio, con datos abiertos basados en el proyecto </w:t>
-      </w:r>
-      <w:proofErr w:type="spellStart"/>
-      <w:r>
-        <w:rPr>
-          <w:rFonts w:asciiTheme="minorHAnsi" w:hAnsiTheme="minorHAnsi" w:cstheme="minorHAnsi"/>
-        </w:rPr>
-        <w:t>OpenStreetMap</w:t>
-      </w:r>
-      <w:proofErr w:type="spellEnd"/>
-      <w:r>
-        <w:rPr>
-          <w:rFonts w:asciiTheme="minorHAnsi" w:hAnsiTheme="minorHAnsi" w:cstheme="minorHAnsi"/>
-        </w:rPr>
-        <w:t>.</w:t>
+        <w:t>Mapas offline de todos los países del mundo detallados y que ocupan poco espacio, con datos abiertos basados en el proyecto OpenStreetMap.</w:t>
       </w:r>
     </w:p>
     <w:p>
@@ -1157,21 +949,7 @@
         <w:rPr>
           <w:rFonts w:asciiTheme="minorHAnsi" w:hAnsiTheme="minorHAnsi" w:cstheme="minorHAnsi"/>
         </w:rPr>
-        <w:t xml:space="preserve">Sincronización con otros dispositivos, entre plataformas Android e </w:t>
-      </w:r>
-      <w:proofErr w:type="spellStart"/>
-      <w:r>
-        <w:rPr>
-          <w:rFonts w:asciiTheme="minorHAnsi" w:hAnsiTheme="minorHAnsi" w:cstheme="minorHAnsi"/>
-        </w:rPr>
-        <w:t>iOs</w:t>
-      </w:r>
-      <w:proofErr w:type="spellEnd"/>
-      <w:r>
-        <w:rPr>
-          <w:rFonts w:asciiTheme="minorHAnsi" w:hAnsiTheme="minorHAnsi" w:cstheme="minorHAnsi"/>
-        </w:rPr>
-        <w:t xml:space="preserve"> y copia de seguridad en servidor.</w:t>
+        <w:t>Sincronización con otros dispositivos, entre plataformas Android e iOs y copia de seguridad en servidor.</w:t>
       </w:r>
     </w:p>
     <w:p>
@@ -1569,7 +1347,6 @@
           <w:szCs w:val="24"/>
         </w:rPr>
       </w:pPr>
-      <w:proofErr w:type="spellStart"/>
       <w:r>
         <w:rPr>
           <w:rFonts w:cstheme="minorHAnsi"/>
@@ -1577,17 +1354,7 @@
           <w:sz w:val="24"/>
           <w:szCs w:val="24"/>
         </w:rPr>
-        <w:t>SmartWath’s</w:t>
-      </w:r>
-      <w:proofErr w:type="spellEnd"/>
-      <w:r>
-        <w:rPr>
-          <w:rFonts w:cstheme="minorHAnsi"/>
-          <w:bCs/>
-          <w:sz w:val="24"/>
-          <w:szCs w:val="24"/>
-        </w:rPr>
-        <w:t>.</w:t>
+        <w:t>SmartWath’s.</w:t>
       </w:r>
     </w:p>
     <w:p>
@@ -1692,47 +1459,7 @@
           <w:sz w:val="24"/>
           <w:szCs w:val="24"/>
         </w:rPr>
-        <w:t xml:space="preserve"> (</w:t>
-      </w:r>
-      <w:proofErr w:type="spellStart"/>
-      <w:r>
-        <w:rPr>
-          <w:rFonts w:cstheme="minorHAnsi"/>
-          <w:bCs/>
-          <w:sz w:val="24"/>
-          <w:szCs w:val="24"/>
-        </w:rPr>
-        <w:t>FrameWork</w:t>
-      </w:r>
-      <w:proofErr w:type="spellEnd"/>
-      <w:r>
-        <w:rPr>
-          <w:rFonts w:cstheme="minorHAnsi"/>
-          <w:bCs/>
-          <w:sz w:val="24"/>
-          <w:szCs w:val="24"/>
-        </w:rPr>
-        <w:t xml:space="preserve"> interesante, pero </w:t>
-      </w:r>
-      <w:proofErr w:type="spellStart"/>
-      <w:r>
-        <w:rPr>
-          <w:rFonts w:cstheme="minorHAnsi"/>
-          <w:bCs/>
-          <w:sz w:val="24"/>
-          <w:szCs w:val="24"/>
-        </w:rPr>
-        <w:t>WindowsPhone</w:t>
-      </w:r>
-      <w:proofErr w:type="spellEnd"/>
-      <w:r>
-        <w:rPr>
-          <w:rFonts w:cstheme="minorHAnsi"/>
-          <w:bCs/>
-          <w:sz w:val="24"/>
-          <w:szCs w:val="24"/>
-        </w:rPr>
-        <w:t xml:space="preserve"> fue una causa perdida en el mercado.)</w:t>
+        <w:t xml:space="preserve"> (FrameWork interesante, pero WindowsPhone fue una causa perdida en el mercado.)</w:t>
       </w:r>
     </w:p>
     <w:p>
@@ -1768,16 +1495,7 @@
           <w:sz w:val="24"/>
           <w:szCs w:val="24"/>
         </w:rPr>
-        <w:t xml:space="preserve"> </w:t>
-      </w:r>
-      <w:proofErr w:type="spellStart"/>
-      <w:r>
-        <w:rPr>
-          <w:rFonts w:cstheme="minorHAnsi"/>
-          <w:sz w:val="24"/>
-          <w:szCs w:val="24"/>
-        </w:rPr>
-        <w:t>Smart</w:t>
+        <w:t xml:space="preserve"> Smart</w:t>
       </w:r>
       <w:r>
         <w:rPr>
@@ -1795,7 +1513,6 @@
         </w:rPr>
         <w:t>atch</w:t>
       </w:r>
-      <w:proofErr w:type="spellEnd"/>
       <w:r>
         <w:rPr>
           <w:rFonts w:cstheme="minorHAnsi"/>
@@ -2159,25 +1876,7 @@
           <w:sz w:val="24"/>
           <w:szCs w:val="24"/>
         </w:rPr>
-        <w:t xml:space="preserve">La idea de adaptar la aplicación para las plataformas </w:t>
-      </w:r>
-      <w:proofErr w:type="spellStart"/>
-      <w:r>
-        <w:rPr>
-          <w:rFonts w:cstheme="minorHAnsi"/>
-          <w:sz w:val="24"/>
-          <w:szCs w:val="24"/>
-        </w:rPr>
-        <w:t>SmartWatch</w:t>
-      </w:r>
-      <w:proofErr w:type="spellEnd"/>
-      <w:r>
-        <w:rPr>
-          <w:rFonts w:cstheme="minorHAnsi"/>
-          <w:sz w:val="24"/>
-          <w:szCs w:val="24"/>
-        </w:rPr>
-        <w:t xml:space="preserve"> queda eliminada, ya que supondría un aumento en el tiempo de desarrollo, además de evitarnos posibles licencias de pago </w:t>
+        <w:t xml:space="preserve">La idea de adaptar la aplicación para las plataformas SmartWatch queda eliminada, ya que supondría un aumento en el tiempo de desarrollo, además de evitarnos posibles licencias de pago </w:t>
       </w:r>
       <w:r>
         <w:rPr>
@@ -2221,7 +1920,6 @@
         </w:rPr>
         <w:t xml:space="preserve"> será escrita en código </w:t>
       </w:r>
-      <w:proofErr w:type="spellStart"/>
       <w:r>
         <w:rPr>
           <w:rFonts w:cstheme="minorHAnsi"/>
@@ -2230,7 +1928,6 @@
         </w:rPr>
         <w:t>Kotlin</w:t>
       </w:r>
-      <w:proofErr w:type="spellEnd"/>
       <w:r>
         <w:rPr>
           <w:rFonts w:cstheme="minorHAnsi"/>
@@ -2529,25 +2226,7 @@
                 <w:sz w:val="24"/>
                 <w:szCs w:val="24"/>
               </w:rPr>
-              <w:t>Adaptación para el nuevo lenguaje (</w:t>
-            </w:r>
-            <w:proofErr w:type="spellStart"/>
-            <w:r>
-              <w:rPr>
-                <w:rFonts w:cstheme="minorHAnsi"/>
-                <w:sz w:val="24"/>
-                <w:szCs w:val="24"/>
-              </w:rPr>
-              <w:t>Kotlin</w:t>
-            </w:r>
-            <w:proofErr w:type="spellEnd"/>
-            <w:r>
-              <w:rPr>
-                <w:rFonts w:cstheme="minorHAnsi"/>
-                <w:sz w:val="24"/>
-                <w:szCs w:val="24"/>
-              </w:rPr>
-              <w:t>)</w:t>
+              <w:t>Adaptación para el nuevo lenguaje (Kotlin)</w:t>
             </w:r>
           </w:p>
         </w:tc>
@@ -2958,25 +2637,7 @@
                 <w:sz w:val="24"/>
                 <w:szCs w:val="24"/>
               </w:rPr>
-              <w:t>de la aplicación (</w:t>
-            </w:r>
-            <w:proofErr w:type="spellStart"/>
-            <w:r>
-              <w:rPr>
-                <w:rFonts w:cstheme="minorHAnsi"/>
-                <w:sz w:val="24"/>
-                <w:szCs w:val="24"/>
-              </w:rPr>
-              <w:t>Layouts</w:t>
-            </w:r>
-            <w:proofErr w:type="spellEnd"/>
-            <w:r>
-              <w:rPr>
-                <w:rFonts w:cstheme="minorHAnsi"/>
-                <w:sz w:val="24"/>
-                <w:szCs w:val="24"/>
-              </w:rPr>
-              <w:t>)</w:t>
+              <w:t>de la aplicación (Layouts)</w:t>
             </w:r>
           </w:p>
         </w:tc>
@@ -3484,36 +3145,8 @@
                 <w:sz w:val="24"/>
                 <w:szCs w:val="24"/>
               </w:rPr>
-              <w:t xml:space="preserve">Creación de un </w:t>
-            </w:r>
-            <w:proofErr w:type="spellStart"/>
-            <w:r>
-              <w:rPr>
-                <w:rFonts w:cstheme="minorHAnsi"/>
-                <w:sz w:val="24"/>
-                <w:szCs w:val="24"/>
-              </w:rPr>
-              <w:t>login</w:t>
-            </w:r>
-            <w:proofErr w:type="spellEnd"/>
-            <w:r>
-              <w:rPr>
-                <w:rFonts w:cstheme="minorHAnsi"/>
-                <w:sz w:val="24"/>
-                <w:szCs w:val="24"/>
-              </w:rPr>
-              <w:t xml:space="preserve"> </w:t>
-            </w:r>
-            <w:proofErr w:type="spellStart"/>
-            <w:r>
-              <w:rPr>
-                <w:rFonts w:cstheme="minorHAnsi"/>
-                <w:sz w:val="24"/>
-                <w:szCs w:val="24"/>
-              </w:rPr>
-              <w:t>screen</w:t>
-            </w:r>
-            <w:proofErr w:type="spellEnd"/>
+              <w:t>Creación de un login screen</w:t>
+            </w:r>
           </w:p>
         </w:tc>
         <w:tc>
@@ -3549,8 +3182,6 @@
           <w:szCs w:val="24"/>
         </w:rPr>
       </w:pPr>
-      <w:bookmarkStart w:id="0" w:name="_GoBack"/>
-      <w:bookmarkEnd w:id="0"/>
     </w:p>
     <w:p>
       <w:pPr>
@@ -3818,25 +3449,7 @@
           <w:sz w:val="24"/>
           <w:szCs w:val="24"/>
         </w:rPr>
-        <w:t xml:space="preserve">-La API de Google </w:t>
-      </w:r>
-      <w:proofErr w:type="spellStart"/>
-      <w:r>
-        <w:rPr>
-          <w:rFonts w:cstheme="minorHAnsi"/>
-          <w:sz w:val="24"/>
-          <w:szCs w:val="24"/>
-        </w:rPr>
-        <w:t>Maps</w:t>
-      </w:r>
-      <w:proofErr w:type="spellEnd"/>
-      <w:r>
-        <w:rPr>
-          <w:rFonts w:cstheme="minorHAnsi"/>
-          <w:sz w:val="24"/>
-          <w:szCs w:val="24"/>
-        </w:rPr>
-        <w:t>.</w:t>
+        <w:t>-La API de Google Maps.</w:t>
       </w:r>
     </w:p>
     <w:p>
@@ -3950,24 +3563,54 @@
           <w:bCs/>
           <w:u w:val="single"/>
         </w:rPr>
-        <w:t>ASI 2:</w:t>
-      </w:r>
-      <w:r>
+        <w:t>ASI 2: Establecimiento de Requisitos</w:t>
+      </w:r>
+    </w:p>
+    <w:p>
+      <w:pPr>
+        <w:spacing w:after="0"/>
         <w:rPr>
           <w:b/>
           <w:bCs/>
           <w:u w:val="single"/>
         </w:rPr>
-        <w:t xml:space="preserve"> </w:t>
-      </w:r>
+      </w:pPr>
       <w:r>
         <w:rPr>
           <w:b/>
           <w:bCs/>
           <w:u w:val="single"/>
         </w:rPr>
-        <w:t>Establecimiento de Requisitos</w:t>
-      </w:r>
+        <w:t xml:space="preserve">ASI 2.1 Obtención de requisitos </w:t>
+      </w:r>
+    </w:p>
+    <w:p>
+      <w:pPr>
+        <w:spacing w:after="0"/>
+        <w:rPr>
+          <w:rFonts w:cstheme="minorHAnsi"/>
+          <w:sz w:val="24"/>
+          <w:szCs w:val="24"/>
+        </w:rPr>
+      </w:pPr>
+      <w:r>
+        <w:rPr>
+          <w:rFonts w:cstheme="minorHAnsi"/>
+          <w:sz w:val="24"/>
+          <w:szCs w:val="24"/>
+        </w:rPr>
+        <w:t>Se adjunta a este documento una serie de formularios rellenados por futuros clientes de la aplicación.</w:t>
+      </w:r>
+    </w:p>
+    <w:p>
+      <w:pPr>
+        <w:spacing w:after="0"/>
+        <w:rPr>
+          <w:rFonts w:cstheme="minorHAnsi"/>
+          <w:sz w:val="24"/>
+          <w:szCs w:val="24"/>
+        </w:rPr>
+      </w:pPr>
     </w:p>
     <w:p>
       <w:pPr>
@@ -3984,52 +3627,6 @@
           <w:bCs/>
           <w:u w:val="single"/>
         </w:rPr>
-        <w:t xml:space="preserve">ASI 2.1 Obtención de requisitos </w:t>
-      </w:r>
-    </w:p>
-    <w:p>
-      <w:pPr>
-        <w:spacing w:after="0"/>
-        <w:rPr>
-          <w:rFonts w:cstheme="minorHAnsi"/>
-          <w:sz w:val="24"/>
-          <w:szCs w:val="24"/>
-        </w:rPr>
-      </w:pPr>
-      <w:r>
-        <w:rPr>
-          <w:rFonts w:cstheme="minorHAnsi"/>
-          <w:sz w:val="24"/>
-          <w:szCs w:val="24"/>
-        </w:rPr>
-        <w:t>Se adjunta a este documento una serie de formularios rellenados por futuros clientes de la aplicación.</w:t>
-      </w:r>
-    </w:p>
-    <w:p>
-      <w:pPr>
-        <w:spacing w:after="0"/>
-        <w:rPr>
-          <w:rFonts w:cstheme="minorHAnsi"/>
-          <w:sz w:val="24"/>
-          <w:szCs w:val="24"/>
-        </w:rPr>
-      </w:pPr>
-    </w:p>
-    <w:p>
-      <w:pPr>
-        <w:spacing w:after="0"/>
-        <w:rPr>
-          <w:b/>
-          <w:bCs/>
-          <w:u w:val="single"/>
-        </w:rPr>
-      </w:pPr>
-      <w:r>
-        <w:rPr>
-          <w:b/>
-          <w:bCs/>
-          <w:u w:val="single"/>
-        </w:rPr>
         <w:t>ASI 2.2 Especificación de Casos de Uso</w:t>
       </w:r>
     </w:p>
@@ -4056,17 +3653,2525 @@
         </w:rPr>
         <w:t>Interfaces de la aplicación</w:t>
       </w:r>
-    </w:p>
-    <w:p>
-      <w:pPr>
-        <w:spacing w:after="0"/>
-        <w:rPr>
-          <w:rFonts w:cstheme="minorHAnsi"/>
-          <w:sz w:val="24"/>
-          <w:szCs w:val="24"/>
-        </w:rPr>
-      </w:pPr>
-    </w:p>
+      <w:r>
+        <w:rPr>
+          <w:rFonts w:cstheme="minorHAnsi"/>
+          <w:i/>
+          <w:iCs/>
+          <w:sz w:val="24"/>
+          <w:szCs w:val="24"/>
+          <w:u w:val="single"/>
+        </w:rPr>
+        <w:t xml:space="preserve"> (Falta la pantalla de descarga de mapas)</w:t>
+      </w:r>
+    </w:p>
+    <w:p>
+      <w:pPr>
+        <w:spacing w:after="0"/>
+        <w:rPr>
+          <w:rFonts w:cstheme="minorHAnsi"/>
+          <w:sz w:val="24"/>
+          <w:szCs w:val="24"/>
+          <w:u w:val="single"/>
+        </w:rPr>
+      </w:pPr>
+      <w:r>
+        <w:rPr>
+          <w:rFonts w:cstheme="minorHAnsi"/>
+          <w:sz w:val="24"/>
+          <w:szCs w:val="24"/>
+          <w:u w:val="single"/>
+        </w:rPr>
+        <w:t>Casos De Uso</w:t>
+      </w:r>
+    </w:p>
+    <w:tbl>
+      <w:tblPr>
+        <w:tblStyle w:val="TableGrid"/>
+        <w:tblW w:w="0" w:type="auto"/>
+        <w:tblLook w:val="04A0" w:firstRow="1" w:lastRow="0" w:firstColumn="1" w:lastColumn="0" w:noHBand="0" w:noVBand="1"/>
+      </w:tblPr>
+      <w:tblGrid>
+        <w:gridCol w:w="1799"/>
+        <w:gridCol w:w="6695"/>
+      </w:tblGrid>
+      <w:tr>
+        <w:tc>
+          <w:tcPr>
+            <w:tcW w:w="1413" w:type="dxa"/>
+          </w:tcPr>
+          <w:p>
+            <w:pPr>
+              <w:rPr>
+                <w:rFonts w:cstheme="minorHAnsi"/>
+                <w:sz w:val="24"/>
+                <w:szCs w:val="24"/>
+              </w:rPr>
+            </w:pPr>
+            <w:r>
+              <w:rPr>
+                <w:rFonts w:cstheme="minorHAnsi"/>
+                <w:sz w:val="24"/>
+                <w:szCs w:val="24"/>
+              </w:rPr>
+              <w:t>Nombre</w:t>
+            </w:r>
+          </w:p>
+        </w:tc>
+        <w:tc>
+          <w:tcPr>
+            <w:tcW w:w="7081" w:type="dxa"/>
+          </w:tcPr>
+          <w:p>
+            <w:pPr>
+              <w:rPr>
+                <w:rFonts w:cstheme="minorHAnsi"/>
+                <w:sz w:val="24"/>
+                <w:szCs w:val="24"/>
+              </w:rPr>
+            </w:pPr>
+            <w:r>
+              <w:rPr>
+                <w:rFonts w:cstheme="minorHAnsi"/>
+                <w:sz w:val="24"/>
+                <w:szCs w:val="24"/>
+              </w:rPr>
+              <w:t>L</w:t>
+            </w:r>
+            <w:r>
+              <w:rPr>
+                <w:rFonts w:cstheme="minorHAnsi"/>
+                <w:sz w:val="24"/>
+                <w:szCs w:val="24"/>
+              </w:rPr>
+              <w:t>oguearse</w:t>
+            </w:r>
+            <w:r>
+              <w:rPr>
+                <w:rFonts w:cstheme="minorHAnsi"/>
+                <w:sz w:val="24"/>
+                <w:szCs w:val="24"/>
+              </w:rPr>
+              <w:t xml:space="preserve"> en la aplicación</w:t>
+            </w:r>
+          </w:p>
+        </w:tc>
+      </w:tr>
+      <w:tr>
+        <w:tc>
+          <w:tcPr>
+            <w:tcW w:w="1413" w:type="dxa"/>
+          </w:tcPr>
+          <w:p>
+            <w:pPr>
+              <w:rPr>
+                <w:rFonts w:cstheme="minorHAnsi"/>
+                <w:sz w:val="24"/>
+                <w:szCs w:val="24"/>
+              </w:rPr>
+            </w:pPr>
+            <w:r>
+              <w:rPr>
+                <w:rFonts w:cstheme="minorHAnsi"/>
+                <w:sz w:val="24"/>
+                <w:szCs w:val="24"/>
+              </w:rPr>
+              <w:t>Descripción</w:t>
+            </w:r>
+          </w:p>
+        </w:tc>
+        <w:tc>
+          <w:tcPr>
+            <w:tcW w:w="7081" w:type="dxa"/>
+          </w:tcPr>
+          <w:p>
+            <w:pPr>
+              <w:rPr>
+                <w:rFonts w:cstheme="minorHAnsi"/>
+                <w:sz w:val="24"/>
+                <w:szCs w:val="24"/>
+              </w:rPr>
+            </w:pPr>
+            <w:r>
+              <w:rPr>
+                <w:rFonts w:cstheme="minorHAnsi"/>
+                <w:sz w:val="24"/>
+                <w:szCs w:val="24"/>
+              </w:rPr>
+              <w:t>El usuario desea loguearse en la aplicación con su cuenta.</w:t>
+            </w:r>
+          </w:p>
+        </w:tc>
+      </w:tr>
+      <w:tr>
+        <w:tc>
+          <w:tcPr>
+            <w:tcW w:w="1413" w:type="dxa"/>
+          </w:tcPr>
+          <w:p>
+            <w:pPr>
+              <w:rPr>
+                <w:rFonts w:cstheme="minorHAnsi"/>
+                <w:sz w:val="24"/>
+                <w:szCs w:val="24"/>
+              </w:rPr>
+            </w:pPr>
+            <w:r>
+              <w:rPr>
+                <w:rFonts w:cstheme="minorHAnsi"/>
+                <w:sz w:val="24"/>
+                <w:szCs w:val="24"/>
+              </w:rPr>
+              <w:t>Precondición</w:t>
+            </w:r>
+          </w:p>
+        </w:tc>
+        <w:tc>
+          <w:tcPr>
+            <w:tcW w:w="7081" w:type="dxa"/>
+          </w:tcPr>
+          <w:p>
+            <w:pPr>
+              <w:rPr>
+                <w:rFonts w:cstheme="minorHAnsi"/>
+                <w:sz w:val="24"/>
+                <w:szCs w:val="24"/>
+              </w:rPr>
+            </w:pPr>
+            <w:r>
+              <w:rPr>
+                <w:rFonts w:cstheme="minorHAnsi"/>
+                <w:sz w:val="24"/>
+                <w:szCs w:val="24"/>
+              </w:rPr>
+              <w:t>El usuario debe tener una cuenta en la aplicación.</w:t>
+            </w:r>
+          </w:p>
+        </w:tc>
+      </w:tr>
+      <w:tr>
+        <w:tc>
+          <w:tcPr>
+            <w:tcW w:w="1413" w:type="dxa"/>
+          </w:tcPr>
+          <w:p>
+            <w:pPr>
+              <w:rPr>
+                <w:rFonts w:cstheme="minorHAnsi"/>
+                <w:sz w:val="24"/>
+                <w:szCs w:val="24"/>
+              </w:rPr>
+            </w:pPr>
+            <w:r>
+              <w:rPr>
+                <w:rFonts w:cstheme="minorHAnsi"/>
+                <w:sz w:val="24"/>
+                <w:szCs w:val="24"/>
+              </w:rPr>
+              <w:t>Secuencia principal</w:t>
+            </w:r>
+          </w:p>
+        </w:tc>
+        <w:tc>
+          <w:tcPr>
+            <w:tcW w:w="7081" w:type="dxa"/>
+          </w:tcPr>
+          <w:tbl>
+            <w:tblPr>
+              <w:tblStyle w:val="TableGrid"/>
+              <w:tblW w:w="0" w:type="auto"/>
+              <w:tblLook w:val="04A0" w:firstRow="1" w:lastRow="0" w:firstColumn="1" w:lastColumn="0" w:noHBand="0" w:noVBand="1"/>
+            </w:tblPr>
+            <w:tblGrid>
+              <w:gridCol w:w="500"/>
+              <w:gridCol w:w="5969"/>
+            </w:tblGrid>
+            <w:tr>
+              <w:tc>
+                <w:tcPr>
+                  <w:tcW w:w="500" w:type="dxa"/>
+                </w:tcPr>
+                <w:p>
+                  <w:pPr>
+                    <w:jc w:val="center"/>
+                    <w:rPr>
+                      <w:rFonts w:cstheme="minorHAnsi"/>
+                      <w:sz w:val="24"/>
+                      <w:szCs w:val="24"/>
+                    </w:rPr>
+                  </w:pPr>
+                  <w:r>
+                    <w:rPr>
+                      <w:rFonts w:cstheme="minorHAnsi"/>
+                      <w:sz w:val="24"/>
+                      <w:szCs w:val="24"/>
+                    </w:rPr>
+                    <w:t>1</w:t>
+                  </w:r>
+                </w:p>
+              </w:tc>
+              <w:tc>
+                <w:tcPr>
+                  <w:tcW w:w="5969" w:type="dxa"/>
+                </w:tcPr>
+                <w:p>
+                  <w:pPr>
+                    <w:rPr>
+                      <w:rFonts w:cstheme="minorHAnsi"/>
+                      <w:sz w:val="24"/>
+                      <w:szCs w:val="24"/>
+                    </w:rPr>
+                  </w:pPr>
+                  <w:r>
+                    <w:rPr>
+                      <w:rFonts w:cstheme="minorHAnsi"/>
+                      <w:sz w:val="24"/>
+                      <w:szCs w:val="24"/>
+                    </w:rPr>
+                    <w:t>El usuario inserta su nombre de usuario y contraseña.</w:t>
+                  </w:r>
+                </w:p>
+              </w:tc>
+            </w:tr>
+            <w:tr>
+              <w:tc>
+                <w:tcPr>
+                  <w:tcW w:w="500" w:type="dxa"/>
+                </w:tcPr>
+                <w:p>
+                  <w:pPr>
+                    <w:jc w:val="center"/>
+                    <w:rPr>
+                      <w:rFonts w:cstheme="minorHAnsi"/>
+                      <w:sz w:val="24"/>
+                      <w:szCs w:val="24"/>
+                    </w:rPr>
+                  </w:pPr>
+                  <w:r>
+                    <w:rPr>
+                      <w:rFonts w:cstheme="minorHAnsi"/>
+                      <w:sz w:val="24"/>
+                      <w:szCs w:val="24"/>
+                    </w:rPr>
+                    <w:t>2</w:t>
+                  </w:r>
+                </w:p>
+              </w:tc>
+              <w:tc>
+                <w:tcPr>
+                  <w:tcW w:w="5969" w:type="dxa"/>
+                </w:tcPr>
+                <w:p>
+                  <w:pPr>
+                    <w:rPr>
+                      <w:rFonts w:cstheme="minorHAnsi"/>
+                      <w:sz w:val="24"/>
+                      <w:szCs w:val="24"/>
+                    </w:rPr>
+                  </w:pPr>
+                  <w:r>
+                    <w:rPr>
+                      <w:rFonts w:cstheme="minorHAnsi"/>
+                      <w:sz w:val="24"/>
+                      <w:szCs w:val="24"/>
+                    </w:rPr>
+                    <w:t>Si el nombre de usuario y contraseña son correctos el sistema carga la primera pantalla de inicio de la aplicación.</w:t>
+                  </w:r>
+                </w:p>
+              </w:tc>
+            </w:tr>
+          </w:tbl>
+          <w:p>
+            <w:pPr>
+              <w:rPr>
+                <w:rFonts w:cstheme="minorHAnsi"/>
+                <w:sz w:val="24"/>
+                <w:szCs w:val="24"/>
+              </w:rPr>
+            </w:pPr>
+          </w:p>
+        </w:tc>
+      </w:tr>
+      <w:tr>
+        <w:tc>
+          <w:tcPr>
+            <w:tcW w:w="1413" w:type="dxa"/>
+          </w:tcPr>
+          <w:p>
+            <w:pPr>
+              <w:rPr>
+                <w:rFonts w:cstheme="minorHAnsi"/>
+                <w:sz w:val="24"/>
+                <w:szCs w:val="24"/>
+              </w:rPr>
+            </w:pPr>
+            <w:r>
+              <w:rPr>
+                <w:rFonts w:cstheme="minorHAnsi"/>
+                <w:sz w:val="24"/>
+                <w:szCs w:val="24"/>
+              </w:rPr>
+              <w:t>Errores / Alternativas</w:t>
+            </w:r>
+          </w:p>
+        </w:tc>
+        <w:tc>
+          <w:tcPr>
+            <w:tcW w:w="7081" w:type="dxa"/>
+          </w:tcPr>
+          <w:p>
+            <w:pPr>
+              <w:rPr>
+                <w:rFonts w:cstheme="minorHAnsi"/>
+                <w:sz w:val="24"/>
+                <w:szCs w:val="24"/>
+              </w:rPr>
+            </w:pPr>
+            <w:r>
+              <w:rPr>
+                <w:rFonts w:cstheme="minorHAnsi"/>
+                <w:sz w:val="24"/>
+                <w:szCs w:val="24"/>
+              </w:rPr>
+              <w:t xml:space="preserve">Si el usuario o contraseña es incorrecto, el sistema mostrará un mensaje de error por pantalla. </w:t>
+            </w:r>
+          </w:p>
+        </w:tc>
+      </w:tr>
+      <w:tr>
+        <w:tc>
+          <w:tcPr>
+            <w:tcW w:w="1413" w:type="dxa"/>
+          </w:tcPr>
+          <w:p>
+            <w:pPr>
+              <w:rPr>
+                <w:rFonts w:cstheme="minorHAnsi"/>
+                <w:sz w:val="24"/>
+                <w:szCs w:val="24"/>
+              </w:rPr>
+            </w:pPr>
+            <w:r>
+              <w:rPr>
+                <w:rFonts w:cstheme="minorHAnsi"/>
+                <w:sz w:val="24"/>
+                <w:szCs w:val="24"/>
+              </w:rPr>
+              <w:t>Postcondiciones</w:t>
+            </w:r>
+          </w:p>
+        </w:tc>
+        <w:tc>
+          <w:tcPr>
+            <w:tcW w:w="7081" w:type="dxa"/>
+          </w:tcPr>
+          <w:p>
+            <w:pPr>
+              <w:rPr>
+                <w:rFonts w:cstheme="minorHAnsi"/>
+                <w:sz w:val="24"/>
+                <w:szCs w:val="24"/>
+              </w:rPr>
+            </w:pPr>
+            <w:r>
+              <w:rPr>
+                <w:rFonts w:cstheme="minorHAnsi"/>
+                <w:sz w:val="24"/>
+                <w:szCs w:val="24"/>
+              </w:rPr>
+              <w:t>Usuario logueado.</w:t>
+            </w:r>
+          </w:p>
+        </w:tc>
+      </w:tr>
+      <w:tr>
+        <w:tc>
+          <w:tcPr>
+            <w:tcW w:w="1413" w:type="dxa"/>
+          </w:tcPr>
+          <w:p>
+            <w:pPr>
+              <w:rPr>
+                <w:rFonts w:cstheme="minorHAnsi"/>
+                <w:sz w:val="24"/>
+                <w:szCs w:val="24"/>
+              </w:rPr>
+            </w:pPr>
+            <w:r>
+              <w:rPr>
+                <w:rFonts w:cstheme="minorHAnsi"/>
+                <w:sz w:val="24"/>
+                <w:szCs w:val="24"/>
+              </w:rPr>
+              <w:t>Notas</w:t>
+            </w:r>
+          </w:p>
+        </w:tc>
+        <w:tc>
+          <w:tcPr>
+            <w:tcW w:w="7081" w:type="dxa"/>
+          </w:tcPr>
+          <w:p>
+            <w:pPr>
+              <w:rPr>
+                <w:rFonts w:cstheme="minorHAnsi"/>
+                <w:sz w:val="24"/>
+                <w:szCs w:val="24"/>
+              </w:rPr>
+            </w:pPr>
+            <w:r>
+              <w:rPr>
+                <w:rFonts w:cstheme="minorHAnsi"/>
+                <w:sz w:val="24"/>
+                <w:szCs w:val="24"/>
+              </w:rPr>
+              <w:t>No</w:t>
+            </w:r>
+          </w:p>
+        </w:tc>
+      </w:tr>
+    </w:tbl>
+    <w:p>
+      <w:pPr>
+        <w:spacing w:after="0"/>
+        <w:rPr>
+          <w:rFonts w:cstheme="minorHAnsi"/>
+          <w:sz w:val="24"/>
+          <w:szCs w:val="24"/>
+        </w:rPr>
+      </w:pPr>
+    </w:p>
+    <w:tbl>
+      <w:tblPr>
+        <w:tblStyle w:val="TableGrid"/>
+        <w:tblW w:w="0" w:type="auto"/>
+        <w:tblLook w:val="04A0" w:firstRow="1" w:lastRow="0" w:firstColumn="1" w:lastColumn="0" w:noHBand="0" w:noVBand="1"/>
+      </w:tblPr>
+      <w:tblGrid>
+        <w:gridCol w:w="1799"/>
+        <w:gridCol w:w="6695"/>
+      </w:tblGrid>
+      <w:tr>
+        <w:tc>
+          <w:tcPr>
+            <w:tcW w:w="1413" w:type="dxa"/>
+          </w:tcPr>
+          <w:p>
+            <w:pPr>
+              <w:rPr>
+                <w:rFonts w:cstheme="minorHAnsi"/>
+                <w:sz w:val="24"/>
+                <w:szCs w:val="24"/>
+              </w:rPr>
+            </w:pPr>
+            <w:r>
+              <w:rPr>
+                <w:rFonts w:cstheme="minorHAnsi"/>
+                <w:sz w:val="24"/>
+                <w:szCs w:val="24"/>
+              </w:rPr>
+              <w:t>Nombre</w:t>
+            </w:r>
+          </w:p>
+        </w:tc>
+        <w:tc>
+          <w:tcPr>
+            <w:tcW w:w="7081" w:type="dxa"/>
+          </w:tcPr>
+          <w:p>
+            <w:pPr>
+              <w:rPr>
+                <w:rFonts w:cstheme="minorHAnsi"/>
+                <w:sz w:val="24"/>
+                <w:szCs w:val="24"/>
+              </w:rPr>
+            </w:pPr>
+            <w:r>
+              <w:rPr>
+                <w:rFonts w:cstheme="minorHAnsi"/>
+                <w:sz w:val="24"/>
+                <w:szCs w:val="24"/>
+              </w:rPr>
+              <w:t>Crear una cuenta en la aplicación</w:t>
+            </w:r>
+          </w:p>
+        </w:tc>
+      </w:tr>
+      <w:tr>
+        <w:tc>
+          <w:tcPr>
+            <w:tcW w:w="1413" w:type="dxa"/>
+          </w:tcPr>
+          <w:p>
+            <w:pPr>
+              <w:rPr>
+                <w:rFonts w:cstheme="minorHAnsi"/>
+                <w:sz w:val="24"/>
+                <w:szCs w:val="24"/>
+              </w:rPr>
+            </w:pPr>
+            <w:r>
+              <w:rPr>
+                <w:rFonts w:cstheme="minorHAnsi"/>
+                <w:sz w:val="24"/>
+                <w:szCs w:val="24"/>
+              </w:rPr>
+              <w:t>Descripción</w:t>
+            </w:r>
+          </w:p>
+        </w:tc>
+        <w:tc>
+          <w:tcPr>
+            <w:tcW w:w="7081" w:type="dxa"/>
+          </w:tcPr>
+          <w:p>
+            <w:pPr>
+              <w:rPr>
+                <w:rFonts w:cstheme="minorHAnsi"/>
+                <w:sz w:val="24"/>
+                <w:szCs w:val="24"/>
+              </w:rPr>
+            </w:pPr>
+            <w:r>
+              <w:rPr>
+                <w:rFonts w:cstheme="minorHAnsi"/>
+                <w:sz w:val="24"/>
+                <w:szCs w:val="24"/>
+              </w:rPr>
+              <w:t>El usuario desea crearse una cuenta en la aplicación.</w:t>
+            </w:r>
+          </w:p>
+        </w:tc>
+      </w:tr>
+      <w:tr>
+        <w:tc>
+          <w:tcPr>
+            <w:tcW w:w="1413" w:type="dxa"/>
+          </w:tcPr>
+          <w:p>
+            <w:pPr>
+              <w:rPr>
+                <w:rFonts w:cstheme="minorHAnsi"/>
+                <w:sz w:val="24"/>
+                <w:szCs w:val="24"/>
+              </w:rPr>
+            </w:pPr>
+            <w:r>
+              <w:rPr>
+                <w:rFonts w:cstheme="minorHAnsi"/>
+                <w:sz w:val="24"/>
+                <w:szCs w:val="24"/>
+              </w:rPr>
+              <w:t>Precondición</w:t>
+            </w:r>
+          </w:p>
+        </w:tc>
+        <w:tc>
+          <w:tcPr>
+            <w:tcW w:w="7081" w:type="dxa"/>
+          </w:tcPr>
+          <w:p>
+            <w:pPr>
+              <w:rPr>
+                <w:rFonts w:cstheme="minorHAnsi"/>
+                <w:sz w:val="24"/>
+                <w:szCs w:val="24"/>
+              </w:rPr>
+            </w:pPr>
+            <w:r>
+              <w:rPr>
+                <w:rFonts w:cstheme="minorHAnsi"/>
+                <w:sz w:val="24"/>
+                <w:szCs w:val="24"/>
+              </w:rPr>
+              <w:t>Ninguna</w:t>
+            </w:r>
+          </w:p>
+        </w:tc>
+      </w:tr>
+      <w:tr>
+        <w:tc>
+          <w:tcPr>
+            <w:tcW w:w="1413" w:type="dxa"/>
+          </w:tcPr>
+          <w:p>
+            <w:pPr>
+              <w:rPr>
+                <w:rFonts w:cstheme="minorHAnsi"/>
+                <w:sz w:val="24"/>
+                <w:szCs w:val="24"/>
+              </w:rPr>
+            </w:pPr>
+            <w:r>
+              <w:rPr>
+                <w:rFonts w:cstheme="minorHAnsi"/>
+                <w:sz w:val="24"/>
+                <w:szCs w:val="24"/>
+              </w:rPr>
+              <w:t>Secuencia principal</w:t>
+            </w:r>
+          </w:p>
+        </w:tc>
+        <w:tc>
+          <w:tcPr>
+            <w:tcW w:w="7081" w:type="dxa"/>
+          </w:tcPr>
+          <w:tbl>
+            <w:tblPr>
+              <w:tblStyle w:val="TableGrid"/>
+              <w:tblW w:w="0" w:type="auto"/>
+              <w:tblLook w:val="04A0" w:firstRow="1" w:lastRow="0" w:firstColumn="1" w:lastColumn="0" w:noHBand="0" w:noVBand="1"/>
+            </w:tblPr>
+            <w:tblGrid>
+              <w:gridCol w:w="500"/>
+              <w:gridCol w:w="5969"/>
+            </w:tblGrid>
+            <w:tr>
+              <w:tc>
+                <w:tcPr>
+                  <w:tcW w:w="500" w:type="dxa"/>
+                </w:tcPr>
+                <w:p>
+                  <w:pPr>
+                    <w:jc w:val="center"/>
+                    <w:rPr>
+                      <w:rFonts w:cstheme="minorHAnsi"/>
+                      <w:sz w:val="24"/>
+                      <w:szCs w:val="24"/>
+                    </w:rPr>
+                  </w:pPr>
+                  <w:r>
+                    <w:rPr>
+                      <w:rFonts w:cstheme="minorHAnsi"/>
+                      <w:sz w:val="24"/>
+                      <w:szCs w:val="24"/>
+                    </w:rPr>
+                    <w:t>1</w:t>
+                  </w:r>
+                </w:p>
+              </w:tc>
+              <w:tc>
+                <w:tcPr>
+                  <w:tcW w:w="5969" w:type="dxa"/>
+                </w:tcPr>
+                <w:p>
+                  <w:pPr>
+                    <w:rPr>
+                      <w:rFonts w:cstheme="minorHAnsi"/>
+                      <w:sz w:val="24"/>
+                      <w:szCs w:val="24"/>
+                    </w:rPr>
+                  </w:pPr>
+                  <w:r>
+                    <w:rPr>
+                      <w:rFonts w:cstheme="minorHAnsi"/>
+                      <w:sz w:val="24"/>
+                      <w:szCs w:val="24"/>
+                    </w:rPr>
+                    <w:t>El usuario hace click en el botón de “Crear cuenta”.</w:t>
+                  </w:r>
+                </w:p>
+              </w:tc>
+            </w:tr>
+            <w:tr>
+              <w:tc>
+                <w:tcPr>
+                  <w:tcW w:w="500" w:type="dxa"/>
+                </w:tcPr>
+                <w:p>
+                  <w:pPr>
+                    <w:jc w:val="center"/>
+                    <w:rPr>
+                      <w:rFonts w:cstheme="minorHAnsi"/>
+                      <w:sz w:val="24"/>
+                      <w:szCs w:val="24"/>
+                    </w:rPr>
+                  </w:pPr>
+                  <w:r>
+                    <w:rPr>
+                      <w:rFonts w:cstheme="minorHAnsi"/>
+                      <w:sz w:val="24"/>
+                      <w:szCs w:val="24"/>
+                    </w:rPr>
+                    <w:t>2</w:t>
+                  </w:r>
+                </w:p>
+              </w:tc>
+              <w:tc>
+                <w:tcPr>
+                  <w:tcW w:w="5969" w:type="dxa"/>
+                </w:tcPr>
+                <w:p>
+                  <w:pPr>
+                    <w:rPr>
+                      <w:rFonts w:cstheme="minorHAnsi"/>
+                      <w:sz w:val="24"/>
+                      <w:szCs w:val="24"/>
+                    </w:rPr>
+                  </w:pPr>
+                  <w:r>
+                    <w:rPr>
+                      <w:rFonts w:cstheme="minorHAnsi"/>
+                      <w:sz w:val="24"/>
+                      <w:szCs w:val="24"/>
+                    </w:rPr>
+                    <w:t>El sistema carga un formulario para el usuario.</w:t>
+                  </w:r>
+                </w:p>
+              </w:tc>
+            </w:tr>
+            <w:tr>
+              <w:tc>
+                <w:tcPr>
+                  <w:tcW w:w="500" w:type="dxa"/>
+                </w:tcPr>
+                <w:p>
+                  <w:pPr>
+                    <w:jc w:val="center"/>
+                    <w:rPr>
+                      <w:rFonts w:cstheme="minorHAnsi"/>
+                      <w:sz w:val="24"/>
+                      <w:szCs w:val="24"/>
+                    </w:rPr>
+                  </w:pPr>
+                  <w:r>
+                    <w:rPr>
+                      <w:rFonts w:cstheme="minorHAnsi"/>
+                      <w:sz w:val="24"/>
+                      <w:szCs w:val="24"/>
+                    </w:rPr>
+                    <w:t>3</w:t>
+                  </w:r>
+                </w:p>
+              </w:tc>
+              <w:tc>
+                <w:tcPr>
+                  <w:tcW w:w="5969" w:type="dxa"/>
+                </w:tcPr>
+                <w:p>
+                  <w:pPr>
+                    <w:rPr>
+                      <w:rFonts w:cstheme="minorHAnsi"/>
+                      <w:sz w:val="24"/>
+                      <w:szCs w:val="24"/>
+                    </w:rPr>
+                  </w:pPr>
+                  <w:r>
+                    <w:rPr>
+                      <w:rFonts w:cstheme="minorHAnsi"/>
+                      <w:sz w:val="24"/>
+                      <w:szCs w:val="24"/>
+                    </w:rPr>
+                    <w:t>El usuario rellena todos los datos necesarios del formulario.</w:t>
+                  </w:r>
+                </w:p>
+              </w:tc>
+            </w:tr>
+            <w:tr>
+              <w:tc>
+                <w:tcPr>
+                  <w:tcW w:w="500" w:type="dxa"/>
+                </w:tcPr>
+                <w:p>
+                  <w:pPr>
+                    <w:jc w:val="center"/>
+                    <w:rPr>
+                      <w:rFonts w:cstheme="minorHAnsi"/>
+                      <w:sz w:val="24"/>
+                      <w:szCs w:val="24"/>
+                    </w:rPr>
+                  </w:pPr>
+                  <w:r>
+                    <w:rPr>
+                      <w:rFonts w:cstheme="minorHAnsi"/>
+                      <w:sz w:val="24"/>
+                      <w:szCs w:val="24"/>
+                    </w:rPr>
+                    <w:t>4</w:t>
+                  </w:r>
+                </w:p>
+              </w:tc>
+              <w:tc>
+                <w:tcPr>
+                  <w:tcW w:w="5969" w:type="dxa"/>
+                </w:tcPr>
+                <w:p>
+                  <w:pPr>
+                    <w:rPr>
+                      <w:rFonts w:cstheme="minorHAnsi"/>
+                      <w:sz w:val="24"/>
+                      <w:szCs w:val="24"/>
+                    </w:rPr>
+                  </w:pPr>
+                  <w:r>
+                    <w:rPr>
+                      <w:rFonts w:cstheme="minorHAnsi"/>
+                      <w:sz w:val="24"/>
+                      <w:szCs w:val="24"/>
+                    </w:rPr>
+                    <w:t>Si todos los datos son correctos, el sistema almacena los datos, carga la página de login de la aplicación e informa al usuario que su cuenta a sido creada con éxito.</w:t>
+                  </w:r>
+                </w:p>
+              </w:tc>
+            </w:tr>
+          </w:tbl>
+          <w:p>
+            <w:pPr>
+              <w:rPr>
+                <w:rFonts w:cstheme="minorHAnsi"/>
+                <w:sz w:val="24"/>
+                <w:szCs w:val="24"/>
+              </w:rPr>
+            </w:pPr>
+          </w:p>
+        </w:tc>
+      </w:tr>
+      <w:tr>
+        <w:tc>
+          <w:tcPr>
+            <w:tcW w:w="1413" w:type="dxa"/>
+          </w:tcPr>
+          <w:p>
+            <w:pPr>
+              <w:rPr>
+                <w:rFonts w:cstheme="minorHAnsi"/>
+                <w:sz w:val="24"/>
+                <w:szCs w:val="24"/>
+              </w:rPr>
+            </w:pPr>
+            <w:r>
+              <w:rPr>
+                <w:rFonts w:cstheme="minorHAnsi"/>
+                <w:sz w:val="24"/>
+                <w:szCs w:val="24"/>
+              </w:rPr>
+              <w:t>Errores / Alternativas</w:t>
+            </w:r>
+          </w:p>
+        </w:tc>
+        <w:tc>
+          <w:tcPr>
+            <w:tcW w:w="7081" w:type="dxa"/>
+          </w:tcPr>
+          <w:p>
+            <w:pPr>
+              <w:rPr>
+                <w:rFonts w:cstheme="minorHAnsi"/>
+                <w:sz w:val="24"/>
+                <w:szCs w:val="24"/>
+              </w:rPr>
+            </w:pPr>
+            <w:r>
+              <w:rPr>
+                <w:rFonts w:cstheme="minorHAnsi"/>
+                <w:sz w:val="24"/>
+                <w:szCs w:val="24"/>
+              </w:rPr>
+              <w:t>Si los datos del formulario no son correctos, el sistema le informa de ello al usuario.</w:t>
+            </w:r>
+          </w:p>
+        </w:tc>
+      </w:tr>
+      <w:tr>
+        <w:tc>
+          <w:tcPr>
+            <w:tcW w:w="1413" w:type="dxa"/>
+          </w:tcPr>
+          <w:p>
+            <w:pPr>
+              <w:rPr>
+                <w:rFonts w:cstheme="minorHAnsi"/>
+                <w:sz w:val="24"/>
+                <w:szCs w:val="24"/>
+              </w:rPr>
+            </w:pPr>
+            <w:r>
+              <w:rPr>
+                <w:rFonts w:cstheme="minorHAnsi"/>
+                <w:sz w:val="24"/>
+                <w:szCs w:val="24"/>
+              </w:rPr>
+              <w:t>Postcondiciones</w:t>
+            </w:r>
+          </w:p>
+        </w:tc>
+        <w:tc>
+          <w:tcPr>
+            <w:tcW w:w="7081" w:type="dxa"/>
+          </w:tcPr>
+          <w:p>
+            <w:pPr>
+              <w:rPr>
+                <w:rFonts w:cstheme="minorHAnsi"/>
+                <w:sz w:val="24"/>
+                <w:szCs w:val="24"/>
+              </w:rPr>
+            </w:pPr>
+            <w:r>
+              <w:rPr>
+                <w:rFonts w:cstheme="minorHAnsi"/>
+                <w:sz w:val="24"/>
+                <w:szCs w:val="24"/>
+              </w:rPr>
+              <w:t>Cuenta de usuario creada.</w:t>
+            </w:r>
+          </w:p>
+        </w:tc>
+      </w:tr>
+      <w:tr>
+        <w:tc>
+          <w:tcPr>
+            <w:tcW w:w="1413" w:type="dxa"/>
+          </w:tcPr>
+          <w:p>
+            <w:pPr>
+              <w:rPr>
+                <w:rFonts w:cstheme="minorHAnsi"/>
+                <w:sz w:val="24"/>
+                <w:szCs w:val="24"/>
+              </w:rPr>
+            </w:pPr>
+            <w:r>
+              <w:rPr>
+                <w:rFonts w:cstheme="minorHAnsi"/>
+                <w:sz w:val="24"/>
+                <w:szCs w:val="24"/>
+              </w:rPr>
+              <w:t>Notas</w:t>
+            </w:r>
+          </w:p>
+        </w:tc>
+        <w:tc>
+          <w:tcPr>
+            <w:tcW w:w="7081" w:type="dxa"/>
+          </w:tcPr>
+          <w:p>
+            <w:pPr>
+              <w:rPr>
+                <w:rFonts w:cstheme="minorHAnsi"/>
+                <w:sz w:val="24"/>
+                <w:szCs w:val="24"/>
+              </w:rPr>
+            </w:pPr>
+            <w:r>
+              <w:rPr>
+                <w:rFonts w:cstheme="minorHAnsi"/>
+                <w:sz w:val="24"/>
+                <w:szCs w:val="24"/>
+              </w:rPr>
+              <w:t>No</w:t>
+            </w:r>
+          </w:p>
+        </w:tc>
+      </w:tr>
+    </w:tbl>
+    <w:p>
+      <w:pPr>
+        <w:spacing w:after="0"/>
+        <w:rPr>
+          <w:rFonts w:cstheme="minorHAnsi"/>
+          <w:sz w:val="24"/>
+          <w:szCs w:val="24"/>
+        </w:rPr>
+      </w:pPr>
+    </w:p>
+    <w:tbl>
+      <w:tblPr>
+        <w:tblStyle w:val="TableGrid"/>
+        <w:tblW w:w="0" w:type="auto"/>
+        <w:tblLook w:val="04A0" w:firstRow="1" w:lastRow="0" w:firstColumn="1" w:lastColumn="0" w:noHBand="0" w:noVBand="1"/>
+      </w:tblPr>
+      <w:tblGrid>
+        <w:gridCol w:w="1799"/>
+        <w:gridCol w:w="6695"/>
+      </w:tblGrid>
+      <w:tr>
+        <w:tc>
+          <w:tcPr>
+            <w:tcW w:w="1413" w:type="dxa"/>
+          </w:tcPr>
+          <w:p>
+            <w:pPr>
+              <w:rPr>
+                <w:rFonts w:cstheme="minorHAnsi"/>
+                <w:sz w:val="24"/>
+                <w:szCs w:val="24"/>
+              </w:rPr>
+            </w:pPr>
+            <w:r>
+              <w:rPr>
+                <w:rFonts w:cstheme="minorHAnsi"/>
+                <w:sz w:val="24"/>
+                <w:szCs w:val="24"/>
+              </w:rPr>
+              <w:t>Nombre</w:t>
+            </w:r>
+          </w:p>
+        </w:tc>
+        <w:tc>
+          <w:tcPr>
+            <w:tcW w:w="7081" w:type="dxa"/>
+          </w:tcPr>
+          <w:p>
+            <w:pPr>
+              <w:rPr>
+                <w:rFonts w:cstheme="minorHAnsi"/>
+                <w:sz w:val="24"/>
+                <w:szCs w:val="24"/>
+              </w:rPr>
+            </w:pPr>
+            <w:r>
+              <w:rPr>
+                <w:rFonts w:cstheme="minorHAnsi"/>
+                <w:sz w:val="24"/>
+                <w:szCs w:val="24"/>
+              </w:rPr>
+              <w:t>Recuperar contraseña</w:t>
+            </w:r>
+          </w:p>
+        </w:tc>
+      </w:tr>
+      <w:tr>
+        <w:tc>
+          <w:tcPr>
+            <w:tcW w:w="1413" w:type="dxa"/>
+          </w:tcPr>
+          <w:p>
+            <w:pPr>
+              <w:rPr>
+                <w:rFonts w:cstheme="minorHAnsi"/>
+                <w:sz w:val="24"/>
+                <w:szCs w:val="24"/>
+              </w:rPr>
+            </w:pPr>
+            <w:r>
+              <w:rPr>
+                <w:rFonts w:cstheme="minorHAnsi"/>
+                <w:sz w:val="24"/>
+                <w:szCs w:val="24"/>
+              </w:rPr>
+              <w:t>Descripción</w:t>
+            </w:r>
+          </w:p>
+        </w:tc>
+        <w:tc>
+          <w:tcPr>
+            <w:tcW w:w="7081" w:type="dxa"/>
+          </w:tcPr>
+          <w:p>
+            <w:pPr>
+              <w:rPr>
+                <w:rFonts w:cstheme="minorHAnsi"/>
+                <w:sz w:val="24"/>
+                <w:szCs w:val="24"/>
+              </w:rPr>
+            </w:pPr>
+            <w:r>
+              <w:rPr>
+                <w:rFonts w:cstheme="minorHAnsi"/>
+                <w:sz w:val="24"/>
+                <w:szCs w:val="24"/>
+              </w:rPr>
+              <w:t xml:space="preserve">El usuario desea </w:t>
+            </w:r>
+            <w:r>
+              <w:rPr>
+                <w:rFonts w:cstheme="minorHAnsi"/>
+                <w:sz w:val="24"/>
+                <w:szCs w:val="24"/>
+              </w:rPr>
+              <w:t>recuperar su contraseña.</w:t>
+            </w:r>
+          </w:p>
+        </w:tc>
+      </w:tr>
+      <w:tr>
+        <w:tc>
+          <w:tcPr>
+            <w:tcW w:w="1413" w:type="dxa"/>
+          </w:tcPr>
+          <w:p>
+            <w:pPr>
+              <w:rPr>
+                <w:rFonts w:cstheme="minorHAnsi"/>
+                <w:sz w:val="24"/>
+                <w:szCs w:val="24"/>
+              </w:rPr>
+            </w:pPr>
+            <w:r>
+              <w:rPr>
+                <w:rFonts w:cstheme="minorHAnsi"/>
+                <w:sz w:val="24"/>
+                <w:szCs w:val="24"/>
+              </w:rPr>
+              <w:t>Precondición</w:t>
+            </w:r>
+          </w:p>
+        </w:tc>
+        <w:tc>
+          <w:tcPr>
+            <w:tcW w:w="7081" w:type="dxa"/>
+          </w:tcPr>
+          <w:p>
+            <w:pPr>
+              <w:rPr>
+                <w:rFonts w:cstheme="minorHAnsi"/>
+                <w:sz w:val="24"/>
+                <w:szCs w:val="24"/>
+              </w:rPr>
+            </w:pPr>
+            <w:r>
+              <w:rPr>
+                <w:rFonts w:cstheme="minorHAnsi"/>
+                <w:sz w:val="24"/>
+                <w:szCs w:val="24"/>
+              </w:rPr>
+              <w:t>Ninguna.</w:t>
+            </w:r>
+          </w:p>
+        </w:tc>
+      </w:tr>
+      <w:tr>
+        <w:tc>
+          <w:tcPr>
+            <w:tcW w:w="1413" w:type="dxa"/>
+          </w:tcPr>
+          <w:p>
+            <w:pPr>
+              <w:rPr>
+                <w:rFonts w:cstheme="minorHAnsi"/>
+                <w:sz w:val="24"/>
+                <w:szCs w:val="24"/>
+              </w:rPr>
+            </w:pPr>
+            <w:r>
+              <w:rPr>
+                <w:rFonts w:cstheme="minorHAnsi"/>
+                <w:sz w:val="24"/>
+                <w:szCs w:val="24"/>
+              </w:rPr>
+              <w:lastRenderedPageBreak/>
+              <w:t>Secuencia principal</w:t>
+            </w:r>
+          </w:p>
+        </w:tc>
+        <w:tc>
+          <w:tcPr>
+            <w:tcW w:w="7081" w:type="dxa"/>
+          </w:tcPr>
+          <w:tbl>
+            <w:tblPr>
+              <w:tblStyle w:val="TableGrid"/>
+              <w:tblW w:w="0" w:type="auto"/>
+              <w:tblLook w:val="04A0" w:firstRow="1" w:lastRow="0" w:firstColumn="1" w:lastColumn="0" w:noHBand="0" w:noVBand="1"/>
+            </w:tblPr>
+            <w:tblGrid>
+              <w:gridCol w:w="500"/>
+              <w:gridCol w:w="5969"/>
+            </w:tblGrid>
+            <w:tr>
+              <w:tc>
+                <w:tcPr>
+                  <w:tcW w:w="500" w:type="dxa"/>
+                </w:tcPr>
+                <w:p>
+                  <w:pPr>
+                    <w:jc w:val="center"/>
+                    <w:rPr>
+                      <w:rFonts w:cstheme="minorHAnsi"/>
+                      <w:sz w:val="24"/>
+                      <w:szCs w:val="24"/>
+                    </w:rPr>
+                  </w:pPr>
+                  <w:r>
+                    <w:rPr>
+                      <w:rFonts w:cstheme="minorHAnsi"/>
+                      <w:sz w:val="24"/>
+                      <w:szCs w:val="24"/>
+                    </w:rPr>
+                    <w:t>1</w:t>
+                  </w:r>
+                </w:p>
+              </w:tc>
+              <w:tc>
+                <w:tcPr>
+                  <w:tcW w:w="5969" w:type="dxa"/>
+                </w:tcPr>
+                <w:p>
+                  <w:pPr>
+                    <w:rPr>
+                      <w:rFonts w:cstheme="minorHAnsi"/>
+                      <w:sz w:val="24"/>
+                      <w:szCs w:val="24"/>
+                    </w:rPr>
+                  </w:pPr>
+                  <w:r>
+                    <w:rPr>
+                      <w:rFonts w:cstheme="minorHAnsi"/>
+                      <w:sz w:val="24"/>
+                      <w:szCs w:val="24"/>
+                    </w:rPr>
+                    <w:t xml:space="preserve">El usuario </w:t>
+                  </w:r>
+                  <w:r>
+                    <w:rPr>
+                      <w:rFonts w:cstheme="minorHAnsi"/>
+                      <w:sz w:val="24"/>
+                      <w:szCs w:val="24"/>
+                    </w:rPr>
+                    <w:t>hace click en “¿Olvido su contraseña?”.</w:t>
+                  </w:r>
+                </w:p>
+              </w:tc>
+            </w:tr>
+            <w:tr>
+              <w:tc>
+                <w:tcPr>
+                  <w:tcW w:w="500" w:type="dxa"/>
+                </w:tcPr>
+                <w:p>
+                  <w:pPr>
+                    <w:jc w:val="center"/>
+                    <w:rPr>
+                      <w:rFonts w:cstheme="minorHAnsi"/>
+                      <w:sz w:val="24"/>
+                      <w:szCs w:val="24"/>
+                    </w:rPr>
+                  </w:pPr>
+                  <w:r>
+                    <w:rPr>
+                      <w:rFonts w:cstheme="minorHAnsi"/>
+                      <w:sz w:val="24"/>
+                      <w:szCs w:val="24"/>
+                    </w:rPr>
+                    <w:t>2</w:t>
+                  </w:r>
+                </w:p>
+              </w:tc>
+              <w:tc>
+                <w:tcPr>
+                  <w:tcW w:w="5969" w:type="dxa"/>
+                </w:tcPr>
+                <w:p>
+                  <w:pPr>
+                    <w:rPr>
+                      <w:rFonts w:cstheme="minorHAnsi"/>
+                      <w:sz w:val="24"/>
+                      <w:szCs w:val="24"/>
+                    </w:rPr>
+                  </w:pPr>
+                  <w:r>
+                    <w:rPr>
+                      <w:rFonts w:cstheme="minorHAnsi"/>
+                      <w:sz w:val="24"/>
+                      <w:szCs w:val="24"/>
+                    </w:rPr>
+                    <w:t>El sistema carga una nueva pantalla con un cuadro de texto para el correo electrónico.</w:t>
+                  </w:r>
+                </w:p>
+              </w:tc>
+            </w:tr>
+            <w:tr>
+              <w:tc>
+                <w:tcPr>
+                  <w:tcW w:w="500" w:type="dxa"/>
+                </w:tcPr>
+                <w:p>
+                  <w:pPr>
+                    <w:jc w:val="center"/>
+                    <w:rPr>
+                      <w:rFonts w:cstheme="minorHAnsi"/>
+                      <w:sz w:val="24"/>
+                      <w:szCs w:val="24"/>
+                    </w:rPr>
+                  </w:pPr>
+                  <w:r>
+                    <w:rPr>
+                      <w:rFonts w:cstheme="minorHAnsi"/>
+                      <w:sz w:val="24"/>
+                      <w:szCs w:val="24"/>
+                    </w:rPr>
+                    <w:t>3</w:t>
+                  </w:r>
+                </w:p>
+              </w:tc>
+              <w:tc>
+                <w:tcPr>
+                  <w:tcW w:w="5969" w:type="dxa"/>
+                </w:tcPr>
+                <w:p>
+                  <w:pPr>
+                    <w:rPr>
+                      <w:rFonts w:cstheme="minorHAnsi"/>
+                      <w:sz w:val="24"/>
+                      <w:szCs w:val="24"/>
+                    </w:rPr>
+                  </w:pPr>
+                  <w:r>
+                    <w:rPr>
+                      <w:rFonts w:cstheme="minorHAnsi"/>
+                      <w:sz w:val="24"/>
+                      <w:szCs w:val="24"/>
+                    </w:rPr>
+                    <w:t>El usuario escribe su correo en el cuadro de texto y le da al botón enviar.</w:t>
+                  </w:r>
+                </w:p>
+              </w:tc>
+            </w:tr>
+            <w:tr>
+              <w:tc>
+                <w:tcPr>
+                  <w:tcW w:w="500" w:type="dxa"/>
+                </w:tcPr>
+                <w:p>
+                  <w:pPr>
+                    <w:jc w:val="center"/>
+                    <w:rPr>
+                      <w:rFonts w:cstheme="minorHAnsi"/>
+                      <w:sz w:val="24"/>
+                      <w:szCs w:val="24"/>
+                    </w:rPr>
+                  </w:pPr>
+                  <w:r>
+                    <w:rPr>
+                      <w:rFonts w:cstheme="minorHAnsi"/>
+                      <w:sz w:val="24"/>
+                      <w:szCs w:val="24"/>
+                    </w:rPr>
+                    <w:t>4</w:t>
+                  </w:r>
+                </w:p>
+              </w:tc>
+              <w:tc>
+                <w:tcPr>
+                  <w:tcW w:w="5969" w:type="dxa"/>
+                </w:tcPr>
+                <w:p>
+                  <w:pPr>
+                    <w:rPr>
+                      <w:rFonts w:cstheme="minorHAnsi"/>
+                      <w:sz w:val="24"/>
+                      <w:szCs w:val="24"/>
+                    </w:rPr>
+                  </w:pPr>
+                  <w:r>
+                    <w:rPr>
+                      <w:rFonts w:cstheme="minorHAnsi"/>
+                      <w:sz w:val="24"/>
+                      <w:szCs w:val="24"/>
+                    </w:rPr>
+                    <w:t>Si el correo es válido</w:t>
+                  </w:r>
+                  <w:r>
+                    <w:rPr>
+                      <w:rFonts w:cstheme="minorHAnsi"/>
+                      <w:sz w:val="24"/>
+                      <w:szCs w:val="24"/>
+                    </w:rPr>
+                    <w:t xml:space="preserve"> y la aplicación tiene conexión a internet</w:t>
+                  </w:r>
+                  <w:r>
+                    <w:rPr>
+                      <w:rFonts w:cstheme="minorHAnsi"/>
+                      <w:sz w:val="24"/>
+                      <w:szCs w:val="24"/>
+                    </w:rPr>
+                    <w:t xml:space="preserve">, el sistema </w:t>
+                  </w:r>
+                  <w:r>
+                    <w:rPr>
+                      <w:rFonts w:cstheme="minorHAnsi"/>
+                      <w:sz w:val="24"/>
+                      <w:szCs w:val="24"/>
+                    </w:rPr>
+                    <w:t xml:space="preserve">carga una nueva pantalla </w:t>
+                  </w:r>
+                  <w:r>
+                    <w:rPr>
+                      <w:rFonts w:cstheme="minorHAnsi"/>
+                      <w:sz w:val="24"/>
+                      <w:szCs w:val="24"/>
+                    </w:rPr>
+                    <w:t>con un cuadro de texto, envía un código de clave a ese correo e informa de ello al usuario.</w:t>
+                  </w:r>
+                </w:p>
+              </w:tc>
+            </w:tr>
+            <w:tr>
+              <w:tc>
+                <w:tcPr>
+                  <w:tcW w:w="500" w:type="dxa"/>
+                </w:tcPr>
+                <w:p>
+                  <w:pPr>
+                    <w:jc w:val="center"/>
+                    <w:rPr>
+                      <w:rFonts w:cstheme="minorHAnsi"/>
+                      <w:sz w:val="24"/>
+                      <w:szCs w:val="24"/>
+                    </w:rPr>
+                  </w:pPr>
+                  <w:r>
+                    <w:rPr>
+                      <w:rFonts w:cstheme="minorHAnsi"/>
+                      <w:sz w:val="24"/>
+                      <w:szCs w:val="24"/>
+                    </w:rPr>
+                    <w:t>5</w:t>
+                  </w:r>
+                </w:p>
+              </w:tc>
+              <w:tc>
+                <w:tcPr>
+                  <w:tcW w:w="5969" w:type="dxa"/>
+                </w:tcPr>
+                <w:p>
+                  <w:pPr>
+                    <w:rPr>
+                      <w:rFonts w:cstheme="minorHAnsi"/>
+                      <w:sz w:val="24"/>
+                      <w:szCs w:val="24"/>
+                    </w:rPr>
+                  </w:pPr>
+                  <w:r>
+                    <w:rPr>
+                      <w:rFonts w:cstheme="minorHAnsi"/>
+                      <w:sz w:val="24"/>
+                      <w:szCs w:val="24"/>
+                    </w:rPr>
+                    <w:t>Si el usuario es el propietario de ese correo, obtendrá la clave, la insertará en el campo de texto y hará click en el campo de envío.</w:t>
+                  </w:r>
+                </w:p>
+              </w:tc>
+            </w:tr>
+            <w:tr>
+              <w:tc>
+                <w:tcPr>
+                  <w:tcW w:w="500" w:type="dxa"/>
+                </w:tcPr>
+                <w:p>
+                  <w:pPr>
+                    <w:jc w:val="center"/>
+                    <w:rPr>
+                      <w:rFonts w:cstheme="minorHAnsi"/>
+                      <w:sz w:val="24"/>
+                      <w:szCs w:val="24"/>
+                    </w:rPr>
+                  </w:pPr>
+                  <w:r>
+                    <w:rPr>
+                      <w:rFonts w:cstheme="minorHAnsi"/>
+                      <w:sz w:val="24"/>
+                      <w:szCs w:val="24"/>
+                    </w:rPr>
+                    <w:t>6</w:t>
+                  </w:r>
+                </w:p>
+              </w:tc>
+              <w:tc>
+                <w:tcPr>
+                  <w:tcW w:w="5969" w:type="dxa"/>
+                </w:tcPr>
+                <w:p>
+                  <w:pPr>
+                    <w:rPr>
+                      <w:rFonts w:cstheme="minorHAnsi"/>
+                      <w:sz w:val="24"/>
+                      <w:szCs w:val="24"/>
+                    </w:rPr>
+                  </w:pPr>
+                  <w:r>
+                    <w:rPr>
+                      <w:rFonts w:cstheme="minorHAnsi"/>
+                      <w:sz w:val="24"/>
+                      <w:szCs w:val="24"/>
+                    </w:rPr>
+                    <w:t xml:space="preserve">Si </w:t>
+                  </w:r>
+                  <w:r>
+                    <w:rPr>
+                      <w:rFonts w:cstheme="minorHAnsi"/>
+                      <w:sz w:val="24"/>
+                      <w:szCs w:val="24"/>
+                    </w:rPr>
+                    <w:t>la clave es válida y la aplicación</w:t>
+                  </w:r>
+                  <w:r>
+                    <w:rPr>
+                      <w:rFonts w:cstheme="minorHAnsi"/>
+                      <w:sz w:val="24"/>
+                      <w:szCs w:val="24"/>
+                    </w:rPr>
+                    <w:t xml:space="preserve"> tiene conexión a internet, el sistema carga una nueva pantalla con dos cuadros de texto para la nueva contraseña y un botón de envío.</w:t>
+                  </w:r>
+                </w:p>
+              </w:tc>
+            </w:tr>
+            <w:tr>
+              <w:tc>
+                <w:tcPr>
+                  <w:tcW w:w="500" w:type="dxa"/>
+                </w:tcPr>
+                <w:p>
+                  <w:pPr>
+                    <w:jc w:val="center"/>
+                    <w:rPr>
+                      <w:rFonts w:cstheme="minorHAnsi"/>
+                      <w:sz w:val="24"/>
+                      <w:szCs w:val="24"/>
+                    </w:rPr>
+                  </w:pPr>
+                  <w:r>
+                    <w:rPr>
+                      <w:rFonts w:cstheme="minorHAnsi"/>
+                      <w:sz w:val="24"/>
+                      <w:szCs w:val="24"/>
+                    </w:rPr>
+                    <w:t>7</w:t>
+                  </w:r>
+                </w:p>
+              </w:tc>
+              <w:tc>
+                <w:tcPr>
+                  <w:tcW w:w="5969" w:type="dxa"/>
+                </w:tcPr>
+                <w:p>
+                  <w:pPr>
+                    <w:rPr>
+                      <w:rFonts w:cstheme="minorHAnsi"/>
+                      <w:sz w:val="24"/>
+                      <w:szCs w:val="24"/>
+                    </w:rPr>
+                  </w:pPr>
+                  <w:r>
+                    <w:rPr>
+                      <w:rFonts w:cstheme="minorHAnsi"/>
+                      <w:sz w:val="24"/>
+                      <w:szCs w:val="24"/>
+                    </w:rPr>
+                    <w:t>El usuario inserta dos veces la nueva contraseña y hace click en el botón de envío.</w:t>
+                  </w:r>
+                </w:p>
+              </w:tc>
+            </w:tr>
+            <w:tr>
+              <w:tc>
+                <w:tcPr>
+                  <w:tcW w:w="500" w:type="dxa"/>
+                </w:tcPr>
+                <w:p>
+                  <w:pPr>
+                    <w:jc w:val="center"/>
+                    <w:rPr>
+                      <w:rFonts w:cstheme="minorHAnsi"/>
+                      <w:sz w:val="24"/>
+                      <w:szCs w:val="24"/>
+                    </w:rPr>
+                  </w:pPr>
+                  <w:r>
+                    <w:rPr>
+                      <w:rFonts w:cstheme="minorHAnsi"/>
+                      <w:sz w:val="24"/>
+                      <w:szCs w:val="24"/>
+                    </w:rPr>
+                    <w:t>8</w:t>
+                  </w:r>
+                </w:p>
+              </w:tc>
+              <w:tc>
+                <w:tcPr>
+                  <w:tcW w:w="5969" w:type="dxa"/>
+                </w:tcPr>
+                <w:p>
+                  <w:pPr>
+                    <w:rPr>
+                      <w:rFonts w:cstheme="minorHAnsi"/>
+                      <w:sz w:val="24"/>
+                      <w:szCs w:val="24"/>
+                    </w:rPr>
+                  </w:pPr>
+                  <w:r>
+                    <w:rPr>
+                      <w:rFonts w:cstheme="minorHAnsi"/>
+                      <w:sz w:val="24"/>
+                      <w:szCs w:val="24"/>
+                    </w:rPr>
+                    <w:t>Si las dos contraseñas son iguales y cumplen la seguridad mínima requerida por el sistema, el sistema carga la pantalla de login e informa al usuario que el cambio de contraseña fue un éxito.</w:t>
+                  </w:r>
+                </w:p>
+              </w:tc>
+            </w:tr>
+          </w:tbl>
+          <w:p>
+            <w:pPr>
+              <w:rPr>
+                <w:rFonts w:cstheme="minorHAnsi"/>
+                <w:sz w:val="24"/>
+                <w:szCs w:val="24"/>
+              </w:rPr>
+            </w:pPr>
+          </w:p>
+        </w:tc>
+      </w:tr>
+      <w:tr>
+        <w:tc>
+          <w:tcPr>
+            <w:tcW w:w="1413" w:type="dxa"/>
+          </w:tcPr>
+          <w:p>
+            <w:pPr>
+              <w:rPr>
+                <w:rFonts w:cstheme="minorHAnsi"/>
+                <w:sz w:val="24"/>
+                <w:szCs w:val="24"/>
+              </w:rPr>
+            </w:pPr>
+            <w:r>
+              <w:rPr>
+                <w:rFonts w:cstheme="minorHAnsi"/>
+                <w:sz w:val="24"/>
+                <w:szCs w:val="24"/>
+              </w:rPr>
+              <w:t>Errores / Alternativas</w:t>
+            </w:r>
+          </w:p>
+        </w:tc>
+        <w:tc>
+          <w:tcPr>
+            <w:tcW w:w="7081" w:type="dxa"/>
+          </w:tcPr>
+          <w:p>
+            <w:pPr>
+              <w:rPr>
+                <w:rFonts w:cstheme="minorHAnsi"/>
+                <w:sz w:val="24"/>
+                <w:szCs w:val="24"/>
+              </w:rPr>
+            </w:pPr>
+            <w:r>
+              <w:rPr>
+                <w:rFonts w:cstheme="minorHAnsi"/>
+                <w:sz w:val="24"/>
+                <w:szCs w:val="24"/>
+              </w:rPr>
+              <w:t xml:space="preserve">3 </w:t>
+            </w:r>
+            <w:r>
+              <w:rPr>
+                <w:rFonts w:cstheme="minorHAnsi"/>
+                <w:sz w:val="24"/>
+                <w:szCs w:val="24"/>
+              </w:rPr>
+              <w:sym w:font="Wingdings" w:char="F0E0"/>
+            </w:r>
+            <w:r>
+              <w:rPr>
+                <w:rFonts w:cstheme="minorHAnsi"/>
+                <w:sz w:val="24"/>
+                <w:szCs w:val="24"/>
+              </w:rPr>
+              <w:t xml:space="preserve"> </w:t>
+            </w:r>
+            <w:r>
+              <w:rPr>
+                <w:rFonts w:cstheme="minorHAnsi"/>
+                <w:sz w:val="24"/>
+                <w:szCs w:val="24"/>
+              </w:rPr>
+              <w:t>Si el</w:t>
+            </w:r>
+            <w:r>
+              <w:rPr>
+                <w:rFonts w:cstheme="minorHAnsi"/>
+                <w:sz w:val="24"/>
+                <w:szCs w:val="24"/>
+              </w:rPr>
+              <w:t xml:space="preserve"> correo tiene un formato incorrecto o sino se encuentra almacenado en la aplicación, muestra un mensaje de error por pantalla.</w:t>
+            </w:r>
+          </w:p>
+          <w:p>
+            <w:pPr>
+              <w:rPr>
+                <w:rFonts w:cstheme="minorHAnsi"/>
+                <w:sz w:val="24"/>
+                <w:szCs w:val="24"/>
+              </w:rPr>
+            </w:pPr>
+            <w:r>
+              <w:rPr>
+                <w:rFonts w:cstheme="minorHAnsi"/>
+                <w:sz w:val="24"/>
+                <w:szCs w:val="24"/>
+              </w:rPr>
+              <w:t xml:space="preserve">3 </w:t>
+            </w:r>
+            <w:r>
+              <w:rPr>
+                <w:rFonts w:cstheme="minorHAnsi"/>
+                <w:sz w:val="24"/>
+                <w:szCs w:val="24"/>
+              </w:rPr>
+              <w:sym w:font="Wingdings" w:char="F0E0"/>
+            </w:r>
+            <w:r>
+              <w:rPr>
+                <w:rFonts w:cstheme="minorHAnsi"/>
+                <w:sz w:val="24"/>
+                <w:szCs w:val="24"/>
+              </w:rPr>
+              <w:t xml:space="preserve"> Si la aplicación no tiene conexión a internet en ese momento, el sistema informa de ello al usuario impidiendo el cambio de contraseña.</w:t>
+            </w:r>
+          </w:p>
+          <w:p>
+            <w:pPr>
+              <w:rPr>
+                <w:rFonts w:cstheme="minorHAnsi"/>
+                <w:sz w:val="24"/>
+                <w:szCs w:val="24"/>
+              </w:rPr>
+            </w:pPr>
+            <w:r>
+              <w:rPr>
+                <w:rFonts w:cstheme="minorHAnsi"/>
+                <w:sz w:val="24"/>
+                <w:szCs w:val="24"/>
+              </w:rPr>
+              <w:t xml:space="preserve">6 </w:t>
+            </w:r>
+            <w:r>
+              <w:rPr>
+                <w:rFonts w:cstheme="minorHAnsi"/>
+                <w:sz w:val="24"/>
+                <w:szCs w:val="24"/>
+              </w:rPr>
+              <w:sym w:font="Wingdings" w:char="F0E0"/>
+            </w:r>
+            <w:r>
+              <w:rPr>
+                <w:rFonts w:cstheme="minorHAnsi"/>
+                <w:sz w:val="24"/>
+                <w:szCs w:val="24"/>
+              </w:rPr>
+              <w:t xml:space="preserve"> Si la clave no es válida le informa de ello al usuario.</w:t>
+            </w:r>
+          </w:p>
+          <w:p>
+            <w:pPr>
+              <w:rPr>
+                <w:rFonts w:cstheme="minorHAnsi"/>
+                <w:sz w:val="24"/>
+                <w:szCs w:val="24"/>
+              </w:rPr>
+            </w:pPr>
+            <w:r>
+              <w:rPr>
+                <w:rFonts w:cstheme="minorHAnsi"/>
+                <w:sz w:val="24"/>
+                <w:szCs w:val="24"/>
+              </w:rPr>
+              <w:t xml:space="preserve">6 </w:t>
+            </w:r>
+            <w:r>
+              <w:rPr>
+                <w:rFonts w:cstheme="minorHAnsi"/>
+                <w:sz w:val="24"/>
+                <w:szCs w:val="24"/>
+              </w:rPr>
+              <w:sym w:font="Wingdings" w:char="F0E0"/>
+            </w:r>
+            <w:r>
+              <w:rPr>
+                <w:rFonts w:cstheme="minorHAnsi"/>
+                <w:sz w:val="24"/>
+                <w:szCs w:val="24"/>
+              </w:rPr>
+              <w:t xml:space="preserve"> </w:t>
+            </w:r>
+            <w:r>
+              <w:rPr>
+                <w:rFonts w:cstheme="minorHAnsi"/>
+                <w:sz w:val="24"/>
+                <w:szCs w:val="24"/>
+              </w:rPr>
+              <w:t xml:space="preserve">Si la aplicación no tiene conexión a internet en ese momento, el sistema informa de ello al usuario impidiendo </w:t>
+            </w:r>
+            <w:r>
+              <w:rPr>
+                <w:rFonts w:cstheme="minorHAnsi"/>
+                <w:sz w:val="24"/>
+                <w:szCs w:val="24"/>
+              </w:rPr>
+              <w:t>la inserción de la clave</w:t>
+            </w:r>
+            <w:r>
+              <w:rPr>
+                <w:rFonts w:cstheme="minorHAnsi"/>
+                <w:sz w:val="24"/>
+                <w:szCs w:val="24"/>
+              </w:rPr>
+              <w:t>.</w:t>
+            </w:r>
+          </w:p>
+          <w:p>
+            <w:pPr>
+              <w:rPr>
+                <w:rFonts w:cstheme="minorHAnsi"/>
+                <w:sz w:val="24"/>
+                <w:szCs w:val="24"/>
+              </w:rPr>
+            </w:pPr>
+            <w:r>
+              <w:rPr>
+                <w:rFonts w:cstheme="minorHAnsi"/>
+                <w:sz w:val="24"/>
+                <w:szCs w:val="24"/>
+              </w:rPr>
+              <w:t>8</w:t>
+            </w:r>
+            <w:r>
+              <w:rPr>
+                <w:rFonts w:cstheme="minorHAnsi"/>
+                <w:sz w:val="24"/>
+                <w:szCs w:val="24"/>
+              </w:rPr>
+              <w:t xml:space="preserve"> </w:t>
+            </w:r>
+            <w:r>
+              <w:rPr>
+                <w:rFonts w:cstheme="minorHAnsi"/>
+                <w:sz w:val="24"/>
+                <w:szCs w:val="24"/>
+              </w:rPr>
+              <w:sym w:font="Wingdings" w:char="F0E0"/>
+            </w:r>
+            <w:r>
+              <w:rPr>
+                <w:rFonts w:cstheme="minorHAnsi"/>
+                <w:sz w:val="24"/>
+                <w:szCs w:val="24"/>
+              </w:rPr>
+              <w:t xml:space="preserve"> Si las contraseñas no son iguales o sino cumplen los requisitos mínimos de seguridad, el sistema informa de ello al usuario.</w:t>
+            </w:r>
+          </w:p>
+          <w:p>
+            <w:pPr>
+              <w:rPr>
+                <w:rFonts w:cstheme="minorHAnsi"/>
+                <w:sz w:val="24"/>
+                <w:szCs w:val="24"/>
+              </w:rPr>
+            </w:pPr>
+            <w:r>
+              <w:rPr>
+                <w:rFonts w:cstheme="minorHAnsi"/>
+                <w:sz w:val="24"/>
+                <w:szCs w:val="24"/>
+              </w:rPr>
+              <w:t>8</w:t>
+            </w:r>
+            <w:r>
+              <w:rPr>
+                <w:rFonts w:cstheme="minorHAnsi"/>
+                <w:sz w:val="24"/>
+                <w:szCs w:val="24"/>
+              </w:rPr>
+              <w:t xml:space="preserve"> </w:t>
+            </w:r>
+            <w:r>
+              <w:rPr>
+                <w:rFonts w:cstheme="minorHAnsi"/>
+                <w:sz w:val="24"/>
+                <w:szCs w:val="24"/>
+              </w:rPr>
+              <w:sym w:font="Wingdings" w:char="F0E0"/>
+            </w:r>
+            <w:r>
+              <w:rPr>
+                <w:rFonts w:cstheme="minorHAnsi"/>
+                <w:sz w:val="24"/>
+                <w:szCs w:val="24"/>
+              </w:rPr>
+              <w:t xml:space="preserve"> </w:t>
+            </w:r>
+            <w:r>
+              <w:rPr>
+                <w:rFonts w:cstheme="minorHAnsi"/>
+                <w:sz w:val="24"/>
+                <w:szCs w:val="24"/>
+              </w:rPr>
+              <w:t>Si la aplicación no tiene conexión a internet en ese momento, el sistema informa de ello al usuario impidiendo el cambio de contraseña.</w:t>
+            </w:r>
+          </w:p>
+        </w:tc>
+      </w:tr>
+      <w:tr>
+        <w:tc>
+          <w:tcPr>
+            <w:tcW w:w="1413" w:type="dxa"/>
+          </w:tcPr>
+          <w:p>
+            <w:pPr>
+              <w:rPr>
+                <w:rFonts w:cstheme="minorHAnsi"/>
+                <w:sz w:val="24"/>
+                <w:szCs w:val="24"/>
+              </w:rPr>
+            </w:pPr>
+            <w:r>
+              <w:rPr>
+                <w:rFonts w:cstheme="minorHAnsi"/>
+                <w:sz w:val="24"/>
+                <w:szCs w:val="24"/>
+              </w:rPr>
+              <w:t>Postcondiciones</w:t>
+            </w:r>
+          </w:p>
+        </w:tc>
+        <w:tc>
+          <w:tcPr>
+            <w:tcW w:w="7081" w:type="dxa"/>
+          </w:tcPr>
+          <w:p>
+            <w:pPr>
+              <w:rPr>
+                <w:rFonts w:cstheme="minorHAnsi"/>
+                <w:sz w:val="24"/>
+                <w:szCs w:val="24"/>
+              </w:rPr>
+            </w:pPr>
+            <w:r>
+              <w:rPr>
+                <w:rFonts w:cstheme="minorHAnsi"/>
+                <w:sz w:val="24"/>
+                <w:szCs w:val="24"/>
+              </w:rPr>
+              <w:t>El usuario consigue cambiar su contraseña</w:t>
+            </w:r>
+            <w:r>
+              <w:rPr>
+                <w:rFonts w:cstheme="minorHAnsi"/>
+                <w:sz w:val="24"/>
+                <w:szCs w:val="24"/>
+              </w:rPr>
+              <w:t>.</w:t>
+            </w:r>
+          </w:p>
+        </w:tc>
+      </w:tr>
+      <w:tr>
+        <w:tc>
+          <w:tcPr>
+            <w:tcW w:w="1413" w:type="dxa"/>
+          </w:tcPr>
+          <w:p>
+            <w:pPr>
+              <w:rPr>
+                <w:rFonts w:cstheme="minorHAnsi"/>
+                <w:sz w:val="24"/>
+                <w:szCs w:val="24"/>
+              </w:rPr>
+            </w:pPr>
+            <w:r>
+              <w:rPr>
+                <w:rFonts w:cstheme="minorHAnsi"/>
+                <w:sz w:val="24"/>
+                <w:szCs w:val="24"/>
+              </w:rPr>
+              <w:t>Notas</w:t>
+            </w:r>
+          </w:p>
+        </w:tc>
+        <w:tc>
+          <w:tcPr>
+            <w:tcW w:w="7081" w:type="dxa"/>
+          </w:tcPr>
+          <w:p>
+            <w:pPr>
+              <w:rPr>
+                <w:rFonts w:cstheme="minorHAnsi"/>
+                <w:sz w:val="24"/>
+                <w:szCs w:val="24"/>
+              </w:rPr>
+            </w:pPr>
+            <w:r>
+              <w:rPr>
+                <w:rFonts w:cstheme="minorHAnsi"/>
+                <w:sz w:val="24"/>
+                <w:szCs w:val="24"/>
+              </w:rPr>
+              <w:t>En el paso número 5, si la aplicación se encontraba sin conexión el usuario puede volver a pedir al sistema que le envíe otra clave.</w:t>
+            </w:r>
+          </w:p>
+        </w:tc>
+      </w:tr>
+    </w:tbl>
+    <w:p>
+      <w:pPr>
+        <w:spacing w:after="0"/>
+        <w:rPr>
+          <w:rFonts w:cstheme="minorHAnsi"/>
+          <w:sz w:val="24"/>
+          <w:szCs w:val="24"/>
+        </w:rPr>
+      </w:pPr>
+    </w:p>
+    <w:tbl>
+      <w:tblPr>
+        <w:tblStyle w:val="TableGrid"/>
+        <w:tblW w:w="0" w:type="auto"/>
+        <w:tblLook w:val="04A0" w:firstRow="1" w:lastRow="0" w:firstColumn="1" w:lastColumn="0" w:noHBand="0" w:noVBand="1"/>
+      </w:tblPr>
+      <w:tblGrid>
+        <w:gridCol w:w="1799"/>
+        <w:gridCol w:w="6695"/>
+      </w:tblGrid>
+      <w:tr>
+        <w:tc>
+          <w:tcPr>
+            <w:tcW w:w="1413" w:type="dxa"/>
+          </w:tcPr>
+          <w:p>
+            <w:pPr>
+              <w:rPr>
+                <w:rFonts w:cstheme="minorHAnsi"/>
+                <w:sz w:val="24"/>
+                <w:szCs w:val="24"/>
+              </w:rPr>
+            </w:pPr>
+            <w:r>
+              <w:rPr>
+                <w:rFonts w:cstheme="minorHAnsi"/>
+                <w:sz w:val="24"/>
+                <w:szCs w:val="24"/>
+              </w:rPr>
+              <w:t>Nombre</w:t>
+            </w:r>
+          </w:p>
+        </w:tc>
+        <w:tc>
+          <w:tcPr>
+            <w:tcW w:w="7081" w:type="dxa"/>
+          </w:tcPr>
+          <w:p>
+            <w:pPr>
+              <w:rPr>
+                <w:rFonts w:cstheme="minorHAnsi"/>
+                <w:sz w:val="24"/>
+                <w:szCs w:val="24"/>
+              </w:rPr>
+            </w:pPr>
+            <w:r>
+              <w:rPr>
+                <w:rFonts w:cstheme="minorHAnsi"/>
+                <w:sz w:val="24"/>
+                <w:szCs w:val="24"/>
+              </w:rPr>
+              <w:t>Moverse entre las pantallas de la aplicación</w:t>
+            </w:r>
+          </w:p>
+        </w:tc>
+      </w:tr>
+      <w:tr>
+        <w:tc>
+          <w:tcPr>
+            <w:tcW w:w="1413" w:type="dxa"/>
+          </w:tcPr>
+          <w:p>
+            <w:pPr>
+              <w:rPr>
+                <w:rFonts w:cstheme="minorHAnsi"/>
+                <w:sz w:val="24"/>
+                <w:szCs w:val="24"/>
+              </w:rPr>
+            </w:pPr>
+            <w:r>
+              <w:rPr>
+                <w:rFonts w:cstheme="minorHAnsi"/>
+                <w:sz w:val="24"/>
+                <w:szCs w:val="24"/>
+              </w:rPr>
+              <w:t>Descripción</w:t>
+            </w:r>
+          </w:p>
+        </w:tc>
+        <w:tc>
+          <w:tcPr>
+            <w:tcW w:w="7081" w:type="dxa"/>
+          </w:tcPr>
+          <w:p>
+            <w:pPr>
+              <w:rPr>
+                <w:rFonts w:cstheme="minorHAnsi"/>
+                <w:sz w:val="24"/>
+                <w:szCs w:val="24"/>
+              </w:rPr>
+            </w:pPr>
+            <w:r>
+              <w:rPr>
+                <w:rFonts w:cstheme="minorHAnsi"/>
+                <w:sz w:val="24"/>
+                <w:szCs w:val="24"/>
+              </w:rPr>
+              <w:t>El</w:t>
+            </w:r>
+            <w:r>
+              <w:rPr>
+                <w:rFonts w:cstheme="minorHAnsi"/>
+                <w:sz w:val="24"/>
+                <w:szCs w:val="24"/>
+              </w:rPr>
+              <w:t xml:space="preserve"> usuario desea moverse a una de las pantallas adyacentes de la aplicación.</w:t>
+            </w:r>
+          </w:p>
+        </w:tc>
+      </w:tr>
+      <w:tr>
+        <w:tc>
+          <w:tcPr>
+            <w:tcW w:w="1413" w:type="dxa"/>
+          </w:tcPr>
+          <w:p>
+            <w:pPr>
+              <w:rPr>
+                <w:rFonts w:cstheme="minorHAnsi"/>
+                <w:sz w:val="24"/>
+                <w:szCs w:val="24"/>
+              </w:rPr>
+            </w:pPr>
+            <w:r>
+              <w:rPr>
+                <w:rFonts w:cstheme="minorHAnsi"/>
+                <w:sz w:val="24"/>
+                <w:szCs w:val="24"/>
+              </w:rPr>
+              <w:t>Precondición</w:t>
+            </w:r>
+          </w:p>
+        </w:tc>
+        <w:tc>
+          <w:tcPr>
+            <w:tcW w:w="7081" w:type="dxa"/>
+          </w:tcPr>
+          <w:p>
+            <w:pPr>
+              <w:rPr>
+                <w:rFonts w:cstheme="minorHAnsi"/>
+                <w:sz w:val="24"/>
+                <w:szCs w:val="24"/>
+              </w:rPr>
+            </w:pPr>
+            <w:r>
+              <w:rPr>
+                <w:rFonts w:cstheme="minorHAnsi"/>
+                <w:sz w:val="24"/>
+                <w:szCs w:val="24"/>
+              </w:rPr>
+              <w:t>Ninguna</w:t>
+            </w:r>
+          </w:p>
+        </w:tc>
+      </w:tr>
+      <w:tr>
+        <w:tc>
+          <w:tcPr>
+            <w:tcW w:w="1413" w:type="dxa"/>
+          </w:tcPr>
+          <w:p>
+            <w:pPr>
+              <w:rPr>
+                <w:rFonts w:cstheme="minorHAnsi"/>
+                <w:sz w:val="24"/>
+                <w:szCs w:val="24"/>
+              </w:rPr>
+            </w:pPr>
+            <w:r>
+              <w:rPr>
+                <w:rFonts w:cstheme="minorHAnsi"/>
+                <w:sz w:val="24"/>
+                <w:szCs w:val="24"/>
+              </w:rPr>
+              <w:lastRenderedPageBreak/>
+              <w:t>Secuencia principal</w:t>
+            </w:r>
+          </w:p>
+        </w:tc>
+        <w:tc>
+          <w:tcPr>
+            <w:tcW w:w="7081" w:type="dxa"/>
+          </w:tcPr>
+          <w:tbl>
+            <w:tblPr>
+              <w:tblStyle w:val="TableGrid"/>
+              <w:tblW w:w="0" w:type="auto"/>
+              <w:tblLook w:val="04A0" w:firstRow="1" w:lastRow="0" w:firstColumn="1" w:lastColumn="0" w:noHBand="0" w:noVBand="1"/>
+            </w:tblPr>
+            <w:tblGrid>
+              <w:gridCol w:w="500"/>
+              <w:gridCol w:w="5969"/>
+            </w:tblGrid>
+            <w:tr>
+              <w:tc>
+                <w:tcPr>
+                  <w:tcW w:w="500" w:type="dxa"/>
+                </w:tcPr>
+                <w:p>
+                  <w:pPr>
+                    <w:jc w:val="center"/>
+                    <w:rPr>
+                      <w:rFonts w:cstheme="minorHAnsi"/>
+                      <w:sz w:val="24"/>
+                      <w:szCs w:val="24"/>
+                    </w:rPr>
+                  </w:pPr>
+                  <w:r>
+                    <w:rPr>
+                      <w:rFonts w:cstheme="minorHAnsi"/>
+                      <w:sz w:val="24"/>
+                      <w:szCs w:val="24"/>
+                    </w:rPr>
+                    <w:t>1</w:t>
+                  </w:r>
+                </w:p>
+              </w:tc>
+              <w:tc>
+                <w:tcPr>
+                  <w:tcW w:w="5969" w:type="dxa"/>
+                </w:tcPr>
+                <w:p>
+                  <w:pPr>
+                    <w:rPr>
+                      <w:rFonts w:cstheme="minorHAnsi"/>
+                      <w:sz w:val="24"/>
+                      <w:szCs w:val="24"/>
+                    </w:rPr>
+                  </w:pPr>
+                  <w:r>
+                    <w:rPr>
+                      <w:rFonts w:cstheme="minorHAnsi"/>
+                      <w:sz w:val="24"/>
+                      <w:szCs w:val="24"/>
+                    </w:rPr>
+                    <w:t xml:space="preserve">El usuario </w:t>
+                  </w:r>
+                  <w:r>
+                    <w:rPr>
+                      <w:rFonts w:cstheme="minorHAnsi"/>
+                      <w:sz w:val="24"/>
+                      <w:szCs w:val="24"/>
+                    </w:rPr>
+                    <w:t xml:space="preserve">arrastra el dedo por la pantalla, en dirección a la pantalla que desea moverse. </w:t>
+                  </w:r>
+                </w:p>
+              </w:tc>
+            </w:tr>
+            <w:tr>
+              <w:tc>
+                <w:tcPr>
+                  <w:tcW w:w="500" w:type="dxa"/>
+                </w:tcPr>
+                <w:p>
+                  <w:pPr>
+                    <w:jc w:val="center"/>
+                    <w:rPr>
+                      <w:rFonts w:cstheme="minorHAnsi"/>
+                      <w:sz w:val="24"/>
+                      <w:szCs w:val="24"/>
+                    </w:rPr>
+                  </w:pPr>
+                  <w:r>
+                    <w:rPr>
+                      <w:rFonts w:cstheme="minorHAnsi"/>
+                      <w:sz w:val="24"/>
+                      <w:szCs w:val="24"/>
+                    </w:rPr>
+                    <w:t>2</w:t>
+                  </w:r>
+                </w:p>
+              </w:tc>
+              <w:tc>
+                <w:tcPr>
+                  <w:tcW w:w="5969" w:type="dxa"/>
+                </w:tcPr>
+                <w:p>
+                  <w:pPr>
+                    <w:rPr>
+                      <w:rFonts w:cstheme="minorHAnsi"/>
+                      <w:sz w:val="24"/>
+                      <w:szCs w:val="24"/>
+                    </w:rPr>
+                  </w:pPr>
+                  <w:r>
+                    <w:rPr>
+                      <w:rFonts w:cstheme="minorHAnsi"/>
+                      <w:sz w:val="24"/>
+                      <w:szCs w:val="24"/>
+                    </w:rPr>
+                    <w:t>Si existe una pantalla en esa dirección, el sistema carga esa pantalla.</w:t>
+                  </w:r>
+                </w:p>
+              </w:tc>
+            </w:tr>
+          </w:tbl>
+          <w:p>
+            <w:pPr>
+              <w:rPr>
+                <w:rFonts w:cstheme="minorHAnsi"/>
+                <w:sz w:val="24"/>
+                <w:szCs w:val="24"/>
+              </w:rPr>
+            </w:pPr>
+          </w:p>
+        </w:tc>
+      </w:tr>
+      <w:tr>
+        <w:tc>
+          <w:tcPr>
+            <w:tcW w:w="1413" w:type="dxa"/>
+          </w:tcPr>
+          <w:p>
+            <w:pPr>
+              <w:rPr>
+                <w:rFonts w:cstheme="minorHAnsi"/>
+                <w:sz w:val="24"/>
+                <w:szCs w:val="24"/>
+              </w:rPr>
+            </w:pPr>
+            <w:r>
+              <w:rPr>
+                <w:rFonts w:cstheme="minorHAnsi"/>
+                <w:sz w:val="24"/>
+                <w:szCs w:val="24"/>
+              </w:rPr>
+              <w:t>Errores / Alternativas</w:t>
+            </w:r>
+          </w:p>
+        </w:tc>
+        <w:tc>
+          <w:tcPr>
+            <w:tcW w:w="7081" w:type="dxa"/>
+          </w:tcPr>
+          <w:p>
+            <w:pPr>
+              <w:rPr>
+                <w:rFonts w:cstheme="minorHAnsi"/>
+                <w:sz w:val="24"/>
+                <w:szCs w:val="24"/>
+              </w:rPr>
+            </w:pPr>
+            <w:r>
+              <w:rPr>
+                <w:rFonts w:cstheme="minorHAnsi"/>
+                <w:sz w:val="24"/>
+                <w:szCs w:val="24"/>
+              </w:rPr>
+              <w:t>Si no existe una pantalla en esa dirección, se mantiene la pantalla actual.</w:t>
+            </w:r>
+            <w:r>
+              <w:rPr>
+                <w:rFonts w:cstheme="minorHAnsi"/>
+                <w:sz w:val="24"/>
+                <w:szCs w:val="24"/>
+              </w:rPr>
+              <w:t xml:space="preserve"> </w:t>
+            </w:r>
+          </w:p>
+        </w:tc>
+      </w:tr>
+      <w:tr>
+        <w:tc>
+          <w:tcPr>
+            <w:tcW w:w="1413" w:type="dxa"/>
+          </w:tcPr>
+          <w:p>
+            <w:pPr>
+              <w:rPr>
+                <w:rFonts w:cstheme="minorHAnsi"/>
+                <w:sz w:val="24"/>
+                <w:szCs w:val="24"/>
+              </w:rPr>
+            </w:pPr>
+            <w:r>
+              <w:rPr>
+                <w:rFonts w:cstheme="minorHAnsi"/>
+                <w:sz w:val="24"/>
+                <w:szCs w:val="24"/>
+              </w:rPr>
+              <w:t>Postcondiciones</w:t>
+            </w:r>
+          </w:p>
+        </w:tc>
+        <w:tc>
+          <w:tcPr>
+            <w:tcW w:w="7081" w:type="dxa"/>
+          </w:tcPr>
+          <w:p>
+            <w:pPr>
+              <w:rPr>
+                <w:rFonts w:cstheme="minorHAnsi"/>
+                <w:sz w:val="24"/>
+                <w:szCs w:val="24"/>
+              </w:rPr>
+            </w:pPr>
+            <w:r>
+              <w:rPr>
+                <w:rFonts w:cstheme="minorHAnsi"/>
+                <w:sz w:val="24"/>
+                <w:szCs w:val="24"/>
+              </w:rPr>
+              <w:t>El usuario se mueve entre las pantallas principales de la aplicación.</w:t>
+            </w:r>
+          </w:p>
+        </w:tc>
+      </w:tr>
+      <w:tr>
+        <w:tc>
+          <w:tcPr>
+            <w:tcW w:w="1413" w:type="dxa"/>
+          </w:tcPr>
+          <w:p>
+            <w:pPr>
+              <w:rPr>
+                <w:rFonts w:cstheme="minorHAnsi"/>
+                <w:sz w:val="24"/>
+                <w:szCs w:val="24"/>
+              </w:rPr>
+            </w:pPr>
+            <w:r>
+              <w:rPr>
+                <w:rFonts w:cstheme="minorHAnsi"/>
+                <w:sz w:val="24"/>
+                <w:szCs w:val="24"/>
+              </w:rPr>
+              <w:t>Notas</w:t>
+            </w:r>
+          </w:p>
+        </w:tc>
+        <w:tc>
+          <w:tcPr>
+            <w:tcW w:w="7081" w:type="dxa"/>
+          </w:tcPr>
+          <w:p>
+            <w:pPr>
+              <w:rPr>
+                <w:rFonts w:cstheme="minorHAnsi"/>
+                <w:sz w:val="24"/>
+                <w:szCs w:val="24"/>
+              </w:rPr>
+            </w:pPr>
+            <w:r>
+              <w:rPr>
+                <w:rFonts w:cstheme="minorHAnsi"/>
+                <w:sz w:val="24"/>
+                <w:szCs w:val="24"/>
+              </w:rPr>
+              <w:t>Sobre las pantallas principales de la aplicación existe un recuadro con los cuatro nombres de cada pantalla, se encontrará iluminado el nombre de la pantalla actual en la que se encuentre el usuario.</w:t>
+            </w:r>
+            <w:bookmarkStart w:id="0" w:name="_GoBack"/>
+            <w:bookmarkEnd w:id="0"/>
+          </w:p>
+        </w:tc>
+      </w:tr>
+    </w:tbl>
     <w:p>
       <w:pPr>
         <w:spacing w:after="0"/>
@@ -5535,6 +7640,7 @@
     <w:lsdException w:name="HTML Sample" w:semiHidden="1" w:unhideWhenUsed="1"/>
     <w:lsdException w:name="HTML Typewriter" w:semiHidden="1" w:unhideWhenUsed="1"/>
     <w:lsdException w:name="HTML Variable" w:semiHidden="1" w:unhideWhenUsed="1"/>
+    <w:lsdException w:name="Normal Table" w:semiHidden="1" w:unhideWhenUsed="1"/>
     <w:lsdException w:name="annotation subject" w:semiHidden="1" w:unhideWhenUsed="1"/>
     <w:lsdException w:name="No List" w:semiHidden="1" w:unhideWhenUsed="1"/>
     <w:lsdException w:name="Outline List 1" w:semiHidden="1" w:unhideWhenUsed="1"/>
@@ -5577,8 +7683,11 @@
     <w:lsdException w:name="Table Contemporary" w:semiHidden="1" w:unhideWhenUsed="1"/>
     <w:lsdException w:name="Table Elegant" w:semiHidden="1" w:unhideWhenUsed="1"/>
     <w:lsdException w:name="Table Professional" w:semiHidden="1" w:unhideWhenUsed="1"/>
+    <w:lsdException w:name="Table Subtle 1" w:semiHidden="1" w:unhideWhenUsed="1"/>
     <w:lsdException w:name="Table Subtle 2" w:semiHidden="1" w:unhideWhenUsed="1"/>
     <w:lsdException w:name="Table Web 1" w:semiHidden="1" w:unhideWhenUsed="1"/>
+    <w:lsdException w:name="Table Web 2" w:semiHidden="1" w:unhideWhenUsed="1"/>
+    <w:lsdException w:name="Table Web 3" w:semiHidden="1" w:unhideWhenUsed="1"/>
     <w:lsdException w:name="Balloon Text" w:semiHidden="1" w:unhideWhenUsed="1"/>
     <w:lsdException w:name="Table Grid" w:uiPriority="39"/>
     <w:lsdException w:name="Table Theme" w:semiHidden="1" w:unhideWhenUsed="1"/>
@@ -6463,7 +8572,7 @@
 </file>
 
 <file path=customXml/itemProps1.xml><?xml version="1.0" encoding="utf-8"?>
-<ds:datastoreItem xmlns:ds="http://schemas.openxmlformats.org/officeDocument/2006/customXml" ds:itemID="{FF1143D0-C334-415E-A8C0-00578F020588}">
+<ds:datastoreItem xmlns:ds="http://schemas.openxmlformats.org/officeDocument/2006/customXml" ds:itemID="{3C68FB4A-8FCB-4352-8BA7-759CA125FD9D}">
   <ds:schemaRefs>
     <ds:schemaRef ds:uri="http://schemas.openxmlformats.org/officeDocument/2006/bibliography"/>
   </ds:schemaRefs>

--- a/Adventure's Map.docx
+++ b/Adventure's Map.docx
@@ -40,6 +40,7 @@
         </w:rPr>
         <w:t xml:space="preserve">IES NERVION, </w:t>
       </w:r>
+      <w:proofErr w:type="spellStart"/>
       <w:r>
         <w:rPr>
           <w:b/>
@@ -47,30 +48,29 @@
           <w:sz w:val="96"/>
           <w:szCs w:val="96"/>
         </w:rPr>
-        <w:t>Adventure’s Map</w:t>
-      </w:r>
-    </w:p>
-    <w:p>
-      <w:pPr>
-        <w:jc w:val="center"/>
+        <w:t>Adventure’s</w:t>
+      </w:r>
+      <w:proofErr w:type="spellEnd"/>
+      <w:r>
         <w:rPr>
           <w:b/>
           <w:bCs/>
           <w:sz w:val="96"/>
           <w:szCs w:val="96"/>
         </w:rPr>
-      </w:pPr>
-    </w:p>
-    <w:p>
-      <w:pPr>
-        <w:jc w:val="center"/>
+        <w:t xml:space="preserve"> </w:t>
+      </w:r>
+      <w:proofErr w:type="spellStart"/>
+      <w:r>
         <w:rPr>
           <w:b/>
           <w:bCs/>
           <w:sz w:val="96"/>
           <w:szCs w:val="96"/>
         </w:rPr>
-      </w:pPr>
+        <w:t>Map</w:t>
+      </w:r>
+      <w:proofErr w:type="spellEnd"/>
     </w:p>
     <w:p>
       <w:pPr>
@@ -118,6 +118,28 @@
     </w:p>
     <w:p>
       <w:pPr>
+        <w:jc w:val="center"/>
+        <w:rPr>
+          <w:b/>
+          <w:bCs/>
+          <w:sz w:val="96"/>
+          <w:szCs w:val="96"/>
+        </w:rPr>
+      </w:pPr>
+    </w:p>
+    <w:p>
+      <w:pPr>
+        <w:jc w:val="center"/>
+        <w:rPr>
+          <w:b/>
+          <w:bCs/>
+          <w:sz w:val="96"/>
+          <w:szCs w:val="96"/>
+        </w:rPr>
+      </w:pPr>
+    </w:p>
+    <w:p>
+      <w:pPr>
         <w:spacing w:after="0"/>
         <w:contextualSpacing/>
         <w:rPr>
@@ -153,13 +175,23 @@
       <w:r>
         <w:t xml:space="preserve">Aplicación que permite a los usuarios colgar ubicaciones de interés referentes al senderismo, a la acampada controlada o al vivaqueo. Cada ubicación colgada tendrá un tipo (ZAC, vivac, camping, Paraje natural, Hostales…), una información acreditada por el usuario y una puntuación inicial. Los usuarios podrán puntuar las localizaciones de otros usuarios. Cuando a un usuario le interese una ubicación podrá seleccionarla y marcar una ruta (a través de Google </w:t>
       </w:r>
-      <w:r>
-        <w:rPr>
-          <w:rFonts w:cstheme="minorHAnsi"/>
-          <w:sz w:val="24"/>
-          <w:szCs w:val="24"/>
-        </w:rPr>
-        <w:t>maps).</w:t>
+      <w:proofErr w:type="spellStart"/>
+      <w:r>
+        <w:rPr>
+          <w:rFonts w:cstheme="minorHAnsi"/>
+          <w:sz w:val="24"/>
+          <w:szCs w:val="24"/>
+        </w:rPr>
+        <w:t>maps</w:t>
+      </w:r>
+      <w:proofErr w:type="spellEnd"/>
+      <w:r>
+        <w:rPr>
+          <w:rFonts w:cstheme="minorHAnsi"/>
+          <w:sz w:val="24"/>
+          <w:szCs w:val="24"/>
+        </w:rPr>
+        <w:t>).</w:t>
       </w:r>
       <w:r>
         <w:rPr>
@@ -436,7 +468,61 @@
           <w:sz w:val="24"/>
           <w:szCs w:val="24"/>
         </w:rPr>
-        <w:t>Esta aplicación va dirigida a habituales de la acampada y el vivaqueo, donde también se pueden realizar rutas de senderismo o viaje. En la actualidad existen aplicaciones como ViewRanger, Guru Maps… Que permiten obtener ubicaciones de interés relacionadas con el senderismo y con la posibilidad de crear rutas.</w:t>
+        <w:t xml:space="preserve">Esta aplicación va dirigida a habituales de la acampada y el vivaqueo, donde también se pueden realizar rutas de senderismo o viaje. En la actualidad existen aplicaciones como </w:t>
+      </w:r>
+      <w:proofErr w:type="spellStart"/>
+      <w:r>
+        <w:rPr>
+          <w:rFonts w:cstheme="minorHAnsi"/>
+          <w:sz w:val="24"/>
+          <w:szCs w:val="24"/>
+        </w:rPr>
+        <w:t>ViewRanger</w:t>
+      </w:r>
+      <w:proofErr w:type="spellEnd"/>
+      <w:r>
+        <w:rPr>
+          <w:rFonts w:cstheme="minorHAnsi"/>
+          <w:sz w:val="24"/>
+          <w:szCs w:val="24"/>
+        </w:rPr>
+        <w:t xml:space="preserve">, </w:t>
+      </w:r>
+      <w:proofErr w:type="spellStart"/>
+      <w:r>
+        <w:rPr>
+          <w:rFonts w:cstheme="minorHAnsi"/>
+          <w:sz w:val="24"/>
+          <w:szCs w:val="24"/>
+        </w:rPr>
+        <w:t>Guru</w:t>
+      </w:r>
+      <w:proofErr w:type="spellEnd"/>
+      <w:r>
+        <w:rPr>
+          <w:rFonts w:cstheme="minorHAnsi"/>
+          <w:sz w:val="24"/>
+          <w:szCs w:val="24"/>
+        </w:rPr>
+        <w:t xml:space="preserve"> </w:t>
+      </w:r>
+      <w:proofErr w:type="spellStart"/>
+      <w:r>
+        <w:rPr>
+          <w:rFonts w:cstheme="minorHAnsi"/>
+          <w:sz w:val="24"/>
+          <w:szCs w:val="24"/>
+        </w:rPr>
+        <w:t>Maps</w:t>
+      </w:r>
+      <w:proofErr w:type="spellEnd"/>
+      <w:r>
+        <w:rPr>
+          <w:rFonts w:cstheme="minorHAnsi"/>
+          <w:sz w:val="24"/>
+          <w:szCs w:val="24"/>
+        </w:rPr>
+        <w:t>… Que permiten obtener ubicaciones de interés relacionadas con el senderismo y con la posibilidad de crear rutas.</w:t>
       </w:r>
     </w:p>
     <w:p>
@@ -555,6 +641,7 @@
           <w:u w:val="single"/>
         </w:rPr>
       </w:pPr>
+      <w:proofErr w:type="spellStart"/>
       <w:r>
         <w:rPr>
           <w:rFonts w:asciiTheme="minorHAnsi" w:hAnsiTheme="minorHAnsi" w:cstheme="minorHAnsi"/>
@@ -564,6 +651,7 @@
         </w:rPr>
         <w:t>Wikiloc</w:t>
       </w:r>
+      <w:proofErr w:type="spellEnd"/>
     </w:p>
     <w:p>
       <w:pPr>
@@ -634,7 +722,21 @@
         <w:rPr>
           <w:rFonts w:asciiTheme="minorHAnsi" w:hAnsiTheme="minorHAnsi" w:cstheme="minorHAnsi"/>
         </w:rPr>
-        <w:t>Permite compartir la localización del usuario en la ruta a otras personas mediante su seguimiento en vivo (requiere Wikiloc Premium y conexión a Internet).</w:t>
+        <w:t xml:space="preserve">Permite compartir la localización del usuario en la ruta a otras personas mediante su seguimiento en vivo (requiere </w:t>
+      </w:r>
+      <w:proofErr w:type="spellStart"/>
+      <w:r>
+        <w:rPr>
+          <w:rFonts w:asciiTheme="minorHAnsi" w:hAnsiTheme="minorHAnsi" w:cstheme="minorHAnsi"/>
+        </w:rPr>
+        <w:t>Wikiloc</w:t>
+      </w:r>
+      <w:proofErr w:type="spellEnd"/>
+      <w:r>
+        <w:rPr>
+          <w:rFonts w:asciiTheme="minorHAnsi" w:hAnsiTheme="minorHAnsi" w:cstheme="minorHAnsi"/>
+        </w:rPr>
+        <w:t xml:space="preserve"> Premium y conexión a Internet).</w:t>
       </w:r>
     </w:p>
     <w:p>
@@ -688,7 +790,21 @@
         <w:rPr>
           <w:rFonts w:asciiTheme="minorHAnsi" w:hAnsiTheme="minorHAnsi" w:cstheme="minorHAnsi"/>
         </w:rPr>
-        <w:t>Puede conectarse tanto a un Apple Watch como a un Garmin para descargar las rutas en estos dispositivos.</w:t>
+        <w:t xml:space="preserve">Puede conectarse tanto a un Apple </w:t>
+      </w:r>
+      <w:proofErr w:type="spellStart"/>
+      <w:r>
+        <w:rPr>
+          <w:rFonts w:asciiTheme="minorHAnsi" w:hAnsiTheme="minorHAnsi" w:cstheme="minorHAnsi"/>
+        </w:rPr>
+        <w:t>Watch</w:t>
+      </w:r>
+      <w:proofErr w:type="spellEnd"/>
+      <w:r>
+        <w:rPr>
+          <w:rFonts w:asciiTheme="minorHAnsi" w:hAnsiTheme="minorHAnsi" w:cstheme="minorHAnsi"/>
+        </w:rPr>
+        <w:t xml:space="preserve"> como a un Garmin para descargar las rutas en estos dispositivos.</w:t>
       </w:r>
     </w:p>
     <w:p>
@@ -735,6 +851,7 @@
           <w:u w:val="single"/>
         </w:rPr>
       </w:pPr>
+      <w:proofErr w:type="spellStart"/>
       <w:r>
         <w:rPr>
           <w:rFonts w:asciiTheme="minorHAnsi" w:hAnsiTheme="minorHAnsi" w:cstheme="minorHAnsi"/>
@@ -744,6 +861,7 @@
         </w:rPr>
         <w:t>Viewranger</w:t>
       </w:r>
+      <w:proofErr w:type="spellEnd"/>
     </w:p>
     <w:p>
       <w:pPr>
@@ -778,7 +896,35 @@
         <w:rPr>
           <w:rFonts w:asciiTheme="minorHAnsi" w:hAnsiTheme="minorHAnsi" w:cstheme="minorHAnsi"/>
         </w:rPr>
-        <w:t>Permite descargar mapas topográficos del CNIG (Centro Nacional de Información Geográfica), de carreteras y caminos de OpenStreetMap y OpenCycleMap, de pistas de esquí y cuenta con algunos mapas adicionales de gran calidad para Europa, EE.UU., Canadá y Nueva Zelanda.</w:t>
+        <w:t xml:space="preserve">Permite descargar mapas topográficos del CNIG (Centro Nacional de Información Geográfica), de carreteras y caminos de </w:t>
+      </w:r>
+      <w:proofErr w:type="spellStart"/>
+      <w:r>
+        <w:rPr>
+          <w:rFonts w:asciiTheme="minorHAnsi" w:hAnsiTheme="minorHAnsi" w:cstheme="minorHAnsi"/>
+        </w:rPr>
+        <w:t>OpenStreetMap</w:t>
+      </w:r>
+      <w:proofErr w:type="spellEnd"/>
+      <w:r>
+        <w:rPr>
+          <w:rFonts w:asciiTheme="minorHAnsi" w:hAnsiTheme="minorHAnsi" w:cstheme="minorHAnsi"/>
+        </w:rPr>
+        <w:t xml:space="preserve"> y </w:t>
+      </w:r>
+      <w:proofErr w:type="spellStart"/>
+      <w:r>
+        <w:rPr>
+          <w:rFonts w:asciiTheme="minorHAnsi" w:hAnsiTheme="minorHAnsi" w:cstheme="minorHAnsi"/>
+        </w:rPr>
+        <w:t>OpenCycleMap</w:t>
+      </w:r>
+      <w:proofErr w:type="spellEnd"/>
+      <w:r>
+        <w:rPr>
+          <w:rFonts w:asciiTheme="minorHAnsi" w:hAnsiTheme="minorHAnsi" w:cstheme="minorHAnsi"/>
+        </w:rPr>
+        <w:t>, de pistas de esquí y cuenta con algunos mapas adicionales de gran calidad para Europa, EE.UU., Canadá y Nueva Zelanda.</w:t>
       </w:r>
     </w:p>
     <w:p>
@@ -851,7 +997,21 @@
         <w:rPr>
           <w:rFonts w:asciiTheme="minorHAnsi" w:hAnsiTheme="minorHAnsi" w:cstheme="minorHAnsi"/>
         </w:rPr>
-        <w:t>Con BuddyBeacon es posible compartir la ubicación actual con amigos y familia.</w:t>
+        <w:t xml:space="preserve">Con </w:t>
+      </w:r>
+      <w:proofErr w:type="spellStart"/>
+      <w:r>
+        <w:rPr>
+          <w:rFonts w:asciiTheme="minorHAnsi" w:hAnsiTheme="minorHAnsi" w:cstheme="minorHAnsi"/>
+        </w:rPr>
+        <w:t>BuddyBeacon</w:t>
+      </w:r>
+      <w:proofErr w:type="spellEnd"/>
+      <w:r>
+        <w:rPr>
+          <w:rFonts w:asciiTheme="minorHAnsi" w:hAnsiTheme="minorHAnsi" w:cstheme="minorHAnsi"/>
+        </w:rPr>
+        <w:t xml:space="preserve"> es posible compartir la ubicación actual con amigos y familia.</w:t>
       </w:r>
     </w:p>
     <w:p>
@@ -869,7 +1029,21 @@
         <w:rPr>
           <w:rFonts w:asciiTheme="minorHAnsi" w:hAnsiTheme="minorHAnsi" w:cstheme="minorHAnsi"/>
         </w:rPr>
-        <w:t>Compatible con Android Wear.</w:t>
+        <w:t xml:space="preserve">Compatible con Android </w:t>
+      </w:r>
+      <w:proofErr w:type="spellStart"/>
+      <w:r>
+        <w:rPr>
+          <w:rFonts w:asciiTheme="minorHAnsi" w:hAnsiTheme="minorHAnsi" w:cstheme="minorHAnsi"/>
+        </w:rPr>
+        <w:t>Wear</w:t>
+      </w:r>
+      <w:proofErr w:type="spellEnd"/>
+      <w:r>
+        <w:rPr>
+          <w:rFonts w:asciiTheme="minorHAnsi" w:hAnsiTheme="minorHAnsi" w:cstheme="minorHAnsi"/>
+        </w:rPr>
+        <w:t>.</w:t>
       </w:r>
     </w:p>
     <w:p>
@@ -889,14 +1063,34 @@
           <w:bCs/>
         </w:rPr>
       </w:pPr>
+      <w:proofErr w:type="spellStart"/>
       <w:r>
         <w:rPr>
           <w:rFonts w:asciiTheme="minorHAnsi" w:hAnsiTheme="minorHAnsi" w:cstheme="minorHAnsi"/>
           <w:b/>
           <w:bCs/>
         </w:rPr>
-        <w:t>Guru Maps</w:t>
-      </w:r>
+        <w:t>Guru</w:t>
+      </w:r>
+      <w:proofErr w:type="spellEnd"/>
+      <w:r>
+        <w:rPr>
+          <w:rFonts w:asciiTheme="minorHAnsi" w:hAnsiTheme="minorHAnsi" w:cstheme="minorHAnsi"/>
+          <w:b/>
+          <w:bCs/>
+        </w:rPr>
+        <w:t xml:space="preserve"> </w:t>
+      </w:r>
+      <w:proofErr w:type="spellStart"/>
+      <w:r>
+        <w:rPr>
+          <w:rFonts w:asciiTheme="minorHAnsi" w:hAnsiTheme="minorHAnsi" w:cstheme="minorHAnsi"/>
+          <w:b/>
+          <w:bCs/>
+        </w:rPr>
+        <w:t>Maps</w:t>
+      </w:r>
+      <w:proofErr w:type="spellEnd"/>
     </w:p>
     <w:p>
       <w:pPr>
@@ -913,7 +1107,21 @@
         <w:rPr>
           <w:rFonts w:asciiTheme="minorHAnsi" w:hAnsiTheme="minorHAnsi" w:cstheme="minorHAnsi"/>
         </w:rPr>
-        <w:t>Mapas offline de todos los países del mundo detallados y que ocupan poco espacio, con datos abiertos basados en el proyecto OpenStreetMap.</w:t>
+        <w:t xml:space="preserve">Mapas offline de todos los países del mundo detallados y que ocupan poco espacio, con datos abiertos basados en el proyecto </w:t>
+      </w:r>
+      <w:proofErr w:type="spellStart"/>
+      <w:r>
+        <w:rPr>
+          <w:rFonts w:asciiTheme="minorHAnsi" w:hAnsiTheme="minorHAnsi" w:cstheme="minorHAnsi"/>
+        </w:rPr>
+        <w:t>OpenStreetMap</w:t>
+      </w:r>
+      <w:proofErr w:type="spellEnd"/>
+      <w:r>
+        <w:rPr>
+          <w:rFonts w:asciiTheme="minorHAnsi" w:hAnsiTheme="minorHAnsi" w:cstheme="minorHAnsi"/>
+        </w:rPr>
+        <w:t>.</w:t>
       </w:r>
     </w:p>
     <w:p>
@@ -949,7 +1157,21 @@
         <w:rPr>
           <w:rFonts w:asciiTheme="minorHAnsi" w:hAnsiTheme="minorHAnsi" w:cstheme="minorHAnsi"/>
         </w:rPr>
-        <w:t>Sincronización con otros dispositivos, entre plataformas Android e iOs y copia de seguridad en servidor.</w:t>
+        <w:t xml:space="preserve">Sincronización con otros dispositivos, entre plataformas Android e </w:t>
+      </w:r>
+      <w:proofErr w:type="spellStart"/>
+      <w:r>
+        <w:rPr>
+          <w:rFonts w:asciiTheme="minorHAnsi" w:hAnsiTheme="minorHAnsi" w:cstheme="minorHAnsi"/>
+        </w:rPr>
+        <w:t>iOs</w:t>
+      </w:r>
+      <w:proofErr w:type="spellEnd"/>
+      <w:r>
+        <w:rPr>
+          <w:rFonts w:asciiTheme="minorHAnsi" w:hAnsiTheme="minorHAnsi" w:cstheme="minorHAnsi"/>
+        </w:rPr>
+        <w:t xml:space="preserve"> y copia de seguridad en servidor.</w:t>
       </w:r>
     </w:p>
     <w:p>
@@ -1347,6 +1569,7 @@
           <w:szCs w:val="24"/>
         </w:rPr>
       </w:pPr>
+      <w:proofErr w:type="spellStart"/>
       <w:r>
         <w:rPr>
           <w:rFonts w:cstheme="minorHAnsi"/>
@@ -1354,7 +1577,17 @@
           <w:sz w:val="24"/>
           <w:szCs w:val="24"/>
         </w:rPr>
-        <w:t>SmartWath’s.</w:t>
+        <w:t>SmartWath’s</w:t>
+      </w:r>
+      <w:proofErr w:type="spellEnd"/>
+      <w:r>
+        <w:rPr>
+          <w:rFonts w:cstheme="minorHAnsi"/>
+          <w:bCs/>
+          <w:sz w:val="24"/>
+          <w:szCs w:val="24"/>
+        </w:rPr>
+        <w:t>.</w:t>
       </w:r>
     </w:p>
     <w:p>
@@ -1459,7 +1692,47 @@
           <w:sz w:val="24"/>
           <w:szCs w:val="24"/>
         </w:rPr>
-        <w:t xml:space="preserve"> (FrameWork interesante, pero WindowsPhone fue una causa perdida en el mercado.)</w:t>
+        <w:t xml:space="preserve"> (</w:t>
+      </w:r>
+      <w:proofErr w:type="spellStart"/>
+      <w:r>
+        <w:rPr>
+          <w:rFonts w:cstheme="minorHAnsi"/>
+          <w:bCs/>
+          <w:sz w:val="24"/>
+          <w:szCs w:val="24"/>
+        </w:rPr>
+        <w:t>FrameWork</w:t>
+      </w:r>
+      <w:proofErr w:type="spellEnd"/>
+      <w:r>
+        <w:rPr>
+          <w:rFonts w:cstheme="minorHAnsi"/>
+          <w:bCs/>
+          <w:sz w:val="24"/>
+          <w:szCs w:val="24"/>
+        </w:rPr>
+        <w:t xml:space="preserve"> interesante, pero </w:t>
+      </w:r>
+      <w:proofErr w:type="spellStart"/>
+      <w:r>
+        <w:rPr>
+          <w:rFonts w:cstheme="minorHAnsi"/>
+          <w:bCs/>
+          <w:sz w:val="24"/>
+          <w:szCs w:val="24"/>
+        </w:rPr>
+        <w:t>WindowsPhone</w:t>
+      </w:r>
+      <w:proofErr w:type="spellEnd"/>
+      <w:r>
+        <w:rPr>
+          <w:rFonts w:cstheme="minorHAnsi"/>
+          <w:bCs/>
+          <w:sz w:val="24"/>
+          <w:szCs w:val="24"/>
+        </w:rPr>
+        <w:t xml:space="preserve"> fue una causa perdida en el mercado.)</w:t>
       </w:r>
     </w:p>
     <w:p>
@@ -1495,7 +1768,16 @@
           <w:sz w:val="24"/>
           <w:szCs w:val="24"/>
         </w:rPr>
-        <w:t xml:space="preserve"> Smart</w:t>
+        <w:t xml:space="preserve"> </w:t>
+      </w:r>
+      <w:proofErr w:type="spellStart"/>
+      <w:r>
+        <w:rPr>
+          <w:rFonts w:cstheme="minorHAnsi"/>
+          <w:sz w:val="24"/>
+          <w:szCs w:val="24"/>
+        </w:rPr>
+        <w:t>Smart</w:t>
       </w:r>
       <w:r>
         <w:rPr>
@@ -1513,6 +1795,7 @@
         </w:rPr>
         <w:t>atch</w:t>
       </w:r>
+      <w:proofErr w:type="spellEnd"/>
       <w:r>
         <w:rPr>
           <w:rFonts w:cstheme="minorHAnsi"/>
@@ -1876,7 +2159,25 @@
           <w:sz w:val="24"/>
           <w:szCs w:val="24"/>
         </w:rPr>
-        <w:t xml:space="preserve">La idea de adaptar la aplicación para las plataformas SmartWatch queda eliminada, ya que supondría un aumento en el tiempo de desarrollo, además de evitarnos posibles licencias de pago </w:t>
+        <w:t xml:space="preserve">La idea de adaptar la aplicación para las plataformas </w:t>
+      </w:r>
+      <w:proofErr w:type="spellStart"/>
+      <w:r>
+        <w:rPr>
+          <w:rFonts w:cstheme="minorHAnsi"/>
+          <w:sz w:val="24"/>
+          <w:szCs w:val="24"/>
+        </w:rPr>
+        <w:t>SmartWatch</w:t>
+      </w:r>
+      <w:proofErr w:type="spellEnd"/>
+      <w:r>
+        <w:rPr>
+          <w:rFonts w:cstheme="minorHAnsi"/>
+          <w:sz w:val="24"/>
+          <w:szCs w:val="24"/>
+        </w:rPr>
+        <w:t xml:space="preserve"> queda eliminada, ya que supondría un aumento en el tiempo de desarrollo, además de evitarnos posibles licencias de pago </w:t>
       </w:r>
       <w:r>
         <w:rPr>
@@ -1920,6 +2221,7 @@
         </w:rPr>
         <w:t xml:space="preserve"> será escrita en código </w:t>
       </w:r>
+      <w:proofErr w:type="spellStart"/>
       <w:r>
         <w:rPr>
           <w:rFonts w:cstheme="minorHAnsi"/>
@@ -1928,6 +2230,7 @@
         </w:rPr>
         <w:t>Kotlin</w:t>
       </w:r>
+      <w:proofErr w:type="spellEnd"/>
       <w:r>
         <w:rPr>
           <w:rFonts w:cstheme="minorHAnsi"/>
@@ -2226,7 +2529,25 @@
                 <w:sz w:val="24"/>
                 <w:szCs w:val="24"/>
               </w:rPr>
-              <w:t>Adaptación para el nuevo lenguaje (Kotlin)</w:t>
+              <w:t>Adaptación para el nuevo lenguaje (</w:t>
+            </w:r>
+            <w:proofErr w:type="spellStart"/>
+            <w:r>
+              <w:rPr>
+                <w:rFonts w:cstheme="minorHAnsi"/>
+                <w:sz w:val="24"/>
+                <w:szCs w:val="24"/>
+              </w:rPr>
+              <w:t>Kotlin</w:t>
+            </w:r>
+            <w:proofErr w:type="spellEnd"/>
+            <w:r>
+              <w:rPr>
+                <w:rFonts w:cstheme="minorHAnsi"/>
+                <w:sz w:val="24"/>
+                <w:szCs w:val="24"/>
+              </w:rPr>
+              <w:t>)</w:t>
             </w:r>
           </w:p>
         </w:tc>
@@ -2637,7 +2958,25 @@
                 <w:sz w:val="24"/>
                 <w:szCs w:val="24"/>
               </w:rPr>
-              <w:t>de la aplicación (Layouts)</w:t>
+              <w:t>de la aplicación (</w:t>
+            </w:r>
+            <w:proofErr w:type="spellStart"/>
+            <w:r>
+              <w:rPr>
+                <w:rFonts w:cstheme="minorHAnsi"/>
+                <w:sz w:val="24"/>
+                <w:szCs w:val="24"/>
+              </w:rPr>
+              <w:t>Layouts</w:t>
+            </w:r>
+            <w:proofErr w:type="spellEnd"/>
+            <w:r>
+              <w:rPr>
+                <w:rFonts w:cstheme="minorHAnsi"/>
+                <w:sz w:val="24"/>
+                <w:szCs w:val="24"/>
+              </w:rPr>
+              <w:t>)</w:t>
             </w:r>
           </w:p>
         </w:tc>
@@ -3145,8 +3484,36 @@
                 <w:sz w:val="24"/>
                 <w:szCs w:val="24"/>
               </w:rPr>
-              <w:t>Creación de un login screen</w:t>
-            </w:r>
+              <w:t xml:space="preserve">Creación de un </w:t>
+            </w:r>
+            <w:proofErr w:type="spellStart"/>
+            <w:r>
+              <w:rPr>
+                <w:rFonts w:cstheme="minorHAnsi"/>
+                <w:sz w:val="24"/>
+                <w:szCs w:val="24"/>
+              </w:rPr>
+              <w:t>login</w:t>
+            </w:r>
+            <w:proofErr w:type="spellEnd"/>
+            <w:r>
+              <w:rPr>
+                <w:rFonts w:cstheme="minorHAnsi"/>
+                <w:sz w:val="24"/>
+                <w:szCs w:val="24"/>
+              </w:rPr>
+              <w:t xml:space="preserve"> </w:t>
+            </w:r>
+            <w:proofErr w:type="spellStart"/>
+            <w:r>
+              <w:rPr>
+                <w:rFonts w:cstheme="minorHAnsi"/>
+                <w:sz w:val="24"/>
+                <w:szCs w:val="24"/>
+              </w:rPr>
+              <w:t>screen</w:t>
+            </w:r>
+            <w:proofErr w:type="spellEnd"/>
           </w:p>
         </w:tc>
         <w:tc>
@@ -3449,7 +3816,25 @@
           <w:sz w:val="24"/>
           <w:szCs w:val="24"/>
         </w:rPr>
-        <w:t>-La API de Google Maps.</w:t>
+        <w:t xml:space="preserve">-La API de Google </w:t>
+      </w:r>
+      <w:proofErr w:type="spellStart"/>
+      <w:r>
+        <w:rPr>
+          <w:rFonts w:cstheme="minorHAnsi"/>
+          <w:sz w:val="24"/>
+          <w:szCs w:val="24"/>
+        </w:rPr>
+        <w:t>Maps</w:t>
+      </w:r>
+      <w:proofErr w:type="spellEnd"/>
+      <w:r>
+        <w:rPr>
+          <w:rFonts w:cstheme="minorHAnsi"/>
+          <w:sz w:val="24"/>
+          <w:szCs w:val="24"/>
+        </w:rPr>
+        <w:t>.</w:t>
       </w:r>
     </w:p>
     <w:p>
@@ -3730,6 +4115,7 @@
                 <w:szCs w:val="24"/>
               </w:rPr>
             </w:pPr>
+            <w:proofErr w:type="spellStart"/>
             <w:r>
               <w:rPr>
                 <w:rFonts w:cstheme="minorHAnsi"/>
@@ -3746,6 +4132,7 @@
               </w:rPr>
               <w:t>oguearse</w:t>
             </w:r>
+            <w:proofErr w:type="spellEnd"/>
             <w:r>
               <w:rPr>
                 <w:rFonts w:cstheme="minorHAnsi"/>
@@ -3798,7 +4185,25 @@
                 <w:sz w:val="24"/>
                 <w:szCs w:val="24"/>
               </w:rPr>
-              <w:t>El usuario desea loguearse en la aplicación con su cuenta.</w:t>
+              <w:t xml:space="preserve">El usuario desea </w:t>
+            </w:r>
+            <w:proofErr w:type="spellStart"/>
+            <w:r>
+              <w:rPr>
+                <w:rFonts w:cstheme="minorHAnsi"/>
+                <w:sz w:val="24"/>
+                <w:szCs w:val="24"/>
+              </w:rPr>
+              <w:t>loguearse</w:t>
+            </w:r>
+            <w:proofErr w:type="spellEnd"/>
+            <w:r>
+              <w:rPr>
+                <w:rFonts w:cstheme="minorHAnsi"/>
+                <w:sz w:val="24"/>
+                <w:szCs w:val="24"/>
+              </w:rPr>
+              <w:t xml:space="preserve"> en la aplicación con su cuenta.</w:t>
             </w:r>
           </w:p>
         </w:tc>
@@ -4079,7 +4484,25 @@
                 <w:sz w:val="24"/>
                 <w:szCs w:val="24"/>
               </w:rPr>
-              <w:t>Usuario logueado.</w:t>
+              <w:t xml:space="preserve">Usuario </w:t>
+            </w:r>
+            <w:proofErr w:type="spellStart"/>
+            <w:r>
+              <w:rPr>
+                <w:rFonts w:cstheme="minorHAnsi"/>
+                <w:sz w:val="24"/>
+                <w:szCs w:val="24"/>
+              </w:rPr>
+              <w:t>logueado</w:t>
+            </w:r>
+            <w:proofErr w:type="spellEnd"/>
+            <w:r>
+              <w:rPr>
+                <w:rFonts w:cstheme="minorHAnsi"/>
+                <w:sz w:val="24"/>
+                <w:szCs w:val="24"/>
+              </w:rPr>
+              <w:t>.</w:t>
             </w:r>
           </w:p>
         </w:tc>
@@ -4368,7 +4791,25 @@
                       <w:sz w:val="24"/>
                       <w:szCs w:val="24"/>
                     </w:rPr>
-                    <w:t>El usuario hace click en el botón de “Crear cuenta”.</w:t>
+                    <w:t xml:space="preserve">El usuario hace </w:t>
+                  </w:r>
+                  <w:proofErr w:type="spellStart"/>
+                  <w:r>
+                    <w:rPr>
+                      <w:rFonts w:cstheme="minorHAnsi"/>
+                      <w:sz w:val="24"/>
+                      <w:szCs w:val="24"/>
+                    </w:rPr>
+                    <w:t>click</w:t>
+                  </w:r>
+                  <w:proofErr w:type="spellEnd"/>
+                  <w:r>
+                    <w:rPr>
+                      <w:rFonts w:cstheme="minorHAnsi"/>
+                      <w:sz w:val="24"/>
+                      <w:szCs w:val="24"/>
+                    </w:rPr>
+                    <w:t xml:space="preserve"> en el botón de “Crear cuenta”.</w:t>
                   </w:r>
                 </w:p>
               </w:tc>
@@ -4509,7 +4950,25 @@
                       <w:sz w:val="24"/>
                       <w:szCs w:val="24"/>
                     </w:rPr>
-                    <w:t>Si todos los datos son correctos, el sistema almacena los datos, carga la página de login de la aplicación e informa al usuario que su cuenta a sido creada con éxito.</w:t>
+                    <w:t xml:space="preserve">Si todos los datos son correctos, el sistema almacena los datos, carga la página de </w:t>
+                  </w:r>
+                  <w:proofErr w:type="spellStart"/>
+                  <w:r>
+                    <w:rPr>
+                      <w:rFonts w:cstheme="minorHAnsi"/>
+                      <w:sz w:val="24"/>
+                      <w:szCs w:val="24"/>
+                    </w:rPr>
+                    <w:t>login</w:t>
+                  </w:r>
+                  <w:proofErr w:type="spellEnd"/>
+                  <w:r>
+                    <w:rPr>
+                      <w:rFonts w:cstheme="minorHAnsi"/>
+                      <w:sz w:val="24"/>
+                      <w:szCs w:val="24"/>
+                    </w:rPr>
+                    <w:t xml:space="preserve"> de la aplicación e informa al usuario que su cuenta a sido creada con éxito.</w:t>
                   </w:r>
                 </w:p>
               </w:tc>
@@ -4919,7 +5378,25 @@
                       <w:sz w:val="24"/>
                       <w:szCs w:val="24"/>
                     </w:rPr>
-                    <w:t>hace click en “¿Olvido su contraseña?”.</w:t>
+                    <w:t xml:space="preserve">hace </w:t>
+                  </w:r>
+                  <w:proofErr w:type="spellStart"/>
+                  <w:r>
+                    <w:rPr>
+                      <w:rFonts w:cstheme="minorHAnsi"/>
+                      <w:sz w:val="24"/>
+                      <w:szCs w:val="24"/>
+                    </w:rPr>
+                    <w:t>click</w:t>
+                  </w:r>
+                  <w:proofErr w:type="spellEnd"/>
+                  <w:r>
+                    <w:rPr>
+                      <w:rFonts w:cstheme="minorHAnsi"/>
+                      <w:sz w:val="24"/>
+                      <w:szCs w:val="24"/>
+                    </w:rPr>
+                    <w:t xml:space="preserve"> en “¿Olvido su contraseña?”.</w:t>
                   </w:r>
                 </w:p>
               </w:tc>
@@ -5139,7 +5616,25 @@
                       <w:sz w:val="24"/>
                       <w:szCs w:val="24"/>
                     </w:rPr>
-                    <w:t>Si el usuario es el propietario de ese correo, obtendrá la clave, la insertará en el campo de texto y hará click en el campo de envío.</w:t>
+                    <w:t xml:space="preserve">Si el usuario es el propietario de ese correo, obtendrá la clave, la insertará en el campo de texto y hará </w:t>
+                  </w:r>
+                  <w:proofErr w:type="spellStart"/>
+                  <w:r>
+                    <w:rPr>
+                      <w:rFonts w:cstheme="minorHAnsi"/>
+                      <w:sz w:val="24"/>
+                      <w:szCs w:val="24"/>
+                    </w:rPr>
+                    <w:t>click</w:t>
+                  </w:r>
+                  <w:proofErr w:type="spellEnd"/>
+                  <w:r>
+                    <w:rPr>
+                      <w:rFonts w:cstheme="minorHAnsi"/>
+                      <w:sz w:val="24"/>
+                      <w:szCs w:val="24"/>
+                    </w:rPr>
+                    <w:t xml:space="preserve"> en el campo de envío.</w:t>
                   </w:r>
                 </w:p>
               </w:tc>
@@ -5249,7 +5744,25 @@
                       <w:sz w:val="24"/>
                       <w:szCs w:val="24"/>
                     </w:rPr>
-                    <w:t>El usuario inserta dos veces la nueva contraseña y hace click en el botón de envío.</w:t>
+                    <w:t xml:space="preserve">El usuario inserta dos veces la nueva contraseña y hace </w:t>
+                  </w:r>
+                  <w:proofErr w:type="spellStart"/>
+                  <w:r>
+                    <w:rPr>
+                      <w:rFonts w:cstheme="minorHAnsi"/>
+                      <w:sz w:val="24"/>
+                      <w:szCs w:val="24"/>
+                    </w:rPr>
+                    <w:t>click</w:t>
+                  </w:r>
+                  <w:proofErr w:type="spellEnd"/>
+                  <w:r>
+                    <w:rPr>
+                      <w:rFonts w:cstheme="minorHAnsi"/>
+                      <w:sz w:val="24"/>
+                      <w:szCs w:val="24"/>
+                    </w:rPr>
+                    <w:t xml:space="preserve"> en el botón de envío.</w:t>
                   </w:r>
                 </w:p>
               </w:tc>
@@ -5296,7 +5809,25 @@
                       <w:sz w:val="24"/>
                       <w:szCs w:val="24"/>
                     </w:rPr>
-                    <w:t>Si las dos contraseñas son iguales y cumplen la seguridad mínima requerida por el sistema, el sistema carga la pantalla de login e informa al usuario que el cambio de contraseña fue un éxito.</w:t>
+                    <w:t xml:space="preserve">Si las dos contraseñas son iguales y cumplen la seguridad mínima requerida por el sistema, el sistema carga la pantalla de </w:t>
+                  </w:r>
+                  <w:proofErr w:type="spellStart"/>
+                  <w:r>
+                    <w:rPr>
+                      <w:rFonts w:cstheme="minorHAnsi"/>
+                      <w:sz w:val="24"/>
+                      <w:szCs w:val="24"/>
+                    </w:rPr>
+                    <w:t>login</w:t>
+                  </w:r>
+                  <w:proofErr w:type="spellEnd"/>
+                  <w:r>
+                    <w:rPr>
+                      <w:rFonts w:cstheme="minorHAnsi"/>
+                      <w:sz w:val="24"/>
+                      <w:szCs w:val="24"/>
+                    </w:rPr>
+                    <w:t xml:space="preserve"> e informa al usuario que el cambio de contraseña fue un éxito.</w:t>
                   </w:r>
                 </w:p>
               </w:tc>
@@ -6166,8 +6697,6 @@
               </w:rPr>
               <w:t>Sobre las pantallas principales de la aplicación existe un recuadro con los cuatro nombres de cada pantalla, se encontrará iluminado el nombre de la pantalla actual en la que se encuentre el usuario.</w:t>
             </w:r>
-            <w:bookmarkStart w:id="0" w:name="_GoBack"/>
-            <w:bookmarkEnd w:id="0"/>
           </w:p>
         </w:tc>
       </w:tr>
@@ -6182,6 +6711,436 @@
         </w:rPr>
       </w:pPr>
     </w:p>
+    <w:tbl>
+      <w:tblPr>
+        <w:tblStyle w:val="TableGrid"/>
+        <w:tblW w:w="0" w:type="auto"/>
+        <w:tblLook w:val="04A0" w:firstRow="1" w:lastRow="0" w:firstColumn="1" w:lastColumn="0" w:noHBand="0" w:noVBand="1"/>
+      </w:tblPr>
+      <w:tblGrid>
+        <w:gridCol w:w="1799"/>
+        <w:gridCol w:w="6695"/>
+      </w:tblGrid>
+      <w:tr>
+        <w:tc>
+          <w:tcPr>
+            <w:tcW w:w="1413" w:type="dxa"/>
+          </w:tcPr>
+          <w:p>
+            <w:pPr>
+              <w:rPr>
+                <w:rFonts w:cstheme="minorHAnsi"/>
+                <w:sz w:val="24"/>
+                <w:szCs w:val="24"/>
+              </w:rPr>
+            </w:pPr>
+            <w:r>
+              <w:rPr>
+                <w:rFonts w:cstheme="minorHAnsi"/>
+                <w:sz w:val="24"/>
+                <w:szCs w:val="24"/>
+              </w:rPr>
+              <w:t>Nombre</w:t>
+            </w:r>
+          </w:p>
+        </w:tc>
+        <w:tc>
+          <w:tcPr>
+            <w:tcW w:w="7081" w:type="dxa"/>
+          </w:tcPr>
+          <w:p>
+            <w:pPr>
+              <w:rPr>
+                <w:rFonts w:cstheme="minorHAnsi"/>
+                <w:sz w:val="24"/>
+                <w:szCs w:val="24"/>
+              </w:rPr>
+            </w:pPr>
+            <w:r>
+              <w:rPr>
+                <w:rFonts w:cstheme="minorHAnsi"/>
+                <w:sz w:val="24"/>
+                <w:szCs w:val="24"/>
+              </w:rPr>
+              <w:t>Modificar latitud del mapa de inicio</w:t>
+            </w:r>
+          </w:p>
+        </w:tc>
+      </w:tr>
+      <w:tr>
+        <w:tc>
+          <w:tcPr>
+            <w:tcW w:w="1413" w:type="dxa"/>
+          </w:tcPr>
+          <w:p>
+            <w:pPr>
+              <w:rPr>
+                <w:rFonts w:cstheme="minorHAnsi"/>
+                <w:sz w:val="24"/>
+                <w:szCs w:val="24"/>
+              </w:rPr>
+            </w:pPr>
+            <w:r>
+              <w:rPr>
+                <w:rFonts w:cstheme="minorHAnsi"/>
+                <w:sz w:val="24"/>
+                <w:szCs w:val="24"/>
+              </w:rPr>
+              <w:t>Descripción</w:t>
+            </w:r>
+          </w:p>
+        </w:tc>
+        <w:tc>
+          <w:tcPr>
+            <w:tcW w:w="7081" w:type="dxa"/>
+          </w:tcPr>
+          <w:p>
+            <w:pPr>
+              <w:rPr>
+                <w:rFonts w:cstheme="minorHAnsi"/>
+                <w:sz w:val="24"/>
+                <w:szCs w:val="24"/>
+              </w:rPr>
+            </w:pPr>
+            <w:r>
+              <w:rPr>
+                <w:rFonts w:cstheme="minorHAnsi"/>
+                <w:sz w:val="24"/>
+                <w:szCs w:val="24"/>
+              </w:rPr>
+              <w:t>El usuario desea modificar la latitud del mapa de inicio.</w:t>
+            </w:r>
+          </w:p>
+        </w:tc>
+      </w:tr>
+      <w:tr>
+        <w:tc>
+          <w:tcPr>
+            <w:tcW w:w="1413" w:type="dxa"/>
+          </w:tcPr>
+          <w:p>
+            <w:pPr>
+              <w:rPr>
+                <w:rFonts w:cstheme="minorHAnsi"/>
+                <w:sz w:val="24"/>
+                <w:szCs w:val="24"/>
+              </w:rPr>
+            </w:pPr>
+            <w:r>
+              <w:rPr>
+                <w:rFonts w:cstheme="minorHAnsi"/>
+                <w:sz w:val="24"/>
+                <w:szCs w:val="24"/>
+              </w:rPr>
+              <w:t>Precondición</w:t>
+            </w:r>
+          </w:p>
+        </w:tc>
+        <w:tc>
+          <w:tcPr>
+            <w:tcW w:w="7081" w:type="dxa"/>
+          </w:tcPr>
+          <w:p>
+            <w:pPr>
+              <w:rPr>
+                <w:rFonts w:cstheme="minorHAnsi"/>
+                <w:sz w:val="24"/>
+                <w:szCs w:val="24"/>
+              </w:rPr>
+            </w:pPr>
+            <w:r>
+              <w:rPr>
+                <w:rFonts w:cstheme="minorHAnsi"/>
+                <w:sz w:val="24"/>
+                <w:szCs w:val="24"/>
+              </w:rPr>
+              <w:t>Ninguna</w:t>
+            </w:r>
+          </w:p>
+        </w:tc>
+      </w:tr>
+      <w:tr>
+        <w:tc>
+          <w:tcPr>
+            <w:tcW w:w="1413" w:type="dxa"/>
+          </w:tcPr>
+          <w:p>
+            <w:pPr>
+              <w:rPr>
+                <w:rFonts w:cstheme="minorHAnsi"/>
+                <w:sz w:val="24"/>
+                <w:szCs w:val="24"/>
+              </w:rPr>
+            </w:pPr>
+            <w:r>
+              <w:rPr>
+                <w:rFonts w:cstheme="minorHAnsi"/>
+                <w:sz w:val="24"/>
+                <w:szCs w:val="24"/>
+              </w:rPr>
+              <w:t>Secuencia principal</w:t>
+            </w:r>
+          </w:p>
+        </w:tc>
+        <w:tc>
+          <w:tcPr>
+            <w:tcW w:w="7081" w:type="dxa"/>
+          </w:tcPr>
+          <w:tbl>
+            <w:tblPr>
+              <w:tblStyle w:val="TableGrid"/>
+              <w:tblW w:w="0" w:type="auto"/>
+              <w:tblLook w:val="04A0" w:firstRow="1" w:lastRow="0" w:firstColumn="1" w:lastColumn="0" w:noHBand="0" w:noVBand="1"/>
+            </w:tblPr>
+            <w:tblGrid>
+              <w:gridCol w:w="500"/>
+              <w:gridCol w:w="5969"/>
+            </w:tblGrid>
+            <w:tr>
+              <w:tc>
+                <w:tcPr>
+                  <w:tcW w:w="500" w:type="dxa"/>
+                </w:tcPr>
+                <w:p>
+                  <w:pPr>
+                    <w:jc w:val="center"/>
+                    <w:rPr>
+                      <w:rFonts w:cstheme="minorHAnsi"/>
+                      <w:sz w:val="24"/>
+                      <w:szCs w:val="24"/>
+                    </w:rPr>
+                  </w:pPr>
+                  <w:r>
+                    <w:rPr>
+                      <w:rFonts w:cstheme="minorHAnsi"/>
+                      <w:sz w:val="24"/>
+                      <w:szCs w:val="24"/>
+                    </w:rPr>
+                    <w:t>1</w:t>
+                  </w:r>
+                </w:p>
+              </w:tc>
+              <w:tc>
+                <w:tcPr>
+                  <w:tcW w:w="5969" w:type="dxa"/>
+                </w:tcPr>
+                <w:p>
+                  <w:pPr>
+                    <w:rPr>
+                      <w:rFonts w:cstheme="minorHAnsi"/>
+                      <w:sz w:val="24"/>
+                      <w:szCs w:val="24"/>
+                    </w:rPr>
+                  </w:pPr>
+                  <w:r>
+                    <w:rPr>
+                      <w:rFonts w:cstheme="minorHAnsi"/>
+                      <w:sz w:val="24"/>
+                      <w:szCs w:val="24"/>
+                    </w:rPr>
+                    <w:t>El usuario modifica el estado de la barra de latitud del mapa.</w:t>
+                  </w:r>
+                </w:p>
+              </w:tc>
+            </w:tr>
+            <w:tr>
+              <w:tc>
+                <w:tcPr>
+                  <w:tcW w:w="500" w:type="dxa"/>
+                </w:tcPr>
+                <w:p>
+                  <w:pPr>
+                    <w:jc w:val="center"/>
+                    <w:rPr>
+                      <w:rFonts w:cstheme="minorHAnsi"/>
+                      <w:sz w:val="24"/>
+                      <w:szCs w:val="24"/>
+                    </w:rPr>
+                  </w:pPr>
+                  <w:r>
+                    <w:rPr>
+                      <w:rFonts w:cstheme="minorHAnsi"/>
+                      <w:sz w:val="24"/>
+                      <w:szCs w:val="24"/>
+                    </w:rPr>
+                    <w:t>2</w:t>
+                  </w:r>
+                </w:p>
+              </w:tc>
+              <w:tc>
+                <w:tcPr>
+                  <w:tcW w:w="5969" w:type="dxa"/>
+                </w:tcPr>
+                <w:p>
+                  <w:pPr>
+                    <w:rPr>
+                      <w:rFonts w:cstheme="minorHAnsi"/>
+                      <w:sz w:val="24"/>
+                      <w:szCs w:val="24"/>
+                    </w:rPr>
+                  </w:pPr>
+                  <w:r>
+                    <w:rPr>
+                      <w:rFonts w:cstheme="minorHAnsi"/>
+                      <w:sz w:val="24"/>
+                      <w:szCs w:val="24"/>
+                    </w:rPr>
+                    <w:t>El sistema ajusta apariencia del mapa según la latitud obtenida por la barra tras ser modificada.</w:t>
+                  </w:r>
+                </w:p>
+              </w:tc>
+            </w:tr>
+          </w:tbl>
+          <w:p>
+            <w:pPr>
+              <w:rPr>
+                <w:rFonts w:cstheme="minorHAnsi"/>
+                <w:sz w:val="24"/>
+                <w:szCs w:val="24"/>
+              </w:rPr>
+            </w:pPr>
+          </w:p>
+        </w:tc>
+      </w:tr>
+      <w:tr>
+        <w:tc>
+          <w:tcPr>
+            <w:tcW w:w="1413" w:type="dxa"/>
+          </w:tcPr>
+          <w:p>
+            <w:pPr>
+              <w:rPr>
+                <w:rFonts w:cstheme="minorHAnsi"/>
+                <w:sz w:val="24"/>
+                <w:szCs w:val="24"/>
+              </w:rPr>
+            </w:pPr>
+            <w:r>
+              <w:rPr>
+                <w:rFonts w:cstheme="minorHAnsi"/>
+                <w:sz w:val="24"/>
+                <w:szCs w:val="24"/>
+              </w:rPr>
+              <w:t>Errores / Alternativas</w:t>
+            </w:r>
+          </w:p>
+        </w:tc>
+        <w:tc>
+          <w:tcPr>
+            <w:tcW w:w="7081" w:type="dxa"/>
+          </w:tcPr>
+          <w:p>
+            <w:pPr>
+              <w:rPr>
+                <w:rFonts w:cstheme="minorHAnsi"/>
+                <w:sz w:val="24"/>
+                <w:szCs w:val="24"/>
+              </w:rPr>
+            </w:pPr>
+            <w:r>
+              <w:rPr>
+                <w:rFonts w:cstheme="minorHAnsi"/>
+                <w:sz w:val="24"/>
+                <w:szCs w:val="24"/>
+              </w:rPr>
+              <w:t>Nada</w:t>
+            </w:r>
+          </w:p>
+        </w:tc>
+      </w:tr>
+      <w:tr>
+        <w:tc>
+          <w:tcPr>
+            <w:tcW w:w="1413" w:type="dxa"/>
+          </w:tcPr>
+          <w:p>
+            <w:pPr>
+              <w:rPr>
+                <w:rFonts w:cstheme="minorHAnsi"/>
+                <w:sz w:val="24"/>
+                <w:szCs w:val="24"/>
+              </w:rPr>
+            </w:pPr>
+            <w:r>
+              <w:rPr>
+                <w:rFonts w:cstheme="minorHAnsi"/>
+                <w:sz w:val="24"/>
+                <w:szCs w:val="24"/>
+              </w:rPr>
+              <w:t>Postcondiciones</w:t>
+            </w:r>
+          </w:p>
+        </w:tc>
+        <w:tc>
+          <w:tcPr>
+            <w:tcW w:w="7081" w:type="dxa"/>
+          </w:tcPr>
+          <w:p>
+            <w:pPr>
+              <w:rPr>
+                <w:rFonts w:cstheme="minorHAnsi"/>
+                <w:sz w:val="24"/>
+                <w:szCs w:val="24"/>
+              </w:rPr>
+            </w:pPr>
+            <w:r>
+              <w:rPr>
+                <w:rFonts w:cstheme="minorHAnsi"/>
+                <w:sz w:val="24"/>
+                <w:szCs w:val="24"/>
+              </w:rPr>
+              <w:t>El usuario ha modificado la latitud del mapa.</w:t>
+            </w:r>
+          </w:p>
+        </w:tc>
+      </w:tr>
+      <w:tr>
+        <w:tc>
+          <w:tcPr>
+            <w:tcW w:w="1413" w:type="dxa"/>
+          </w:tcPr>
+          <w:p>
+            <w:pPr>
+              <w:rPr>
+                <w:rFonts w:cstheme="minorHAnsi"/>
+                <w:sz w:val="24"/>
+                <w:szCs w:val="24"/>
+              </w:rPr>
+            </w:pPr>
+            <w:r>
+              <w:rPr>
+                <w:rFonts w:cstheme="minorHAnsi"/>
+                <w:sz w:val="24"/>
+                <w:szCs w:val="24"/>
+              </w:rPr>
+              <w:t>Notas</w:t>
+            </w:r>
+          </w:p>
+        </w:tc>
+        <w:tc>
+          <w:tcPr>
+            <w:tcW w:w="7081" w:type="dxa"/>
+          </w:tcPr>
+          <w:p>
+            <w:pPr>
+              <w:rPr>
+                <w:rFonts w:cstheme="minorHAnsi"/>
+                <w:sz w:val="24"/>
+                <w:szCs w:val="24"/>
+              </w:rPr>
+            </w:pPr>
+            <w:r>
+              <w:rPr>
+                <w:rFonts w:cstheme="minorHAnsi"/>
+                <w:sz w:val="24"/>
+                <w:szCs w:val="24"/>
+              </w:rPr>
+              <w:t>No</w:t>
+            </w:r>
+          </w:p>
+        </w:tc>
+      </w:tr>
+    </w:tbl>
     <w:p>
       <w:pPr>
         <w:spacing w:after="0"/>
@@ -6207,6 +7166,3394 @@
         </w:rPr>
         <w:t xml:space="preserve"> </w:t>
       </w:r>
+    </w:p>
+    <w:tbl>
+      <w:tblPr>
+        <w:tblStyle w:val="TableGrid"/>
+        <w:tblW w:w="0" w:type="auto"/>
+        <w:tblLook w:val="04A0" w:firstRow="1" w:lastRow="0" w:firstColumn="1" w:lastColumn="0" w:noHBand="0" w:noVBand="1"/>
+      </w:tblPr>
+      <w:tblGrid>
+        <w:gridCol w:w="1799"/>
+        <w:gridCol w:w="6695"/>
+      </w:tblGrid>
+      <w:tr>
+        <w:tc>
+          <w:tcPr>
+            <w:tcW w:w="1413" w:type="dxa"/>
+          </w:tcPr>
+          <w:p>
+            <w:pPr>
+              <w:rPr>
+                <w:rFonts w:cstheme="minorHAnsi"/>
+                <w:sz w:val="24"/>
+                <w:szCs w:val="24"/>
+              </w:rPr>
+            </w:pPr>
+            <w:r>
+              <w:rPr>
+                <w:rFonts w:cstheme="minorHAnsi"/>
+                <w:sz w:val="24"/>
+                <w:szCs w:val="24"/>
+              </w:rPr>
+              <w:t>Nombre</w:t>
+            </w:r>
+          </w:p>
+        </w:tc>
+        <w:tc>
+          <w:tcPr>
+            <w:tcW w:w="7081" w:type="dxa"/>
+          </w:tcPr>
+          <w:p>
+            <w:pPr>
+              <w:rPr>
+                <w:rFonts w:cstheme="minorHAnsi"/>
+                <w:sz w:val="24"/>
+                <w:szCs w:val="24"/>
+              </w:rPr>
+            </w:pPr>
+            <w:r>
+              <w:rPr>
+                <w:rFonts w:cstheme="minorHAnsi"/>
+                <w:sz w:val="24"/>
+                <w:szCs w:val="24"/>
+              </w:rPr>
+              <w:t>Filtrar Mapa</w:t>
+            </w:r>
+          </w:p>
+        </w:tc>
+      </w:tr>
+      <w:tr>
+        <w:tc>
+          <w:tcPr>
+            <w:tcW w:w="1413" w:type="dxa"/>
+          </w:tcPr>
+          <w:p>
+            <w:pPr>
+              <w:rPr>
+                <w:rFonts w:cstheme="minorHAnsi"/>
+                <w:sz w:val="24"/>
+                <w:szCs w:val="24"/>
+              </w:rPr>
+            </w:pPr>
+            <w:r>
+              <w:rPr>
+                <w:rFonts w:cstheme="minorHAnsi"/>
+                <w:sz w:val="24"/>
+                <w:szCs w:val="24"/>
+              </w:rPr>
+              <w:t>Descripción</w:t>
+            </w:r>
+          </w:p>
+        </w:tc>
+        <w:tc>
+          <w:tcPr>
+            <w:tcW w:w="7081" w:type="dxa"/>
+          </w:tcPr>
+          <w:p>
+            <w:pPr>
+              <w:rPr>
+                <w:rFonts w:cstheme="minorHAnsi"/>
+                <w:sz w:val="24"/>
+                <w:szCs w:val="24"/>
+              </w:rPr>
+            </w:pPr>
+            <w:r>
+              <w:rPr>
+                <w:rFonts w:cstheme="minorHAnsi"/>
+                <w:sz w:val="24"/>
+                <w:szCs w:val="24"/>
+              </w:rPr>
+              <w:t>El usuario desea modificar el filtrado sobre el mapa de la pantalla de inicio.</w:t>
+            </w:r>
+          </w:p>
+        </w:tc>
+      </w:tr>
+      <w:tr>
+        <w:tc>
+          <w:tcPr>
+            <w:tcW w:w="1413" w:type="dxa"/>
+          </w:tcPr>
+          <w:p>
+            <w:pPr>
+              <w:rPr>
+                <w:rFonts w:cstheme="minorHAnsi"/>
+                <w:sz w:val="24"/>
+                <w:szCs w:val="24"/>
+              </w:rPr>
+            </w:pPr>
+            <w:r>
+              <w:rPr>
+                <w:rFonts w:cstheme="minorHAnsi"/>
+                <w:sz w:val="24"/>
+                <w:szCs w:val="24"/>
+              </w:rPr>
+              <w:t>Precondición</w:t>
+            </w:r>
+          </w:p>
+        </w:tc>
+        <w:tc>
+          <w:tcPr>
+            <w:tcW w:w="7081" w:type="dxa"/>
+          </w:tcPr>
+          <w:p>
+            <w:pPr>
+              <w:rPr>
+                <w:rFonts w:cstheme="minorHAnsi"/>
+                <w:sz w:val="24"/>
+                <w:szCs w:val="24"/>
+              </w:rPr>
+            </w:pPr>
+            <w:r>
+              <w:rPr>
+                <w:rFonts w:cstheme="minorHAnsi"/>
+                <w:sz w:val="24"/>
+                <w:szCs w:val="24"/>
+              </w:rPr>
+              <w:t>Ninguna</w:t>
+            </w:r>
+          </w:p>
+        </w:tc>
+      </w:tr>
+      <w:tr>
+        <w:tc>
+          <w:tcPr>
+            <w:tcW w:w="1413" w:type="dxa"/>
+          </w:tcPr>
+          <w:p>
+            <w:pPr>
+              <w:rPr>
+                <w:rFonts w:cstheme="minorHAnsi"/>
+                <w:sz w:val="24"/>
+                <w:szCs w:val="24"/>
+              </w:rPr>
+            </w:pPr>
+            <w:r>
+              <w:rPr>
+                <w:rFonts w:cstheme="minorHAnsi"/>
+                <w:sz w:val="24"/>
+                <w:szCs w:val="24"/>
+              </w:rPr>
+              <w:t>Secuencia principal</w:t>
+            </w:r>
+          </w:p>
+        </w:tc>
+        <w:tc>
+          <w:tcPr>
+            <w:tcW w:w="7081" w:type="dxa"/>
+          </w:tcPr>
+          <w:tbl>
+            <w:tblPr>
+              <w:tblStyle w:val="TableGrid"/>
+              <w:tblW w:w="0" w:type="auto"/>
+              <w:tblLook w:val="04A0" w:firstRow="1" w:lastRow="0" w:firstColumn="1" w:lastColumn="0" w:noHBand="0" w:noVBand="1"/>
+            </w:tblPr>
+            <w:tblGrid>
+              <w:gridCol w:w="500"/>
+              <w:gridCol w:w="5969"/>
+            </w:tblGrid>
+            <w:tr>
+              <w:tc>
+                <w:tcPr>
+                  <w:tcW w:w="500" w:type="dxa"/>
+                </w:tcPr>
+                <w:p>
+                  <w:pPr>
+                    <w:jc w:val="center"/>
+                    <w:rPr>
+                      <w:rFonts w:cstheme="minorHAnsi"/>
+                      <w:sz w:val="24"/>
+                      <w:szCs w:val="24"/>
+                    </w:rPr>
+                  </w:pPr>
+                  <w:r>
+                    <w:rPr>
+                      <w:rFonts w:cstheme="minorHAnsi"/>
+                      <w:sz w:val="24"/>
+                      <w:szCs w:val="24"/>
+                    </w:rPr>
+                    <w:t>1</w:t>
+                  </w:r>
+                </w:p>
+              </w:tc>
+              <w:tc>
+                <w:tcPr>
+                  <w:tcW w:w="5969" w:type="dxa"/>
+                </w:tcPr>
+                <w:p>
+                  <w:pPr>
+                    <w:rPr>
+                      <w:rFonts w:cstheme="minorHAnsi"/>
+                      <w:sz w:val="24"/>
+                      <w:szCs w:val="24"/>
+                    </w:rPr>
+                  </w:pPr>
+                  <w:r>
+                    <w:rPr>
+                      <w:rFonts w:cstheme="minorHAnsi"/>
+                      <w:sz w:val="24"/>
+                      <w:szCs w:val="24"/>
+                    </w:rPr>
+                    <w:t xml:space="preserve">El usuario realiza </w:t>
+                  </w:r>
+                  <w:proofErr w:type="spellStart"/>
+                  <w:r>
+                    <w:rPr>
+                      <w:rFonts w:cstheme="minorHAnsi"/>
+                      <w:sz w:val="24"/>
+                      <w:szCs w:val="24"/>
+                    </w:rPr>
+                    <w:t>click</w:t>
+                  </w:r>
+                  <w:proofErr w:type="spellEnd"/>
+                  <w:r>
+                    <w:rPr>
+                      <w:rFonts w:cstheme="minorHAnsi"/>
+                      <w:sz w:val="24"/>
+                      <w:szCs w:val="24"/>
+                    </w:rPr>
+                    <w:t xml:space="preserve"> sobre el </w:t>
+                  </w:r>
+                  <w:proofErr w:type="spellStart"/>
+                  <w:r>
+                    <w:rPr>
+                      <w:rFonts w:cstheme="minorHAnsi"/>
+                      <w:sz w:val="24"/>
+                      <w:szCs w:val="24"/>
+                    </w:rPr>
+                    <w:t>spinner</w:t>
+                  </w:r>
+                  <w:proofErr w:type="spellEnd"/>
+                  <w:r>
+                    <w:rPr>
+                      <w:rFonts w:cstheme="minorHAnsi"/>
+                      <w:sz w:val="24"/>
+                      <w:szCs w:val="24"/>
+                    </w:rPr>
+                    <w:t xml:space="preserve"> “Filtrar Mapa”.</w:t>
+                  </w:r>
+                </w:p>
+              </w:tc>
+            </w:tr>
+            <w:tr>
+              <w:tc>
+                <w:tcPr>
+                  <w:tcW w:w="500" w:type="dxa"/>
+                </w:tcPr>
+                <w:p>
+                  <w:pPr>
+                    <w:jc w:val="center"/>
+                    <w:rPr>
+                      <w:rFonts w:cstheme="minorHAnsi"/>
+                      <w:sz w:val="24"/>
+                      <w:szCs w:val="24"/>
+                    </w:rPr>
+                  </w:pPr>
+                  <w:r>
+                    <w:rPr>
+                      <w:rFonts w:cstheme="minorHAnsi"/>
+                      <w:sz w:val="24"/>
+                      <w:szCs w:val="24"/>
+                    </w:rPr>
+                    <w:t>2</w:t>
+                  </w:r>
+                </w:p>
+              </w:tc>
+              <w:tc>
+                <w:tcPr>
+                  <w:tcW w:w="5969" w:type="dxa"/>
+                </w:tcPr>
+                <w:p>
+                  <w:pPr>
+                    <w:rPr>
+                      <w:rFonts w:cstheme="minorHAnsi"/>
+                      <w:sz w:val="24"/>
+                      <w:szCs w:val="24"/>
+                    </w:rPr>
+                  </w:pPr>
+                  <w:r>
+                    <w:rPr>
+                      <w:rFonts w:cstheme="minorHAnsi"/>
+                      <w:sz w:val="24"/>
+                      <w:szCs w:val="24"/>
+                    </w:rPr>
+                    <w:t xml:space="preserve">El sistema muestra los diferentes elementos del </w:t>
+                  </w:r>
+                  <w:proofErr w:type="spellStart"/>
+                  <w:r>
+                    <w:rPr>
+                      <w:rFonts w:cstheme="minorHAnsi"/>
+                      <w:sz w:val="24"/>
+                      <w:szCs w:val="24"/>
+                    </w:rPr>
+                    <w:t>spinner</w:t>
+                  </w:r>
+                  <w:proofErr w:type="spellEnd"/>
+                  <w:r>
+                    <w:rPr>
+                      <w:rFonts w:cstheme="minorHAnsi"/>
+                      <w:sz w:val="24"/>
+                      <w:szCs w:val="24"/>
+                    </w:rPr>
+                    <w:t>.</w:t>
+                  </w:r>
+                </w:p>
+              </w:tc>
+            </w:tr>
+            <w:tr>
+              <w:tc>
+                <w:tcPr>
+                  <w:tcW w:w="500" w:type="dxa"/>
+                </w:tcPr>
+                <w:p>
+                  <w:pPr>
+                    <w:jc w:val="center"/>
+                    <w:rPr>
+                      <w:rFonts w:cstheme="minorHAnsi"/>
+                      <w:sz w:val="24"/>
+                      <w:szCs w:val="24"/>
+                    </w:rPr>
+                  </w:pPr>
+                  <w:r>
+                    <w:rPr>
+                      <w:rFonts w:cstheme="minorHAnsi"/>
+                      <w:sz w:val="24"/>
+                      <w:szCs w:val="24"/>
+                    </w:rPr>
+                    <w:t>3</w:t>
+                  </w:r>
+                </w:p>
+              </w:tc>
+              <w:tc>
+                <w:tcPr>
+                  <w:tcW w:w="5969" w:type="dxa"/>
+                </w:tcPr>
+                <w:p>
+                  <w:pPr>
+                    <w:rPr>
+                      <w:rFonts w:cstheme="minorHAnsi"/>
+                      <w:sz w:val="24"/>
+                      <w:szCs w:val="24"/>
+                    </w:rPr>
+                  </w:pPr>
+                  <w:r>
+                    <w:rPr>
+                      <w:rFonts w:cstheme="minorHAnsi"/>
+                      <w:sz w:val="24"/>
+                      <w:szCs w:val="24"/>
+                    </w:rPr>
+                    <w:t>El usuario selecciona o deselecciona los elementos que desee.</w:t>
+                  </w:r>
+                </w:p>
+              </w:tc>
+            </w:tr>
+            <w:tr>
+              <w:tc>
+                <w:tcPr>
+                  <w:tcW w:w="500" w:type="dxa"/>
+                </w:tcPr>
+                <w:p>
+                  <w:pPr>
+                    <w:jc w:val="center"/>
+                    <w:rPr>
+                      <w:rFonts w:cstheme="minorHAnsi"/>
+                      <w:sz w:val="24"/>
+                      <w:szCs w:val="24"/>
+                    </w:rPr>
+                  </w:pPr>
+                  <w:r>
+                    <w:rPr>
+                      <w:rFonts w:cstheme="minorHAnsi"/>
+                      <w:sz w:val="24"/>
+                      <w:szCs w:val="24"/>
+                    </w:rPr>
+                    <w:t>4</w:t>
+                  </w:r>
+                </w:p>
+              </w:tc>
+              <w:tc>
+                <w:tcPr>
+                  <w:tcW w:w="5969" w:type="dxa"/>
+                </w:tcPr>
+                <w:p>
+                  <w:pPr>
+                    <w:rPr>
+                      <w:rFonts w:cstheme="minorHAnsi"/>
+                      <w:sz w:val="24"/>
+                      <w:szCs w:val="24"/>
+                    </w:rPr>
+                  </w:pPr>
+                  <w:r>
+                    <w:rPr>
+                      <w:rFonts w:cstheme="minorHAnsi"/>
+                      <w:sz w:val="24"/>
+                      <w:szCs w:val="24"/>
+                    </w:rPr>
+                    <w:t>El sistema ajusta el mapa a los nuevos filtros.</w:t>
+                  </w:r>
+                </w:p>
+              </w:tc>
+            </w:tr>
+          </w:tbl>
+          <w:p>
+            <w:pPr>
+              <w:rPr>
+                <w:rFonts w:cstheme="minorHAnsi"/>
+                <w:sz w:val="24"/>
+                <w:szCs w:val="24"/>
+              </w:rPr>
+            </w:pPr>
+          </w:p>
+        </w:tc>
+      </w:tr>
+      <w:tr>
+        <w:tc>
+          <w:tcPr>
+            <w:tcW w:w="1413" w:type="dxa"/>
+          </w:tcPr>
+          <w:p>
+            <w:pPr>
+              <w:rPr>
+                <w:rFonts w:cstheme="minorHAnsi"/>
+                <w:sz w:val="24"/>
+                <w:szCs w:val="24"/>
+              </w:rPr>
+            </w:pPr>
+            <w:r>
+              <w:rPr>
+                <w:rFonts w:cstheme="minorHAnsi"/>
+                <w:sz w:val="24"/>
+                <w:szCs w:val="24"/>
+              </w:rPr>
+              <w:t>Errores / Alternativas</w:t>
+            </w:r>
+          </w:p>
+        </w:tc>
+        <w:tc>
+          <w:tcPr>
+            <w:tcW w:w="7081" w:type="dxa"/>
+          </w:tcPr>
+          <w:p>
+            <w:pPr>
+              <w:rPr>
+                <w:rFonts w:cstheme="minorHAnsi"/>
+                <w:sz w:val="24"/>
+                <w:szCs w:val="24"/>
+              </w:rPr>
+            </w:pPr>
+            <w:r>
+              <w:rPr>
+                <w:rFonts w:cstheme="minorHAnsi"/>
+                <w:sz w:val="24"/>
+                <w:szCs w:val="24"/>
+              </w:rPr>
+              <w:t>Nada</w:t>
+            </w:r>
+          </w:p>
+        </w:tc>
+      </w:tr>
+      <w:tr>
+        <w:tc>
+          <w:tcPr>
+            <w:tcW w:w="1413" w:type="dxa"/>
+          </w:tcPr>
+          <w:p>
+            <w:pPr>
+              <w:rPr>
+                <w:rFonts w:cstheme="minorHAnsi"/>
+                <w:sz w:val="24"/>
+                <w:szCs w:val="24"/>
+              </w:rPr>
+            </w:pPr>
+            <w:r>
+              <w:rPr>
+                <w:rFonts w:cstheme="minorHAnsi"/>
+                <w:sz w:val="24"/>
+                <w:szCs w:val="24"/>
+              </w:rPr>
+              <w:t>Postcondiciones</w:t>
+            </w:r>
+          </w:p>
+        </w:tc>
+        <w:tc>
+          <w:tcPr>
+            <w:tcW w:w="7081" w:type="dxa"/>
+          </w:tcPr>
+          <w:p>
+            <w:pPr>
+              <w:rPr>
+                <w:rFonts w:cstheme="minorHAnsi"/>
+                <w:sz w:val="24"/>
+                <w:szCs w:val="24"/>
+              </w:rPr>
+            </w:pPr>
+            <w:r>
+              <w:rPr>
+                <w:rFonts w:cstheme="minorHAnsi"/>
+                <w:sz w:val="24"/>
+                <w:szCs w:val="24"/>
+              </w:rPr>
+              <w:t>El usuario ajusta el tipo de filtrado y el mapa se ajusta a ellos.</w:t>
+            </w:r>
+          </w:p>
+        </w:tc>
+      </w:tr>
+      <w:tr>
+        <w:tc>
+          <w:tcPr>
+            <w:tcW w:w="1413" w:type="dxa"/>
+          </w:tcPr>
+          <w:p>
+            <w:pPr>
+              <w:rPr>
+                <w:rFonts w:cstheme="minorHAnsi"/>
+                <w:sz w:val="24"/>
+                <w:szCs w:val="24"/>
+              </w:rPr>
+            </w:pPr>
+            <w:r>
+              <w:rPr>
+                <w:rFonts w:cstheme="minorHAnsi"/>
+                <w:sz w:val="24"/>
+                <w:szCs w:val="24"/>
+              </w:rPr>
+              <w:t>Notas</w:t>
+            </w:r>
+          </w:p>
+        </w:tc>
+        <w:tc>
+          <w:tcPr>
+            <w:tcW w:w="7081" w:type="dxa"/>
+          </w:tcPr>
+          <w:p>
+            <w:pPr>
+              <w:rPr>
+                <w:rFonts w:cstheme="minorHAnsi"/>
+                <w:sz w:val="24"/>
+                <w:szCs w:val="24"/>
+              </w:rPr>
+            </w:pPr>
+            <w:r>
+              <w:rPr>
+                <w:rFonts w:cstheme="minorHAnsi"/>
+                <w:sz w:val="24"/>
+                <w:szCs w:val="24"/>
+              </w:rPr>
+              <w:t>Por defecto, el filtro muestra todos los tipos de localización en el mapa.</w:t>
+            </w:r>
+          </w:p>
+        </w:tc>
+      </w:tr>
+    </w:tbl>
+    <w:p>
+      <w:pPr>
+        <w:spacing w:after="0"/>
+        <w:rPr>
+          <w:rFonts w:cstheme="minorHAnsi"/>
+          <w:sz w:val="24"/>
+          <w:szCs w:val="24"/>
+        </w:rPr>
+      </w:pPr>
+      <w:r>
+        <w:rPr>
+          <w:rFonts w:cstheme="minorHAnsi"/>
+          <w:sz w:val="24"/>
+          <w:szCs w:val="24"/>
+        </w:rPr>
+        <w:t xml:space="preserve">  </w:t>
+      </w:r>
+    </w:p>
+    <w:tbl>
+      <w:tblPr>
+        <w:tblStyle w:val="TableGrid"/>
+        <w:tblW w:w="0" w:type="auto"/>
+        <w:tblLook w:val="04A0" w:firstRow="1" w:lastRow="0" w:firstColumn="1" w:lastColumn="0" w:noHBand="0" w:noVBand="1"/>
+      </w:tblPr>
+      <w:tblGrid>
+        <w:gridCol w:w="1799"/>
+        <w:gridCol w:w="6695"/>
+      </w:tblGrid>
+      <w:tr>
+        <w:tc>
+          <w:tcPr>
+            <w:tcW w:w="1413" w:type="dxa"/>
+          </w:tcPr>
+          <w:p>
+            <w:pPr>
+              <w:rPr>
+                <w:rFonts w:cstheme="minorHAnsi"/>
+                <w:sz w:val="24"/>
+                <w:szCs w:val="24"/>
+              </w:rPr>
+            </w:pPr>
+            <w:r>
+              <w:rPr>
+                <w:rFonts w:cstheme="minorHAnsi"/>
+                <w:sz w:val="24"/>
+                <w:szCs w:val="24"/>
+              </w:rPr>
+              <w:t>Nombre</w:t>
+            </w:r>
+          </w:p>
+        </w:tc>
+        <w:tc>
+          <w:tcPr>
+            <w:tcW w:w="7081" w:type="dxa"/>
+          </w:tcPr>
+          <w:p>
+            <w:pPr>
+              <w:rPr>
+                <w:rFonts w:cstheme="minorHAnsi"/>
+                <w:sz w:val="24"/>
+                <w:szCs w:val="24"/>
+              </w:rPr>
+            </w:pPr>
+            <w:r>
+              <w:rPr>
+                <w:rFonts w:cstheme="minorHAnsi"/>
+                <w:sz w:val="24"/>
+                <w:szCs w:val="24"/>
+              </w:rPr>
+              <w:t>Seleccionar localización de interés</w:t>
+            </w:r>
+          </w:p>
+        </w:tc>
+      </w:tr>
+      <w:tr>
+        <w:tc>
+          <w:tcPr>
+            <w:tcW w:w="1413" w:type="dxa"/>
+          </w:tcPr>
+          <w:p>
+            <w:pPr>
+              <w:rPr>
+                <w:rFonts w:cstheme="minorHAnsi"/>
+                <w:sz w:val="24"/>
+                <w:szCs w:val="24"/>
+              </w:rPr>
+            </w:pPr>
+            <w:r>
+              <w:rPr>
+                <w:rFonts w:cstheme="minorHAnsi"/>
+                <w:sz w:val="24"/>
+                <w:szCs w:val="24"/>
+              </w:rPr>
+              <w:t>Descripción</w:t>
+            </w:r>
+          </w:p>
+        </w:tc>
+        <w:tc>
+          <w:tcPr>
+            <w:tcW w:w="7081" w:type="dxa"/>
+          </w:tcPr>
+          <w:p>
+            <w:pPr>
+              <w:rPr>
+                <w:rFonts w:cstheme="minorHAnsi"/>
+                <w:sz w:val="24"/>
+                <w:szCs w:val="24"/>
+              </w:rPr>
+            </w:pPr>
+            <w:r>
+              <w:rPr>
+                <w:rFonts w:cstheme="minorHAnsi"/>
+                <w:sz w:val="24"/>
+                <w:szCs w:val="24"/>
+              </w:rPr>
+              <w:t>El usuario desea seleccionar una localización de interés en el mapa de inicio.</w:t>
+            </w:r>
+          </w:p>
+        </w:tc>
+      </w:tr>
+      <w:tr>
+        <w:tc>
+          <w:tcPr>
+            <w:tcW w:w="1413" w:type="dxa"/>
+          </w:tcPr>
+          <w:p>
+            <w:pPr>
+              <w:rPr>
+                <w:rFonts w:cstheme="minorHAnsi"/>
+                <w:sz w:val="24"/>
+                <w:szCs w:val="24"/>
+              </w:rPr>
+            </w:pPr>
+            <w:r>
+              <w:rPr>
+                <w:rFonts w:cstheme="minorHAnsi"/>
+                <w:sz w:val="24"/>
+                <w:szCs w:val="24"/>
+              </w:rPr>
+              <w:t>Precondición</w:t>
+            </w:r>
+          </w:p>
+        </w:tc>
+        <w:tc>
+          <w:tcPr>
+            <w:tcW w:w="7081" w:type="dxa"/>
+          </w:tcPr>
+          <w:p>
+            <w:pPr>
+              <w:rPr>
+                <w:rFonts w:cstheme="minorHAnsi"/>
+                <w:sz w:val="24"/>
+                <w:szCs w:val="24"/>
+              </w:rPr>
+            </w:pPr>
+            <w:r>
+              <w:rPr>
+                <w:rFonts w:cstheme="minorHAnsi"/>
+                <w:sz w:val="24"/>
+                <w:szCs w:val="24"/>
+              </w:rPr>
+              <w:t>Ninguna</w:t>
+            </w:r>
+          </w:p>
+        </w:tc>
+      </w:tr>
+      <w:tr>
+        <w:tc>
+          <w:tcPr>
+            <w:tcW w:w="1413" w:type="dxa"/>
+          </w:tcPr>
+          <w:p>
+            <w:pPr>
+              <w:rPr>
+                <w:rFonts w:cstheme="minorHAnsi"/>
+                <w:sz w:val="24"/>
+                <w:szCs w:val="24"/>
+              </w:rPr>
+            </w:pPr>
+            <w:r>
+              <w:rPr>
+                <w:rFonts w:cstheme="minorHAnsi"/>
+                <w:sz w:val="24"/>
+                <w:szCs w:val="24"/>
+              </w:rPr>
+              <w:t>Secuencia principal</w:t>
+            </w:r>
+          </w:p>
+        </w:tc>
+        <w:tc>
+          <w:tcPr>
+            <w:tcW w:w="7081" w:type="dxa"/>
+          </w:tcPr>
+          <w:tbl>
+            <w:tblPr>
+              <w:tblStyle w:val="TableGrid"/>
+              <w:tblW w:w="0" w:type="auto"/>
+              <w:tblLook w:val="04A0" w:firstRow="1" w:lastRow="0" w:firstColumn="1" w:lastColumn="0" w:noHBand="0" w:noVBand="1"/>
+            </w:tblPr>
+            <w:tblGrid>
+              <w:gridCol w:w="500"/>
+              <w:gridCol w:w="5969"/>
+            </w:tblGrid>
+            <w:tr>
+              <w:tc>
+                <w:tcPr>
+                  <w:tcW w:w="500" w:type="dxa"/>
+                </w:tcPr>
+                <w:p>
+                  <w:pPr>
+                    <w:jc w:val="center"/>
+                    <w:rPr>
+                      <w:rFonts w:cstheme="minorHAnsi"/>
+                      <w:sz w:val="24"/>
+                      <w:szCs w:val="24"/>
+                    </w:rPr>
+                  </w:pPr>
+                  <w:r>
+                    <w:rPr>
+                      <w:rFonts w:cstheme="minorHAnsi"/>
+                      <w:sz w:val="24"/>
+                      <w:szCs w:val="24"/>
+                    </w:rPr>
+                    <w:t>1</w:t>
+                  </w:r>
+                </w:p>
+              </w:tc>
+              <w:tc>
+                <w:tcPr>
+                  <w:tcW w:w="5969" w:type="dxa"/>
+                </w:tcPr>
+                <w:p>
+                  <w:pPr>
+                    <w:rPr>
+                      <w:rFonts w:cstheme="minorHAnsi"/>
+                      <w:sz w:val="24"/>
+                      <w:szCs w:val="24"/>
+                    </w:rPr>
+                  </w:pPr>
+                  <w:r>
+                    <w:rPr>
+                      <w:rFonts w:cstheme="minorHAnsi"/>
+                      <w:sz w:val="24"/>
+                      <w:szCs w:val="24"/>
+                    </w:rPr>
+                    <w:t>El usuario selecciona una de las localizaciones del mapa.</w:t>
+                  </w:r>
+                </w:p>
+              </w:tc>
+            </w:tr>
+            <w:tr>
+              <w:tc>
+                <w:tcPr>
+                  <w:tcW w:w="500" w:type="dxa"/>
+                </w:tcPr>
+                <w:p>
+                  <w:pPr>
+                    <w:jc w:val="center"/>
+                    <w:rPr>
+                      <w:rFonts w:cstheme="minorHAnsi"/>
+                      <w:sz w:val="24"/>
+                      <w:szCs w:val="24"/>
+                    </w:rPr>
+                  </w:pPr>
+                  <w:r>
+                    <w:rPr>
+                      <w:rFonts w:cstheme="minorHAnsi"/>
+                      <w:sz w:val="24"/>
+                      <w:szCs w:val="24"/>
+                    </w:rPr>
+                    <w:lastRenderedPageBreak/>
+                    <w:t>2</w:t>
+                  </w:r>
+                </w:p>
+              </w:tc>
+              <w:tc>
+                <w:tcPr>
+                  <w:tcW w:w="5969" w:type="dxa"/>
+                </w:tcPr>
+                <w:p>
+                  <w:pPr>
+                    <w:rPr>
+                      <w:rFonts w:cstheme="minorHAnsi"/>
+                      <w:sz w:val="24"/>
+                      <w:szCs w:val="24"/>
+                    </w:rPr>
+                  </w:pPr>
+                  <w:r>
+                    <w:rPr>
+                      <w:rFonts w:cstheme="minorHAnsi"/>
+                      <w:sz w:val="24"/>
+                      <w:szCs w:val="24"/>
+                    </w:rPr>
+                    <w:t>El sistema muestra por pantalla los datos de la localización, cargando un fragmento en la parte inferior de la actividad.</w:t>
+                  </w:r>
+                </w:p>
+              </w:tc>
+            </w:tr>
+          </w:tbl>
+          <w:p>
+            <w:pPr>
+              <w:rPr>
+                <w:rFonts w:cstheme="minorHAnsi"/>
+                <w:sz w:val="24"/>
+                <w:szCs w:val="24"/>
+              </w:rPr>
+            </w:pPr>
+          </w:p>
+        </w:tc>
+      </w:tr>
+      <w:tr>
+        <w:tc>
+          <w:tcPr>
+            <w:tcW w:w="1413" w:type="dxa"/>
+          </w:tcPr>
+          <w:p>
+            <w:pPr>
+              <w:rPr>
+                <w:rFonts w:cstheme="minorHAnsi"/>
+                <w:sz w:val="24"/>
+                <w:szCs w:val="24"/>
+              </w:rPr>
+            </w:pPr>
+            <w:r>
+              <w:rPr>
+                <w:rFonts w:cstheme="minorHAnsi"/>
+                <w:sz w:val="24"/>
+                <w:szCs w:val="24"/>
+              </w:rPr>
+              <w:lastRenderedPageBreak/>
+              <w:t>Errores / Alternativas</w:t>
+            </w:r>
+          </w:p>
+        </w:tc>
+        <w:tc>
+          <w:tcPr>
+            <w:tcW w:w="7081" w:type="dxa"/>
+          </w:tcPr>
+          <w:p>
+            <w:pPr>
+              <w:rPr>
+                <w:rFonts w:cstheme="minorHAnsi"/>
+                <w:sz w:val="24"/>
+                <w:szCs w:val="24"/>
+              </w:rPr>
+            </w:pPr>
+            <w:r>
+              <w:rPr>
+                <w:rFonts w:cstheme="minorHAnsi"/>
+                <w:sz w:val="24"/>
+                <w:szCs w:val="24"/>
+              </w:rPr>
+              <w:t>1º El usuario podrá indicar si la localización es correcta o incoherente según dos botones en el fragmento.</w:t>
+            </w:r>
+          </w:p>
+          <w:p>
+            <w:pPr>
+              <w:rPr>
+                <w:rFonts w:cstheme="minorHAnsi"/>
+                <w:sz w:val="24"/>
+                <w:szCs w:val="24"/>
+              </w:rPr>
+            </w:pPr>
+            <w:r>
+              <w:rPr>
+                <w:rFonts w:cstheme="minorHAnsi"/>
+                <w:sz w:val="24"/>
+                <w:szCs w:val="24"/>
+              </w:rPr>
+              <w:t xml:space="preserve">2º </w:t>
+            </w:r>
+            <w:r>
+              <w:rPr>
+                <w:rFonts w:cstheme="minorHAnsi"/>
+                <w:sz w:val="24"/>
+                <w:szCs w:val="24"/>
+              </w:rPr>
+              <w:t>El usuario podrá presionar un botón de expansión, que cargará los datos actuales en una nueva pantalla.</w:t>
+            </w:r>
+          </w:p>
+          <w:p>
+            <w:pPr>
+              <w:rPr>
+                <w:rFonts w:cstheme="minorHAnsi"/>
+                <w:sz w:val="24"/>
+                <w:szCs w:val="24"/>
+              </w:rPr>
+            </w:pPr>
+            <w:r>
+              <w:rPr>
+                <w:rFonts w:cstheme="minorHAnsi"/>
+                <w:sz w:val="24"/>
+                <w:szCs w:val="24"/>
+              </w:rPr>
+              <w:t>3º El usuario podrá marcar un icono para almacenar el punto de interés en la lista de favoritos de la aplicación.</w:t>
+            </w:r>
+            <w:r>
+              <w:rPr>
+                <w:rFonts w:cstheme="minorHAnsi"/>
+                <w:sz w:val="24"/>
+                <w:szCs w:val="24"/>
+              </w:rPr>
+              <w:t xml:space="preserve"> </w:t>
+            </w:r>
+          </w:p>
+          <w:p>
+            <w:pPr>
+              <w:rPr>
+                <w:rFonts w:cstheme="minorHAnsi"/>
+                <w:sz w:val="24"/>
+                <w:szCs w:val="24"/>
+              </w:rPr>
+            </w:pPr>
+            <w:r>
+              <w:rPr>
+                <w:rFonts w:cstheme="minorHAnsi"/>
+                <w:sz w:val="24"/>
+                <w:szCs w:val="24"/>
+              </w:rPr>
+              <w:t>4º El usuario puede valorar la localización entre 1 y 5 estrellas.</w:t>
+            </w:r>
+          </w:p>
+        </w:tc>
+      </w:tr>
+      <w:tr>
+        <w:tc>
+          <w:tcPr>
+            <w:tcW w:w="1413" w:type="dxa"/>
+          </w:tcPr>
+          <w:p>
+            <w:pPr>
+              <w:rPr>
+                <w:rFonts w:cstheme="minorHAnsi"/>
+                <w:sz w:val="24"/>
+                <w:szCs w:val="24"/>
+              </w:rPr>
+            </w:pPr>
+            <w:r>
+              <w:rPr>
+                <w:rFonts w:cstheme="minorHAnsi"/>
+                <w:sz w:val="24"/>
+                <w:szCs w:val="24"/>
+              </w:rPr>
+              <w:t>Postcondiciones</w:t>
+            </w:r>
+          </w:p>
+        </w:tc>
+        <w:tc>
+          <w:tcPr>
+            <w:tcW w:w="7081" w:type="dxa"/>
+          </w:tcPr>
+          <w:p>
+            <w:pPr>
+              <w:rPr>
+                <w:rFonts w:cstheme="minorHAnsi"/>
+                <w:sz w:val="24"/>
+                <w:szCs w:val="24"/>
+              </w:rPr>
+            </w:pPr>
+            <w:r>
+              <w:rPr>
+                <w:rFonts w:cstheme="minorHAnsi"/>
+                <w:sz w:val="24"/>
+                <w:szCs w:val="24"/>
+              </w:rPr>
+              <w:t>El usuario obtiene la información del punto de localización y tiene la posibilidad de realizar una serie de acciones, comentadas más abajo.</w:t>
+            </w:r>
+          </w:p>
+        </w:tc>
+      </w:tr>
+      <w:tr>
+        <w:tc>
+          <w:tcPr>
+            <w:tcW w:w="1413" w:type="dxa"/>
+          </w:tcPr>
+          <w:p>
+            <w:pPr>
+              <w:rPr>
+                <w:rFonts w:cstheme="minorHAnsi"/>
+                <w:sz w:val="24"/>
+                <w:szCs w:val="24"/>
+              </w:rPr>
+            </w:pPr>
+            <w:r>
+              <w:rPr>
+                <w:rFonts w:cstheme="minorHAnsi"/>
+                <w:sz w:val="24"/>
+                <w:szCs w:val="24"/>
+              </w:rPr>
+              <w:t>Notas</w:t>
+            </w:r>
+          </w:p>
+        </w:tc>
+        <w:tc>
+          <w:tcPr>
+            <w:tcW w:w="7081" w:type="dxa"/>
+          </w:tcPr>
+          <w:p>
+            <w:pPr>
+              <w:rPr>
+                <w:rFonts w:cstheme="minorHAnsi"/>
+                <w:sz w:val="24"/>
+                <w:szCs w:val="24"/>
+              </w:rPr>
+            </w:pPr>
+            <w:r>
+              <w:rPr>
+                <w:rFonts w:cstheme="minorHAnsi"/>
+                <w:sz w:val="24"/>
+                <w:szCs w:val="24"/>
+              </w:rPr>
+              <w:t>Las tres alternativas anteriores también son casos de uso.</w:t>
+            </w:r>
+          </w:p>
+        </w:tc>
+      </w:tr>
+    </w:tbl>
+    <w:p>
+      <w:pPr>
+        <w:spacing w:after="0"/>
+        <w:rPr>
+          <w:rFonts w:cstheme="minorHAnsi"/>
+          <w:sz w:val="24"/>
+          <w:szCs w:val="24"/>
+        </w:rPr>
+      </w:pPr>
+      <w:r>
+        <w:rPr>
+          <w:rFonts w:cstheme="minorHAnsi"/>
+          <w:sz w:val="24"/>
+          <w:szCs w:val="24"/>
+        </w:rPr>
+        <w:t xml:space="preserve">  </w:t>
+      </w:r>
+    </w:p>
+    <w:tbl>
+      <w:tblPr>
+        <w:tblStyle w:val="TableGrid"/>
+        <w:tblW w:w="0" w:type="auto"/>
+        <w:tblLook w:val="04A0" w:firstRow="1" w:lastRow="0" w:firstColumn="1" w:lastColumn="0" w:noHBand="0" w:noVBand="1"/>
+      </w:tblPr>
+      <w:tblGrid>
+        <w:gridCol w:w="1799"/>
+        <w:gridCol w:w="6695"/>
+      </w:tblGrid>
+      <w:tr>
+        <w:tc>
+          <w:tcPr>
+            <w:tcW w:w="1413" w:type="dxa"/>
+          </w:tcPr>
+          <w:p>
+            <w:pPr>
+              <w:rPr>
+                <w:rFonts w:cstheme="minorHAnsi"/>
+                <w:sz w:val="24"/>
+                <w:szCs w:val="24"/>
+              </w:rPr>
+            </w:pPr>
+            <w:r>
+              <w:rPr>
+                <w:rFonts w:cstheme="minorHAnsi"/>
+                <w:sz w:val="24"/>
+                <w:szCs w:val="24"/>
+              </w:rPr>
+              <w:t>Nombre</w:t>
+            </w:r>
+          </w:p>
+        </w:tc>
+        <w:tc>
+          <w:tcPr>
+            <w:tcW w:w="7081" w:type="dxa"/>
+          </w:tcPr>
+          <w:p>
+            <w:pPr>
+              <w:rPr>
+                <w:rFonts w:cstheme="minorHAnsi"/>
+                <w:sz w:val="24"/>
+                <w:szCs w:val="24"/>
+              </w:rPr>
+            </w:pPr>
+            <w:r>
+              <w:rPr>
+                <w:rFonts w:cstheme="minorHAnsi"/>
+                <w:sz w:val="24"/>
+                <w:szCs w:val="24"/>
+              </w:rPr>
+              <w:t>Indicar localización válida</w:t>
+            </w:r>
+          </w:p>
+        </w:tc>
+      </w:tr>
+      <w:tr>
+        <w:tc>
+          <w:tcPr>
+            <w:tcW w:w="1413" w:type="dxa"/>
+          </w:tcPr>
+          <w:p>
+            <w:pPr>
+              <w:rPr>
+                <w:rFonts w:cstheme="minorHAnsi"/>
+                <w:sz w:val="24"/>
+                <w:szCs w:val="24"/>
+              </w:rPr>
+            </w:pPr>
+            <w:r>
+              <w:rPr>
+                <w:rFonts w:cstheme="minorHAnsi"/>
+                <w:sz w:val="24"/>
+                <w:szCs w:val="24"/>
+              </w:rPr>
+              <w:t>Descripción</w:t>
+            </w:r>
+          </w:p>
+        </w:tc>
+        <w:tc>
+          <w:tcPr>
+            <w:tcW w:w="7081" w:type="dxa"/>
+          </w:tcPr>
+          <w:p>
+            <w:pPr>
+              <w:rPr>
+                <w:rFonts w:cstheme="minorHAnsi"/>
+                <w:sz w:val="24"/>
+                <w:szCs w:val="24"/>
+              </w:rPr>
+            </w:pPr>
+            <w:r>
+              <w:rPr>
+                <w:rFonts w:cstheme="minorHAnsi"/>
+                <w:sz w:val="24"/>
+                <w:szCs w:val="24"/>
+              </w:rPr>
+              <w:t>El usuario desea</w:t>
+            </w:r>
+            <w:r>
+              <w:rPr>
+                <w:rFonts w:cstheme="minorHAnsi"/>
+                <w:sz w:val="24"/>
+                <w:szCs w:val="24"/>
+              </w:rPr>
+              <w:t xml:space="preserve"> indicar si una localización es válida o incoherente.</w:t>
+            </w:r>
+          </w:p>
+        </w:tc>
+      </w:tr>
+      <w:tr>
+        <w:tc>
+          <w:tcPr>
+            <w:tcW w:w="1413" w:type="dxa"/>
+          </w:tcPr>
+          <w:p>
+            <w:pPr>
+              <w:rPr>
+                <w:rFonts w:cstheme="minorHAnsi"/>
+                <w:sz w:val="24"/>
+                <w:szCs w:val="24"/>
+              </w:rPr>
+            </w:pPr>
+            <w:r>
+              <w:rPr>
+                <w:rFonts w:cstheme="minorHAnsi"/>
+                <w:sz w:val="24"/>
+                <w:szCs w:val="24"/>
+              </w:rPr>
+              <w:t>Precondición</w:t>
+            </w:r>
+          </w:p>
+        </w:tc>
+        <w:tc>
+          <w:tcPr>
+            <w:tcW w:w="7081" w:type="dxa"/>
+          </w:tcPr>
+          <w:p>
+            <w:pPr>
+              <w:rPr>
+                <w:rFonts w:cstheme="minorHAnsi"/>
+                <w:sz w:val="24"/>
+                <w:szCs w:val="24"/>
+              </w:rPr>
+            </w:pPr>
+            <w:r>
+              <w:rPr>
+                <w:rFonts w:cstheme="minorHAnsi"/>
+                <w:sz w:val="24"/>
+                <w:szCs w:val="24"/>
+              </w:rPr>
+              <w:t>Para llegar a este caso de uso es necesario haber completado el caso de uso “</w:t>
+            </w:r>
+            <w:r>
+              <w:rPr>
+                <w:rFonts w:cstheme="minorHAnsi"/>
+                <w:sz w:val="24"/>
+                <w:szCs w:val="24"/>
+              </w:rPr>
+              <w:t>Seleccionar localización de interés</w:t>
+            </w:r>
+            <w:r>
+              <w:rPr>
+                <w:rFonts w:cstheme="minorHAnsi"/>
+                <w:sz w:val="24"/>
+                <w:szCs w:val="24"/>
+              </w:rPr>
+              <w:t>”.</w:t>
+            </w:r>
+          </w:p>
+        </w:tc>
+      </w:tr>
+      <w:tr>
+        <w:tc>
+          <w:tcPr>
+            <w:tcW w:w="1413" w:type="dxa"/>
+          </w:tcPr>
+          <w:p>
+            <w:pPr>
+              <w:rPr>
+                <w:rFonts w:cstheme="minorHAnsi"/>
+                <w:sz w:val="24"/>
+                <w:szCs w:val="24"/>
+              </w:rPr>
+            </w:pPr>
+            <w:r>
+              <w:rPr>
+                <w:rFonts w:cstheme="minorHAnsi"/>
+                <w:sz w:val="24"/>
+                <w:szCs w:val="24"/>
+              </w:rPr>
+              <w:t>Secuencia principal</w:t>
+            </w:r>
+          </w:p>
+        </w:tc>
+        <w:tc>
+          <w:tcPr>
+            <w:tcW w:w="7081" w:type="dxa"/>
+          </w:tcPr>
+          <w:tbl>
+            <w:tblPr>
+              <w:tblStyle w:val="TableGrid"/>
+              <w:tblW w:w="0" w:type="auto"/>
+              <w:tblLook w:val="04A0" w:firstRow="1" w:lastRow="0" w:firstColumn="1" w:lastColumn="0" w:noHBand="0" w:noVBand="1"/>
+            </w:tblPr>
+            <w:tblGrid>
+              <w:gridCol w:w="500"/>
+              <w:gridCol w:w="5969"/>
+            </w:tblGrid>
+            <w:tr>
+              <w:tc>
+                <w:tcPr>
+                  <w:tcW w:w="500" w:type="dxa"/>
+                </w:tcPr>
+                <w:p>
+                  <w:pPr>
+                    <w:jc w:val="center"/>
+                    <w:rPr>
+                      <w:rFonts w:cstheme="minorHAnsi"/>
+                      <w:sz w:val="24"/>
+                      <w:szCs w:val="24"/>
+                    </w:rPr>
+                  </w:pPr>
+                  <w:r>
+                    <w:rPr>
+                      <w:rFonts w:cstheme="minorHAnsi"/>
+                      <w:sz w:val="24"/>
+                      <w:szCs w:val="24"/>
+                    </w:rPr>
+                    <w:t>1</w:t>
+                  </w:r>
+                </w:p>
+              </w:tc>
+              <w:tc>
+                <w:tcPr>
+                  <w:tcW w:w="5969" w:type="dxa"/>
+                </w:tcPr>
+                <w:p>
+                  <w:pPr>
+                    <w:rPr>
+                      <w:rFonts w:cstheme="minorHAnsi"/>
+                      <w:sz w:val="24"/>
+                      <w:szCs w:val="24"/>
+                    </w:rPr>
+                  </w:pPr>
+                  <w:r>
+                    <w:rPr>
+                      <w:rFonts w:cstheme="minorHAnsi"/>
+                      <w:sz w:val="24"/>
+                      <w:szCs w:val="24"/>
+                    </w:rPr>
+                    <w:t xml:space="preserve">El usuario selecciona </w:t>
+                  </w:r>
+                  <w:r>
+                    <w:rPr>
+                      <w:rFonts w:cstheme="minorHAnsi"/>
+                      <w:sz w:val="24"/>
+                      <w:szCs w:val="24"/>
+                    </w:rPr>
+                    <w:t>uno de los botones para indicar si la localización es o no válida.</w:t>
+                  </w:r>
+                </w:p>
+              </w:tc>
+            </w:tr>
+            <w:tr>
+              <w:tc>
+                <w:tcPr>
+                  <w:tcW w:w="500" w:type="dxa"/>
+                </w:tcPr>
+                <w:p>
+                  <w:pPr>
+                    <w:jc w:val="center"/>
+                    <w:rPr>
+                      <w:rFonts w:cstheme="minorHAnsi"/>
+                      <w:sz w:val="24"/>
+                      <w:szCs w:val="24"/>
+                    </w:rPr>
+                  </w:pPr>
+                  <w:r>
+                    <w:rPr>
+                      <w:rFonts w:cstheme="minorHAnsi"/>
+                      <w:sz w:val="24"/>
+                      <w:szCs w:val="24"/>
+                    </w:rPr>
+                    <w:t>2</w:t>
+                  </w:r>
+                </w:p>
+              </w:tc>
+              <w:tc>
+                <w:tcPr>
+                  <w:tcW w:w="5969" w:type="dxa"/>
+                </w:tcPr>
+                <w:p>
+                  <w:pPr>
+                    <w:rPr>
+                      <w:rFonts w:cstheme="minorHAnsi"/>
+                      <w:sz w:val="24"/>
+                      <w:szCs w:val="24"/>
+                    </w:rPr>
+                  </w:pPr>
+                  <w:r>
+                    <w:rPr>
+                      <w:rFonts w:cstheme="minorHAnsi"/>
+                      <w:sz w:val="24"/>
+                      <w:szCs w:val="24"/>
+                    </w:rPr>
+                    <w:t>El sistema comprueba si es la primera vez que el usuario vota en la localización.</w:t>
+                  </w:r>
+                </w:p>
+              </w:tc>
+            </w:tr>
+            <w:tr>
+              <w:tc>
+                <w:tcPr>
+                  <w:tcW w:w="500" w:type="dxa"/>
+                </w:tcPr>
+                <w:p>
+                  <w:pPr>
+                    <w:jc w:val="center"/>
+                    <w:rPr>
+                      <w:rFonts w:cstheme="minorHAnsi"/>
+                      <w:sz w:val="24"/>
+                      <w:szCs w:val="24"/>
+                    </w:rPr>
+                  </w:pPr>
+                  <w:r>
+                    <w:rPr>
+                      <w:rFonts w:cstheme="minorHAnsi"/>
+                      <w:sz w:val="24"/>
+                      <w:szCs w:val="24"/>
+                    </w:rPr>
+                    <w:t>3</w:t>
+                  </w:r>
+                </w:p>
+              </w:tc>
+              <w:tc>
+                <w:tcPr>
+                  <w:tcW w:w="5969" w:type="dxa"/>
+                </w:tcPr>
+                <w:p>
+                  <w:pPr>
+                    <w:rPr>
+                      <w:rFonts w:cstheme="minorHAnsi"/>
+                      <w:sz w:val="24"/>
+                      <w:szCs w:val="24"/>
+                    </w:rPr>
+                  </w:pPr>
+                  <w:r>
+                    <w:rPr>
+                      <w:rFonts w:cstheme="minorHAnsi"/>
+                      <w:sz w:val="24"/>
+                      <w:szCs w:val="24"/>
+                    </w:rPr>
+                    <w:t>Si es la primera vez que vota, el sistema almacena el nuevo voto.</w:t>
+                  </w:r>
+                </w:p>
+              </w:tc>
+            </w:tr>
+          </w:tbl>
+          <w:p>
+            <w:pPr>
+              <w:rPr>
+                <w:rFonts w:cstheme="minorHAnsi"/>
+                <w:sz w:val="24"/>
+                <w:szCs w:val="24"/>
+              </w:rPr>
+            </w:pPr>
+          </w:p>
+        </w:tc>
+      </w:tr>
+      <w:tr>
+        <w:tc>
+          <w:tcPr>
+            <w:tcW w:w="1413" w:type="dxa"/>
+          </w:tcPr>
+          <w:p>
+            <w:pPr>
+              <w:rPr>
+                <w:rFonts w:cstheme="minorHAnsi"/>
+                <w:sz w:val="24"/>
+                <w:szCs w:val="24"/>
+              </w:rPr>
+            </w:pPr>
+            <w:r>
+              <w:rPr>
+                <w:rFonts w:cstheme="minorHAnsi"/>
+                <w:sz w:val="24"/>
+                <w:szCs w:val="24"/>
+              </w:rPr>
+              <w:t>Errores / Alternativas</w:t>
+            </w:r>
+          </w:p>
+        </w:tc>
+        <w:tc>
+          <w:tcPr>
+            <w:tcW w:w="7081" w:type="dxa"/>
+          </w:tcPr>
+          <w:p>
+            <w:pPr>
+              <w:rPr>
+                <w:rFonts w:cstheme="minorHAnsi"/>
+                <w:sz w:val="24"/>
+                <w:szCs w:val="24"/>
+              </w:rPr>
+            </w:pPr>
+            <w:r>
+              <w:rPr>
+                <w:rFonts w:cstheme="minorHAnsi"/>
+                <w:sz w:val="24"/>
+                <w:szCs w:val="24"/>
+              </w:rPr>
+              <w:t xml:space="preserve">3 </w:t>
+            </w:r>
+            <w:r>
+              <w:rPr>
+                <w:rFonts w:cstheme="minorHAnsi"/>
+                <w:sz w:val="24"/>
+                <w:szCs w:val="24"/>
+              </w:rPr>
+              <w:sym w:font="Wingdings" w:char="F0E0"/>
+            </w:r>
+            <w:r>
+              <w:rPr>
+                <w:rFonts w:cstheme="minorHAnsi"/>
+                <w:sz w:val="24"/>
+                <w:szCs w:val="24"/>
+              </w:rPr>
+              <w:t xml:space="preserve"> Si no es la primer</w:t>
+            </w:r>
+            <w:r>
+              <w:rPr>
+                <w:rFonts w:cstheme="minorHAnsi"/>
+                <w:sz w:val="24"/>
+                <w:szCs w:val="24"/>
+              </w:rPr>
+              <w:t>a</w:t>
+            </w:r>
+            <w:r>
+              <w:rPr>
+                <w:rFonts w:cstheme="minorHAnsi"/>
+                <w:sz w:val="24"/>
+                <w:szCs w:val="24"/>
+              </w:rPr>
+              <w:t xml:space="preserve"> vez que vota, si el voto es diferente al de la primera vez, lo modifica.</w:t>
+            </w:r>
+            <w:r>
+              <w:rPr>
+                <w:rFonts w:cstheme="minorHAnsi"/>
+                <w:sz w:val="24"/>
+                <w:szCs w:val="24"/>
+              </w:rPr>
+              <w:t xml:space="preserve"> </w:t>
+            </w:r>
+          </w:p>
+        </w:tc>
+      </w:tr>
+      <w:tr>
+        <w:tc>
+          <w:tcPr>
+            <w:tcW w:w="1413" w:type="dxa"/>
+          </w:tcPr>
+          <w:p>
+            <w:pPr>
+              <w:rPr>
+                <w:rFonts w:cstheme="minorHAnsi"/>
+                <w:sz w:val="24"/>
+                <w:szCs w:val="24"/>
+              </w:rPr>
+            </w:pPr>
+            <w:r>
+              <w:rPr>
+                <w:rFonts w:cstheme="minorHAnsi"/>
+                <w:sz w:val="24"/>
+                <w:szCs w:val="24"/>
+              </w:rPr>
+              <w:t>Postcondiciones</w:t>
+            </w:r>
+          </w:p>
+        </w:tc>
+        <w:tc>
+          <w:tcPr>
+            <w:tcW w:w="7081" w:type="dxa"/>
+          </w:tcPr>
+          <w:p>
+            <w:pPr>
+              <w:rPr>
+                <w:rFonts w:cstheme="minorHAnsi"/>
+                <w:sz w:val="24"/>
+                <w:szCs w:val="24"/>
+              </w:rPr>
+            </w:pPr>
+            <w:r>
+              <w:rPr>
+                <w:rFonts w:cstheme="minorHAnsi"/>
+                <w:sz w:val="24"/>
+                <w:szCs w:val="24"/>
+              </w:rPr>
+              <w:t xml:space="preserve">El usuario vota una localización </w:t>
+            </w:r>
+            <w:r>
+              <w:rPr>
+                <w:rFonts w:cstheme="minorHAnsi"/>
+                <w:sz w:val="24"/>
+                <w:szCs w:val="24"/>
+              </w:rPr>
+              <w:t>y el sistema almacena el voto.</w:t>
+            </w:r>
+          </w:p>
+        </w:tc>
+      </w:tr>
+      <w:tr>
+        <w:tc>
+          <w:tcPr>
+            <w:tcW w:w="1413" w:type="dxa"/>
+          </w:tcPr>
+          <w:p>
+            <w:pPr>
+              <w:rPr>
+                <w:rFonts w:cstheme="minorHAnsi"/>
+                <w:sz w:val="24"/>
+                <w:szCs w:val="24"/>
+              </w:rPr>
+            </w:pPr>
+            <w:r>
+              <w:rPr>
+                <w:rFonts w:cstheme="minorHAnsi"/>
+                <w:sz w:val="24"/>
+                <w:szCs w:val="24"/>
+              </w:rPr>
+              <w:t>Notas</w:t>
+            </w:r>
+          </w:p>
+        </w:tc>
+        <w:tc>
+          <w:tcPr>
+            <w:tcW w:w="7081" w:type="dxa"/>
+          </w:tcPr>
+          <w:p>
+            <w:pPr>
+              <w:rPr>
+                <w:rFonts w:cstheme="minorHAnsi"/>
+                <w:sz w:val="24"/>
+                <w:szCs w:val="24"/>
+              </w:rPr>
+            </w:pPr>
+            <w:r>
+              <w:rPr>
+                <w:rFonts w:cstheme="minorHAnsi"/>
+                <w:sz w:val="24"/>
+                <w:szCs w:val="24"/>
+              </w:rPr>
+              <w:t>No</w:t>
+            </w:r>
+          </w:p>
+        </w:tc>
+      </w:tr>
+    </w:tbl>
+    <w:p>
+      <w:pPr>
+        <w:spacing w:after="0"/>
+        <w:rPr>
+          <w:rFonts w:cstheme="minorHAnsi"/>
+          <w:sz w:val="24"/>
+          <w:szCs w:val="24"/>
+        </w:rPr>
+      </w:pPr>
+      <w:r>
+        <w:rPr>
+          <w:rFonts w:cstheme="minorHAnsi"/>
+          <w:sz w:val="24"/>
+          <w:szCs w:val="24"/>
+        </w:rPr>
+        <w:t xml:space="preserve">  </w:t>
+      </w:r>
+    </w:p>
+    <w:tbl>
+      <w:tblPr>
+        <w:tblStyle w:val="TableGrid"/>
+        <w:tblW w:w="0" w:type="auto"/>
+        <w:tblLook w:val="04A0" w:firstRow="1" w:lastRow="0" w:firstColumn="1" w:lastColumn="0" w:noHBand="0" w:noVBand="1"/>
+      </w:tblPr>
+      <w:tblGrid>
+        <w:gridCol w:w="1799"/>
+        <w:gridCol w:w="6695"/>
+      </w:tblGrid>
+      <w:tr>
+        <w:tc>
+          <w:tcPr>
+            <w:tcW w:w="1413" w:type="dxa"/>
+          </w:tcPr>
+          <w:p>
+            <w:pPr>
+              <w:rPr>
+                <w:rFonts w:cstheme="minorHAnsi"/>
+                <w:sz w:val="24"/>
+                <w:szCs w:val="24"/>
+              </w:rPr>
+            </w:pPr>
+            <w:r>
+              <w:rPr>
+                <w:rFonts w:cstheme="minorHAnsi"/>
+                <w:sz w:val="24"/>
+                <w:szCs w:val="24"/>
+              </w:rPr>
+              <w:t>Nombre</w:t>
+            </w:r>
+          </w:p>
+        </w:tc>
+        <w:tc>
+          <w:tcPr>
+            <w:tcW w:w="7081" w:type="dxa"/>
+          </w:tcPr>
+          <w:p>
+            <w:pPr>
+              <w:rPr>
+                <w:rFonts w:cstheme="minorHAnsi"/>
+                <w:sz w:val="24"/>
+                <w:szCs w:val="24"/>
+              </w:rPr>
+            </w:pPr>
+            <w:r>
+              <w:rPr>
+                <w:rFonts w:cstheme="minorHAnsi"/>
+                <w:sz w:val="24"/>
+                <w:szCs w:val="24"/>
+              </w:rPr>
+              <w:t>Aumentar Localización</w:t>
+            </w:r>
+          </w:p>
+        </w:tc>
+      </w:tr>
+      <w:tr>
+        <w:tc>
+          <w:tcPr>
+            <w:tcW w:w="1413" w:type="dxa"/>
+          </w:tcPr>
+          <w:p>
+            <w:pPr>
+              <w:rPr>
+                <w:rFonts w:cstheme="minorHAnsi"/>
+                <w:sz w:val="24"/>
+                <w:szCs w:val="24"/>
+              </w:rPr>
+            </w:pPr>
+            <w:r>
+              <w:rPr>
+                <w:rFonts w:cstheme="minorHAnsi"/>
+                <w:sz w:val="24"/>
+                <w:szCs w:val="24"/>
+              </w:rPr>
+              <w:t>Descripción</w:t>
+            </w:r>
+          </w:p>
+        </w:tc>
+        <w:tc>
+          <w:tcPr>
+            <w:tcW w:w="7081" w:type="dxa"/>
+          </w:tcPr>
+          <w:p>
+            <w:pPr>
+              <w:rPr>
+                <w:rFonts w:cstheme="minorHAnsi"/>
+                <w:sz w:val="24"/>
+                <w:szCs w:val="24"/>
+              </w:rPr>
+            </w:pPr>
+            <w:r>
+              <w:rPr>
+                <w:rFonts w:cstheme="minorHAnsi"/>
+                <w:sz w:val="24"/>
+                <w:szCs w:val="24"/>
+              </w:rPr>
+              <w:t xml:space="preserve">El usuario desea </w:t>
+            </w:r>
+            <w:r>
+              <w:rPr>
+                <w:rFonts w:cstheme="minorHAnsi"/>
+                <w:sz w:val="24"/>
+                <w:szCs w:val="24"/>
+              </w:rPr>
+              <w:t>expandir los datos de una localización en una nueva pantalla completa.</w:t>
+            </w:r>
+          </w:p>
+        </w:tc>
+      </w:tr>
+      <w:tr>
+        <w:tc>
+          <w:tcPr>
+            <w:tcW w:w="1413" w:type="dxa"/>
+          </w:tcPr>
+          <w:p>
+            <w:pPr>
+              <w:rPr>
+                <w:rFonts w:cstheme="minorHAnsi"/>
+                <w:sz w:val="24"/>
+                <w:szCs w:val="24"/>
+              </w:rPr>
+            </w:pPr>
+            <w:r>
+              <w:rPr>
+                <w:rFonts w:cstheme="minorHAnsi"/>
+                <w:sz w:val="24"/>
+                <w:szCs w:val="24"/>
+              </w:rPr>
+              <w:t>Precondición</w:t>
+            </w:r>
+          </w:p>
+        </w:tc>
+        <w:tc>
+          <w:tcPr>
+            <w:tcW w:w="7081" w:type="dxa"/>
+          </w:tcPr>
+          <w:p>
+            <w:pPr>
+              <w:rPr>
+                <w:rFonts w:cstheme="minorHAnsi"/>
+                <w:sz w:val="24"/>
+                <w:szCs w:val="24"/>
+              </w:rPr>
+            </w:pPr>
+            <w:r>
+              <w:rPr>
+                <w:rFonts w:cstheme="minorHAnsi"/>
+                <w:sz w:val="24"/>
+                <w:szCs w:val="24"/>
+              </w:rPr>
+              <w:t>Para llegar a este caso de uso es necesario haber completado el caso de uso “Seleccionar localización de interés”.</w:t>
+            </w:r>
+          </w:p>
+        </w:tc>
+      </w:tr>
+      <w:tr>
+        <w:tc>
+          <w:tcPr>
+            <w:tcW w:w="1413" w:type="dxa"/>
+          </w:tcPr>
+          <w:p>
+            <w:pPr>
+              <w:rPr>
+                <w:rFonts w:cstheme="minorHAnsi"/>
+                <w:sz w:val="24"/>
+                <w:szCs w:val="24"/>
+              </w:rPr>
+            </w:pPr>
+            <w:r>
+              <w:rPr>
+                <w:rFonts w:cstheme="minorHAnsi"/>
+                <w:sz w:val="24"/>
+                <w:szCs w:val="24"/>
+              </w:rPr>
+              <w:t>Secuencia principal</w:t>
+            </w:r>
+          </w:p>
+        </w:tc>
+        <w:tc>
+          <w:tcPr>
+            <w:tcW w:w="7081" w:type="dxa"/>
+          </w:tcPr>
+          <w:tbl>
+            <w:tblPr>
+              <w:tblStyle w:val="TableGrid"/>
+              <w:tblW w:w="0" w:type="auto"/>
+              <w:tblLook w:val="04A0" w:firstRow="1" w:lastRow="0" w:firstColumn="1" w:lastColumn="0" w:noHBand="0" w:noVBand="1"/>
+            </w:tblPr>
+            <w:tblGrid>
+              <w:gridCol w:w="500"/>
+              <w:gridCol w:w="5969"/>
+            </w:tblGrid>
+            <w:tr>
+              <w:tc>
+                <w:tcPr>
+                  <w:tcW w:w="500" w:type="dxa"/>
+                </w:tcPr>
+                <w:p>
+                  <w:pPr>
+                    <w:jc w:val="center"/>
+                    <w:rPr>
+                      <w:rFonts w:cstheme="minorHAnsi"/>
+                      <w:sz w:val="24"/>
+                      <w:szCs w:val="24"/>
+                    </w:rPr>
+                  </w:pPr>
+                  <w:r>
+                    <w:rPr>
+                      <w:rFonts w:cstheme="minorHAnsi"/>
+                      <w:sz w:val="24"/>
+                      <w:szCs w:val="24"/>
+                    </w:rPr>
+                    <w:t>1</w:t>
+                  </w:r>
+                </w:p>
+              </w:tc>
+              <w:tc>
+                <w:tcPr>
+                  <w:tcW w:w="5969" w:type="dxa"/>
+                </w:tcPr>
+                <w:p>
+                  <w:pPr>
+                    <w:rPr>
+                      <w:rFonts w:cstheme="minorHAnsi"/>
+                      <w:sz w:val="24"/>
+                      <w:szCs w:val="24"/>
+                    </w:rPr>
+                  </w:pPr>
+                  <w:r>
+                    <w:rPr>
+                      <w:rFonts w:cstheme="minorHAnsi"/>
+                      <w:sz w:val="24"/>
+                      <w:szCs w:val="24"/>
+                    </w:rPr>
+                    <w:t xml:space="preserve">El usuario selecciona </w:t>
+                  </w:r>
+                  <w:r>
+                    <w:rPr>
+                      <w:rFonts w:cstheme="minorHAnsi"/>
+                      <w:sz w:val="24"/>
+                      <w:szCs w:val="24"/>
+                    </w:rPr>
+                    <w:t>el botón de expandir.</w:t>
+                  </w:r>
+                </w:p>
+              </w:tc>
+            </w:tr>
+            <w:tr>
+              <w:tc>
+                <w:tcPr>
+                  <w:tcW w:w="500" w:type="dxa"/>
+                </w:tcPr>
+                <w:p>
+                  <w:pPr>
+                    <w:jc w:val="center"/>
+                    <w:rPr>
+                      <w:rFonts w:cstheme="minorHAnsi"/>
+                      <w:sz w:val="24"/>
+                      <w:szCs w:val="24"/>
+                    </w:rPr>
+                  </w:pPr>
+                  <w:r>
+                    <w:rPr>
+                      <w:rFonts w:cstheme="minorHAnsi"/>
+                      <w:sz w:val="24"/>
+                      <w:szCs w:val="24"/>
+                    </w:rPr>
+                    <w:t>2</w:t>
+                  </w:r>
+                </w:p>
+              </w:tc>
+              <w:tc>
+                <w:tcPr>
+                  <w:tcW w:w="5969" w:type="dxa"/>
+                </w:tcPr>
+                <w:p>
+                  <w:pPr>
+                    <w:rPr>
+                      <w:rFonts w:cstheme="minorHAnsi"/>
+                      <w:sz w:val="24"/>
+                      <w:szCs w:val="24"/>
+                    </w:rPr>
+                  </w:pPr>
+                  <w:r>
+                    <w:rPr>
+                      <w:rFonts w:cstheme="minorHAnsi"/>
+                      <w:sz w:val="24"/>
+                      <w:szCs w:val="24"/>
+                    </w:rPr>
+                    <w:t xml:space="preserve">El sistema </w:t>
+                  </w:r>
+                  <w:r>
+                    <w:rPr>
+                      <w:rFonts w:cstheme="minorHAnsi"/>
+                      <w:sz w:val="24"/>
+                      <w:szCs w:val="24"/>
+                    </w:rPr>
+                    <w:t>carga la información de la localización en una nueva pantalla.</w:t>
+                  </w:r>
+                </w:p>
+              </w:tc>
+            </w:tr>
+          </w:tbl>
+          <w:p>
+            <w:pPr>
+              <w:rPr>
+                <w:rFonts w:cstheme="minorHAnsi"/>
+                <w:sz w:val="24"/>
+                <w:szCs w:val="24"/>
+              </w:rPr>
+            </w:pPr>
+          </w:p>
+        </w:tc>
+      </w:tr>
+      <w:tr>
+        <w:tc>
+          <w:tcPr>
+            <w:tcW w:w="1413" w:type="dxa"/>
+          </w:tcPr>
+          <w:p>
+            <w:pPr>
+              <w:rPr>
+                <w:rFonts w:cstheme="minorHAnsi"/>
+                <w:sz w:val="24"/>
+                <w:szCs w:val="24"/>
+              </w:rPr>
+            </w:pPr>
+            <w:r>
+              <w:rPr>
+                <w:rFonts w:cstheme="minorHAnsi"/>
+                <w:sz w:val="24"/>
+                <w:szCs w:val="24"/>
+              </w:rPr>
+              <w:t>Errores / Alternativas</w:t>
+            </w:r>
+          </w:p>
+        </w:tc>
+        <w:tc>
+          <w:tcPr>
+            <w:tcW w:w="7081" w:type="dxa"/>
+          </w:tcPr>
+          <w:p>
+            <w:pPr>
+              <w:rPr>
+                <w:rFonts w:cstheme="minorHAnsi"/>
+                <w:sz w:val="24"/>
+                <w:szCs w:val="24"/>
+              </w:rPr>
+            </w:pPr>
+            <w:r>
+              <w:rPr>
+                <w:rFonts w:cstheme="minorHAnsi"/>
+                <w:sz w:val="24"/>
+                <w:szCs w:val="24"/>
+              </w:rPr>
+              <w:t>Nada</w:t>
+            </w:r>
+          </w:p>
+        </w:tc>
+      </w:tr>
+      <w:tr>
+        <w:tc>
+          <w:tcPr>
+            <w:tcW w:w="1413" w:type="dxa"/>
+          </w:tcPr>
+          <w:p>
+            <w:pPr>
+              <w:rPr>
+                <w:rFonts w:cstheme="minorHAnsi"/>
+                <w:sz w:val="24"/>
+                <w:szCs w:val="24"/>
+              </w:rPr>
+            </w:pPr>
+            <w:r>
+              <w:rPr>
+                <w:rFonts w:cstheme="minorHAnsi"/>
+                <w:sz w:val="24"/>
+                <w:szCs w:val="24"/>
+              </w:rPr>
+              <w:t>Postcondiciones</w:t>
+            </w:r>
+          </w:p>
+        </w:tc>
+        <w:tc>
+          <w:tcPr>
+            <w:tcW w:w="7081" w:type="dxa"/>
+          </w:tcPr>
+          <w:p>
+            <w:pPr>
+              <w:rPr>
+                <w:rFonts w:cstheme="minorHAnsi"/>
+                <w:sz w:val="24"/>
+                <w:szCs w:val="24"/>
+              </w:rPr>
+            </w:pPr>
+            <w:r>
+              <w:rPr>
+                <w:rFonts w:cstheme="minorHAnsi"/>
+                <w:sz w:val="24"/>
+                <w:szCs w:val="24"/>
+              </w:rPr>
+              <w:t>El</w:t>
+            </w:r>
+            <w:r>
+              <w:rPr>
+                <w:rFonts w:cstheme="minorHAnsi"/>
+                <w:sz w:val="24"/>
+                <w:szCs w:val="24"/>
+              </w:rPr>
+              <w:t xml:space="preserve"> sistema expande la información de una localización en una nueva pantalla.</w:t>
+            </w:r>
+          </w:p>
+        </w:tc>
+      </w:tr>
+      <w:tr>
+        <w:tc>
+          <w:tcPr>
+            <w:tcW w:w="1413" w:type="dxa"/>
+          </w:tcPr>
+          <w:p>
+            <w:pPr>
+              <w:rPr>
+                <w:rFonts w:cstheme="minorHAnsi"/>
+                <w:sz w:val="24"/>
+                <w:szCs w:val="24"/>
+              </w:rPr>
+            </w:pPr>
+            <w:r>
+              <w:rPr>
+                <w:rFonts w:cstheme="minorHAnsi"/>
+                <w:sz w:val="24"/>
+                <w:szCs w:val="24"/>
+              </w:rPr>
+              <w:t>Notas</w:t>
+            </w:r>
+          </w:p>
+        </w:tc>
+        <w:tc>
+          <w:tcPr>
+            <w:tcW w:w="7081" w:type="dxa"/>
+          </w:tcPr>
+          <w:p>
+            <w:pPr>
+              <w:rPr>
+                <w:rFonts w:cstheme="minorHAnsi"/>
+                <w:sz w:val="24"/>
+                <w:szCs w:val="24"/>
+              </w:rPr>
+            </w:pPr>
+            <w:r>
+              <w:rPr>
+                <w:rFonts w:cstheme="minorHAnsi"/>
+                <w:sz w:val="24"/>
+                <w:szCs w:val="24"/>
+              </w:rPr>
+              <w:t>No</w:t>
+            </w:r>
+          </w:p>
+        </w:tc>
+      </w:tr>
+    </w:tbl>
+    <w:p>
+      <w:pPr>
+        <w:spacing w:after="0"/>
+        <w:rPr>
+          <w:rFonts w:cstheme="minorHAnsi"/>
+          <w:sz w:val="24"/>
+          <w:szCs w:val="24"/>
+        </w:rPr>
+      </w:pPr>
+      <w:r>
+        <w:rPr>
+          <w:rFonts w:cstheme="minorHAnsi"/>
+          <w:sz w:val="24"/>
+          <w:szCs w:val="24"/>
+        </w:rPr>
+        <w:t xml:space="preserve">  </w:t>
+      </w:r>
+    </w:p>
+    <w:tbl>
+      <w:tblPr>
+        <w:tblStyle w:val="TableGrid"/>
+        <w:tblW w:w="0" w:type="auto"/>
+        <w:tblLook w:val="04A0" w:firstRow="1" w:lastRow="0" w:firstColumn="1" w:lastColumn="0" w:noHBand="0" w:noVBand="1"/>
+      </w:tblPr>
+      <w:tblGrid>
+        <w:gridCol w:w="1799"/>
+        <w:gridCol w:w="6695"/>
+      </w:tblGrid>
+      <w:tr>
+        <w:tc>
+          <w:tcPr>
+            <w:tcW w:w="1413" w:type="dxa"/>
+          </w:tcPr>
+          <w:p>
+            <w:pPr>
+              <w:rPr>
+                <w:rFonts w:cstheme="minorHAnsi"/>
+                <w:sz w:val="24"/>
+                <w:szCs w:val="24"/>
+              </w:rPr>
+            </w:pPr>
+            <w:r>
+              <w:rPr>
+                <w:rFonts w:cstheme="minorHAnsi"/>
+                <w:sz w:val="24"/>
+                <w:szCs w:val="24"/>
+              </w:rPr>
+              <w:t>Nombre</w:t>
+            </w:r>
+          </w:p>
+        </w:tc>
+        <w:tc>
+          <w:tcPr>
+            <w:tcW w:w="7081" w:type="dxa"/>
+          </w:tcPr>
+          <w:p>
+            <w:pPr>
+              <w:rPr>
+                <w:rFonts w:cstheme="minorHAnsi"/>
+                <w:sz w:val="24"/>
+                <w:szCs w:val="24"/>
+              </w:rPr>
+            </w:pPr>
+            <w:r>
+              <w:rPr>
+                <w:rFonts w:cstheme="minorHAnsi"/>
+                <w:sz w:val="24"/>
+                <w:szCs w:val="24"/>
+              </w:rPr>
+              <w:t>Marcar Localización Favorita</w:t>
+            </w:r>
+          </w:p>
+        </w:tc>
+      </w:tr>
+      <w:tr>
+        <w:tc>
+          <w:tcPr>
+            <w:tcW w:w="1413" w:type="dxa"/>
+          </w:tcPr>
+          <w:p>
+            <w:pPr>
+              <w:rPr>
+                <w:rFonts w:cstheme="minorHAnsi"/>
+                <w:sz w:val="24"/>
+                <w:szCs w:val="24"/>
+              </w:rPr>
+            </w:pPr>
+            <w:r>
+              <w:rPr>
+                <w:rFonts w:cstheme="minorHAnsi"/>
+                <w:sz w:val="24"/>
+                <w:szCs w:val="24"/>
+              </w:rPr>
+              <w:lastRenderedPageBreak/>
+              <w:t>Descripción</w:t>
+            </w:r>
+          </w:p>
+        </w:tc>
+        <w:tc>
+          <w:tcPr>
+            <w:tcW w:w="7081" w:type="dxa"/>
+          </w:tcPr>
+          <w:p>
+            <w:pPr>
+              <w:rPr>
+                <w:rFonts w:cstheme="minorHAnsi"/>
+                <w:sz w:val="24"/>
+                <w:szCs w:val="24"/>
+              </w:rPr>
+            </w:pPr>
+            <w:r>
+              <w:rPr>
+                <w:rFonts w:cstheme="minorHAnsi"/>
+                <w:sz w:val="24"/>
+                <w:szCs w:val="24"/>
+              </w:rPr>
+              <w:t xml:space="preserve">El usuario </w:t>
+            </w:r>
+            <w:r>
+              <w:rPr>
+                <w:rFonts w:cstheme="minorHAnsi"/>
+                <w:sz w:val="24"/>
+                <w:szCs w:val="24"/>
+              </w:rPr>
+              <w:t>desea marcar una localización como favorita.</w:t>
+            </w:r>
+          </w:p>
+        </w:tc>
+      </w:tr>
+      <w:tr>
+        <w:tc>
+          <w:tcPr>
+            <w:tcW w:w="1413" w:type="dxa"/>
+          </w:tcPr>
+          <w:p>
+            <w:pPr>
+              <w:rPr>
+                <w:rFonts w:cstheme="minorHAnsi"/>
+                <w:sz w:val="24"/>
+                <w:szCs w:val="24"/>
+              </w:rPr>
+            </w:pPr>
+            <w:r>
+              <w:rPr>
+                <w:rFonts w:cstheme="minorHAnsi"/>
+                <w:sz w:val="24"/>
+                <w:szCs w:val="24"/>
+              </w:rPr>
+              <w:t>Precondición</w:t>
+            </w:r>
+          </w:p>
+        </w:tc>
+        <w:tc>
+          <w:tcPr>
+            <w:tcW w:w="7081" w:type="dxa"/>
+          </w:tcPr>
+          <w:p>
+            <w:pPr>
+              <w:rPr>
+                <w:rFonts w:cstheme="minorHAnsi"/>
+                <w:sz w:val="24"/>
+                <w:szCs w:val="24"/>
+              </w:rPr>
+            </w:pPr>
+            <w:r>
+              <w:rPr>
+                <w:rFonts w:cstheme="minorHAnsi"/>
+                <w:sz w:val="24"/>
+                <w:szCs w:val="24"/>
+              </w:rPr>
+              <w:t>Para llegar a este caso de uso es necesario haber completado el caso de uso “Seleccionar localización de interés”.</w:t>
+            </w:r>
+          </w:p>
+        </w:tc>
+      </w:tr>
+      <w:tr>
+        <w:tc>
+          <w:tcPr>
+            <w:tcW w:w="1413" w:type="dxa"/>
+          </w:tcPr>
+          <w:p>
+            <w:pPr>
+              <w:rPr>
+                <w:rFonts w:cstheme="minorHAnsi"/>
+                <w:sz w:val="24"/>
+                <w:szCs w:val="24"/>
+              </w:rPr>
+            </w:pPr>
+            <w:r>
+              <w:rPr>
+                <w:rFonts w:cstheme="minorHAnsi"/>
+                <w:sz w:val="24"/>
+                <w:szCs w:val="24"/>
+              </w:rPr>
+              <w:t>Secuencia principal</w:t>
+            </w:r>
+          </w:p>
+        </w:tc>
+        <w:tc>
+          <w:tcPr>
+            <w:tcW w:w="7081" w:type="dxa"/>
+          </w:tcPr>
+          <w:tbl>
+            <w:tblPr>
+              <w:tblStyle w:val="TableGrid"/>
+              <w:tblW w:w="0" w:type="auto"/>
+              <w:tblLook w:val="04A0" w:firstRow="1" w:lastRow="0" w:firstColumn="1" w:lastColumn="0" w:noHBand="0" w:noVBand="1"/>
+            </w:tblPr>
+            <w:tblGrid>
+              <w:gridCol w:w="500"/>
+              <w:gridCol w:w="5969"/>
+            </w:tblGrid>
+            <w:tr>
+              <w:tc>
+                <w:tcPr>
+                  <w:tcW w:w="500" w:type="dxa"/>
+                </w:tcPr>
+                <w:p>
+                  <w:pPr>
+                    <w:jc w:val="center"/>
+                    <w:rPr>
+                      <w:rFonts w:cstheme="minorHAnsi"/>
+                      <w:sz w:val="24"/>
+                      <w:szCs w:val="24"/>
+                    </w:rPr>
+                  </w:pPr>
+                  <w:r>
+                    <w:rPr>
+                      <w:rFonts w:cstheme="minorHAnsi"/>
+                      <w:sz w:val="24"/>
+                      <w:szCs w:val="24"/>
+                    </w:rPr>
+                    <w:t>1</w:t>
+                  </w:r>
+                </w:p>
+              </w:tc>
+              <w:tc>
+                <w:tcPr>
+                  <w:tcW w:w="5969" w:type="dxa"/>
+                </w:tcPr>
+                <w:p>
+                  <w:pPr>
+                    <w:rPr>
+                      <w:rFonts w:cstheme="minorHAnsi"/>
+                      <w:sz w:val="24"/>
+                      <w:szCs w:val="24"/>
+                    </w:rPr>
+                  </w:pPr>
+                  <w:r>
+                    <w:rPr>
+                      <w:rFonts w:cstheme="minorHAnsi"/>
+                      <w:sz w:val="24"/>
+                      <w:szCs w:val="24"/>
+                    </w:rPr>
+                    <w:t xml:space="preserve">El usuario </w:t>
+                  </w:r>
+                  <w:r>
+                    <w:rPr>
+                      <w:rFonts w:cstheme="minorHAnsi"/>
+                      <w:sz w:val="24"/>
+                      <w:szCs w:val="24"/>
+                    </w:rPr>
+                    <w:t xml:space="preserve">hace </w:t>
+                  </w:r>
+                  <w:proofErr w:type="spellStart"/>
+                  <w:r>
+                    <w:rPr>
+                      <w:rFonts w:cstheme="minorHAnsi"/>
+                      <w:sz w:val="24"/>
+                      <w:szCs w:val="24"/>
+                    </w:rPr>
+                    <w:t>click</w:t>
+                  </w:r>
+                  <w:proofErr w:type="spellEnd"/>
+                  <w:r>
+                    <w:rPr>
+                      <w:rFonts w:cstheme="minorHAnsi"/>
+                      <w:sz w:val="24"/>
+                      <w:szCs w:val="24"/>
+                    </w:rPr>
+                    <w:t xml:space="preserve"> en el icono de favorito</w:t>
+                  </w:r>
+                  <w:r>
+                    <w:rPr>
+                      <w:rFonts w:cstheme="minorHAnsi"/>
+                      <w:sz w:val="24"/>
+                      <w:szCs w:val="24"/>
+                    </w:rPr>
+                    <w:t>.</w:t>
+                  </w:r>
+                </w:p>
+              </w:tc>
+            </w:tr>
+            <w:tr>
+              <w:tc>
+                <w:tcPr>
+                  <w:tcW w:w="500" w:type="dxa"/>
+                </w:tcPr>
+                <w:p>
+                  <w:pPr>
+                    <w:jc w:val="center"/>
+                    <w:rPr>
+                      <w:rFonts w:cstheme="minorHAnsi"/>
+                      <w:sz w:val="24"/>
+                      <w:szCs w:val="24"/>
+                    </w:rPr>
+                  </w:pPr>
+                  <w:r>
+                    <w:rPr>
+                      <w:rFonts w:cstheme="minorHAnsi"/>
+                      <w:sz w:val="24"/>
+                      <w:szCs w:val="24"/>
+                    </w:rPr>
+                    <w:t>2</w:t>
+                  </w:r>
+                </w:p>
+              </w:tc>
+              <w:tc>
+                <w:tcPr>
+                  <w:tcW w:w="5969" w:type="dxa"/>
+                </w:tcPr>
+                <w:p>
+                  <w:pPr>
+                    <w:rPr>
+                      <w:rFonts w:cstheme="minorHAnsi"/>
+                      <w:sz w:val="24"/>
+                      <w:szCs w:val="24"/>
+                    </w:rPr>
+                  </w:pPr>
+                  <w:r>
+                    <w:rPr>
+                      <w:rFonts w:cstheme="minorHAnsi"/>
+                      <w:sz w:val="24"/>
+                      <w:szCs w:val="24"/>
+                    </w:rPr>
+                    <w:t>Si la localización no se encontraba en favoritos, e</w:t>
+                  </w:r>
+                  <w:r>
+                    <w:rPr>
+                      <w:rFonts w:cstheme="minorHAnsi"/>
+                      <w:sz w:val="24"/>
+                      <w:szCs w:val="24"/>
+                    </w:rPr>
+                    <w:t xml:space="preserve">l sistema </w:t>
+                  </w:r>
+                  <w:r>
+                    <w:rPr>
+                      <w:rFonts w:cstheme="minorHAnsi"/>
+                      <w:sz w:val="24"/>
+                      <w:szCs w:val="24"/>
+                    </w:rPr>
+                    <w:t>almacena como favorita la localización.</w:t>
+                  </w:r>
+                </w:p>
+              </w:tc>
+            </w:tr>
+          </w:tbl>
+          <w:p>
+            <w:pPr>
+              <w:rPr>
+                <w:rFonts w:cstheme="minorHAnsi"/>
+                <w:sz w:val="24"/>
+                <w:szCs w:val="24"/>
+              </w:rPr>
+            </w:pPr>
+          </w:p>
+        </w:tc>
+      </w:tr>
+      <w:tr>
+        <w:tc>
+          <w:tcPr>
+            <w:tcW w:w="1413" w:type="dxa"/>
+          </w:tcPr>
+          <w:p>
+            <w:pPr>
+              <w:rPr>
+                <w:rFonts w:cstheme="minorHAnsi"/>
+                <w:sz w:val="24"/>
+                <w:szCs w:val="24"/>
+              </w:rPr>
+            </w:pPr>
+            <w:r>
+              <w:rPr>
+                <w:rFonts w:cstheme="minorHAnsi"/>
+                <w:sz w:val="24"/>
+                <w:szCs w:val="24"/>
+              </w:rPr>
+              <w:t>Errores / Alternativas</w:t>
+            </w:r>
+          </w:p>
+        </w:tc>
+        <w:tc>
+          <w:tcPr>
+            <w:tcW w:w="7081" w:type="dxa"/>
+          </w:tcPr>
+          <w:p>
+            <w:pPr>
+              <w:rPr>
+                <w:rFonts w:cstheme="minorHAnsi"/>
+                <w:sz w:val="24"/>
+                <w:szCs w:val="24"/>
+              </w:rPr>
+            </w:pPr>
+            <w:r>
+              <w:rPr>
+                <w:rFonts w:cstheme="minorHAnsi"/>
+                <w:sz w:val="24"/>
+                <w:szCs w:val="24"/>
+              </w:rPr>
+              <w:t>Si la localización</w:t>
+            </w:r>
+            <w:r>
+              <w:rPr>
+                <w:rFonts w:cstheme="minorHAnsi"/>
+                <w:sz w:val="24"/>
+                <w:szCs w:val="24"/>
+              </w:rPr>
+              <w:t xml:space="preserve"> </w:t>
+            </w:r>
+            <w:r>
+              <w:rPr>
+                <w:rFonts w:cstheme="minorHAnsi"/>
+                <w:sz w:val="24"/>
+                <w:szCs w:val="24"/>
+              </w:rPr>
+              <w:t xml:space="preserve">se encontraba en favoritos, el sistema </w:t>
+            </w:r>
+            <w:r>
+              <w:rPr>
+                <w:rFonts w:cstheme="minorHAnsi"/>
+                <w:sz w:val="24"/>
+                <w:szCs w:val="24"/>
+              </w:rPr>
+              <w:t>elimina la localización de la lista de favoritos.</w:t>
+            </w:r>
+          </w:p>
+        </w:tc>
+      </w:tr>
+      <w:tr>
+        <w:tc>
+          <w:tcPr>
+            <w:tcW w:w="1413" w:type="dxa"/>
+          </w:tcPr>
+          <w:p>
+            <w:pPr>
+              <w:rPr>
+                <w:rFonts w:cstheme="minorHAnsi"/>
+                <w:sz w:val="24"/>
+                <w:szCs w:val="24"/>
+              </w:rPr>
+            </w:pPr>
+            <w:r>
+              <w:rPr>
+                <w:rFonts w:cstheme="minorHAnsi"/>
+                <w:sz w:val="24"/>
+                <w:szCs w:val="24"/>
+              </w:rPr>
+              <w:t>Postcondiciones</w:t>
+            </w:r>
+          </w:p>
+        </w:tc>
+        <w:tc>
+          <w:tcPr>
+            <w:tcW w:w="7081" w:type="dxa"/>
+          </w:tcPr>
+          <w:p>
+            <w:pPr>
+              <w:rPr>
+                <w:rFonts w:cstheme="minorHAnsi"/>
+                <w:sz w:val="24"/>
+                <w:szCs w:val="24"/>
+              </w:rPr>
+            </w:pPr>
+            <w:r>
+              <w:rPr>
+                <w:rFonts w:cstheme="minorHAnsi"/>
+                <w:sz w:val="24"/>
+                <w:szCs w:val="24"/>
+              </w:rPr>
+              <w:t xml:space="preserve">El sistema </w:t>
+            </w:r>
+            <w:r>
+              <w:rPr>
+                <w:rFonts w:cstheme="minorHAnsi"/>
+                <w:sz w:val="24"/>
+                <w:szCs w:val="24"/>
+              </w:rPr>
+              <w:t>añade una localización en la lista de favoritos del usuario.</w:t>
+            </w:r>
+          </w:p>
+        </w:tc>
+      </w:tr>
+      <w:tr>
+        <w:tc>
+          <w:tcPr>
+            <w:tcW w:w="1413" w:type="dxa"/>
+          </w:tcPr>
+          <w:p>
+            <w:pPr>
+              <w:rPr>
+                <w:rFonts w:cstheme="minorHAnsi"/>
+                <w:sz w:val="24"/>
+                <w:szCs w:val="24"/>
+              </w:rPr>
+            </w:pPr>
+            <w:r>
+              <w:rPr>
+                <w:rFonts w:cstheme="minorHAnsi"/>
+                <w:sz w:val="24"/>
+                <w:szCs w:val="24"/>
+              </w:rPr>
+              <w:t>Notas</w:t>
+            </w:r>
+          </w:p>
+        </w:tc>
+        <w:tc>
+          <w:tcPr>
+            <w:tcW w:w="7081" w:type="dxa"/>
+          </w:tcPr>
+          <w:p>
+            <w:pPr>
+              <w:rPr>
+                <w:rFonts w:cstheme="minorHAnsi"/>
+                <w:sz w:val="24"/>
+                <w:szCs w:val="24"/>
+              </w:rPr>
+            </w:pPr>
+            <w:r>
+              <w:rPr>
+                <w:rFonts w:cstheme="minorHAnsi"/>
+                <w:sz w:val="24"/>
+                <w:szCs w:val="24"/>
+              </w:rPr>
+              <w:t>No</w:t>
+            </w:r>
+          </w:p>
+        </w:tc>
+      </w:tr>
+    </w:tbl>
+    <w:p>
+      <w:pPr>
+        <w:spacing w:after="0"/>
+        <w:rPr>
+          <w:rFonts w:cstheme="minorHAnsi"/>
+          <w:sz w:val="24"/>
+          <w:szCs w:val="24"/>
+        </w:rPr>
+      </w:pPr>
+      <w:r>
+        <w:rPr>
+          <w:rFonts w:cstheme="minorHAnsi"/>
+          <w:sz w:val="24"/>
+          <w:szCs w:val="24"/>
+        </w:rPr>
+        <w:t xml:space="preserve">  </w:t>
+      </w:r>
+    </w:p>
+    <w:tbl>
+      <w:tblPr>
+        <w:tblStyle w:val="TableGrid"/>
+        <w:tblW w:w="0" w:type="auto"/>
+        <w:tblLook w:val="04A0" w:firstRow="1" w:lastRow="0" w:firstColumn="1" w:lastColumn="0" w:noHBand="0" w:noVBand="1"/>
+      </w:tblPr>
+      <w:tblGrid>
+        <w:gridCol w:w="1799"/>
+        <w:gridCol w:w="6695"/>
+      </w:tblGrid>
+      <w:tr>
+        <w:tc>
+          <w:tcPr>
+            <w:tcW w:w="1413" w:type="dxa"/>
+          </w:tcPr>
+          <w:p>
+            <w:pPr>
+              <w:rPr>
+                <w:rFonts w:cstheme="minorHAnsi"/>
+                <w:sz w:val="24"/>
+                <w:szCs w:val="24"/>
+              </w:rPr>
+            </w:pPr>
+            <w:r>
+              <w:rPr>
+                <w:rFonts w:cstheme="minorHAnsi"/>
+                <w:sz w:val="24"/>
+                <w:szCs w:val="24"/>
+              </w:rPr>
+              <w:t>Nombre</w:t>
+            </w:r>
+          </w:p>
+        </w:tc>
+        <w:tc>
+          <w:tcPr>
+            <w:tcW w:w="7081" w:type="dxa"/>
+          </w:tcPr>
+          <w:p>
+            <w:pPr>
+              <w:rPr>
+                <w:rFonts w:cstheme="minorHAnsi"/>
+                <w:sz w:val="24"/>
+                <w:szCs w:val="24"/>
+              </w:rPr>
+            </w:pPr>
+            <w:r>
+              <w:rPr>
+                <w:rFonts w:cstheme="minorHAnsi"/>
+                <w:sz w:val="24"/>
+                <w:szCs w:val="24"/>
+              </w:rPr>
+              <w:t>Valorar</w:t>
+            </w:r>
+            <w:r>
+              <w:rPr>
+                <w:rFonts w:cstheme="minorHAnsi"/>
+                <w:sz w:val="24"/>
+                <w:szCs w:val="24"/>
+              </w:rPr>
+              <w:t xml:space="preserve"> Localización</w:t>
+            </w:r>
+          </w:p>
+        </w:tc>
+      </w:tr>
+      <w:tr>
+        <w:tc>
+          <w:tcPr>
+            <w:tcW w:w="1413" w:type="dxa"/>
+          </w:tcPr>
+          <w:p>
+            <w:pPr>
+              <w:rPr>
+                <w:rFonts w:cstheme="minorHAnsi"/>
+                <w:sz w:val="24"/>
+                <w:szCs w:val="24"/>
+              </w:rPr>
+            </w:pPr>
+            <w:r>
+              <w:rPr>
+                <w:rFonts w:cstheme="minorHAnsi"/>
+                <w:sz w:val="24"/>
+                <w:szCs w:val="24"/>
+              </w:rPr>
+              <w:t>Descripción</w:t>
+            </w:r>
+          </w:p>
+        </w:tc>
+        <w:tc>
+          <w:tcPr>
+            <w:tcW w:w="7081" w:type="dxa"/>
+          </w:tcPr>
+          <w:p>
+            <w:pPr>
+              <w:rPr>
+                <w:rFonts w:cstheme="minorHAnsi"/>
+                <w:sz w:val="24"/>
+                <w:szCs w:val="24"/>
+              </w:rPr>
+            </w:pPr>
+            <w:r>
+              <w:rPr>
+                <w:rFonts w:cstheme="minorHAnsi"/>
+                <w:sz w:val="24"/>
+                <w:szCs w:val="24"/>
+              </w:rPr>
+              <w:t xml:space="preserve">El usuario desea </w:t>
+            </w:r>
+            <w:r>
+              <w:rPr>
+                <w:rFonts w:cstheme="minorHAnsi"/>
+                <w:sz w:val="24"/>
+                <w:szCs w:val="24"/>
+              </w:rPr>
+              <w:t>valorar</w:t>
+            </w:r>
+            <w:r>
+              <w:rPr>
+                <w:rFonts w:cstheme="minorHAnsi"/>
+                <w:sz w:val="24"/>
+                <w:szCs w:val="24"/>
+              </w:rPr>
+              <w:t xml:space="preserve"> una localización.</w:t>
+            </w:r>
+          </w:p>
+        </w:tc>
+      </w:tr>
+      <w:tr>
+        <w:tc>
+          <w:tcPr>
+            <w:tcW w:w="1413" w:type="dxa"/>
+          </w:tcPr>
+          <w:p>
+            <w:pPr>
+              <w:rPr>
+                <w:rFonts w:cstheme="minorHAnsi"/>
+                <w:sz w:val="24"/>
+                <w:szCs w:val="24"/>
+              </w:rPr>
+            </w:pPr>
+            <w:r>
+              <w:rPr>
+                <w:rFonts w:cstheme="minorHAnsi"/>
+                <w:sz w:val="24"/>
+                <w:szCs w:val="24"/>
+              </w:rPr>
+              <w:t>Precondición</w:t>
+            </w:r>
+          </w:p>
+        </w:tc>
+        <w:tc>
+          <w:tcPr>
+            <w:tcW w:w="7081" w:type="dxa"/>
+          </w:tcPr>
+          <w:p>
+            <w:pPr>
+              <w:rPr>
+                <w:rFonts w:cstheme="minorHAnsi"/>
+                <w:sz w:val="24"/>
+                <w:szCs w:val="24"/>
+              </w:rPr>
+            </w:pPr>
+            <w:r>
+              <w:rPr>
+                <w:rFonts w:cstheme="minorHAnsi"/>
+                <w:sz w:val="24"/>
+                <w:szCs w:val="24"/>
+              </w:rPr>
+              <w:t>Para llegar a este caso de uso es necesario haber completado el caso de uso “Seleccionar localización de interés”.</w:t>
+            </w:r>
+          </w:p>
+        </w:tc>
+      </w:tr>
+      <w:tr>
+        <w:tc>
+          <w:tcPr>
+            <w:tcW w:w="1413" w:type="dxa"/>
+          </w:tcPr>
+          <w:p>
+            <w:pPr>
+              <w:rPr>
+                <w:rFonts w:cstheme="minorHAnsi"/>
+                <w:sz w:val="24"/>
+                <w:szCs w:val="24"/>
+              </w:rPr>
+            </w:pPr>
+            <w:r>
+              <w:rPr>
+                <w:rFonts w:cstheme="minorHAnsi"/>
+                <w:sz w:val="24"/>
+                <w:szCs w:val="24"/>
+              </w:rPr>
+              <w:t>Secuencia principal</w:t>
+            </w:r>
+          </w:p>
+        </w:tc>
+        <w:tc>
+          <w:tcPr>
+            <w:tcW w:w="7081" w:type="dxa"/>
+          </w:tcPr>
+          <w:tbl>
+            <w:tblPr>
+              <w:tblStyle w:val="TableGrid"/>
+              <w:tblW w:w="0" w:type="auto"/>
+              <w:tblLook w:val="04A0" w:firstRow="1" w:lastRow="0" w:firstColumn="1" w:lastColumn="0" w:noHBand="0" w:noVBand="1"/>
+            </w:tblPr>
+            <w:tblGrid>
+              <w:gridCol w:w="500"/>
+              <w:gridCol w:w="5969"/>
+            </w:tblGrid>
+            <w:tr>
+              <w:tc>
+                <w:tcPr>
+                  <w:tcW w:w="500" w:type="dxa"/>
+                </w:tcPr>
+                <w:p>
+                  <w:pPr>
+                    <w:jc w:val="center"/>
+                    <w:rPr>
+                      <w:rFonts w:cstheme="minorHAnsi"/>
+                      <w:sz w:val="24"/>
+                      <w:szCs w:val="24"/>
+                    </w:rPr>
+                  </w:pPr>
+                  <w:r>
+                    <w:rPr>
+                      <w:rFonts w:cstheme="minorHAnsi"/>
+                      <w:sz w:val="24"/>
+                      <w:szCs w:val="24"/>
+                    </w:rPr>
+                    <w:t>1</w:t>
+                  </w:r>
+                </w:p>
+              </w:tc>
+              <w:tc>
+                <w:tcPr>
+                  <w:tcW w:w="5969" w:type="dxa"/>
+                </w:tcPr>
+                <w:p>
+                  <w:pPr>
+                    <w:rPr>
+                      <w:rFonts w:cstheme="minorHAnsi"/>
+                      <w:sz w:val="24"/>
+                      <w:szCs w:val="24"/>
+                    </w:rPr>
+                  </w:pPr>
+                  <w:r>
+                    <w:rPr>
+                      <w:rFonts w:cstheme="minorHAnsi"/>
+                      <w:sz w:val="24"/>
+                      <w:szCs w:val="24"/>
+                    </w:rPr>
+                    <w:t xml:space="preserve">El usuario </w:t>
+                  </w:r>
+                  <w:r>
+                    <w:rPr>
+                      <w:rFonts w:cstheme="minorHAnsi"/>
+                      <w:sz w:val="24"/>
+                      <w:szCs w:val="24"/>
+                    </w:rPr>
+                    <w:t xml:space="preserve">elige un número de estrellas y </w:t>
+                  </w:r>
+                  <w:r>
+                    <w:rPr>
+                      <w:rFonts w:cstheme="minorHAnsi"/>
+                      <w:sz w:val="24"/>
+                      <w:szCs w:val="24"/>
+                    </w:rPr>
+                    <w:t xml:space="preserve">hace </w:t>
+                  </w:r>
+                  <w:proofErr w:type="spellStart"/>
+                  <w:r>
+                    <w:rPr>
+                      <w:rFonts w:cstheme="minorHAnsi"/>
+                      <w:sz w:val="24"/>
+                      <w:szCs w:val="24"/>
+                    </w:rPr>
+                    <w:t>click</w:t>
+                  </w:r>
+                  <w:proofErr w:type="spellEnd"/>
+                  <w:r>
+                    <w:rPr>
+                      <w:rFonts w:cstheme="minorHAnsi"/>
+                      <w:sz w:val="24"/>
+                      <w:szCs w:val="24"/>
+                    </w:rPr>
+                    <w:t xml:space="preserve"> en el icono de favorito.</w:t>
+                  </w:r>
+                </w:p>
+              </w:tc>
+            </w:tr>
+            <w:tr>
+              <w:tc>
+                <w:tcPr>
+                  <w:tcW w:w="500" w:type="dxa"/>
+                </w:tcPr>
+                <w:p>
+                  <w:pPr>
+                    <w:jc w:val="center"/>
+                    <w:rPr>
+                      <w:rFonts w:cstheme="minorHAnsi"/>
+                      <w:sz w:val="24"/>
+                      <w:szCs w:val="24"/>
+                    </w:rPr>
+                  </w:pPr>
+                  <w:r>
+                    <w:rPr>
+                      <w:rFonts w:cstheme="minorHAnsi"/>
+                      <w:sz w:val="24"/>
+                      <w:szCs w:val="24"/>
+                    </w:rPr>
+                    <w:t>2</w:t>
+                  </w:r>
+                </w:p>
+              </w:tc>
+              <w:tc>
+                <w:tcPr>
+                  <w:tcW w:w="5969" w:type="dxa"/>
+                </w:tcPr>
+                <w:p>
+                  <w:pPr>
+                    <w:rPr>
+                      <w:rFonts w:cstheme="minorHAnsi"/>
+                      <w:sz w:val="24"/>
+                      <w:szCs w:val="24"/>
+                    </w:rPr>
+                  </w:pPr>
+                  <w:r>
+                    <w:rPr>
+                      <w:rFonts w:cstheme="minorHAnsi"/>
+                      <w:sz w:val="24"/>
+                      <w:szCs w:val="24"/>
+                    </w:rPr>
+                    <w:t xml:space="preserve">Si la localización no </w:t>
+                  </w:r>
+                  <w:r>
+                    <w:rPr>
+                      <w:rFonts w:cstheme="minorHAnsi"/>
+                      <w:sz w:val="24"/>
+                      <w:szCs w:val="24"/>
+                    </w:rPr>
+                    <w:t>fue</w:t>
+                  </w:r>
+                  <w:r>
+                    <w:rPr>
+                      <w:rFonts w:cstheme="minorHAnsi"/>
+                      <w:sz w:val="24"/>
+                      <w:szCs w:val="24"/>
+                    </w:rPr>
+                    <w:t xml:space="preserve"> valorada por el mismo usuario</w:t>
+                  </w:r>
+                  <w:r>
+                    <w:rPr>
+                      <w:rFonts w:cstheme="minorHAnsi"/>
+                      <w:sz w:val="24"/>
+                      <w:szCs w:val="24"/>
+                    </w:rPr>
+                    <w:t xml:space="preserve">, el sistema almacena </w:t>
+                  </w:r>
+                  <w:r>
+                    <w:rPr>
+                      <w:rFonts w:cstheme="minorHAnsi"/>
+                      <w:sz w:val="24"/>
+                      <w:szCs w:val="24"/>
+                    </w:rPr>
+                    <w:t>la nueva valoración</w:t>
+                  </w:r>
+                  <w:r>
+                    <w:rPr>
+                      <w:rFonts w:cstheme="minorHAnsi"/>
+                      <w:sz w:val="24"/>
+                      <w:szCs w:val="24"/>
+                    </w:rPr>
+                    <w:t>.</w:t>
+                  </w:r>
+                </w:p>
+              </w:tc>
+            </w:tr>
+            <w:tr>
+              <w:tc>
+                <w:tcPr>
+                  <w:tcW w:w="500" w:type="dxa"/>
+                </w:tcPr>
+                <w:p>
+                  <w:pPr>
+                    <w:jc w:val="center"/>
+                    <w:rPr>
+                      <w:rFonts w:cstheme="minorHAnsi"/>
+                      <w:sz w:val="24"/>
+                      <w:szCs w:val="24"/>
+                    </w:rPr>
+                  </w:pPr>
+                  <w:r>
+                    <w:rPr>
+                      <w:rFonts w:cstheme="minorHAnsi"/>
+                      <w:sz w:val="24"/>
+                      <w:szCs w:val="24"/>
+                    </w:rPr>
+                    <w:t>3</w:t>
+                  </w:r>
+                </w:p>
+              </w:tc>
+              <w:tc>
+                <w:tcPr>
+                  <w:tcW w:w="5969" w:type="dxa"/>
+                </w:tcPr>
+                <w:p>
+                  <w:pPr>
+                    <w:rPr>
+                      <w:rFonts w:cstheme="minorHAnsi"/>
+                      <w:sz w:val="24"/>
+                      <w:szCs w:val="24"/>
+                    </w:rPr>
+                  </w:pPr>
+                  <w:r>
+                    <w:rPr>
+                      <w:rFonts w:cstheme="minorHAnsi"/>
+                      <w:sz w:val="24"/>
+                      <w:szCs w:val="24"/>
+                    </w:rPr>
+                    <w:t>El sistema calcula y almacena la nueva valoración de la localización.</w:t>
+                  </w:r>
+                </w:p>
+              </w:tc>
+            </w:tr>
+          </w:tbl>
+          <w:p>
+            <w:pPr>
+              <w:rPr>
+                <w:rFonts w:cstheme="minorHAnsi"/>
+                <w:sz w:val="24"/>
+                <w:szCs w:val="24"/>
+              </w:rPr>
+            </w:pPr>
+          </w:p>
+        </w:tc>
+      </w:tr>
+      <w:tr>
+        <w:tc>
+          <w:tcPr>
+            <w:tcW w:w="1413" w:type="dxa"/>
+          </w:tcPr>
+          <w:p>
+            <w:pPr>
+              <w:rPr>
+                <w:rFonts w:cstheme="minorHAnsi"/>
+                <w:sz w:val="24"/>
+                <w:szCs w:val="24"/>
+              </w:rPr>
+            </w:pPr>
+            <w:r>
+              <w:rPr>
+                <w:rFonts w:cstheme="minorHAnsi"/>
+                <w:sz w:val="24"/>
+                <w:szCs w:val="24"/>
+              </w:rPr>
+              <w:t>Errores / Alternativas</w:t>
+            </w:r>
+          </w:p>
+        </w:tc>
+        <w:tc>
+          <w:tcPr>
+            <w:tcW w:w="7081" w:type="dxa"/>
+          </w:tcPr>
+          <w:p>
+            <w:pPr>
+              <w:rPr>
+                <w:rFonts w:cstheme="minorHAnsi"/>
+                <w:sz w:val="24"/>
+                <w:szCs w:val="24"/>
+              </w:rPr>
+            </w:pPr>
+            <w:r>
+              <w:rPr>
+                <w:rFonts w:cstheme="minorHAnsi"/>
+                <w:sz w:val="24"/>
+                <w:szCs w:val="24"/>
+              </w:rPr>
+              <w:t xml:space="preserve">Si la localización </w:t>
+            </w:r>
+            <w:r>
+              <w:rPr>
+                <w:rFonts w:cstheme="minorHAnsi"/>
+                <w:sz w:val="24"/>
+                <w:szCs w:val="24"/>
+              </w:rPr>
+              <w:t>ya fue</w:t>
+            </w:r>
+            <w:r>
+              <w:rPr>
+                <w:rFonts w:cstheme="minorHAnsi"/>
+                <w:sz w:val="24"/>
+                <w:szCs w:val="24"/>
+              </w:rPr>
+              <w:t xml:space="preserve"> valorada por el mismo usuario, el sistema </w:t>
+            </w:r>
+            <w:r>
+              <w:rPr>
+                <w:rFonts w:cstheme="minorHAnsi"/>
+                <w:sz w:val="24"/>
+                <w:szCs w:val="24"/>
+              </w:rPr>
+              <w:t>modifica la valoración anterior</w:t>
+            </w:r>
+            <w:r>
+              <w:rPr>
+                <w:rFonts w:cstheme="minorHAnsi"/>
+                <w:sz w:val="24"/>
+                <w:szCs w:val="24"/>
+              </w:rPr>
+              <w:t>.</w:t>
+            </w:r>
+          </w:p>
+        </w:tc>
+      </w:tr>
+      <w:tr>
+        <w:tc>
+          <w:tcPr>
+            <w:tcW w:w="1413" w:type="dxa"/>
+          </w:tcPr>
+          <w:p>
+            <w:pPr>
+              <w:rPr>
+                <w:rFonts w:cstheme="minorHAnsi"/>
+                <w:sz w:val="24"/>
+                <w:szCs w:val="24"/>
+              </w:rPr>
+            </w:pPr>
+            <w:r>
+              <w:rPr>
+                <w:rFonts w:cstheme="minorHAnsi"/>
+                <w:sz w:val="24"/>
+                <w:szCs w:val="24"/>
+              </w:rPr>
+              <w:t>Postcondiciones</w:t>
+            </w:r>
+          </w:p>
+        </w:tc>
+        <w:tc>
+          <w:tcPr>
+            <w:tcW w:w="7081" w:type="dxa"/>
+          </w:tcPr>
+          <w:p>
+            <w:pPr>
+              <w:rPr>
+                <w:rFonts w:cstheme="minorHAnsi"/>
+                <w:sz w:val="24"/>
+                <w:szCs w:val="24"/>
+              </w:rPr>
+            </w:pPr>
+            <w:r>
+              <w:rPr>
+                <w:rFonts w:cstheme="minorHAnsi"/>
+                <w:sz w:val="24"/>
+                <w:szCs w:val="24"/>
+              </w:rPr>
+              <w:t xml:space="preserve">El sistema </w:t>
+            </w:r>
+            <w:r>
+              <w:rPr>
+                <w:rFonts w:cstheme="minorHAnsi"/>
+                <w:sz w:val="24"/>
+                <w:szCs w:val="24"/>
+              </w:rPr>
+              <w:t>almacena la nueva valoración y puede llegar a modificar el estado de valoración de la localización.</w:t>
+            </w:r>
+          </w:p>
+        </w:tc>
+      </w:tr>
+      <w:tr>
+        <w:tc>
+          <w:tcPr>
+            <w:tcW w:w="1413" w:type="dxa"/>
+          </w:tcPr>
+          <w:p>
+            <w:pPr>
+              <w:rPr>
+                <w:rFonts w:cstheme="minorHAnsi"/>
+                <w:sz w:val="24"/>
+                <w:szCs w:val="24"/>
+              </w:rPr>
+            </w:pPr>
+            <w:r>
+              <w:rPr>
+                <w:rFonts w:cstheme="minorHAnsi"/>
+                <w:sz w:val="24"/>
+                <w:szCs w:val="24"/>
+              </w:rPr>
+              <w:t>Notas</w:t>
+            </w:r>
+          </w:p>
+        </w:tc>
+        <w:tc>
+          <w:tcPr>
+            <w:tcW w:w="7081" w:type="dxa"/>
+          </w:tcPr>
+          <w:p>
+            <w:pPr>
+              <w:rPr>
+                <w:rFonts w:cstheme="minorHAnsi"/>
+                <w:sz w:val="24"/>
+                <w:szCs w:val="24"/>
+              </w:rPr>
+            </w:pPr>
+            <w:r>
+              <w:rPr>
+                <w:rFonts w:cstheme="minorHAnsi"/>
+                <w:sz w:val="24"/>
+                <w:szCs w:val="24"/>
+              </w:rPr>
+              <w:t>No</w:t>
+            </w:r>
+          </w:p>
+        </w:tc>
+      </w:tr>
+    </w:tbl>
+    <w:p>
+      <w:pPr>
+        <w:spacing w:after="0"/>
+        <w:rPr>
+          <w:rFonts w:cstheme="minorHAnsi"/>
+          <w:sz w:val="24"/>
+          <w:szCs w:val="24"/>
+        </w:rPr>
+      </w:pPr>
+      <w:r>
+        <w:rPr>
+          <w:rFonts w:cstheme="minorHAnsi"/>
+          <w:sz w:val="24"/>
+          <w:szCs w:val="24"/>
+        </w:rPr>
+        <w:t xml:space="preserve">  </w:t>
+      </w:r>
+    </w:p>
+    <w:p>
+      <w:pPr>
+        <w:spacing w:after="0"/>
+        <w:rPr>
+          <w:rFonts w:cstheme="minorHAnsi"/>
+          <w:b/>
+          <w:bCs/>
+          <w:sz w:val="24"/>
+          <w:szCs w:val="24"/>
+        </w:rPr>
+      </w:pPr>
+    </w:p>
+    <w:p>
+      <w:pPr>
+        <w:spacing w:after="0"/>
+        <w:rPr>
+          <w:rFonts w:cstheme="minorHAnsi"/>
+          <w:b/>
+          <w:bCs/>
+          <w:sz w:val="24"/>
+          <w:szCs w:val="24"/>
+        </w:rPr>
+      </w:pPr>
+      <w:bookmarkStart w:id="0" w:name="_GoBack"/>
+      <w:bookmarkEnd w:id="0"/>
+    </w:p>
+    <w:p>
+      <w:pPr>
+        <w:spacing w:after="0"/>
+        <w:rPr>
+          <w:rFonts w:cstheme="minorHAnsi"/>
+          <w:sz w:val="24"/>
+          <w:szCs w:val="24"/>
+        </w:rPr>
+      </w:pPr>
+    </w:p>
+    <w:p>
+      <w:pPr>
+        <w:spacing w:after="0"/>
+        <w:rPr>
+          <w:rFonts w:cstheme="minorHAnsi"/>
+          <w:b/>
+          <w:bCs/>
+          <w:sz w:val="24"/>
+          <w:szCs w:val="24"/>
+        </w:rPr>
+      </w:pPr>
     </w:p>
     <w:p>
       <w:pPr>
@@ -8572,7 +12919,7 @@
 </file>
 
 <file path=customXml/itemProps1.xml><?xml version="1.0" encoding="utf-8"?>
-<ds:datastoreItem xmlns:ds="http://schemas.openxmlformats.org/officeDocument/2006/customXml" ds:itemID="{3C68FB4A-8FCB-4352-8BA7-759CA125FD9D}">
+<ds:datastoreItem xmlns:ds="http://schemas.openxmlformats.org/officeDocument/2006/customXml" ds:itemID="{4351C95A-B66B-411F-A040-02082AB2E866}">
   <ds:schemaRefs>
     <ds:schemaRef ds:uri="http://schemas.openxmlformats.org/officeDocument/2006/bibliography"/>
   </ds:schemaRefs>

--- a/Adventure's Map.docx
+++ b/Adventure's Map.docx
@@ -40,7 +40,6 @@
         </w:rPr>
         <w:t xml:space="preserve">IES NERVION, </w:t>
       </w:r>
-      <w:proofErr w:type="spellStart"/>
       <w:r>
         <w:rPr>
           <w:b/>
@@ -48,29 +47,30 @@
           <w:sz w:val="96"/>
           <w:szCs w:val="96"/>
         </w:rPr>
-        <w:t>Adventure’s</w:t>
-      </w:r>
-      <w:proofErr w:type="spellEnd"/>
-      <w:r>
+        <w:t>Adventure’s Map</w:t>
+      </w:r>
+    </w:p>
+    <w:p>
+      <w:pPr>
+        <w:jc w:val="center"/>
         <w:rPr>
           <w:b/>
           <w:bCs/>
           <w:sz w:val="96"/>
           <w:szCs w:val="96"/>
         </w:rPr>
-        <w:t xml:space="preserve"> </w:t>
-      </w:r>
-      <w:proofErr w:type="spellStart"/>
-      <w:r>
+      </w:pPr>
+    </w:p>
+    <w:p>
+      <w:pPr>
+        <w:jc w:val="center"/>
         <w:rPr>
           <w:b/>
           <w:bCs/>
           <w:sz w:val="96"/>
           <w:szCs w:val="96"/>
         </w:rPr>
-        <w:t>Map</w:t>
-      </w:r>
-      <w:proofErr w:type="spellEnd"/>
+      </w:pPr>
     </w:p>
     <w:p>
       <w:pPr>
@@ -118,31 +118,83 @@
     </w:p>
     <w:p>
       <w:pPr>
-        <w:jc w:val="center"/>
+        <w:spacing w:after="0"/>
+        <w:contextualSpacing/>
         <w:rPr>
           <w:b/>
           <w:bCs/>
-          <w:sz w:val="96"/>
-          <w:szCs w:val="96"/>
-        </w:rPr>
-      </w:pPr>
-    </w:p>
-    <w:p>
-      <w:pPr>
-        <w:jc w:val="center"/>
+          <w:sz w:val="24"/>
+          <w:szCs w:val="24"/>
+          <w:u w:val="single"/>
+        </w:rPr>
+      </w:pPr>
+      <w:r>
         <w:rPr>
           <w:b/>
           <w:bCs/>
-          <w:sz w:val="96"/>
-          <w:szCs w:val="96"/>
-        </w:rPr>
-      </w:pPr>
+          <w:sz w:val="24"/>
+          <w:szCs w:val="24"/>
+          <w:u w:val="single"/>
+        </w:rPr>
+        <w:lastRenderedPageBreak/>
+        <w:t>Introducción</w:t>
+      </w:r>
     </w:p>
     <w:p>
       <w:pPr>
         <w:spacing w:after="0"/>
         <w:contextualSpacing/>
         <w:rPr>
+          <w:rFonts w:cstheme="minorHAnsi"/>
+          <w:sz w:val="24"/>
+          <w:szCs w:val="24"/>
+        </w:rPr>
+      </w:pPr>
+      <w:r>
+        <w:t xml:space="preserve">Aplicación que permite a los usuarios colgar ubicaciones de interés referentes al senderismo, a la acampada controlada o al vivaqueo. Cada ubicación colgada tendrá un tipo (ZAC, vivac, camping, Paraje natural, Hostales…), una información acreditada por el usuario y una puntuación inicial. Los usuarios podrán puntuar las localizaciones de otros usuarios. Cuando a un usuario le interese una ubicación podrá seleccionarla y marcar una ruta (a través de Google </w:t>
+      </w:r>
+      <w:r>
+        <w:rPr>
+          <w:rFonts w:cstheme="minorHAnsi"/>
+          <w:sz w:val="24"/>
+          <w:szCs w:val="24"/>
+        </w:rPr>
+        <w:t>maps).</w:t>
+      </w:r>
+      <w:r>
+        <w:rPr>
+          <w:rFonts w:cstheme="minorHAnsi"/>
+          <w:sz w:val="24"/>
+          <w:szCs w:val="24"/>
+        </w:rPr>
+        <w:t xml:space="preserve"> La aplicación también tendrá una zona para descargar o abrir mapas, útil en el caso de no tener cobertura</w:t>
+      </w:r>
+      <w:r>
+        <w:rPr>
+          <w:rFonts w:cstheme="minorHAnsi"/>
+          <w:sz w:val="24"/>
+          <w:szCs w:val="24"/>
+        </w:rPr>
+        <w:t>. Al abrir un mapa también se generará una brújula en la parte superior derecha de la pantalla.</w:t>
+      </w:r>
+    </w:p>
+    <w:p>
+      <w:pPr>
+        <w:spacing w:after="0"/>
+        <w:contextualSpacing/>
+        <w:rPr>
+          <w:rFonts w:cstheme="minorHAnsi"/>
+          <w:sz w:val="24"/>
+          <w:szCs w:val="24"/>
+        </w:rPr>
+      </w:pPr>
+    </w:p>
+    <w:p>
+      <w:pPr>
+        <w:spacing w:after="0"/>
+        <w:contextualSpacing/>
+        <w:rPr>
+          <w:rFonts w:cstheme="minorHAnsi"/>
           <w:b/>
           <w:bCs/>
           <w:sz w:val="24"/>
@@ -152,14 +204,14 @@
       </w:pPr>
       <w:r>
         <w:rPr>
+          <w:rFonts w:cstheme="minorHAnsi"/>
           <w:b/>
           <w:bCs/>
           <w:sz w:val="24"/>
           <w:szCs w:val="24"/>
           <w:u w:val="single"/>
         </w:rPr>
-        <w:lastRenderedPageBreak/>
-        <w:t>Introducción</w:t>
+        <w:t>Objetivo</w:t>
       </w:r>
     </w:p>
     <w:p>
@@ -173,41 +225,84 @@
         </w:rPr>
       </w:pPr>
       <w:r>
-        <w:t xml:space="preserve">Aplicación que permite a los usuarios colgar ubicaciones de interés referentes al senderismo, a la acampada controlada o al vivaqueo. Cada ubicación colgada tendrá un tipo (ZAC, vivac, camping, Paraje natural, Hostales…), una información acreditada por el usuario y una puntuación inicial. Los usuarios podrán puntuar las localizaciones de otros usuarios. Cuando a un usuario le interese una ubicación podrá seleccionarla y marcar una ruta (a través de Google </w:t>
-      </w:r>
-      <w:proofErr w:type="spellStart"/>
-      <w:r>
-        <w:rPr>
-          <w:rFonts w:cstheme="minorHAnsi"/>
-          <w:sz w:val="24"/>
-          <w:szCs w:val="24"/>
-        </w:rPr>
-        <w:t>maps</w:t>
-      </w:r>
-      <w:proofErr w:type="spellEnd"/>
-      <w:r>
-        <w:rPr>
-          <w:rFonts w:cstheme="minorHAnsi"/>
-          <w:sz w:val="24"/>
-          <w:szCs w:val="24"/>
-        </w:rPr>
-        <w:t>).</w:t>
-      </w:r>
-      <w:r>
-        <w:rPr>
-          <w:rFonts w:cstheme="minorHAnsi"/>
-          <w:sz w:val="24"/>
-          <w:szCs w:val="24"/>
-        </w:rPr>
-        <w:t xml:space="preserve"> La aplicación también tendrá una zona para descargar o abrir mapas, útil en el caso de no tener cobertura</w:t>
-      </w:r>
-      <w:r>
-        <w:rPr>
-          <w:rFonts w:cstheme="minorHAnsi"/>
-          <w:sz w:val="24"/>
-          <w:szCs w:val="24"/>
-        </w:rPr>
-        <w:t>. Al abrir un mapa también se generará una brújula en la parte superior derecha de la pantalla.</w:t>
+        <w:rPr>
+          <w:rFonts w:cstheme="minorHAnsi"/>
+          <w:sz w:val="24"/>
+          <w:szCs w:val="24"/>
+        </w:rPr>
+        <w:t xml:space="preserve">El objetivo de la aplicación se basa en que </w:t>
+      </w:r>
+      <w:r>
+        <w:rPr>
+          <w:rFonts w:cstheme="minorHAnsi"/>
+          <w:sz w:val="24"/>
+          <w:szCs w:val="24"/>
+        </w:rPr>
+        <w:t>los</w:t>
+      </w:r>
+      <w:r>
+        <w:rPr>
+          <w:rFonts w:cstheme="minorHAnsi"/>
+          <w:sz w:val="24"/>
+          <w:szCs w:val="24"/>
+        </w:rPr>
+        <w:t xml:space="preserve"> usuario</w:t>
+      </w:r>
+      <w:r>
+        <w:rPr>
+          <w:rFonts w:cstheme="minorHAnsi"/>
+          <w:sz w:val="24"/>
+          <w:szCs w:val="24"/>
+        </w:rPr>
+        <w:t>s</w:t>
+      </w:r>
+      <w:r>
+        <w:rPr>
+          <w:rFonts w:cstheme="minorHAnsi"/>
+          <w:sz w:val="24"/>
+          <w:szCs w:val="24"/>
+        </w:rPr>
+        <w:t xml:space="preserve"> pueda</w:t>
+      </w:r>
+      <w:r>
+        <w:rPr>
+          <w:rFonts w:cstheme="minorHAnsi"/>
+          <w:sz w:val="24"/>
+          <w:szCs w:val="24"/>
+        </w:rPr>
+        <w:t>n</w:t>
+      </w:r>
+      <w:r>
+        <w:rPr>
+          <w:rFonts w:cstheme="minorHAnsi"/>
+          <w:sz w:val="24"/>
+          <w:szCs w:val="24"/>
+        </w:rPr>
+        <w:t xml:space="preserve"> </w:t>
+      </w:r>
+      <w:r>
+        <w:rPr>
+          <w:rFonts w:cstheme="minorHAnsi"/>
+          <w:sz w:val="24"/>
+          <w:szCs w:val="24"/>
+        </w:rPr>
+        <w:t xml:space="preserve">planificar sus próximas escapadas, tomando información de las diferentes ubicaciones mostradas en el mapa, creando sus propias rutas de viaje… y la posibilidad de que los usuarios se orienten gracias al mapa online (u offline en caso de falta de datos o cobertura), filtrando por zonas de senderismo, pernocta, </w:t>
+      </w:r>
+      <w:r>
+        <w:rPr>
+          <w:rFonts w:cstheme="minorHAnsi"/>
+          <w:sz w:val="24"/>
+          <w:szCs w:val="24"/>
+        </w:rPr>
+        <w:t>zonas de abastecimiento</w:t>
+      </w:r>
+      <w:r>
+        <w:rPr>
+          <w:rFonts w:cstheme="minorHAnsi"/>
+          <w:sz w:val="24"/>
+          <w:szCs w:val="24"/>
+        </w:rPr>
+        <w:t xml:space="preserve"> o restaurantes.</w:t>
       </w:r>
     </w:p>
     <w:p>
@@ -243,7 +338,7 @@
           <w:szCs w:val="24"/>
           <w:u w:val="single"/>
         </w:rPr>
-        <w:t>Objetivo</w:t>
+        <w:t>Justificación del proyecto</w:t>
       </w:r>
     </w:p>
     <w:p>
@@ -262,79 +357,31 @@
           <w:sz w:val="24"/>
           <w:szCs w:val="24"/>
         </w:rPr>
-        <w:t xml:space="preserve">El objetivo de la aplicación se basa en que </w:t>
-      </w:r>
-      <w:r>
-        <w:rPr>
-          <w:rFonts w:cstheme="minorHAnsi"/>
-          <w:sz w:val="24"/>
-          <w:szCs w:val="24"/>
-        </w:rPr>
-        <w:t>los</w:t>
-      </w:r>
-      <w:r>
-        <w:rPr>
-          <w:rFonts w:cstheme="minorHAnsi"/>
-          <w:sz w:val="24"/>
-          <w:szCs w:val="24"/>
-        </w:rPr>
-        <w:t xml:space="preserve"> usuario</w:t>
-      </w:r>
-      <w:r>
-        <w:rPr>
-          <w:rFonts w:cstheme="minorHAnsi"/>
-          <w:sz w:val="24"/>
-          <w:szCs w:val="24"/>
-        </w:rPr>
-        <w:t>s</w:t>
-      </w:r>
-      <w:r>
-        <w:rPr>
-          <w:rFonts w:cstheme="minorHAnsi"/>
-          <w:sz w:val="24"/>
-          <w:szCs w:val="24"/>
-        </w:rPr>
-        <w:t xml:space="preserve"> pueda</w:t>
-      </w:r>
-      <w:r>
-        <w:rPr>
-          <w:rFonts w:cstheme="minorHAnsi"/>
-          <w:sz w:val="24"/>
-          <w:szCs w:val="24"/>
-        </w:rPr>
-        <w:t>n</w:t>
-      </w:r>
-      <w:r>
-        <w:rPr>
-          <w:rFonts w:cstheme="minorHAnsi"/>
-          <w:sz w:val="24"/>
-          <w:szCs w:val="24"/>
-        </w:rPr>
-        <w:t xml:space="preserve"> </w:t>
-      </w:r>
-      <w:r>
-        <w:rPr>
-          <w:rFonts w:cstheme="minorHAnsi"/>
-          <w:sz w:val="24"/>
-          <w:szCs w:val="24"/>
-        </w:rPr>
-        <w:t xml:space="preserve">planificar sus próximas escapadas, tomando información de las diferentes ubicaciones mostradas en el mapa, creando sus propias rutas de viaje… y la posibilidad de que los usuarios se orienten gracias al mapa online (u offline en caso de falta de datos o cobertura), filtrando por zonas de senderismo, pernocta, </w:t>
-      </w:r>
-      <w:r>
-        <w:rPr>
-          <w:rFonts w:cstheme="minorHAnsi"/>
-          <w:sz w:val="24"/>
-          <w:szCs w:val="24"/>
-        </w:rPr>
-        <w:t>zonas de abastecimiento</w:t>
-      </w:r>
-      <w:r>
-        <w:rPr>
-          <w:rFonts w:cstheme="minorHAnsi"/>
-          <w:sz w:val="24"/>
-          <w:szCs w:val="24"/>
-        </w:rPr>
-        <w:t xml:space="preserve"> o restaurantes.</w:t>
+        <w:t xml:space="preserve">En el mercado hay una gran cantidad de aplicaciones basadas al senderismo, pero no tantas orientadas al camping o </w:t>
+      </w:r>
+      <w:r>
+        <w:rPr>
+          <w:rFonts w:cstheme="minorHAnsi"/>
+          <w:sz w:val="24"/>
+          <w:szCs w:val="24"/>
+        </w:rPr>
+        <w:t xml:space="preserve">al </w:t>
+      </w:r>
+      <w:r>
+        <w:rPr>
+          <w:rFonts w:cstheme="minorHAnsi"/>
+          <w:sz w:val="24"/>
+          <w:szCs w:val="24"/>
+        </w:rPr>
+        <w:t>vivaqueo.</w:t>
+      </w:r>
+      <w:r>
+        <w:rPr>
+          <w:rFonts w:cstheme="minorHAnsi"/>
+          <w:sz w:val="24"/>
+          <w:szCs w:val="24"/>
+        </w:rPr>
+        <w:t xml:space="preserve"> La aplicación toma como punto fuerte la posibilidad de obtener la localización de las zonas ZAC o vivaqueo. Además de disponer de filtros útiles según las necesidades del usuario (Zonas de abastecimiento, pernocta…).</w:t>
       </w:r>
     </w:p>
     <w:p>
@@ -370,7 +417,7 @@
           <w:szCs w:val="24"/>
           <w:u w:val="single"/>
         </w:rPr>
-        <w:t>Justificación del proyecto</w:t>
+        <w:t>EVS1: Establecimiento del alcance del sistema</w:t>
       </w:r>
     </w:p>
     <w:p>
@@ -389,140 +436,7 @@
           <w:sz w:val="24"/>
           <w:szCs w:val="24"/>
         </w:rPr>
-        <w:t xml:space="preserve">En el mercado hay una gran cantidad de aplicaciones basadas al senderismo, pero no tantas orientadas al camping o </w:t>
-      </w:r>
-      <w:r>
-        <w:rPr>
-          <w:rFonts w:cstheme="minorHAnsi"/>
-          <w:sz w:val="24"/>
-          <w:szCs w:val="24"/>
-        </w:rPr>
-        <w:t xml:space="preserve">al </w:t>
-      </w:r>
-      <w:r>
-        <w:rPr>
-          <w:rFonts w:cstheme="minorHAnsi"/>
-          <w:sz w:val="24"/>
-          <w:szCs w:val="24"/>
-        </w:rPr>
-        <w:t>vivaqueo.</w:t>
-      </w:r>
-      <w:r>
-        <w:rPr>
-          <w:rFonts w:cstheme="minorHAnsi"/>
-          <w:sz w:val="24"/>
-          <w:szCs w:val="24"/>
-        </w:rPr>
-        <w:t xml:space="preserve"> La aplicación toma como punto fuerte la posibilidad de obtener la localización de las zonas ZAC o vivaqueo. Además de disponer de filtros útiles según las necesidades del usuario (Zonas de abastecimiento, pernocta…).</w:t>
-      </w:r>
-    </w:p>
-    <w:p>
-      <w:pPr>
-        <w:spacing w:after="0"/>
-        <w:contextualSpacing/>
-        <w:rPr>
-          <w:rFonts w:cstheme="minorHAnsi"/>
-          <w:sz w:val="24"/>
-          <w:szCs w:val="24"/>
-        </w:rPr>
-      </w:pPr>
-    </w:p>
-    <w:p>
-      <w:pPr>
-        <w:spacing w:after="0"/>
-        <w:contextualSpacing/>
-        <w:rPr>
-          <w:rFonts w:cstheme="minorHAnsi"/>
-          <w:b/>
-          <w:bCs/>
-          <w:sz w:val="24"/>
-          <w:szCs w:val="24"/>
-          <w:u w:val="single"/>
-        </w:rPr>
-      </w:pPr>
-      <w:r>
-        <w:rPr>
-          <w:rFonts w:cstheme="minorHAnsi"/>
-          <w:b/>
-          <w:bCs/>
-          <w:sz w:val="24"/>
-          <w:szCs w:val="24"/>
-          <w:u w:val="single"/>
-        </w:rPr>
-        <w:t>EVS1: Establecimiento del alcance del sistema</w:t>
-      </w:r>
-    </w:p>
-    <w:p>
-      <w:pPr>
-        <w:spacing w:after="0"/>
-        <w:contextualSpacing/>
-        <w:rPr>
-          <w:rFonts w:cstheme="minorHAnsi"/>
-          <w:sz w:val="24"/>
-          <w:szCs w:val="24"/>
-        </w:rPr>
-      </w:pPr>
-      <w:r>
-        <w:rPr>
-          <w:rFonts w:cstheme="minorHAnsi"/>
-          <w:sz w:val="24"/>
-          <w:szCs w:val="24"/>
-        </w:rPr>
-        <w:t xml:space="preserve">Esta aplicación va dirigida a habituales de la acampada y el vivaqueo, donde también se pueden realizar rutas de senderismo o viaje. En la actualidad existen aplicaciones como </w:t>
-      </w:r>
-      <w:proofErr w:type="spellStart"/>
-      <w:r>
-        <w:rPr>
-          <w:rFonts w:cstheme="minorHAnsi"/>
-          <w:sz w:val="24"/>
-          <w:szCs w:val="24"/>
-        </w:rPr>
-        <w:t>ViewRanger</w:t>
-      </w:r>
-      <w:proofErr w:type="spellEnd"/>
-      <w:r>
-        <w:rPr>
-          <w:rFonts w:cstheme="minorHAnsi"/>
-          <w:sz w:val="24"/>
-          <w:szCs w:val="24"/>
-        </w:rPr>
-        <w:t xml:space="preserve">, </w:t>
-      </w:r>
-      <w:proofErr w:type="spellStart"/>
-      <w:r>
-        <w:rPr>
-          <w:rFonts w:cstheme="minorHAnsi"/>
-          <w:sz w:val="24"/>
-          <w:szCs w:val="24"/>
-        </w:rPr>
-        <w:t>Guru</w:t>
-      </w:r>
-      <w:proofErr w:type="spellEnd"/>
-      <w:r>
-        <w:rPr>
-          <w:rFonts w:cstheme="minorHAnsi"/>
-          <w:sz w:val="24"/>
-          <w:szCs w:val="24"/>
-        </w:rPr>
-        <w:t xml:space="preserve"> </w:t>
-      </w:r>
-      <w:proofErr w:type="spellStart"/>
-      <w:r>
-        <w:rPr>
-          <w:rFonts w:cstheme="minorHAnsi"/>
-          <w:sz w:val="24"/>
-          <w:szCs w:val="24"/>
-        </w:rPr>
-        <w:t>Maps</w:t>
-      </w:r>
-      <w:proofErr w:type="spellEnd"/>
-      <w:r>
-        <w:rPr>
-          <w:rFonts w:cstheme="minorHAnsi"/>
-          <w:sz w:val="24"/>
-          <w:szCs w:val="24"/>
-        </w:rPr>
-        <w:t>… Que permiten obtener ubicaciones de interés relacionadas con el senderismo y con la posibilidad de crear rutas.</w:t>
+        <w:t>Esta aplicación va dirigida a habituales de la acampada y el vivaqueo, donde también se pueden realizar rutas de senderismo o viaje. En la actualidad existen aplicaciones como ViewRanger, Guru Maps… Que permiten obtener ubicaciones de interés relacionadas con el senderismo y con la posibilidad de crear rutas.</w:t>
       </w:r>
     </w:p>
     <w:p>
@@ -641,7 +555,6 @@
           <w:u w:val="single"/>
         </w:rPr>
       </w:pPr>
-      <w:proofErr w:type="spellStart"/>
       <w:r>
         <w:rPr>
           <w:rFonts w:asciiTheme="minorHAnsi" w:hAnsiTheme="minorHAnsi" w:cstheme="minorHAnsi"/>
@@ -651,7 +564,6 @@
         </w:rPr>
         <w:t>Wikiloc</w:t>
       </w:r>
-      <w:proofErr w:type="spellEnd"/>
     </w:p>
     <w:p>
       <w:pPr>
@@ -722,21 +634,7 @@
         <w:rPr>
           <w:rFonts w:asciiTheme="minorHAnsi" w:hAnsiTheme="minorHAnsi" w:cstheme="minorHAnsi"/>
         </w:rPr>
-        <w:t xml:space="preserve">Permite compartir la localización del usuario en la ruta a otras personas mediante su seguimiento en vivo (requiere </w:t>
-      </w:r>
-      <w:proofErr w:type="spellStart"/>
-      <w:r>
-        <w:rPr>
-          <w:rFonts w:asciiTheme="minorHAnsi" w:hAnsiTheme="minorHAnsi" w:cstheme="minorHAnsi"/>
-        </w:rPr>
-        <w:t>Wikiloc</w:t>
-      </w:r>
-      <w:proofErr w:type="spellEnd"/>
-      <w:r>
-        <w:rPr>
-          <w:rFonts w:asciiTheme="minorHAnsi" w:hAnsiTheme="minorHAnsi" w:cstheme="minorHAnsi"/>
-        </w:rPr>
-        <w:t xml:space="preserve"> Premium y conexión a Internet).</w:t>
+        <w:t>Permite compartir la localización del usuario en la ruta a otras personas mediante su seguimiento en vivo (requiere Wikiloc Premium y conexión a Internet).</w:t>
       </w:r>
     </w:p>
     <w:p>
@@ -790,21 +688,7 @@
         <w:rPr>
           <w:rFonts w:asciiTheme="minorHAnsi" w:hAnsiTheme="minorHAnsi" w:cstheme="minorHAnsi"/>
         </w:rPr>
-        <w:t xml:space="preserve">Puede conectarse tanto a un Apple </w:t>
-      </w:r>
-      <w:proofErr w:type="spellStart"/>
-      <w:r>
-        <w:rPr>
-          <w:rFonts w:asciiTheme="minorHAnsi" w:hAnsiTheme="minorHAnsi" w:cstheme="minorHAnsi"/>
-        </w:rPr>
-        <w:t>Watch</w:t>
-      </w:r>
-      <w:proofErr w:type="spellEnd"/>
-      <w:r>
-        <w:rPr>
-          <w:rFonts w:asciiTheme="minorHAnsi" w:hAnsiTheme="minorHAnsi" w:cstheme="minorHAnsi"/>
-        </w:rPr>
-        <w:t xml:space="preserve"> como a un Garmin para descargar las rutas en estos dispositivos.</w:t>
+        <w:t>Puede conectarse tanto a un Apple Watch como a un Garmin para descargar las rutas en estos dispositivos.</w:t>
       </w:r>
     </w:p>
     <w:p>
@@ -851,7 +735,6 @@
           <w:u w:val="single"/>
         </w:rPr>
       </w:pPr>
-      <w:proofErr w:type="spellStart"/>
       <w:r>
         <w:rPr>
           <w:rFonts w:asciiTheme="minorHAnsi" w:hAnsiTheme="minorHAnsi" w:cstheme="minorHAnsi"/>
@@ -861,7 +744,6 @@
         </w:rPr>
         <w:t>Viewranger</w:t>
       </w:r>
-      <w:proofErr w:type="spellEnd"/>
     </w:p>
     <w:p>
       <w:pPr>
@@ -896,35 +778,7 @@
         <w:rPr>
           <w:rFonts w:asciiTheme="minorHAnsi" w:hAnsiTheme="minorHAnsi" w:cstheme="minorHAnsi"/>
         </w:rPr>
-        <w:t xml:space="preserve">Permite descargar mapas topográficos del CNIG (Centro Nacional de Información Geográfica), de carreteras y caminos de </w:t>
-      </w:r>
-      <w:proofErr w:type="spellStart"/>
-      <w:r>
-        <w:rPr>
-          <w:rFonts w:asciiTheme="minorHAnsi" w:hAnsiTheme="minorHAnsi" w:cstheme="minorHAnsi"/>
-        </w:rPr>
-        <w:t>OpenStreetMap</w:t>
-      </w:r>
-      <w:proofErr w:type="spellEnd"/>
-      <w:r>
-        <w:rPr>
-          <w:rFonts w:asciiTheme="minorHAnsi" w:hAnsiTheme="minorHAnsi" w:cstheme="minorHAnsi"/>
-        </w:rPr>
-        <w:t xml:space="preserve"> y </w:t>
-      </w:r>
-      <w:proofErr w:type="spellStart"/>
-      <w:r>
-        <w:rPr>
-          <w:rFonts w:asciiTheme="minorHAnsi" w:hAnsiTheme="minorHAnsi" w:cstheme="minorHAnsi"/>
-        </w:rPr>
-        <w:t>OpenCycleMap</w:t>
-      </w:r>
-      <w:proofErr w:type="spellEnd"/>
-      <w:r>
-        <w:rPr>
-          <w:rFonts w:asciiTheme="minorHAnsi" w:hAnsiTheme="minorHAnsi" w:cstheme="minorHAnsi"/>
-        </w:rPr>
-        <w:t>, de pistas de esquí y cuenta con algunos mapas adicionales de gran calidad para Europa, EE.UU., Canadá y Nueva Zelanda.</w:t>
+        <w:t>Permite descargar mapas topográficos del CNIG (Centro Nacional de Información Geográfica), de carreteras y caminos de OpenStreetMap y OpenCycleMap, de pistas de esquí y cuenta con algunos mapas adicionales de gran calidad para Europa, EE.UU., Canadá y Nueva Zelanda.</w:t>
       </w:r>
     </w:p>
     <w:p>
@@ -997,21 +851,7 @@
         <w:rPr>
           <w:rFonts w:asciiTheme="minorHAnsi" w:hAnsiTheme="minorHAnsi" w:cstheme="minorHAnsi"/>
         </w:rPr>
-        <w:t xml:space="preserve">Con </w:t>
-      </w:r>
-      <w:proofErr w:type="spellStart"/>
-      <w:r>
-        <w:rPr>
-          <w:rFonts w:asciiTheme="minorHAnsi" w:hAnsiTheme="minorHAnsi" w:cstheme="minorHAnsi"/>
-        </w:rPr>
-        <w:t>BuddyBeacon</w:t>
-      </w:r>
-      <w:proofErr w:type="spellEnd"/>
-      <w:r>
-        <w:rPr>
-          <w:rFonts w:asciiTheme="minorHAnsi" w:hAnsiTheme="minorHAnsi" w:cstheme="minorHAnsi"/>
-        </w:rPr>
-        <w:t xml:space="preserve"> es posible compartir la ubicación actual con amigos y familia.</w:t>
+        <w:t>Con BuddyBeacon es posible compartir la ubicación actual con amigos y familia.</w:t>
       </w:r>
     </w:p>
     <w:p>
@@ -1029,21 +869,7 @@
         <w:rPr>
           <w:rFonts w:asciiTheme="minorHAnsi" w:hAnsiTheme="minorHAnsi" w:cstheme="minorHAnsi"/>
         </w:rPr>
-        <w:t xml:space="preserve">Compatible con Android </w:t>
-      </w:r>
-      <w:proofErr w:type="spellStart"/>
-      <w:r>
-        <w:rPr>
-          <w:rFonts w:asciiTheme="minorHAnsi" w:hAnsiTheme="minorHAnsi" w:cstheme="minorHAnsi"/>
-        </w:rPr>
-        <w:t>Wear</w:t>
-      </w:r>
-      <w:proofErr w:type="spellEnd"/>
-      <w:r>
-        <w:rPr>
-          <w:rFonts w:asciiTheme="minorHAnsi" w:hAnsiTheme="minorHAnsi" w:cstheme="minorHAnsi"/>
-        </w:rPr>
-        <w:t>.</w:t>
+        <w:t>Compatible con Android Wear.</w:t>
       </w:r>
     </w:p>
     <w:p>
@@ -1063,34 +889,14 @@
           <w:bCs/>
         </w:rPr>
       </w:pPr>
-      <w:proofErr w:type="spellStart"/>
       <w:r>
         <w:rPr>
           <w:rFonts w:asciiTheme="minorHAnsi" w:hAnsiTheme="minorHAnsi" w:cstheme="minorHAnsi"/>
           <w:b/>
           <w:bCs/>
         </w:rPr>
-        <w:t>Guru</w:t>
-      </w:r>
-      <w:proofErr w:type="spellEnd"/>
-      <w:r>
-        <w:rPr>
-          <w:rFonts w:asciiTheme="minorHAnsi" w:hAnsiTheme="minorHAnsi" w:cstheme="minorHAnsi"/>
-          <w:b/>
-          <w:bCs/>
-        </w:rPr>
-        <w:t xml:space="preserve"> </w:t>
-      </w:r>
-      <w:proofErr w:type="spellStart"/>
-      <w:r>
-        <w:rPr>
-          <w:rFonts w:asciiTheme="minorHAnsi" w:hAnsiTheme="minorHAnsi" w:cstheme="minorHAnsi"/>
-          <w:b/>
-          <w:bCs/>
-        </w:rPr>
-        <w:t>Maps</w:t>
-      </w:r>
-      <w:proofErr w:type="spellEnd"/>
+        <w:t>Guru Maps</w:t>
+      </w:r>
     </w:p>
     <w:p>
       <w:pPr>
@@ -1107,21 +913,7 @@
         <w:rPr>
           <w:rFonts w:asciiTheme="minorHAnsi" w:hAnsiTheme="minorHAnsi" w:cstheme="minorHAnsi"/>
         </w:rPr>
-        <w:t xml:space="preserve">Mapas offline de todos los países del mundo detallados y que ocupan poco espacio, con datos abiertos basados en el proyecto </w:t>
-      </w:r>
-      <w:proofErr w:type="spellStart"/>
-      <w:r>
-        <w:rPr>
-          <w:rFonts w:asciiTheme="minorHAnsi" w:hAnsiTheme="minorHAnsi" w:cstheme="minorHAnsi"/>
-        </w:rPr>
-        <w:t>OpenStreetMap</w:t>
-      </w:r>
-      <w:proofErr w:type="spellEnd"/>
-      <w:r>
-        <w:rPr>
-          <w:rFonts w:asciiTheme="minorHAnsi" w:hAnsiTheme="minorHAnsi" w:cstheme="minorHAnsi"/>
-        </w:rPr>
-        <w:t>.</w:t>
+        <w:t>Mapas offline de todos los países del mundo detallados y que ocupan poco espacio, con datos abiertos basados en el proyecto OpenStreetMap.</w:t>
       </w:r>
     </w:p>
     <w:p>
@@ -1157,21 +949,7 @@
         <w:rPr>
           <w:rFonts w:asciiTheme="minorHAnsi" w:hAnsiTheme="minorHAnsi" w:cstheme="minorHAnsi"/>
         </w:rPr>
-        <w:t xml:space="preserve">Sincronización con otros dispositivos, entre plataformas Android e </w:t>
-      </w:r>
-      <w:proofErr w:type="spellStart"/>
-      <w:r>
-        <w:rPr>
-          <w:rFonts w:asciiTheme="minorHAnsi" w:hAnsiTheme="minorHAnsi" w:cstheme="minorHAnsi"/>
-        </w:rPr>
-        <w:t>iOs</w:t>
-      </w:r>
-      <w:proofErr w:type="spellEnd"/>
-      <w:r>
-        <w:rPr>
-          <w:rFonts w:asciiTheme="minorHAnsi" w:hAnsiTheme="minorHAnsi" w:cstheme="minorHAnsi"/>
-        </w:rPr>
-        <w:t xml:space="preserve"> y copia de seguridad en servidor.</w:t>
+        <w:t>Sincronización con otros dispositivos, entre plataformas Android e iOs y copia de seguridad en servidor.</w:t>
       </w:r>
     </w:p>
     <w:p>
@@ -1569,7 +1347,6 @@
           <w:szCs w:val="24"/>
         </w:rPr>
       </w:pPr>
-      <w:proofErr w:type="spellStart"/>
       <w:r>
         <w:rPr>
           <w:rFonts w:cstheme="minorHAnsi"/>
@@ -1577,17 +1354,7 @@
           <w:sz w:val="24"/>
           <w:szCs w:val="24"/>
         </w:rPr>
-        <w:t>SmartWath’s</w:t>
-      </w:r>
-      <w:proofErr w:type="spellEnd"/>
-      <w:r>
-        <w:rPr>
-          <w:rFonts w:cstheme="minorHAnsi"/>
-          <w:bCs/>
-          <w:sz w:val="24"/>
-          <w:szCs w:val="24"/>
-        </w:rPr>
-        <w:t>.</w:t>
+        <w:t>SmartWath’s.</w:t>
       </w:r>
     </w:p>
     <w:p>
@@ -1692,47 +1459,7 @@
           <w:sz w:val="24"/>
           <w:szCs w:val="24"/>
         </w:rPr>
-        <w:t xml:space="preserve"> (</w:t>
-      </w:r>
-      <w:proofErr w:type="spellStart"/>
-      <w:r>
-        <w:rPr>
-          <w:rFonts w:cstheme="minorHAnsi"/>
-          <w:bCs/>
-          <w:sz w:val="24"/>
-          <w:szCs w:val="24"/>
-        </w:rPr>
-        <w:t>FrameWork</w:t>
-      </w:r>
-      <w:proofErr w:type="spellEnd"/>
-      <w:r>
-        <w:rPr>
-          <w:rFonts w:cstheme="minorHAnsi"/>
-          <w:bCs/>
-          <w:sz w:val="24"/>
-          <w:szCs w:val="24"/>
-        </w:rPr>
-        <w:t xml:space="preserve"> interesante, pero </w:t>
-      </w:r>
-      <w:proofErr w:type="spellStart"/>
-      <w:r>
-        <w:rPr>
-          <w:rFonts w:cstheme="minorHAnsi"/>
-          <w:bCs/>
-          <w:sz w:val="24"/>
-          <w:szCs w:val="24"/>
-        </w:rPr>
-        <w:t>WindowsPhone</w:t>
-      </w:r>
-      <w:proofErr w:type="spellEnd"/>
-      <w:r>
-        <w:rPr>
-          <w:rFonts w:cstheme="minorHAnsi"/>
-          <w:bCs/>
-          <w:sz w:val="24"/>
-          <w:szCs w:val="24"/>
-        </w:rPr>
-        <w:t xml:space="preserve"> fue una causa perdida en el mercado.)</w:t>
+        <w:t xml:space="preserve"> (FrameWork interesante, pero WindowsPhone fue una causa perdida en el mercado.)</w:t>
       </w:r>
     </w:p>
     <w:p>
@@ -1768,16 +1495,7 @@
           <w:sz w:val="24"/>
           <w:szCs w:val="24"/>
         </w:rPr>
-        <w:t xml:space="preserve"> </w:t>
-      </w:r>
-      <w:proofErr w:type="spellStart"/>
-      <w:r>
-        <w:rPr>
-          <w:rFonts w:cstheme="minorHAnsi"/>
-          <w:sz w:val="24"/>
-          <w:szCs w:val="24"/>
-        </w:rPr>
-        <w:t>Smart</w:t>
+        <w:t xml:space="preserve"> Smart</w:t>
       </w:r>
       <w:r>
         <w:rPr>
@@ -1795,7 +1513,6 @@
         </w:rPr>
         <w:t>atch</w:t>
       </w:r>
-      <w:proofErr w:type="spellEnd"/>
       <w:r>
         <w:rPr>
           <w:rFonts w:cstheme="minorHAnsi"/>
@@ -2159,25 +1876,7 @@
           <w:sz w:val="24"/>
           <w:szCs w:val="24"/>
         </w:rPr>
-        <w:t xml:space="preserve">La idea de adaptar la aplicación para las plataformas </w:t>
-      </w:r>
-      <w:proofErr w:type="spellStart"/>
-      <w:r>
-        <w:rPr>
-          <w:rFonts w:cstheme="minorHAnsi"/>
-          <w:sz w:val="24"/>
-          <w:szCs w:val="24"/>
-        </w:rPr>
-        <w:t>SmartWatch</w:t>
-      </w:r>
-      <w:proofErr w:type="spellEnd"/>
-      <w:r>
-        <w:rPr>
-          <w:rFonts w:cstheme="minorHAnsi"/>
-          <w:sz w:val="24"/>
-          <w:szCs w:val="24"/>
-        </w:rPr>
-        <w:t xml:space="preserve"> queda eliminada, ya que supondría un aumento en el tiempo de desarrollo, además de evitarnos posibles licencias de pago </w:t>
+        <w:t xml:space="preserve">La idea de adaptar la aplicación para las plataformas SmartWatch queda eliminada, ya que supondría un aumento en el tiempo de desarrollo, además de evitarnos posibles licencias de pago </w:t>
       </w:r>
       <w:r>
         <w:rPr>
@@ -2221,7 +1920,6 @@
         </w:rPr>
         <w:t xml:space="preserve"> será escrita en código </w:t>
       </w:r>
-      <w:proofErr w:type="spellStart"/>
       <w:r>
         <w:rPr>
           <w:rFonts w:cstheme="minorHAnsi"/>
@@ -2230,7 +1928,6 @@
         </w:rPr>
         <w:t>Kotlin</w:t>
       </w:r>
-      <w:proofErr w:type="spellEnd"/>
       <w:r>
         <w:rPr>
           <w:rFonts w:cstheme="minorHAnsi"/>
@@ -2529,25 +2226,7 @@
                 <w:sz w:val="24"/>
                 <w:szCs w:val="24"/>
               </w:rPr>
-              <w:t>Adaptación para el nuevo lenguaje (</w:t>
-            </w:r>
-            <w:proofErr w:type="spellStart"/>
-            <w:r>
-              <w:rPr>
-                <w:rFonts w:cstheme="minorHAnsi"/>
-                <w:sz w:val="24"/>
-                <w:szCs w:val="24"/>
-              </w:rPr>
-              <w:t>Kotlin</w:t>
-            </w:r>
-            <w:proofErr w:type="spellEnd"/>
-            <w:r>
-              <w:rPr>
-                <w:rFonts w:cstheme="minorHAnsi"/>
-                <w:sz w:val="24"/>
-                <w:szCs w:val="24"/>
-              </w:rPr>
-              <w:t>)</w:t>
+              <w:t>Adaptación para el nuevo lenguaje (Kotlin)</w:t>
             </w:r>
           </w:p>
         </w:tc>
@@ -2958,25 +2637,7 @@
                 <w:sz w:val="24"/>
                 <w:szCs w:val="24"/>
               </w:rPr>
-              <w:t>de la aplicación (</w:t>
-            </w:r>
-            <w:proofErr w:type="spellStart"/>
-            <w:r>
-              <w:rPr>
-                <w:rFonts w:cstheme="minorHAnsi"/>
-                <w:sz w:val="24"/>
-                <w:szCs w:val="24"/>
-              </w:rPr>
-              <w:t>Layouts</w:t>
-            </w:r>
-            <w:proofErr w:type="spellEnd"/>
-            <w:r>
-              <w:rPr>
-                <w:rFonts w:cstheme="minorHAnsi"/>
-                <w:sz w:val="24"/>
-                <w:szCs w:val="24"/>
-              </w:rPr>
-              <w:t>)</w:t>
+              <w:t>de la aplicación (Layouts)</w:t>
             </w:r>
           </w:p>
         </w:tc>
@@ -3484,36 +3145,8 @@
                 <w:sz w:val="24"/>
                 <w:szCs w:val="24"/>
               </w:rPr>
-              <w:t xml:space="preserve">Creación de un </w:t>
-            </w:r>
-            <w:proofErr w:type="spellStart"/>
-            <w:r>
-              <w:rPr>
-                <w:rFonts w:cstheme="minorHAnsi"/>
-                <w:sz w:val="24"/>
-                <w:szCs w:val="24"/>
-              </w:rPr>
-              <w:t>login</w:t>
-            </w:r>
-            <w:proofErr w:type="spellEnd"/>
-            <w:r>
-              <w:rPr>
-                <w:rFonts w:cstheme="minorHAnsi"/>
-                <w:sz w:val="24"/>
-                <w:szCs w:val="24"/>
-              </w:rPr>
-              <w:t xml:space="preserve"> </w:t>
-            </w:r>
-            <w:proofErr w:type="spellStart"/>
-            <w:r>
-              <w:rPr>
-                <w:rFonts w:cstheme="minorHAnsi"/>
-                <w:sz w:val="24"/>
-                <w:szCs w:val="24"/>
-              </w:rPr>
-              <w:t>screen</w:t>
-            </w:r>
-            <w:proofErr w:type="spellEnd"/>
+              <w:t>Creación de un login screen</w:t>
+            </w:r>
           </w:p>
         </w:tc>
         <w:tc>
@@ -3816,25 +3449,7 @@
           <w:sz w:val="24"/>
           <w:szCs w:val="24"/>
         </w:rPr>
-        <w:t xml:space="preserve">-La API de Google </w:t>
-      </w:r>
-      <w:proofErr w:type="spellStart"/>
-      <w:r>
-        <w:rPr>
-          <w:rFonts w:cstheme="minorHAnsi"/>
-          <w:sz w:val="24"/>
-          <w:szCs w:val="24"/>
-        </w:rPr>
-        <w:t>Maps</w:t>
-      </w:r>
-      <w:proofErr w:type="spellEnd"/>
-      <w:r>
-        <w:rPr>
-          <w:rFonts w:cstheme="minorHAnsi"/>
-          <w:sz w:val="24"/>
-          <w:szCs w:val="24"/>
-        </w:rPr>
-        <w:t>.</w:t>
+        <w:t>-La API de Google Maps.</w:t>
       </w:r>
     </w:p>
     <w:p>
@@ -4115,24 +3730,14 @@
                 <w:szCs w:val="24"/>
               </w:rPr>
             </w:pPr>
-            <w:proofErr w:type="spellStart"/>
-            <w:r>
-              <w:rPr>
-                <w:rFonts w:cstheme="minorHAnsi"/>
-                <w:sz w:val="24"/>
-                <w:szCs w:val="24"/>
-              </w:rPr>
-              <w:t>L</w:t>
-            </w:r>
-            <w:r>
-              <w:rPr>
-                <w:rFonts w:cstheme="minorHAnsi"/>
-                <w:sz w:val="24"/>
-                <w:szCs w:val="24"/>
-              </w:rPr>
-              <w:t>oguearse</w:t>
-            </w:r>
-            <w:proofErr w:type="spellEnd"/>
+            <w:r>
+              <w:rPr>
+                <w:rFonts w:cstheme="minorHAnsi"/>
+                <w:sz w:val="24"/>
+                <w:szCs w:val="24"/>
+              </w:rPr>
+              <w:t>Loguearse</w:t>
+            </w:r>
             <w:r>
               <w:rPr>
                 <w:rFonts w:cstheme="minorHAnsi"/>
@@ -4185,25 +3790,7 @@
                 <w:sz w:val="24"/>
                 <w:szCs w:val="24"/>
               </w:rPr>
-              <w:t xml:space="preserve">El usuario desea </w:t>
-            </w:r>
-            <w:proofErr w:type="spellStart"/>
-            <w:r>
-              <w:rPr>
-                <w:rFonts w:cstheme="minorHAnsi"/>
-                <w:sz w:val="24"/>
-                <w:szCs w:val="24"/>
-              </w:rPr>
-              <w:t>loguearse</w:t>
-            </w:r>
-            <w:proofErr w:type="spellEnd"/>
-            <w:r>
-              <w:rPr>
-                <w:rFonts w:cstheme="minorHAnsi"/>
-                <w:sz w:val="24"/>
-                <w:szCs w:val="24"/>
-              </w:rPr>
-              <w:t xml:space="preserve"> en la aplicación con su cuenta.</w:t>
+              <w:t>El usuario desea loguearse en la aplicación con su cuenta.</w:t>
             </w:r>
           </w:p>
         </w:tc>
@@ -4484,25 +4071,7 @@
                 <w:sz w:val="24"/>
                 <w:szCs w:val="24"/>
               </w:rPr>
-              <w:t xml:space="preserve">Usuario </w:t>
-            </w:r>
-            <w:proofErr w:type="spellStart"/>
-            <w:r>
-              <w:rPr>
-                <w:rFonts w:cstheme="minorHAnsi"/>
-                <w:sz w:val="24"/>
-                <w:szCs w:val="24"/>
-              </w:rPr>
-              <w:t>logueado</w:t>
-            </w:r>
-            <w:proofErr w:type="spellEnd"/>
-            <w:r>
-              <w:rPr>
-                <w:rFonts w:cstheme="minorHAnsi"/>
-                <w:sz w:val="24"/>
-                <w:szCs w:val="24"/>
-              </w:rPr>
-              <w:t>.</w:t>
+              <w:t>Usuario logueado.</w:t>
             </w:r>
           </w:p>
         </w:tc>
@@ -4791,25 +4360,7 @@
                       <w:sz w:val="24"/>
                       <w:szCs w:val="24"/>
                     </w:rPr>
-                    <w:t xml:space="preserve">El usuario hace </w:t>
-                  </w:r>
-                  <w:proofErr w:type="spellStart"/>
-                  <w:r>
-                    <w:rPr>
-                      <w:rFonts w:cstheme="minorHAnsi"/>
-                      <w:sz w:val="24"/>
-                      <w:szCs w:val="24"/>
-                    </w:rPr>
-                    <w:t>click</w:t>
-                  </w:r>
-                  <w:proofErr w:type="spellEnd"/>
-                  <w:r>
-                    <w:rPr>
-                      <w:rFonts w:cstheme="minorHAnsi"/>
-                      <w:sz w:val="24"/>
-                      <w:szCs w:val="24"/>
-                    </w:rPr>
-                    <w:t xml:space="preserve"> en el botón de “Crear cuenta”.</w:t>
+                    <w:t>El usuario hace click en el botón de “Crear cuenta”.</w:t>
                   </w:r>
                 </w:p>
               </w:tc>
@@ -4950,25 +4501,7 @@
                       <w:sz w:val="24"/>
                       <w:szCs w:val="24"/>
                     </w:rPr>
-                    <w:t xml:space="preserve">Si todos los datos son correctos, el sistema almacena los datos, carga la página de </w:t>
-                  </w:r>
-                  <w:proofErr w:type="spellStart"/>
-                  <w:r>
-                    <w:rPr>
-                      <w:rFonts w:cstheme="minorHAnsi"/>
-                      <w:sz w:val="24"/>
-                      <w:szCs w:val="24"/>
-                    </w:rPr>
-                    <w:t>login</w:t>
-                  </w:r>
-                  <w:proofErr w:type="spellEnd"/>
-                  <w:r>
-                    <w:rPr>
-                      <w:rFonts w:cstheme="minorHAnsi"/>
-                      <w:sz w:val="24"/>
-                      <w:szCs w:val="24"/>
-                    </w:rPr>
-                    <w:t xml:space="preserve"> de la aplicación e informa al usuario que su cuenta a sido creada con éxito.</w:t>
+                    <w:t>Si todos los datos son correctos, el sistema almacena los datos, carga la página de login de la aplicación e informa al usuario que su cuenta a sido creada con éxito.</w:t>
                   </w:r>
                 </w:p>
               </w:tc>
@@ -5231,15 +4764,7 @@
                 <w:sz w:val="24"/>
                 <w:szCs w:val="24"/>
               </w:rPr>
-              <w:t xml:space="preserve">El usuario desea </w:t>
-            </w:r>
-            <w:r>
-              <w:rPr>
-                <w:rFonts w:cstheme="minorHAnsi"/>
-                <w:sz w:val="24"/>
-                <w:szCs w:val="24"/>
-              </w:rPr>
-              <w:t>recuperar su contraseña.</w:t>
+              <w:t>El usuario desea recuperar su contraseña.</w:t>
             </w:r>
           </w:p>
         </w:tc>
@@ -5370,33 +4895,7 @@
                       <w:sz w:val="24"/>
                       <w:szCs w:val="24"/>
                     </w:rPr>
-                    <w:t xml:space="preserve">El usuario </w:t>
-                  </w:r>
-                  <w:r>
-                    <w:rPr>
-                      <w:rFonts w:cstheme="minorHAnsi"/>
-                      <w:sz w:val="24"/>
-                      <w:szCs w:val="24"/>
-                    </w:rPr>
-                    <w:t xml:space="preserve">hace </w:t>
-                  </w:r>
-                  <w:proofErr w:type="spellStart"/>
-                  <w:r>
-                    <w:rPr>
-                      <w:rFonts w:cstheme="minorHAnsi"/>
-                      <w:sz w:val="24"/>
-                      <w:szCs w:val="24"/>
-                    </w:rPr>
-                    <w:t>click</w:t>
-                  </w:r>
-                  <w:proofErr w:type="spellEnd"/>
-                  <w:r>
-                    <w:rPr>
-                      <w:rFonts w:cstheme="minorHAnsi"/>
-                      <w:sz w:val="24"/>
-                      <w:szCs w:val="24"/>
-                    </w:rPr>
-                    <w:t xml:space="preserve"> en “¿Olvido su contraseña?”.</w:t>
+                    <w:t>El usuario hace click en “¿Olvido su contraseña?”.</w:t>
                   </w:r>
                 </w:p>
               </w:tc>
@@ -5616,25 +5115,7 @@
                       <w:sz w:val="24"/>
                       <w:szCs w:val="24"/>
                     </w:rPr>
-                    <w:t xml:space="preserve">Si el usuario es el propietario de ese correo, obtendrá la clave, la insertará en el campo de texto y hará </w:t>
-                  </w:r>
-                  <w:proofErr w:type="spellStart"/>
-                  <w:r>
-                    <w:rPr>
-                      <w:rFonts w:cstheme="minorHAnsi"/>
-                      <w:sz w:val="24"/>
-                      <w:szCs w:val="24"/>
-                    </w:rPr>
-                    <w:t>click</w:t>
-                  </w:r>
-                  <w:proofErr w:type="spellEnd"/>
-                  <w:r>
-                    <w:rPr>
-                      <w:rFonts w:cstheme="minorHAnsi"/>
-                      <w:sz w:val="24"/>
-                      <w:szCs w:val="24"/>
-                    </w:rPr>
-                    <w:t xml:space="preserve"> en el campo de envío.</w:t>
+                    <w:t>Si el usuario es el propietario de ese correo, obtendrá la clave, la insertará en el campo de texto y hará click en el campo de envío.</w:t>
                   </w:r>
                 </w:p>
               </w:tc>
@@ -5681,23 +5162,7 @@
                       <w:sz w:val="24"/>
                       <w:szCs w:val="24"/>
                     </w:rPr>
-                    <w:t xml:space="preserve">Si </w:t>
-                  </w:r>
-                  <w:r>
-                    <w:rPr>
-                      <w:rFonts w:cstheme="minorHAnsi"/>
-                      <w:sz w:val="24"/>
-                      <w:szCs w:val="24"/>
-                    </w:rPr>
-                    <w:t>la clave es válida y la aplicación</w:t>
-                  </w:r>
-                  <w:r>
-                    <w:rPr>
-                      <w:rFonts w:cstheme="minorHAnsi"/>
-                      <w:sz w:val="24"/>
-                      <w:szCs w:val="24"/>
-                    </w:rPr>
-                    <w:t xml:space="preserve"> tiene conexión a internet, el sistema carga una nueva pantalla con dos cuadros de texto para la nueva contraseña y un botón de envío.</w:t>
+                    <w:t>Si la clave es válida y la aplicación tiene conexión a internet, el sistema carga una nueva pantalla con dos cuadros de texto para la nueva contraseña y un botón de envío.</w:t>
                   </w:r>
                 </w:p>
               </w:tc>
@@ -5744,25 +5209,7 @@
                       <w:sz w:val="24"/>
                       <w:szCs w:val="24"/>
                     </w:rPr>
-                    <w:t xml:space="preserve">El usuario inserta dos veces la nueva contraseña y hace </w:t>
-                  </w:r>
-                  <w:proofErr w:type="spellStart"/>
-                  <w:r>
-                    <w:rPr>
-                      <w:rFonts w:cstheme="minorHAnsi"/>
-                      <w:sz w:val="24"/>
-                      <w:szCs w:val="24"/>
-                    </w:rPr>
-                    <w:t>click</w:t>
-                  </w:r>
-                  <w:proofErr w:type="spellEnd"/>
-                  <w:r>
-                    <w:rPr>
-                      <w:rFonts w:cstheme="minorHAnsi"/>
-                      <w:sz w:val="24"/>
-                      <w:szCs w:val="24"/>
-                    </w:rPr>
-                    <w:t xml:space="preserve"> en el botón de envío.</w:t>
+                    <w:t>El usuario inserta dos veces la nueva contraseña y hace click en el botón de envío.</w:t>
                   </w:r>
                 </w:p>
               </w:tc>
@@ -5809,25 +5256,7 @@
                       <w:sz w:val="24"/>
                       <w:szCs w:val="24"/>
                     </w:rPr>
-                    <w:t xml:space="preserve">Si las dos contraseñas son iguales y cumplen la seguridad mínima requerida por el sistema, el sistema carga la pantalla de </w:t>
-                  </w:r>
-                  <w:proofErr w:type="spellStart"/>
-                  <w:r>
-                    <w:rPr>
-                      <w:rFonts w:cstheme="minorHAnsi"/>
-                      <w:sz w:val="24"/>
-                      <w:szCs w:val="24"/>
-                    </w:rPr>
-                    <w:t>login</w:t>
-                  </w:r>
-                  <w:proofErr w:type="spellEnd"/>
-                  <w:r>
-                    <w:rPr>
-                      <w:rFonts w:cstheme="minorHAnsi"/>
-                      <w:sz w:val="24"/>
-                      <w:szCs w:val="24"/>
-                    </w:rPr>
-                    <w:t xml:space="preserve"> e informa al usuario que el cambio de contraseña fue un éxito.</w:t>
+                    <w:t>Si las dos contraseñas son iguales y cumplen la seguridad mínima requerida por el sistema, el sistema carga la pantalla de login e informa al usuario que el cambio de contraseña fue un éxito.</w:t>
                   </w:r>
                 </w:p>
               </w:tc>
@@ -5909,15 +5338,7 @@
                 <w:sz w:val="24"/>
                 <w:szCs w:val="24"/>
               </w:rPr>
-              <w:t>Si el</w:t>
-            </w:r>
-            <w:r>
-              <w:rPr>
-                <w:rFonts w:cstheme="minorHAnsi"/>
-                <w:sz w:val="24"/>
-                <w:szCs w:val="24"/>
-              </w:rPr>
-              <w:t xml:space="preserve"> correo tiene un formato incorrecto o sino se encuentra almacenado en la aplicación, muestra un mensaje de error por pantalla.</w:t>
+              <w:t>Si el correo tiene un formato incorrecto o sino se encuentra almacenado en la aplicación, muestra un mensaje de error por pantalla.</w:t>
             </w:r>
           </w:p>
           <w:p>
@@ -6024,23 +5445,7 @@
                 <w:sz w:val="24"/>
                 <w:szCs w:val="24"/>
               </w:rPr>
-              <w:t xml:space="preserve">Si la aplicación no tiene conexión a internet en ese momento, el sistema informa de ello al usuario impidiendo </w:t>
-            </w:r>
-            <w:r>
-              <w:rPr>
-                <w:rFonts w:cstheme="minorHAnsi"/>
-                <w:sz w:val="24"/>
-                <w:szCs w:val="24"/>
-              </w:rPr>
-              <w:t>la inserción de la clave</w:t>
-            </w:r>
-            <w:r>
-              <w:rPr>
-                <w:rFonts w:cstheme="minorHAnsi"/>
-                <w:sz w:val="24"/>
-                <w:szCs w:val="24"/>
-              </w:rPr>
-              <w:t>.</w:t>
+              <w:t>Si la aplicación no tiene conexión a internet en ese momento, el sistema informa de ello al usuario impidiendo la inserción de la clave.</w:t>
             </w:r>
           </w:p>
           <w:p>
@@ -6122,15 +5527,7 @@
                 <w:sz w:val="24"/>
                 <w:szCs w:val="24"/>
               </w:rPr>
-              <w:t xml:space="preserve"> </w:t>
-            </w:r>
-            <w:r>
-              <w:rPr>
-                <w:rFonts w:cstheme="minorHAnsi"/>
-                <w:sz w:val="24"/>
-                <w:szCs w:val="24"/>
-              </w:rPr>
-              <w:t>Si la aplicación no tiene conexión a internet en ese momento, el sistema informa de ello al usuario impidiendo el cambio de contraseña.</w:t>
+              <w:t xml:space="preserve"> Si la aplicación no tiene conexión a internet en ese momento, el sistema informa de ello al usuario impidiendo el cambio de contraseña.</w:t>
             </w:r>
           </w:p>
         </w:tc>
@@ -7394,43 +6791,7 @@
                       <w:sz w:val="24"/>
                       <w:szCs w:val="24"/>
                     </w:rPr>
-                    <w:t xml:space="preserve">El usuario realiza </w:t>
-                  </w:r>
-                  <w:proofErr w:type="spellStart"/>
-                  <w:r>
-                    <w:rPr>
-                      <w:rFonts w:cstheme="minorHAnsi"/>
-                      <w:sz w:val="24"/>
-                      <w:szCs w:val="24"/>
-                    </w:rPr>
-                    <w:t>click</w:t>
-                  </w:r>
-                  <w:proofErr w:type="spellEnd"/>
-                  <w:r>
-                    <w:rPr>
-                      <w:rFonts w:cstheme="minorHAnsi"/>
-                      <w:sz w:val="24"/>
-                      <w:szCs w:val="24"/>
-                    </w:rPr>
-                    <w:t xml:space="preserve"> sobre el </w:t>
-                  </w:r>
-                  <w:proofErr w:type="spellStart"/>
-                  <w:r>
-                    <w:rPr>
-                      <w:rFonts w:cstheme="minorHAnsi"/>
-                      <w:sz w:val="24"/>
-                      <w:szCs w:val="24"/>
-                    </w:rPr>
-                    <w:t>spinner</w:t>
-                  </w:r>
-                  <w:proofErr w:type="spellEnd"/>
-                  <w:r>
-                    <w:rPr>
-                      <w:rFonts w:cstheme="minorHAnsi"/>
-                      <w:sz w:val="24"/>
-                      <w:szCs w:val="24"/>
-                    </w:rPr>
-                    <w:t xml:space="preserve"> “Filtrar Mapa”.</w:t>
+                    <w:t>El usuario realiza click sobre el spinner “Filtrar Mapa”.</w:t>
                   </w:r>
                 </w:p>
               </w:tc>
@@ -7477,25 +6838,7 @@
                       <w:sz w:val="24"/>
                       <w:szCs w:val="24"/>
                     </w:rPr>
-                    <w:t xml:space="preserve">El sistema muestra los diferentes elementos del </w:t>
-                  </w:r>
-                  <w:proofErr w:type="spellStart"/>
-                  <w:r>
-                    <w:rPr>
-                      <w:rFonts w:cstheme="minorHAnsi"/>
-                      <w:sz w:val="24"/>
-                      <w:szCs w:val="24"/>
-                    </w:rPr>
-                    <w:t>spinner</w:t>
-                  </w:r>
-                  <w:proofErr w:type="spellEnd"/>
-                  <w:r>
-                    <w:rPr>
-                      <w:rFonts w:cstheme="minorHAnsi"/>
-                      <w:sz w:val="24"/>
-                      <w:szCs w:val="24"/>
-                    </w:rPr>
-                    <w:t>.</w:t>
+                    <w:t>El sistema muestra los diferentes elementos del spinner.</w:t>
                   </w:r>
                 </w:p>
               </w:tc>
@@ -8377,15 +7720,7 @@
                 <w:sz w:val="24"/>
                 <w:szCs w:val="24"/>
               </w:rPr>
-              <w:t>El usuario desea</w:t>
-            </w:r>
-            <w:r>
-              <w:rPr>
-                <w:rFonts w:cstheme="minorHAnsi"/>
-                <w:sz w:val="24"/>
-                <w:szCs w:val="24"/>
-              </w:rPr>
-              <w:t xml:space="preserve"> indicar si una localización es válida o incoherente.</w:t>
+              <w:t>El usuario desea indicar si una localización es válida o incoherente.</w:t>
             </w:r>
           </w:p>
         </w:tc>
@@ -8431,23 +7766,7 @@
                 <w:sz w:val="24"/>
                 <w:szCs w:val="24"/>
               </w:rPr>
-              <w:t>Para llegar a este caso de uso es necesario haber completado el caso de uso “</w:t>
-            </w:r>
-            <w:r>
-              <w:rPr>
-                <w:rFonts w:cstheme="minorHAnsi"/>
-                <w:sz w:val="24"/>
-                <w:szCs w:val="24"/>
-              </w:rPr>
-              <w:t>Seleccionar localización de interés</w:t>
-            </w:r>
-            <w:r>
-              <w:rPr>
-                <w:rFonts w:cstheme="minorHAnsi"/>
-                <w:sz w:val="24"/>
-                <w:szCs w:val="24"/>
-              </w:rPr>
-              <w:t>”.</w:t>
+              <w:t>Para llegar a este caso de uso es necesario haber completado el caso de uso “Seleccionar localización de interés”.</w:t>
             </w:r>
           </w:p>
         </w:tc>
@@ -9433,15 +8752,7 @@
                 <w:sz w:val="24"/>
                 <w:szCs w:val="24"/>
               </w:rPr>
-              <w:t xml:space="preserve">El usuario </w:t>
-            </w:r>
-            <w:r>
-              <w:rPr>
-                <w:rFonts w:cstheme="minorHAnsi"/>
-                <w:sz w:val="24"/>
-                <w:szCs w:val="24"/>
-              </w:rPr>
-              <w:t>desea marcar una localización como favorita.</w:t>
+              <w:t>El usuario desea marcar una localización como favorita.</w:t>
             </w:r>
           </w:p>
         </w:tc>
@@ -9571,41 +8882,7 @@
                       <w:sz w:val="24"/>
                       <w:szCs w:val="24"/>
                     </w:rPr>
-                    <w:t xml:space="preserve">El usuario </w:t>
-                  </w:r>
-                  <w:r>
-                    <w:rPr>
-                      <w:rFonts w:cstheme="minorHAnsi"/>
-                      <w:sz w:val="24"/>
-                      <w:szCs w:val="24"/>
-                    </w:rPr>
-                    <w:t xml:space="preserve">hace </w:t>
-                  </w:r>
-                  <w:proofErr w:type="spellStart"/>
-                  <w:r>
-                    <w:rPr>
-                      <w:rFonts w:cstheme="minorHAnsi"/>
-                      <w:sz w:val="24"/>
-                      <w:szCs w:val="24"/>
-                    </w:rPr>
-                    <w:t>click</w:t>
-                  </w:r>
-                  <w:proofErr w:type="spellEnd"/>
-                  <w:r>
-                    <w:rPr>
-                      <w:rFonts w:cstheme="minorHAnsi"/>
-                      <w:sz w:val="24"/>
-                      <w:szCs w:val="24"/>
-                    </w:rPr>
-                    <w:t xml:space="preserve"> en el icono de favorito</w:t>
-                  </w:r>
-                  <w:r>
-                    <w:rPr>
-                      <w:rFonts w:cstheme="minorHAnsi"/>
-                      <w:sz w:val="24"/>
-                      <w:szCs w:val="24"/>
-                    </w:rPr>
-                    <w:t>.</w:t>
+                    <w:t>El usuario hace click en el icono de favorito.</w:t>
                   </w:r>
                 </w:p>
               </w:tc>
@@ -9652,23 +8929,7 @@
                       <w:sz w:val="24"/>
                       <w:szCs w:val="24"/>
                     </w:rPr>
-                    <w:t>Si la localización no se encontraba en favoritos, e</w:t>
-                  </w:r>
-                  <w:r>
-                    <w:rPr>
-                      <w:rFonts w:cstheme="minorHAnsi"/>
-                      <w:sz w:val="24"/>
-                      <w:szCs w:val="24"/>
-                    </w:rPr>
-                    <w:t xml:space="preserve">l sistema </w:t>
-                  </w:r>
-                  <w:r>
-                    <w:rPr>
-                      <w:rFonts w:cstheme="minorHAnsi"/>
-                      <w:sz w:val="24"/>
-                      <w:szCs w:val="24"/>
-                    </w:rPr>
-                    <w:t>almacena como favorita la localización.</w:t>
+                    <w:t>Si la localización no se encontraba en favoritos, el sistema almacena como favorita la localización.</w:t>
                   </w:r>
                 </w:p>
               </w:tc>
@@ -9726,31 +8987,7 @@
                 <w:sz w:val="24"/>
                 <w:szCs w:val="24"/>
               </w:rPr>
-              <w:t>Si la localización</w:t>
-            </w:r>
-            <w:r>
-              <w:rPr>
-                <w:rFonts w:cstheme="minorHAnsi"/>
-                <w:sz w:val="24"/>
-                <w:szCs w:val="24"/>
-              </w:rPr>
-              <w:t xml:space="preserve"> </w:t>
-            </w:r>
-            <w:r>
-              <w:rPr>
-                <w:rFonts w:cstheme="minorHAnsi"/>
-                <w:sz w:val="24"/>
-                <w:szCs w:val="24"/>
-              </w:rPr>
-              <w:t xml:space="preserve">se encontraba en favoritos, el sistema </w:t>
-            </w:r>
-            <w:r>
-              <w:rPr>
-                <w:rFonts w:cstheme="minorHAnsi"/>
-                <w:sz w:val="24"/>
-                <w:szCs w:val="24"/>
-              </w:rPr>
-              <w:t>elimina la localización de la lista de favoritos.</w:t>
+              <w:t>Si la localización se encontraba en favoritos, el sistema elimina la localización de la lista de favoritos.</w:t>
             </w:r>
           </w:p>
         </w:tc>
@@ -9925,15 +9162,7 @@
                 <w:sz w:val="24"/>
                 <w:szCs w:val="24"/>
               </w:rPr>
-              <w:t>Valorar</w:t>
-            </w:r>
-            <w:r>
-              <w:rPr>
-                <w:rFonts w:cstheme="minorHAnsi"/>
-                <w:sz w:val="24"/>
-                <w:szCs w:val="24"/>
-              </w:rPr>
-              <w:t xml:space="preserve"> Localización</w:t>
+              <w:t>Valorar Localización</w:t>
             </w:r>
           </w:p>
         </w:tc>
@@ -9979,23 +9208,7 @@
                 <w:sz w:val="24"/>
                 <w:szCs w:val="24"/>
               </w:rPr>
-              <w:t xml:space="preserve">El usuario desea </w:t>
-            </w:r>
-            <w:r>
-              <w:rPr>
-                <w:rFonts w:cstheme="minorHAnsi"/>
-                <w:sz w:val="24"/>
-                <w:szCs w:val="24"/>
-              </w:rPr>
-              <w:t>valorar</w:t>
-            </w:r>
-            <w:r>
-              <w:rPr>
-                <w:rFonts w:cstheme="minorHAnsi"/>
-                <w:sz w:val="24"/>
-                <w:szCs w:val="24"/>
-              </w:rPr>
-              <w:t xml:space="preserve"> una localización.</w:t>
+              <w:t>El usuario desea valorar una localización.</w:t>
             </w:r>
           </w:p>
         </w:tc>
@@ -10125,41 +9338,7 @@
                       <w:sz w:val="24"/>
                       <w:szCs w:val="24"/>
                     </w:rPr>
-                    <w:t xml:space="preserve">El usuario </w:t>
-                  </w:r>
-                  <w:r>
-                    <w:rPr>
-                      <w:rFonts w:cstheme="minorHAnsi"/>
-                      <w:sz w:val="24"/>
-                      <w:szCs w:val="24"/>
-                    </w:rPr>
-                    <w:t xml:space="preserve">elige un número de estrellas y </w:t>
-                  </w:r>
-                  <w:r>
-                    <w:rPr>
-                      <w:rFonts w:cstheme="minorHAnsi"/>
-                      <w:sz w:val="24"/>
-                      <w:szCs w:val="24"/>
-                    </w:rPr>
-                    <w:t xml:space="preserve">hace </w:t>
-                  </w:r>
-                  <w:proofErr w:type="spellStart"/>
-                  <w:r>
-                    <w:rPr>
-                      <w:rFonts w:cstheme="minorHAnsi"/>
-                      <w:sz w:val="24"/>
-                      <w:szCs w:val="24"/>
-                    </w:rPr>
-                    <w:t>click</w:t>
-                  </w:r>
-                  <w:proofErr w:type="spellEnd"/>
-                  <w:r>
-                    <w:rPr>
-                      <w:rFonts w:cstheme="minorHAnsi"/>
-                      <w:sz w:val="24"/>
-                      <w:szCs w:val="24"/>
-                    </w:rPr>
-                    <w:t xml:space="preserve"> en el icono de favorito.</w:t>
+                    <w:t>El usuario elige un número de estrellas y hace click en el icono de favorito.</w:t>
                   </w:r>
                 </w:p>
               </w:tc>
@@ -10222,31 +9401,7 @@
                       <w:sz w:val="24"/>
                       <w:szCs w:val="24"/>
                     </w:rPr>
-                    <w:t xml:space="preserve"> valorada por el mismo usuario</w:t>
-                  </w:r>
-                  <w:r>
-                    <w:rPr>
-                      <w:rFonts w:cstheme="minorHAnsi"/>
-                      <w:sz w:val="24"/>
-                      <w:szCs w:val="24"/>
-                    </w:rPr>
-                    <w:t xml:space="preserve">, el sistema almacena </w:t>
-                  </w:r>
-                  <w:r>
-                    <w:rPr>
-                      <w:rFonts w:cstheme="minorHAnsi"/>
-                      <w:sz w:val="24"/>
-                      <w:szCs w:val="24"/>
-                    </w:rPr>
-                    <w:t>la nueva valoración</w:t>
-                  </w:r>
-                  <w:r>
-                    <w:rPr>
-                      <w:rFonts w:cstheme="minorHAnsi"/>
-                      <w:sz w:val="24"/>
-                      <w:szCs w:val="24"/>
-                    </w:rPr>
-                    <w:t>.</w:t>
+                    <w:t xml:space="preserve"> valorada por el mismo usuario, el sistema almacena la nueva valoración.</w:t>
                   </w:r>
                 </w:p>
               </w:tc>
@@ -10351,39 +9506,7 @@
                 <w:sz w:val="24"/>
                 <w:szCs w:val="24"/>
               </w:rPr>
-              <w:t xml:space="preserve">Si la localización </w:t>
-            </w:r>
-            <w:r>
-              <w:rPr>
-                <w:rFonts w:cstheme="minorHAnsi"/>
-                <w:sz w:val="24"/>
-                <w:szCs w:val="24"/>
-              </w:rPr>
-              <w:t>ya fue</w:t>
-            </w:r>
-            <w:r>
-              <w:rPr>
-                <w:rFonts w:cstheme="minorHAnsi"/>
-                <w:sz w:val="24"/>
-                <w:szCs w:val="24"/>
-              </w:rPr>
-              <w:t xml:space="preserve"> valorada por el mismo usuario, el sistema </w:t>
-            </w:r>
-            <w:r>
-              <w:rPr>
-                <w:rFonts w:cstheme="minorHAnsi"/>
-                <w:sz w:val="24"/>
-                <w:szCs w:val="24"/>
-              </w:rPr>
-              <w:t>modifica la valoración anterior</w:t>
-            </w:r>
-            <w:r>
-              <w:rPr>
-                <w:rFonts w:cstheme="minorHAnsi"/>
-                <w:sz w:val="24"/>
-                <w:szCs w:val="24"/>
-              </w:rPr>
-              <w:t>.</w:t>
+              <w:t>Si la localización ya fue valorada por el mismo usuario, el sistema modifica la valoración anterior.</w:t>
             </w:r>
           </w:p>
         </w:tc>
@@ -10504,8 +9627,2563 @@
           <w:sz w:val="24"/>
           <w:szCs w:val="24"/>
         </w:rPr>
-        <w:t xml:space="preserve">  </w:t>
-      </w:r>
+        <w:t xml:space="preserve"> </w:t>
+      </w:r>
+    </w:p>
+    <w:p>
+      <w:pPr>
+        <w:spacing w:after="0"/>
+        <w:rPr>
+          <w:rFonts w:cstheme="minorHAnsi"/>
+          <w:sz w:val="24"/>
+          <w:szCs w:val="24"/>
+        </w:rPr>
+      </w:pPr>
+    </w:p>
+    <w:tbl>
+      <w:tblPr>
+        <w:tblStyle w:val="TableGrid"/>
+        <w:tblW w:w="0" w:type="auto"/>
+        <w:tblLook w:val="04A0" w:firstRow="1" w:lastRow="0" w:firstColumn="1" w:lastColumn="0" w:noHBand="0" w:noVBand="1"/>
+      </w:tblPr>
+      <w:tblGrid>
+        <w:gridCol w:w="1799"/>
+        <w:gridCol w:w="6695"/>
+      </w:tblGrid>
+      <w:tr>
+        <w:tc>
+          <w:tcPr>
+            <w:tcW w:w="1413" w:type="dxa"/>
+          </w:tcPr>
+          <w:p>
+            <w:pPr>
+              <w:rPr>
+                <w:rFonts w:cstheme="minorHAnsi"/>
+                <w:sz w:val="24"/>
+                <w:szCs w:val="24"/>
+              </w:rPr>
+            </w:pPr>
+            <w:r>
+              <w:rPr>
+                <w:rFonts w:cstheme="minorHAnsi"/>
+                <w:sz w:val="24"/>
+                <w:szCs w:val="24"/>
+              </w:rPr>
+              <w:t>Nombre</w:t>
+            </w:r>
+          </w:p>
+        </w:tc>
+        <w:tc>
+          <w:tcPr>
+            <w:tcW w:w="7081" w:type="dxa"/>
+          </w:tcPr>
+          <w:p>
+            <w:pPr>
+              <w:rPr>
+                <w:rFonts w:cstheme="minorHAnsi"/>
+                <w:sz w:val="24"/>
+                <w:szCs w:val="24"/>
+              </w:rPr>
+            </w:pPr>
+            <w:r>
+              <w:rPr>
+                <w:rFonts w:cstheme="minorHAnsi"/>
+                <w:sz w:val="24"/>
+                <w:szCs w:val="24"/>
+              </w:rPr>
+              <w:t>Filtrar Listas</w:t>
+            </w:r>
+          </w:p>
+        </w:tc>
+      </w:tr>
+      <w:tr>
+        <w:tc>
+          <w:tcPr>
+            <w:tcW w:w="1413" w:type="dxa"/>
+          </w:tcPr>
+          <w:p>
+            <w:pPr>
+              <w:rPr>
+                <w:rFonts w:cstheme="minorHAnsi"/>
+                <w:sz w:val="24"/>
+                <w:szCs w:val="24"/>
+              </w:rPr>
+            </w:pPr>
+            <w:r>
+              <w:rPr>
+                <w:rFonts w:cstheme="minorHAnsi"/>
+                <w:sz w:val="24"/>
+                <w:szCs w:val="24"/>
+              </w:rPr>
+              <w:t>Descripción</w:t>
+            </w:r>
+          </w:p>
+        </w:tc>
+        <w:tc>
+          <w:tcPr>
+            <w:tcW w:w="7081" w:type="dxa"/>
+          </w:tcPr>
+          <w:p>
+            <w:pPr>
+              <w:rPr>
+                <w:rFonts w:cstheme="minorHAnsi"/>
+                <w:sz w:val="24"/>
+                <w:szCs w:val="24"/>
+              </w:rPr>
+            </w:pPr>
+            <w:r>
+              <w:rPr>
+                <w:rFonts w:cstheme="minorHAnsi"/>
+                <w:sz w:val="24"/>
+                <w:szCs w:val="24"/>
+              </w:rPr>
+              <w:t>El usuario desea filtrar una de las listas de la aplicación.</w:t>
+            </w:r>
+          </w:p>
+        </w:tc>
+      </w:tr>
+      <w:tr>
+        <w:tc>
+          <w:tcPr>
+            <w:tcW w:w="1413" w:type="dxa"/>
+          </w:tcPr>
+          <w:p>
+            <w:pPr>
+              <w:rPr>
+                <w:rFonts w:cstheme="minorHAnsi"/>
+                <w:sz w:val="24"/>
+                <w:szCs w:val="24"/>
+              </w:rPr>
+            </w:pPr>
+            <w:r>
+              <w:rPr>
+                <w:rFonts w:cstheme="minorHAnsi"/>
+                <w:sz w:val="24"/>
+                <w:szCs w:val="24"/>
+              </w:rPr>
+              <w:t>Precondición</w:t>
+            </w:r>
+          </w:p>
+        </w:tc>
+        <w:tc>
+          <w:tcPr>
+            <w:tcW w:w="7081" w:type="dxa"/>
+          </w:tcPr>
+          <w:p>
+            <w:pPr>
+              <w:rPr>
+                <w:rFonts w:cstheme="minorHAnsi"/>
+                <w:sz w:val="24"/>
+                <w:szCs w:val="24"/>
+              </w:rPr>
+            </w:pPr>
+            <w:r>
+              <w:rPr>
+                <w:rFonts w:cstheme="minorHAnsi"/>
+                <w:sz w:val="24"/>
+                <w:szCs w:val="24"/>
+              </w:rPr>
+              <w:t>Ninguna</w:t>
+            </w:r>
+          </w:p>
+        </w:tc>
+      </w:tr>
+      <w:tr>
+        <w:tc>
+          <w:tcPr>
+            <w:tcW w:w="1413" w:type="dxa"/>
+          </w:tcPr>
+          <w:p>
+            <w:pPr>
+              <w:rPr>
+                <w:rFonts w:cstheme="minorHAnsi"/>
+                <w:sz w:val="24"/>
+                <w:szCs w:val="24"/>
+              </w:rPr>
+            </w:pPr>
+            <w:r>
+              <w:rPr>
+                <w:rFonts w:cstheme="minorHAnsi"/>
+                <w:sz w:val="24"/>
+                <w:szCs w:val="24"/>
+              </w:rPr>
+              <w:t>Secuencia principal</w:t>
+            </w:r>
+          </w:p>
+        </w:tc>
+        <w:tc>
+          <w:tcPr>
+            <w:tcW w:w="7081" w:type="dxa"/>
+          </w:tcPr>
+          <w:tbl>
+            <w:tblPr>
+              <w:tblStyle w:val="TableGrid"/>
+              <w:tblW w:w="0" w:type="auto"/>
+              <w:tblLook w:val="04A0" w:firstRow="1" w:lastRow="0" w:firstColumn="1" w:lastColumn="0" w:noHBand="0" w:noVBand="1"/>
+            </w:tblPr>
+            <w:tblGrid>
+              <w:gridCol w:w="500"/>
+              <w:gridCol w:w="5969"/>
+            </w:tblGrid>
+            <w:tr>
+              <w:tc>
+                <w:tcPr>
+                  <w:tcW w:w="500" w:type="dxa"/>
+                </w:tcPr>
+                <w:p>
+                  <w:pPr>
+                    <w:jc w:val="center"/>
+                    <w:rPr>
+                      <w:rFonts w:cstheme="minorHAnsi"/>
+                      <w:sz w:val="24"/>
+                      <w:szCs w:val="24"/>
+                    </w:rPr>
+                  </w:pPr>
+                  <w:r>
+                    <w:rPr>
+                      <w:rFonts w:cstheme="minorHAnsi"/>
+                      <w:sz w:val="24"/>
+                      <w:szCs w:val="24"/>
+                    </w:rPr>
+                    <w:t>1</w:t>
+                  </w:r>
+                </w:p>
+              </w:tc>
+              <w:tc>
+                <w:tcPr>
+                  <w:tcW w:w="5969" w:type="dxa"/>
+                </w:tcPr>
+                <w:p>
+                  <w:pPr>
+                    <w:rPr>
+                      <w:rFonts w:cstheme="minorHAnsi"/>
+                      <w:sz w:val="24"/>
+                      <w:szCs w:val="24"/>
+                    </w:rPr>
+                  </w:pPr>
+                  <w:r>
+                    <w:rPr>
+                      <w:rFonts w:cstheme="minorHAnsi"/>
+                      <w:sz w:val="24"/>
+                      <w:szCs w:val="24"/>
+                    </w:rPr>
+                    <w:t>El usuario puede seleccionar el spinner de filtrado.</w:t>
+                  </w:r>
+                </w:p>
+              </w:tc>
+            </w:tr>
+            <w:tr>
+              <w:tc>
+                <w:tcPr>
+                  <w:tcW w:w="500" w:type="dxa"/>
+                </w:tcPr>
+                <w:p>
+                  <w:pPr>
+                    <w:jc w:val="center"/>
+                    <w:rPr>
+                      <w:rFonts w:cstheme="minorHAnsi"/>
+                      <w:sz w:val="24"/>
+                      <w:szCs w:val="24"/>
+                    </w:rPr>
+                  </w:pPr>
+                  <w:r>
+                    <w:rPr>
+                      <w:rFonts w:cstheme="minorHAnsi"/>
+                      <w:sz w:val="24"/>
+                      <w:szCs w:val="24"/>
+                    </w:rPr>
+                    <w:t>2</w:t>
+                  </w:r>
+                </w:p>
+              </w:tc>
+              <w:tc>
+                <w:tcPr>
+                  <w:tcW w:w="5969" w:type="dxa"/>
+                </w:tcPr>
+                <w:p>
+                  <w:pPr>
+                    <w:rPr>
+                      <w:rFonts w:cstheme="minorHAnsi"/>
+                      <w:sz w:val="24"/>
+                      <w:szCs w:val="24"/>
+                    </w:rPr>
+                  </w:pPr>
+                  <w:r>
+                    <w:rPr>
+                      <w:rFonts w:cstheme="minorHAnsi"/>
+                      <w:sz w:val="24"/>
+                      <w:szCs w:val="24"/>
+                    </w:rPr>
+                    <w:t>El sistema muestra los diferentes tipos de filtro.</w:t>
+                  </w:r>
+                </w:p>
+              </w:tc>
+            </w:tr>
+            <w:tr>
+              <w:tc>
+                <w:tcPr>
+                  <w:tcW w:w="500" w:type="dxa"/>
+                </w:tcPr>
+                <w:p>
+                  <w:pPr>
+                    <w:jc w:val="center"/>
+                    <w:rPr>
+                      <w:rFonts w:cstheme="minorHAnsi"/>
+                      <w:sz w:val="24"/>
+                      <w:szCs w:val="24"/>
+                    </w:rPr>
+                  </w:pPr>
+                  <w:r>
+                    <w:rPr>
+                      <w:rFonts w:cstheme="minorHAnsi"/>
+                      <w:sz w:val="24"/>
+                      <w:szCs w:val="24"/>
+                    </w:rPr>
+                    <w:t>3</w:t>
+                  </w:r>
+                </w:p>
+              </w:tc>
+              <w:tc>
+                <w:tcPr>
+                  <w:tcW w:w="5969" w:type="dxa"/>
+                </w:tcPr>
+                <w:p>
+                  <w:pPr>
+                    <w:rPr>
+                      <w:rFonts w:cstheme="minorHAnsi"/>
+                      <w:sz w:val="24"/>
+                      <w:szCs w:val="24"/>
+                    </w:rPr>
+                  </w:pPr>
+                  <w:r>
+                    <w:rPr>
+                      <w:rFonts w:cstheme="minorHAnsi"/>
+                      <w:sz w:val="24"/>
+                      <w:szCs w:val="24"/>
+                    </w:rPr>
+                    <w:t>El usuario selecciona uno de ellos.</w:t>
+                  </w:r>
+                </w:p>
+              </w:tc>
+            </w:tr>
+            <w:tr>
+              <w:tc>
+                <w:tcPr>
+                  <w:tcW w:w="500" w:type="dxa"/>
+                </w:tcPr>
+                <w:p>
+                  <w:pPr>
+                    <w:jc w:val="center"/>
+                    <w:rPr>
+                      <w:rFonts w:cstheme="minorHAnsi"/>
+                      <w:sz w:val="24"/>
+                      <w:szCs w:val="24"/>
+                    </w:rPr>
+                  </w:pPr>
+                  <w:r>
+                    <w:rPr>
+                      <w:rFonts w:cstheme="minorHAnsi"/>
+                      <w:sz w:val="24"/>
+                      <w:szCs w:val="24"/>
+                    </w:rPr>
+                    <w:t>4</w:t>
+                  </w:r>
+                </w:p>
+              </w:tc>
+              <w:tc>
+                <w:tcPr>
+                  <w:tcW w:w="5969" w:type="dxa"/>
+                </w:tcPr>
+                <w:p>
+                  <w:pPr>
+                    <w:rPr>
+                      <w:rFonts w:cstheme="minorHAnsi"/>
+                      <w:sz w:val="24"/>
+                      <w:szCs w:val="24"/>
+                    </w:rPr>
+                  </w:pPr>
+                  <w:r>
+                    <w:rPr>
+                      <w:rFonts w:cstheme="minorHAnsi"/>
+                      <w:sz w:val="24"/>
+                      <w:szCs w:val="24"/>
+                    </w:rPr>
+                    <w:t>El sistema ordena los elementos según el filtrado.</w:t>
+                  </w:r>
+                </w:p>
+              </w:tc>
+            </w:tr>
+          </w:tbl>
+          <w:p>
+            <w:pPr>
+              <w:rPr>
+                <w:rFonts w:cstheme="minorHAnsi"/>
+                <w:sz w:val="24"/>
+                <w:szCs w:val="24"/>
+              </w:rPr>
+            </w:pPr>
+          </w:p>
+        </w:tc>
+      </w:tr>
+      <w:tr>
+        <w:tc>
+          <w:tcPr>
+            <w:tcW w:w="1413" w:type="dxa"/>
+          </w:tcPr>
+          <w:p>
+            <w:pPr>
+              <w:rPr>
+                <w:rFonts w:cstheme="minorHAnsi"/>
+                <w:sz w:val="24"/>
+                <w:szCs w:val="24"/>
+              </w:rPr>
+            </w:pPr>
+            <w:r>
+              <w:rPr>
+                <w:rFonts w:cstheme="minorHAnsi"/>
+                <w:sz w:val="24"/>
+                <w:szCs w:val="24"/>
+              </w:rPr>
+              <w:t>Errores / Alternativas</w:t>
+            </w:r>
+          </w:p>
+        </w:tc>
+        <w:tc>
+          <w:tcPr>
+            <w:tcW w:w="7081" w:type="dxa"/>
+          </w:tcPr>
+          <w:p>
+            <w:pPr>
+              <w:rPr>
+                <w:rFonts w:cstheme="minorHAnsi"/>
+                <w:sz w:val="24"/>
+                <w:szCs w:val="24"/>
+              </w:rPr>
+            </w:pPr>
+            <w:r>
+              <w:rPr>
+                <w:rFonts w:cstheme="minorHAnsi"/>
+                <w:sz w:val="24"/>
+                <w:szCs w:val="24"/>
+              </w:rPr>
+              <w:t>1</w:t>
+            </w:r>
+            <w:r>
+              <w:rPr>
+                <w:rFonts w:cstheme="minorHAnsi"/>
+                <w:sz w:val="24"/>
+                <w:szCs w:val="24"/>
+              </w:rPr>
+              <w:sym w:font="Wingdings" w:char="F0E0"/>
+            </w:r>
+            <w:r>
+              <w:rPr>
+                <w:rFonts w:cstheme="minorHAnsi"/>
+                <w:sz w:val="24"/>
+                <w:szCs w:val="24"/>
+              </w:rPr>
+              <w:t xml:space="preserve"> El usuario también puede seleccionar el icono de favorito.</w:t>
+            </w:r>
+          </w:p>
+          <w:p>
+            <w:pPr>
+              <w:rPr>
+                <w:rFonts w:cstheme="minorHAnsi"/>
+                <w:sz w:val="24"/>
+                <w:szCs w:val="24"/>
+              </w:rPr>
+            </w:pPr>
+            <w:r>
+              <w:rPr>
+                <w:rFonts w:cstheme="minorHAnsi"/>
+                <w:sz w:val="24"/>
+                <w:szCs w:val="24"/>
+              </w:rPr>
+              <w:t>1</w:t>
+            </w:r>
+            <w:r>
+              <w:rPr>
+                <w:rFonts w:cstheme="minorHAnsi"/>
+                <w:sz w:val="24"/>
+                <w:szCs w:val="24"/>
+              </w:rPr>
+              <w:sym w:font="Wingdings" w:char="F0E0"/>
+            </w:r>
+            <w:r>
+              <w:rPr>
+                <w:rFonts w:cstheme="minorHAnsi"/>
+                <w:sz w:val="24"/>
+                <w:szCs w:val="24"/>
+              </w:rPr>
+              <w:t xml:space="preserve"> El sistema muestra primero todos los elementos favoritos.</w:t>
+            </w:r>
+          </w:p>
+        </w:tc>
+      </w:tr>
+      <w:tr>
+        <w:tc>
+          <w:tcPr>
+            <w:tcW w:w="1413" w:type="dxa"/>
+          </w:tcPr>
+          <w:p>
+            <w:pPr>
+              <w:rPr>
+                <w:rFonts w:cstheme="minorHAnsi"/>
+                <w:sz w:val="24"/>
+                <w:szCs w:val="24"/>
+              </w:rPr>
+            </w:pPr>
+            <w:r>
+              <w:rPr>
+                <w:rFonts w:cstheme="minorHAnsi"/>
+                <w:sz w:val="24"/>
+                <w:szCs w:val="24"/>
+              </w:rPr>
+              <w:t>Postcondiciones</w:t>
+            </w:r>
+          </w:p>
+        </w:tc>
+        <w:tc>
+          <w:tcPr>
+            <w:tcW w:w="7081" w:type="dxa"/>
+          </w:tcPr>
+          <w:p>
+            <w:pPr>
+              <w:rPr>
+                <w:rFonts w:cstheme="minorHAnsi"/>
+                <w:sz w:val="24"/>
+                <w:szCs w:val="24"/>
+              </w:rPr>
+            </w:pPr>
+            <w:r>
+              <w:rPr>
+                <w:rFonts w:cstheme="minorHAnsi"/>
+                <w:sz w:val="24"/>
+                <w:szCs w:val="24"/>
+              </w:rPr>
+              <w:t>El sistema ordena los elementos de una de las listas según los filtros asignados por el usuario.</w:t>
+            </w:r>
+          </w:p>
+        </w:tc>
+      </w:tr>
+      <w:tr>
+        <w:tc>
+          <w:tcPr>
+            <w:tcW w:w="1413" w:type="dxa"/>
+          </w:tcPr>
+          <w:p>
+            <w:pPr>
+              <w:rPr>
+                <w:rFonts w:cstheme="minorHAnsi"/>
+                <w:sz w:val="24"/>
+                <w:szCs w:val="24"/>
+              </w:rPr>
+            </w:pPr>
+            <w:r>
+              <w:rPr>
+                <w:rFonts w:cstheme="minorHAnsi"/>
+                <w:sz w:val="24"/>
+                <w:szCs w:val="24"/>
+              </w:rPr>
+              <w:t>Notas</w:t>
+            </w:r>
+          </w:p>
+        </w:tc>
+        <w:tc>
+          <w:tcPr>
+            <w:tcW w:w="7081" w:type="dxa"/>
+          </w:tcPr>
+          <w:p>
+            <w:pPr>
+              <w:rPr>
+                <w:rFonts w:cstheme="minorHAnsi"/>
+                <w:sz w:val="24"/>
+                <w:szCs w:val="24"/>
+              </w:rPr>
+            </w:pPr>
+            <w:r>
+              <w:rPr>
+                <w:rFonts w:cstheme="minorHAnsi"/>
+                <w:sz w:val="24"/>
+                <w:szCs w:val="24"/>
+              </w:rPr>
+              <w:t>No</w:t>
+            </w:r>
+          </w:p>
+        </w:tc>
+      </w:tr>
+    </w:tbl>
+    <w:p>
+      <w:pPr>
+        <w:spacing w:after="0"/>
+        <w:rPr>
+          <w:rFonts w:cstheme="minorHAnsi"/>
+          <w:sz w:val="24"/>
+          <w:szCs w:val="24"/>
+        </w:rPr>
+      </w:pPr>
+      <w:r>
+        <w:rPr>
+          <w:rFonts w:cstheme="minorHAnsi"/>
+          <w:sz w:val="24"/>
+          <w:szCs w:val="24"/>
+        </w:rPr>
+        <w:t xml:space="preserve"> </w:t>
+      </w:r>
+    </w:p>
+    <w:p>
+      <w:pPr>
+        <w:spacing w:after="0"/>
+        <w:rPr>
+          <w:rFonts w:cstheme="minorHAnsi"/>
+          <w:sz w:val="24"/>
+          <w:szCs w:val="24"/>
+        </w:rPr>
+      </w:pPr>
+    </w:p>
+    <w:tbl>
+      <w:tblPr>
+        <w:tblStyle w:val="TableGrid"/>
+        <w:tblW w:w="0" w:type="auto"/>
+        <w:tblLook w:val="04A0" w:firstRow="1" w:lastRow="0" w:firstColumn="1" w:lastColumn="0" w:noHBand="0" w:noVBand="1"/>
+      </w:tblPr>
+      <w:tblGrid>
+        <w:gridCol w:w="1799"/>
+        <w:gridCol w:w="6695"/>
+      </w:tblGrid>
+      <w:tr>
+        <w:tc>
+          <w:tcPr>
+            <w:tcW w:w="1413" w:type="dxa"/>
+          </w:tcPr>
+          <w:p>
+            <w:pPr>
+              <w:rPr>
+                <w:rFonts w:cstheme="minorHAnsi"/>
+                <w:sz w:val="24"/>
+                <w:szCs w:val="24"/>
+              </w:rPr>
+            </w:pPr>
+            <w:r>
+              <w:rPr>
+                <w:rFonts w:cstheme="minorHAnsi"/>
+                <w:sz w:val="24"/>
+                <w:szCs w:val="24"/>
+              </w:rPr>
+              <w:t>Nombre</w:t>
+            </w:r>
+          </w:p>
+        </w:tc>
+        <w:tc>
+          <w:tcPr>
+            <w:tcW w:w="7081" w:type="dxa"/>
+          </w:tcPr>
+          <w:p>
+            <w:pPr>
+              <w:rPr>
+                <w:rFonts w:cstheme="minorHAnsi"/>
+                <w:sz w:val="24"/>
+                <w:szCs w:val="24"/>
+              </w:rPr>
+            </w:pPr>
+            <w:r>
+              <w:rPr>
+                <w:rFonts w:cstheme="minorHAnsi"/>
+                <w:sz w:val="24"/>
+                <w:szCs w:val="24"/>
+              </w:rPr>
+              <w:t>Eliminar elemento</w:t>
+            </w:r>
+          </w:p>
+        </w:tc>
+      </w:tr>
+      <w:tr>
+        <w:tc>
+          <w:tcPr>
+            <w:tcW w:w="1413" w:type="dxa"/>
+          </w:tcPr>
+          <w:p>
+            <w:pPr>
+              <w:rPr>
+                <w:rFonts w:cstheme="minorHAnsi"/>
+                <w:sz w:val="24"/>
+                <w:szCs w:val="24"/>
+              </w:rPr>
+            </w:pPr>
+            <w:r>
+              <w:rPr>
+                <w:rFonts w:cstheme="minorHAnsi"/>
+                <w:sz w:val="24"/>
+                <w:szCs w:val="24"/>
+              </w:rPr>
+              <w:t>Descripción</w:t>
+            </w:r>
+          </w:p>
+        </w:tc>
+        <w:tc>
+          <w:tcPr>
+            <w:tcW w:w="7081" w:type="dxa"/>
+          </w:tcPr>
+          <w:p>
+            <w:pPr>
+              <w:rPr>
+                <w:rFonts w:cstheme="minorHAnsi"/>
+                <w:sz w:val="24"/>
+                <w:szCs w:val="24"/>
+              </w:rPr>
+            </w:pPr>
+            <w:r>
+              <w:rPr>
+                <w:rFonts w:cstheme="minorHAnsi"/>
+                <w:sz w:val="24"/>
+                <w:szCs w:val="24"/>
+              </w:rPr>
+              <w:t>El usuario desea eliminar uno de los elementos de la lista.</w:t>
+            </w:r>
+          </w:p>
+        </w:tc>
+      </w:tr>
+      <w:tr>
+        <w:tc>
+          <w:tcPr>
+            <w:tcW w:w="1413" w:type="dxa"/>
+          </w:tcPr>
+          <w:p>
+            <w:pPr>
+              <w:rPr>
+                <w:rFonts w:cstheme="minorHAnsi"/>
+                <w:sz w:val="24"/>
+                <w:szCs w:val="24"/>
+              </w:rPr>
+            </w:pPr>
+            <w:r>
+              <w:rPr>
+                <w:rFonts w:cstheme="minorHAnsi"/>
+                <w:sz w:val="24"/>
+                <w:szCs w:val="24"/>
+              </w:rPr>
+              <w:t>Precondición</w:t>
+            </w:r>
+          </w:p>
+        </w:tc>
+        <w:tc>
+          <w:tcPr>
+            <w:tcW w:w="7081" w:type="dxa"/>
+          </w:tcPr>
+          <w:p>
+            <w:pPr>
+              <w:rPr>
+                <w:rFonts w:cstheme="minorHAnsi"/>
+                <w:sz w:val="24"/>
+                <w:szCs w:val="24"/>
+              </w:rPr>
+            </w:pPr>
+            <w:r>
+              <w:rPr>
+                <w:rFonts w:cstheme="minorHAnsi"/>
+                <w:sz w:val="24"/>
+                <w:szCs w:val="24"/>
+              </w:rPr>
+              <w:t>Ninguna</w:t>
+            </w:r>
+          </w:p>
+        </w:tc>
+      </w:tr>
+      <w:tr>
+        <w:tc>
+          <w:tcPr>
+            <w:tcW w:w="1413" w:type="dxa"/>
+          </w:tcPr>
+          <w:p>
+            <w:pPr>
+              <w:rPr>
+                <w:rFonts w:cstheme="minorHAnsi"/>
+                <w:sz w:val="24"/>
+                <w:szCs w:val="24"/>
+              </w:rPr>
+            </w:pPr>
+            <w:r>
+              <w:rPr>
+                <w:rFonts w:cstheme="minorHAnsi"/>
+                <w:sz w:val="24"/>
+                <w:szCs w:val="24"/>
+              </w:rPr>
+              <w:lastRenderedPageBreak/>
+              <w:t>Secuencia principal</w:t>
+            </w:r>
+          </w:p>
+        </w:tc>
+        <w:tc>
+          <w:tcPr>
+            <w:tcW w:w="7081" w:type="dxa"/>
+          </w:tcPr>
+          <w:tbl>
+            <w:tblPr>
+              <w:tblStyle w:val="TableGrid"/>
+              <w:tblW w:w="0" w:type="auto"/>
+              <w:tblLook w:val="04A0" w:firstRow="1" w:lastRow="0" w:firstColumn="1" w:lastColumn="0" w:noHBand="0" w:noVBand="1"/>
+            </w:tblPr>
+            <w:tblGrid>
+              <w:gridCol w:w="500"/>
+              <w:gridCol w:w="5969"/>
+            </w:tblGrid>
+            <w:tr>
+              <w:tc>
+                <w:tcPr>
+                  <w:tcW w:w="500" w:type="dxa"/>
+                </w:tcPr>
+                <w:p>
+                  <w:pPr>
+                    <w:jc w:val="center"/>
+                    <w:rPr>
+                      <w:rFonts w:cstheme="minorHAnsi"/>
+                      <w:sz w:val="24"/>
+                      <w:szCs w:val="24"/>
+                    </w:rPr>
+                  </w:pPr>
+                  <w:r>
+                    <w:rPr>
+                      <w:rFonts w:cstheme="minorHAnsi"/>
+                      <w:sz w:val="24"/>
+                      <w:szCs w:val="24"/>
+                    </w:rPr>
+                    <w:t>1</w:t>
+                  </w:r>
+                </w:p>
+              </w:tc>
+              <w:tc>
+                <w:tcPr>
+                  <w:tcW w:w="5969" w:type="dxa"/>
+                </w:tcPr>
+                <w:p>
+                  <w:pPr>
+                    <w:rPr>
+                      <w:rFonts w:cstheme="minorHAnsi"/>
+                      <w:sz w:val="24"/>
+                      <w:szCs w:val="24"/>
+                    </w:rPr>
+                  </w:pPr>
+                  <w:r>
+                    <w:rPr>
+                      <w:rFonts w:cstheme="minorHAnsi"/>
+                      <w:sz w:val="24"/>
+                      <w:szCs w:val="24"/>
+                    </w:rPr>
+                    <w:t>El usuario hace un long click en uno de los elementos de la lista.</w:t>
+                  </w:r>
+                </w:p>
+              </w:tc>
+            </w:tr>
+            <w:tr>
+              <w:tc>
+                <w:tcPr>
+                  <w:tcW w:w="500" w:type="dxa"/>
+                </w:tcPr>
+                <w:p>
+                  <w:pPr>
+                    <w:jc w:val="center"/>
+                    <w:rPr>
+                      <w:rFonts w:cstheme="minorHAnsi"/>
+                      <w:sz w:val="24"/>
+                      <w:szCs w:val="24"/>
+                    </w:rPr>
+                  </w:pPr>
+                  <w:r>
+                    <w:rPr>
+                      <w:rFonts w:cstheme="minorHAnsi"/>
+                      <w:sz w:val="24"/>
+                      <w:szCs w:val="24"/>
+                    </w:rPr>
+                    <w:t>2</w:t>
+                  </w:r>
+                </w:p>
+              </w:tc>
+              <w:tc>
+                <w:tcPr>
+                  <w:tcW w:w="5969" w:type="dxa"/>
+                </w:tcPr>
+                <w:p>
+                  <w:pPr>
+                    <w:rPr>
+                      <w:rFonts w:cstheme="minorHAnsi"/>
+                      <w:sz w:val="24"/>
+                      <w:szCs w:val="24"/>
+                    </w:rPr>
+                  </w:pPr>
+                  <w:r>
+                    <w:rPr>
+                      <w:rFonts w:cstheme="minorHAnsi"/>
+                      <w:sz w:val="24"/>
+                      <w:szCs w:val="24"/>
+                    </w:rPr>
+                    <w:t>El sistema muestra todos los elementos de la lista, junto con un checkbox. El elemento al que se le aplicó el long click se encontrará marcado.</w:t>
+                  </w:r>
+                </w:p>
+              </w:tc>
+            </w:tr>
+            <w:tr>
+              <w:tc>
+                <w:tcPr>
+                  <w:tcW w:w="500" w:type="dxa"/>
+                </w:tcPr>
+                <w:p>
+                  <w:pPr>
+                    <w:jc w:val="center"/>
+                    <w:rPr>
+                      <w:rFonts w:cstheme="minorHAnsi"/>
+                      <w:sz w:val="24"/>
+                      <w:szCs w:val="24"/>
+                    </w:rPr>
+                  </w:pPr>
+                  <w:r>
+                    <w:rPr>
+                      <w:rFonts w:cstheme="minorHAnsi"/>
+                      <w:sz w:val="24"/>
+                      <w:szCs w:val="24"/>
+                    </w:rPr>
+                    <w:t>3</w:t>
+                  </w:r>
+                </w:p>
+              </w:tc>
+              <w:tc>
+                <w:tcPr>
+                  <w:tcW w:w="5969" w:type="dxa"/>
+                </w:tcPr>
+                <w:p>
+                  <w:pPr>
+                    <w:rPr>
+                      <w:rFonts w:cstheme="minorHAnsi"/>
+                      <w:sz w:val="24"/>
+                      <w:szCs w:val="24"/>
+                    </w:rPr>
+                  </w:pPr>
+                  <w:r>
+                    <w:rPr>
+                      <w:rFonts w:cstheme="minorHAnsi"/>
+                      <w:sz w:val="24"/>
+                      <w:szCs w:val="24"/>
+                    </w:rPr>
+                    <w:t>El usuario podrá ir marcando más elementos, simplemente pulsando en el checkbox.</w:t>
+                  </w:r>
+                </w:p>
+              </w:tc>
+            </w:tr>
+            <w:tr>
+              <w:tc>
+                <w:tcPr>
+                  <w:tcW w:w="500" w:type="dxa"/>
+                </w:tcPr>
+                <w:p>
+                  <w:pPr>
+                    <w:jc w:val="center"/>
+                    <w:rPr>
+                      <w:rFonts w:cstheme="minorHAnsi"/>
+                      <w:sz w:val="24"/>
+                      <w:szCs w:val="24"/>
+                    </w:rPr>
+                  </w:pPr>
+                  <w:r>
+                    <w:rPr>
+                      <w:rFonts w:cstheme="minorHAnsi"/>
+                      <w:sz w:val="24"/>
+                      <w:szCs w:val="24"/>
+                    </w:rPr>
+                    <w:t>4</w:t>
+                  </w:r>
+                </w:p>
+              </w:tc>
+              <w:tc>
+                <w:tcPr>
+                  <w:tcW w:w="5969" w:type="dxa"/>
+                </w:tcPr>
+                <w:p>
+                  <w:pPr>
+                    <w:rPr>
+                      <w:rFonts w:cstheme="minorHAnsi"/>
+                      <w:sz w:val="24"/>
+                      <w:szCs w:val="24"/>
+                    </w:rPr>
+                  </w:pPr>
+                  <w:r>
+                    <w:rPr>
+                      <w:rFonts w:cstheme="minorHAnsi"/>
+                      <w:sz w:val="24"/>
+                      <w:szCs w:val="24"/>
+                    </w:rPr>
+                    <w:t>Si el usuario tiene algún elemento marcado, puede seleccionar el botón de borrado.</w:t>
+                  </w:r>
+                </w:p>
+              </w:tc>
+            </w:tr>
+            <w:tr>
+              <w:tc>
+                <w:tcPr>
+                  <w:tcW w:w="500" w:type="dxa"/>
+                </w:tcPr>
+                <w:p>
+                  <w:pPr>
+                    <w:jc w:val="center"/>
+                    <w:rPr>
+                      <w:rFonts w:cstheme="minorHAnsi"/>
+                      <w:sz w:val="24"/>
+                      <w:szCs w:val="24"/>
+                    </w:rPr>
+                  </w:pPr>
+                  <w:r>
+                    <w:rPr>
+                      <w:rFonts w:cstheme="minorHAnsi"/>
+                      <w:sz w:val="24"/>
+                      <w:szCs w:val="24"/>
+                    </w:rPr>
+                    <w:t>5</w:t>
+                  </w:r>
+                </w:p>
+              </w:tc>
+              <w:tc>
+                <w:tcPr>
+                  <w:tcW w:w="5969" w:type="dxa"/>
+                </w:tcPr>
+                <w:p>
+                  <w:pPr>
+                    <w:rPr>
+                      <w:rFonts w:cstheme="minorHAnsi"/>
+                      <w:sz w:val="24"/>
+                      <w:szCs w:val="24"/>
+                    </w:rPr>
+                  </w:pPr>
+                  <w:r>
+                    <w:rPr>
+                      <w:rFonts w:cstheme="minorHAnsi"/>
+                      <w:sz w:val="24"/>
+                      <w:szCs w:val="24"/>
+                    </w:rPr>
+                    <w:t>El sistema envía una pequeña pantalla de mensaje preguntando al usuario si de verdad quiere realizar el borrado.</w:t>
+                  </w:r>
+                </w:p>
+              </w:tc>
+            </w:tr>
+            <w:tr>
+              <w:tc>
+                <w:tcPr>
+                  <w:tcW w:w="500" w:type="dxa"/>
+                </w:tcPr>
+                <w:p>
+                  <w:pPr>
+                    <w:jc w:val="center"/>
+                    <w:rPr>
+                      <w:rFonts w:cstheme="minorHAnsi"/>
+                      <w:sz w:val="24"/>
+                      <w:szCs w:val="24"/>
+                    </w:rPr>
+                  </w:pPr>
+                  <w:r>
+                    <w:rPr>
+                      <w:rFonts w:cstheme="minorHAnsi"/>
+                      <w:sz w:val="24"/>
+                      <w:szCs w:val="24"/>
+                    </w:rPr>
+                    <w:t>6</w:t>
+                  </w:r>
+                </w:p>
+              </w:tc>
+              <w:tc>
+                <w:tcPr>
+                  <w:tcW w:w="5969" w:type="dxa"/>
+                </w:tcPr>
+                <w:p>
+                  <w:pPr>
+                    <w:rPr>
+                      <w:rFonts w:cstheme="minorHAnsi"/>
+                      <w:sz w:val="24"/>
+                      <w:szCs w:val="24"/>
+                    </w:rPr>
+                  </w:pPr>
+                  <w:r>
+                    <w:rPr>
+                      <w:rFonts w:cstheme="minorHAnsi"/>
+                      <w:sz w:val="24"/>
+                      <w:szCs w:val="24"/>
+                    </w:rPr>
+                    <w:t>El usuario indica su intención sobre el borrado.</w:t>
+                  </w:r>
+                </w:p>
+              </w:tc>
+            </w:tr>
+            <w:tr>
+              <w:tc>
+                <w:tcPr>
+                  <w:tcW w:w="500" w:type="dxa"/>
+                </w:tcPr>
+                <w:p>
+                  <w:pPr>
+                    <w:jc w:val="center"/>
+                    <w:rPr>
+                      <w:rFonts w:cstheme="minorHAnsi"/>
+                      <w:sz w:val="24"/>
+                      <w:szCs w:val="24"/>
+                    </w:rPr>
+                  </w:pPr>
+                  <w:r>
+                    <w:rPr>
+                      <w:rFonts w:cstheme="minorHAnsi"/>
+                      <w:sz w:val="24"/>
+                      <w:szCs w:val="24"/>
+                    </w:rPr>
+                    <w:t>7</w:t>
+                  </w:r>
+                </w:p>
+              </w:tc>
+              <w:tc>
+                <w:tcPr>
+                  <w:tcW w:w="5969" w:type="dxa"/>
+                </w:tcPr>
+                <w:p>
+                  <w:pPr>
+                    <w:rPr>
+                      <w:rFonts w:cstheme="minorHAnsi"/>
+                      <w:sz w:val="24"/>
+                      <w:szCs w:val="24"/>
+                    </w:rPr>
+                  </w:pPr>
+                  <w:r>
+                    <w:rPr>
+                      <w:rFonts w:cstheme="minorHAnsi"/>
+                      <w:sz w:val="24"/>
+                      <w:szCs w:val="24"/>
+                    </w:rPr>
+                    <w:t>Si el usuario indicó que deseaba realizar la eliminación, el sistema eliminará los elementos marcados de la lista.</w:t>
+                  </w:r>
+                </w:p>
+              </w:tc>
+            </w:tr>
+          </w:tbl>
+          <w:p>
+            <w:pPr>
+              <w:rPr>
+                <w:rFonts w:cstheme="minorHAnsi"/>
+                <w:sz w:val="24"/>
+                <w:szCs w:val="24"/>
+              </w:rPr>
+            </w:pPr>
+          </w:p>
+        </w:tc>
+      </w:tr>
+      <w:tr>
+        <w:tc>
+          <w:tcPr>
+            <w:tcW w:w="1413" w:type="dxa"/>
+          </w:tcPr>
+          <w:p>
+            <w:pPr>
+              <w:rPr>
+                <w:rFonts w:cstheme="minorHAnsi"/>
+                <w:sz w:val="24"/>
+                <w:szCs w:val="24"/>
+              </w:rPr>
+            </w:pPr>
+            <w:r>
+              <w:rPr>
+                <w:rFonts w:cstheme="minorHAnsi"/>
+                <w:sz w:val="24"/>
+                <w:szCs w:val="24"/>
+              </w:rPr>
+              <w:t>Errores / Alternativas</w:t>
+            </w:r>
+          </w:p>
+        </w:tc>
+        <w:tc>
+          <w:tcPr>
+            <w:tcW w:w="7081" w:type="dxa"/>
+          </w:tcPr>
+          <w:p>
+            <w:pPr>
+              <w:rPr>
+                <w:rFonts w:cstheme="minorHAnsi"/>
+                <w:sz w:val="24"/>
+                <w:szCs w:val="24"/>
+              </w:rPr>
+            </w:pPr>
+            <w:r>
+              <w:rPr>
+                <w:rFonts w:cstheme="minorHAnsi"/>
+                <w:sz w:val="24"/>
+                <w:szCs w:val="24"/>
+              </w:rPr>
+              <w:t xml:space="preserve">3 </w:t>
+            </w:r>
+            <w:r>
+              <w:rPr>
+                <w:rFonts w:cstheme="minorHAnsi"/>
+                <w:sz w:val="24"/>
+                <w:szCs w:val="24"/>
+              </w:rPr>
+              <w:sym w:font="Wingdings" w:char="F0E0"/>
+            </w:r>
+            <w:r>
+              <w:rPr>
+                <w:rFonts w:cstheme="minorHAnsi"/>
+                <w:sz w:val="24"/>
+                <w:szCs w:val="24"/>
+              </w:rPr>
+              <w:t xml:space="preserve"> El usuario también podrá ir desmarcando elementos</w:t>
+            </w:r>
+            <w:r>
+              <w:rPr>
+                <w:rFonts w:cstheme="minorHAnsi"/>
+                <w:sz w:val="24"/>
+                <w:szCs w:val="24"/>
+              </w:rPr>
+              <w:t>.</w:t>
+            </w:r>
+            <w:r>
+              <w:rPr>
+                <w:rFonts w:cstheme="minorHAnsi"/>
+                <w:sz w:val="24"/>
+                <w:szCs w:val="24"/>
+              </w:rPr>
+              <w:t xml:space="preserve"> </w:t>
+            </w:r>
+            <w:r>
+              <w:rPr>
+                <w:rFonts w:cstheme="minorHAnsi"/>
+                <w:sz w:val="24"/>
+                <w:szCs w:val="24"/>
+              </w:rPr>
+              <w:t>Si</w:t>
+            </w:r>
+            <w:r>
+              <w:rPr>
+                <w:rFonts w:cstheme="minorHAnsi"/>
+                <w:sz w:val="24"/>
+                <w:szCs w:val="24"/>
+              </w:rPr>
+              <w:t xml:space="preserve"> no existen elementos marcados</w:t>
+            </w:r>
+            <w:r>
+              <w:rPr>
+                <w:rFonts w:cstheme="minorHAnsi"/>
+                <w:sz w:val="24"/>
+                <w:szCs w:val="24"/>
+              </w:rPr>
+              <w:t>,</w:t>
+            </w:r>
+            <w:r>
+              <w:rPr>
+                <w:rFonts w:cstheme="minorHAnsi"/>
+                <w:sz w:val="24"/>
+                <w:szCs w:val="24"/>
+              </w:rPr>
+              <w:t xml:space="preserve"> la lista pierde los checkbox y se volverá al paso 1.</w:t>
+            </w:r>
+          </w:p>
+          <w:p>
+            <w:pPr>
+              <w:rPr>
+                <w:rFonts w:cstheme="minorHAnsi"/>
+                <w:sz w:val="24"/>
+                <w:szCs w:val="24"/>
+              </w:rPr>
+            </w:pPr>
+            <w:r>
+              <w:rPr>
+                <w:rFonts w:cstheme="minorHAnsi"/>
+                <w:sz w:val="24"/>
+                <w:szCs w:val="24"/>
+              </w:rPr>
+              <w:t xml:space="preserve">7 </w:t>
+            </w:r>
+            <w:r>
+              <w:rPr>
+                <w:rFonts w:cstheme="minorHAnsi"/>
+                <w:sz w:val="24"/>
+                <w:szCs w:val="24"/>
+              </w:rPr>
+              <w:sym w:font="Wingdings" w:char="F0E0"/>
+            </w:r>
+            <w:r>
+              <w:rPr>
+                <w:rFonts w:cstheme="minorHAnsi"/>
+                <w:sz w:val="24"/>
+                <w:szCs w:val="24"/>
+              </w:rPr>
+              <w:t xml:space="preserve"> Si el usuario indicó que no deseaba realizar la eliminación, el sistema quitará los checkbox de los elementos de la lista.</w:t>
+            </w:r>
+          </w:p>
+        </w:tc>
+      </w:tr>
+      <w:tr>
+        <w:tc>
+          <w:tcPr>
+            <w:tcW w:w="1413" w:type="dxa"/>
+          </w:tcPr>
+          <w:p>
+            <w:pPr>
+              <w:rPr>
+                <w:rFonts w:cstheme="minorHAnsi"/>
+                <w:sz w:val="24"/>
+                <w:szCs w:val="24"/>
+              </w:rPr>
+            </w:pPr>
+            <w:r>
+              <w:rPr>
+                <w:rFonts w:cstheme="minorHAnsi"/>
+                <w:sz w:val="24"/>
+                <w:szCs w:val="24"/>
+              </w:rPr>
+              <w:t>Postcondiciones</w:t>
+            </w:r>
+          </w:p>
+        </w:tc>
+        <w:tc>
+          <w:tcPr>
+            <w:tcW w:w="7081" w:type="dxa"/>
+          </w:tcPr>
+          <w:p>
+            <w:pPr>
+              <w:rPr>
+                <w:rFonts w:cstheme="minorHAnsi"/>
+                <w:sz w:val="24"/>
+                <w:szCs w:val="24"/>
+              </w:rPr>
+            </w:pPr>
+            <w:r>
+              <w:rPr>
+                <w:rFonts w:cstheme="minorHAnsi"/>
+                <w:sz w:val="24"/>
+                <w:szCs w:val="24"/>
+              </w:rPr>
+              <w:t>El sistema elimina los elementos marcados.</w:t>
+            </w:r>
+          </w:p>
+        </w:tc>
+      </w:tr>
+      <w:tr>
+        <w:tc>
+          <w:tcPr>
+            <w:tcW w:w="1413" w:type="dxa"/>
+          </w:tcPr>
+          <w:p>
+            <w:pPr>
+              <w:rPr>
+                <w:rFonts w:cstheme="minorHAnsi"/>
+                <w:sz w:val="24"/>
+                <w:szCs w:val="24"/>
+              </w:rPr>
+            </w:pPr>
+            <w:r>
+              <w:rPr>
+                <w:rFonts w:cstheme="minorHAnsi"/>
+                <w:sz w:val="24"/>
+                <w:szCs w:val="24"/>
+              </w:rPr>
+              <w:t>Notas</w:t>
+            </w:r>
+          </w:p>
+        </w:tc>
+        <w:tc>
+          <w:tcPr>
+            <w:tcW w:w="7081" w:type="dxa"/>
+          </w:tcPr>
+          <w:p>
+            <w:pPr>
+              <w:rPr>
+                <w:rFonts w:cstheme="minorHAnsi"/>
+                <w:sz w:val="24"/>
+                <w:szCs w:val="24"/>
+              </w:rPr>
+            </w:pPr>
+            <w:r>
+              <w:rPr>
+                <w:rFonts w:cstheme="minorHAnsi"/>
+                <w:sz w:val="24"/>
+                <w:szCs w:val="24"/>
+              </w:rPr>
+              <w:t>Cuando existe un elemento marcado en la lista, se habilita el botón de borrado del panel inferior de la pantalla.</w:t>
+            </w:r>
+          </w:p>
+        </w:tc>
+      </w:tr>
+    </w:tbl>
+    <w:p>
+      <w:pPr>
+        <w:spacing w:after="0"/>
+        <w:rPr>
+          <w:rFonts w:cstheme="minorHAnsi"/>
+          <w:sz w:val="24"/>
+          <w:szCs w:val="24"/>
+        </w:rPr>
+      </w:pPr>
+      <w:r>
+        <w:rPr>
+          <w:rFonts w:cstheme="minorHAnsi"/>
+          <w:sz w:val="24"/>
+          <w:szCs w:val="24"/>
+        </w:rPr>
+        <w:t xml:space="preserve"> </w:t>
+      </w:r>
+    </w:p>
+    <w:p>
+      <w:pPr>
+        <w:spacing w:after="0"/>
+        <w:rPr>
+          <w:rFonts w:cstheme="minorHAnsi"/>
+          <w:sz w:val="24"/>
+          <w:szCs w:val="24"/>
+        </w:rPr>
+      </w:pPr>
+    </w:p>
+    <w:tbl>
+      <w:tblPr>
+        <w:tblStyle w:val="TableGrid"/>
+        <w:tblW w:w="0" w:type="auto"/>
+        <w:tblLook w:val="04A0" w:firstRow="1" w:lastRow="0" w:firstColumn="1" w:lastColumn="0" w:noHBand="0" w:noVBand="1"/>
+      </w:tblPr>
+      <w:tblGrid>
+        <w:gridCol w:w="1799"/>
+        <w:gridCol w:w="6695"/>
+      </w:tblGrid>
+      <w:tr>
+        <w:tc>
+          <w:tcPr>
+            <w:tcW w:w="1413" w:type="dxa"/>
+          </w:tcPr>
+          <w:p>
+            <w:pPr>
+              <w:rPr>
+                <w:rFonts w:cstheme="minorHAnsi"/>
+                <w:sz w:val="24"/>
+                <w:szCs w:val="24"/>
+              </w:rPr>
+            </w:pPr>
+            <w:r>
+              <w:rPr>
+                <w:rFonts w:cstheme="minorHAnsi"/>
+                <w:sz w:val="24"/>
+                <w:szCs w:val="24"/>
+              </w:rPr>
+              <w:t>Nombre</w:t>
+            </w:r>
+          </w:p>
+        </w:tc>
+        <w:tc>
+          <w:tcPr>
+            <w:tcW w:w="7081" w:type="dxa"/>
+          </w:tcPr>
+          <w:p>
+            <w:pPr>
+              <w:rPr>
+                <w:rFonts w:cstheme="minorHAnsi"/>
+                <w:sz w:val="24"/>
+                <w:szCs w:val="24"/>
+              </w:rPr>
+            </w:pPr>
+            <w:r>
+              <w:rPr>
+                <w:rFonts w:cstheme="minorHAnsi"/>
+                <w:sz w:val="24"/>
+                <w:szCs w:val="24"/>
+              </w:rPr>
+              <w:t>Compartir localización</w:t>
+            </w:r>
+          </w:p>
+        </w:tc>
+      </w:tr>
+      <w:tr>
+        <w:tc>
+          <w:tcPr>
+            <w:tcW w:w="1413" w:type="dxa"/>
+          </w:tcPr>
+          <w:p>
+            <w:pPr>
+              <w:rPr>
+                <w:rFonts w:cstheme="minorHAnsi"/>
+                <w:sz w:val="24"/>
+                <w:szCs w:val="24"/>
+              </w:rPr>
+            </w:pPr>
+            <w:r>
+              <w:rPr>
+                <w:rFonts w:cstheme="minorHAnsi"/>
+                <w:sz w:val="24"/>
+                <w:szCs w:val="24"/>
+              </w:rPr>
+              <w:t>Descripción</w:t>
+            </w:r>
+          </w:p>
+        </w:tc>
+        <w:tc>
+          <w:tcPr>
+            <w:tcW w:w="7081" w:type="dxa"/>
+          </w:tcPr>
+          <w:p>
+            <w:pPr>
+              <w:rPr>
+                <w:rFonts w:cstheme="minorHAnsi"/>
+                <w:sz w:val="24"/>
+                <w:szCs w:val="24"/>
+              </w:rPr>
+            </w:pPr>
+            <w:r>
+              <w:rPr>
+                <w:rFonts w:cstheme="minorHAnsi"/>
+                <w:sz w:val="24"/>
+                <w:szCs w:val="24"/>
+              </w:rPr>
+              <w:t>El usuario desea compartir una localización para todo el mundo.</w:t>
+            </w:r>
+          </w:p>
+        </w:tc>
+      </w:tr>
+      <w:tr>
+        <w:tc>
+          <w:tcPr>
+            <w:tcW w:w="1413" w:type="dxa"/>
+          </w:tcPr>
+          <w:p>
+            <w:pPr>
+              <w:rPr>
+                <w:rFonts w:cstheme="minorHAnsi"/>
+                <w:sz w:val="24"/>
+                <w:szCs w:val="24"/>
+              </w:rPr>
+            </w:pPr>
+            <w:r>
+              <w:rPr>
+                <w:rFonts w:cstheme="minorHAnsi"/>
+                <w:sz w:val="24"/>
+                <w:szCs w:val="24"/>
+              </w:rPr>
+              <w:t>Precondición</w:t>
+            </w:r>
+          </w:p>
+        </w:tc>
+        <w:tc>
+          <w:tcPr>
+            <w:tcW w:w="7081" w:type="dxa"/>
+          </w:tcPr>
+          <w:p>
+            <w:pPr>
+              <w:rPr>
+                <w:rFonts w:cstheme="minorHAnsi"/>
+                <w:sz w:val="24"/>
+                <w:szCs w:val="24"/>
+              </w:rPr>
+            </w:pPr>
+            <w:r>
+              <w:rPr>
+                <w:rFonts w:cstheme="minorHAnsi"/>
+                <w:sz w:val="24"/>
+                <w:szCs w:val="24"/>
+              </w:rPr>
+              <w:t>Debe existir al menos una localización en la lista.</w:t>
+            </w:r>
+          </w:p>
+        </w:tc>
+      </w:tr>
+      <w:tr>
+        <w:tc>
+          <w:tcPr>
+            <w:tcW w:w="1413" w:type="dxa"/>
+          </w:tcPr>
+          <w:p>
+            <w:pPr>
+              <w:rPr>
+                <w:rFonts w:cstheme="minorHAnsi"/>
+                <w:sz w:val="24"/>
+                <w:szCs w:val="24"/>
+              </w:rPr>
+            </w:pPr>
+            <w:r>
+              <w:rPr>
+                <w:rFonts w:cstheme="minorHAnsi"/>
+                <w:sz w:val="24"/>
+                <w:szCs w:val="24"/>
+              </w:rPr>
+              <w:t>Secuencia principal</w:t>
+            </w:r>
+          </w:p>
+        </w:tc>
+        <w:tc>
+          <w:tcPr>
+            <w:tcW w:w="7081" w:type="dxa"/>
+          </w:tcPr>
+          <w:tbl>
+            <w:tblPr>
+              <w:tblStyle w:val="TableGrid"/>
+              <w:tblW w:w="0" w:type="auto"/>
+              <w:tblLook w:val="04A0" w:firstRow="1" w:lastRow="0" w:firstColumn="1" w:lastColumn="0" w:noHBand="0" w:noVBand="1"/>
+            </w:tblPr>
+            <w:tblGrid>
+              <w:gridCol w:w="500"/>
+              <w:gridCol w:w="5969"/>
+            </w:tblGrid>
+            <w:tr>
+              <w:tc>
+                <w:tcPr>
+                  <w:tcW w:w="500" w:type="dxa"/>
+                </w:tcPr>
+                <w:p>
+                  <w:pPr>
+                    <w:jc w:val="center"/>
+                    <w:rPr>
+                      <w:rFonts w:cstheme="minorHAnsi"/>
+                      <w:sz w:val="24"/>
+                      <w:szCs w:val="24"/>
+                    </w:rPr>
+                  </w:pPr>
+                  <w:r>
+                    <w:rPr>
+                      <w:rFonts w:cstheme="minorHAnsi"/>
+                      <w:sz w:val="24"/>
+                      <w:szCs w:val="24"/>
+                    </w:rPr>
+                    <w:t>1</w:t>
+                  </w:r>
+                </w:p>
+              </w:tc>
+              <w:tc>
+                <w:tcPr>
+                  <w:tcW w:w="5969" w:type="dxa"/>
+                </w:tcPr>
+                <w:p>
+                  <w:pPr>
+                    <w:rPr>
+                      <w:rFonts w:cstheme="minorHAnsi"/>
+                      <w:sz w:val="24"/>
+                      <w:szCs w:val="24"/>
+                    </w:rPr>
+                  </w:pPr>
+                  <w:r>
+                    <w:rPr>
+                      <w:rFonts w:cstheme="minorHAnsi"/>
+                      <w:sz w:val="24"/>
+                      <w:szCs w:val="24"/>
+                    </w:rPr>
+                    <w:t>El usuario hace un long click en uno de los elementos de la lista.</w:t>
+                  </w:r>
+                </w:p>
+              </w:tc>
+            </w:tr>
+            <w:tr>
+              <w:tc>
+                <w:tcPr>
+                  <w:tcW w:w="500" w:type="dxa"/>
+                </w:tcPr>
+                <w:p>
+                  <w:pPr>
+                    <w:jc w:val="center"/>
+                    <w:rPr>
+                      <w:rFonts w:cstheme="minorHAnsi"/>
+                      <w:sz w:val="24"/>
+                      <w:szCs w:val="24"/>
+                    </w:rPr>
+                  </w:pPr>
+                  <w:r>
+                    <w:rPr>
+                      <w:rFonts w:cstheme="minorHAnsi"/>
+                      <w:sz w:val="24"/>
+                      <w:szCs w:val="24"/>
+                    </w:rPr>
+                    <w:t>2</w:t>
+                  </w:r>
+                </w:p>
+              </w:tc>
+              <w:tc>
+                <w:tcPr>
+                  <w:tcW w:w="5969" w:type="dxa"/>
+                </w:tcPr>
+                <w:p>
+                  <w:pPr>
+                    <w:rPr>
+                      <w:rFonts w:cstheme="minorHAnsi"/>
+                      <w:sz w:val="24"/>
+                      <w:szCs w:val="24"/>
+                    </w:rPr>
+                  </w:pPr>
+                  <w:r>
+                    <w:rPr>
+                      <w:rFonts w:cstheme="minorHAnsi"/>
+                      <w:sz w:val="24"/>
+                      <w:szCs w:val="24"/>
+                    </w:rPr>
+                    <w:t>El sistema muestra todos los elementos de la lista, junto con un checkbox. El elemento al que se le aplicó el long click se encontrará marcado.</w:t>
+                  </w:r>
+                </w:p>
+              </w:tc>
+            </w:tr>
+            <w:tr>
+              <w:tc>
+                <w:tcPr>
+                  <w:tcW w:w="500" w:type="dxa"/>
+                </w:tcPr>
+                <w:p>
+                  <w:pPr>
+                    <w:jc w:val="center"/>
+                    <w:rPr>
+                      <w:rFonts w:cstheme="minorHAnsi"/>
+                      <w:sz w:val="24"/>
+                      <w:szCs w:val="24"/>
+                    </w:rPr>
+                  </w:pPr>
+                  <w:r>
+                    <w:rPr>
+                      <w:rFonts w:cstheme="minorHAnsi"/>
+                      <w:sz w:val="24"/>
+                      <w:szCs w:val="24"/>
+                    </w:rPr>
+                    <w:t>3</w:t>
+                  </w:r>
+                </w:p>
+              </w:tc>
+              <w:tc>
+                <w:tcPr>
+                  <w:tcW w:w="5969" w:type="dxa"/>
+                </w:tcPr>
+                <w:p>
+                  <w:pPr>
+                    <w:rPr>
+                      <w:rFonts w:cstheme="minorHAnsi"/>
+                      <w:sz w:val="24"/>
+                      <w:szCs w:val="24"/>
+                    </w:rPr>
+                  </w:pPr>
+                  <w:r>
+                    <w:rPr>
+                      <w:rFonts w:cstheme="minorHAnsi"/>
+                      <w:sz w:val="24"/>
+                      <w:szCs w:val="24"/>
+                    </w:rPr>
+                    <w:t>El usuario podrá ir marcando más elementos, simplemente pulsando en el checkbox.</w:t>
+                  </w:r>
+                </w:p>
+              </w:tc>
+            </w:tr>
+            <w:tr>
+              <w:tc>
+                <w:tcPr>
+                  <w:tcW w:w="500" w:type="dxa"/>
+                </w:tcPr>
+                <w:p>
+                  <w:pPr>
+                    <w:jc w:val="center"/>
+                    <w:rPr>
+                      <w:rFonts w:cstheme="minorHAnsi"/>
+                      <w:sz w:val="24"/>
+                      <w:szCs w:val="24"/>
+                    </w:rPr>
+                  </w:pPr>
+                  <w:r>
+                    <w:rPr>
+                      <w:rFonts w:cstheme="minorHAnsi"/>
+                      <w:sz w:val="24"/>
+                      <w:szCs w:val="24"/>
+                    </w:rPr>
+                    <w:t>4</w:t>
+                  </w:r>
+                </w:p>
+              </w:tc>
+              <w:tc>
+                <w:tcPr>
+                  <w:tcW w:w="5969" w:type="dxa"/>
+                </w:tcPr>
+                <w:p>
+                  <w:pPr>
+                    <w:rPr>
+                      <w:rFonts w:cstheme="minorHAnsi"/>
+                      <w:sz w:val="24"/>
+                      <w:szCs w:val="24"/>
+                    </w:rPr>
+                  </w:pPr>
+                  <w:r>
+                    <w:rPr>
+                      <w:rFonts w:cstheme="minorHAnsi"/>
+                      <w:sz w:val="24"/>
+                      <w:szCs w:val="24"/>
+                    </w:rPr>
+                    <w:t>Si el usuario tiene algún elemento marcado, puede seleccionar el botón de compartir.</w:t>
+                  </w:r>
+                </w:p>
+              </w:tc>
+            </w:tr>
+            <w:tr>
+              <w:tc>
+                <w:tcPr>
+                  <w:tcW w:w="500" w:type="dxa"/>
+                </w:tcPr>
+                <w:p>
+                  <w:pPr>
+                    <w:jc w:val="center"/>
+                    <w:rPr>
+                      <w:rFonts w:cstheme="minorHAnsi"/>
+                      <w:sz w:val="24"/>
+                      <w:szCs w:val="24"/>
+                    </w:rPr>
+                  </w:pPr>
+                  <w:r>
+                    <w:rPr>
+                      <w:rFonts w:cstheme="minorHAnsi"/>
+                      <w:sz w:val="24"/>
+                      <w:szCs w:val="24"/>
+                    </w:rPr>
+                    <w:t>5</w:t>
+                  </w:r>
+                </w:p>
+              </w:tc>
+              <w:tc>
+                <w:tcPr>
+                  <w:tcW w:w="5969" w:type="dxa"/>
+                </w:tcPr>
+                <w:p>
+                  <w:pPr>
+                    <w:rPr>
+                      <w:rFonts w:cstheme="minorHAnsi"/>
+                      <w:sz w:val="24"/>
+                      <w:szCs w:val="24"/>
+                    </w:rPr>
+                  </w:pPr>
+                  <w:r>
+                    <w:rPr>
+                      <w:rFonts w:cstheme="minorHAnsi"/>
+                      <w:sz w:val="24"/>
+                      <w:szCs w:val="24"/>
+                    </w:rPr>
+                    <w:t>El sistema envía una pequeña pantalla de mensaje preguntando al usuario si de verdad quiere compartir las rutas.</w:t>
+                  </w:r>
+                </w:p>
+              </w:tc>
+            </w:tr>
+            <w:tr>
+              <w:tc>
+                <w:tcPr>
+                  <w:tcW w:w="500" w:type="dxa"/>
+                </w:tcPr>
+                <w:p>
+                  <w:pPr>
+                    <w:jc w:val="center"/>
+                    <w:rPr>
+                      <w:rFonts w:cstheme="minorHAnsi"/>
+                      <w:sz w:val="24"/>
+                      <w:szCs w:val="24"/>
+                    </w:rPr>
+                  </w:pPr>
+                  <w:r>
+                    <w:rPr>
+                      <w:rFonts w:cstheme="minorHAnsi"/>
+                      <w:sz w:val="24"/>
+                      <w:szCs w:val="24"/>
+                    </w:rPr>
+                    <w:t>6</w:t>
+                  </w:r>
+                </w:p>
+              </w:tc>
+              <w:tc>
+                <w:tcPr>
+                  <w:tcW w:w="5969" w:type="dxa"/>
+                </w:tcPr>
+                <w:p>
+                  <w:pPr>
+                    <w:rPr>
+                      <w:rFonts w:cstheme="minorHAnsi"/>
+                      <w:sz w:val="24"/>
+                      <w:szCs w:val="24"/>
+                    </w:rPr>
+                  </w:pPr>
+                  <w:r>
+                    <w:rPr>
+                      <w:rFonts w:cstheme="minorHAnsi"/>
+                      <w:sz w:val="24"/>
+                      <w:szCs w:val="24"/>
+                    </w:rPr>
+                    <w:t>El usuario indica su intención sobre la compartición.</w:t>
+                  </w:r>
+                </w:p>
+              </w:tc>
+            </w:tr>
+            <w:tr>
+              <w:tc>
+                <w:tcPr>
+                  <w:tcW w:w="500" w:type="dxa"/>
+                </w:tcPr>
+                <w:p>
+                  <w:pPr>
+                    <w:jc w:val="center"/>
+                    <w:rPr>
+                      <w:rFonts w:cstheme="minorHAnsi"/>
+                      <w:sz w:val="24"/>
+                      <w:szCs w:val="24"/>
+                    </w:rPr>
+                  </w:pPr>
+                  <w:r>
+                    <w:rPr>
+                      <w:rFonts w:cstheme="minorHAnsi"/>
+                      <w:sz w:val="24"/>
+                      <w:szCs w:val="24"/>
+                    </w:rPr>
+                    <w:t>7</w:t>
+                  </w:r>
+                </w:p>
+              </w:tc>
+              <w:tc>
+                <w:tcPr>
+                  <w:tcW w:w="5969" w:type="dxa"/>
+                </w:tcPr>
+                <w:p>
+                  <w:pPr>
+                    <w:rPr>
+                      <w:rFonts w:cstheme="minorHAnsi"/>
+                      <w:sz w:val="24"/>
+                      <w:szCs w:val="24"/>
+                    </w:rPr>
+                  </w:pPr>
+                  <w:r>
+                    <w:rPr>
+                      <w:rFonts w:cstheme="minorHAnsi"/>
+                      <w:sz w:val="24"/>
+                      <w:szCs w:val="24"/>
+                    </w:rPr>
+                    <w:t>Si el usuario indicó que deseaba compartir las localizaciones, el sistema intentará compartirlas.</w:t>
+                  </w:r>
+                </w:p>
+              </w:tc>
+            </w:tr>
+          </w:tbl>
+          <w:p>
+            <w:pPr>
+              <w:rPr>
+                <w:rFonts w:cstheme="minorHAnsi"/>
+                <w:sz w:val="24"/>
+                <w:szCs w:val="24"/>
+              </w:rPr>
+            </w:pPr>
+          </w:p>
+        </w:tc>
+      </w:tr>
+      <w:tr>
+        <w:tc>
+          <w:tcPr>
+            <w:tcW w:w="1413" w:type="dxa"/>
+          </w:tcPr>
+          <w:p>
+            <w:pPr>
+              <w:rPr>
+                <w:rFonts w:cstheme="minorHAnsi"/>
+                <w:sz w:val="24"/>
+                <w:szCs w:val="24"/>
+              </w:rPr>
+            </w:pPr>
+            <w:r>
+              <w:rPr>
+                <w:rFonts w:cstheme="minorHAnsi"/>
+                <w:sz w:val="24"/>
+                <w:szCs w:val="24"/>
+              </w:rPr>
+              <w:t>Errores / Alternativas</w:t>
+            </w:r>
+          </w:p>
+        </w:tc>
+        <w:tc>
+          <w:tcPr>
+            <w:tcW w:w="7081" w:type="dxa"/>
+          </w:tcPr>
+          <w:p>
+            <w:pPr>
+              <w:rPr>
+                <w:rFonts w:cstheme="minorHAnsi"/>
+                <w:sz w:val="24"/>
+                <w:szCs w:val="24"/>
+              </w:rPr>
+            </w:pPr>
+            <w:r>
+              <w:rPr>
+                <w:rFonts w:cstheme="minorHAnsi"/>
+                <w:sz w:val="24"/>
+                <w:szCs w:val="24"/>
+              </w:rPr>
+              <w:t xml:space="preserve">7 </w:t>
+            </w:r>
+            <w:r>
+              <w:rPr>
+                <w:rFonts w:cstheme="minorHAnsi"/>
+                <w:sz w:val="24"/>
+                <w:szCs w:val="24"/>
+              </w:rPr>
+              <w:sym w:font="Wingdings" w:char="F0E0"/>
+            </w:r>
+            <w:r>
+              <w:rPr>
+                <w:rFonts w:cstheme="minorHAnsi"/>
+                <w:sz w:val="24"/>
+                <w:szCs w:val="24"/>
+              </w:rPr>
+              <w:t xml:space="preserve"> Si no se puede compartir alguna ruta porque ya existe alguna muy cercana o no hay conexión actual a internet, informará de ello al usuario.</w:t>
+            </w:r>
+          </w:p>
+        </w:tc>
+      </w:tr>
+      <w:tr>
+        <w:tc>
+          <w:tcPr>
+            <w:tcW w:w="1413" w:type="dxa"/>
+          </w:tcPr>
+          <w:p>
+            <w:pPr>
+              <w:rPr>
+                <w:rFonts w:cstheme="minorHAnsi"/>
+                <w:sz w:val="24"/>
+                <w:szCs w:val="24"/>
+              </w:rPr>
+            </w:pPr>
+            <w:r>
+              <w:rPr>
+                <w:rFonts w:cstheme="minorHAnsi"/>
+                <w:sz w:val="24"/>
+                <w:szCs w:val="24"/>
+              </w:rPr>
+              <w:lastRenderedPageBreak/>
+              <w:t>Postcondiciones</w:t>
+            </w:r>
+          </w:p>
+        </w:tc>
+        <w:tc>
+          <w:tcPr>
+            <w:tcW w:w="7081" w:type="dxa"/>
+          </w:tcPr>
+          <w:p>
+            <w:pPr>
+              <w:rPr>
+                <w:rFonts w:cstheme="minorHAnsi"/>
+                <w:sz w:val="24"/>
+                <w:szCs w:val="24"/>
+              </w:rPr>
+            </w:pPr>
+            <w:r>
+              <w:rPr>
+                <w:rFonts w:cstheme="minorHAnsi"/>
+                <w:sz w:val="24"/>
+                <w:szCs w:val="24"/>
+              </w:rPr>
+              <w:t>El sistema comparte las localizaciones seleccionadas.</w:t>
+            </w:r>
+          </w:p>
+        </w:tc>
+      </w:tr>
+      <w:tr>
+        <w:tc>
+          <w:tcPr>
+            <w:tcW w:w="1413" w:type="dxa"/>
+          </w:tcPr>
+          <w:p>
+            <w:pPr>
+              <w:rPr>
+                <w:rFonts w:cstheme="minorHAnsi"/>
+                <w:sz w:val="24"/>
+                <w:szCs w:val="24"/>
+              </w:rPr>
+            </w:pPr>
+            <w:r>
+              <w:rPr>
+                <w:rFonts w:cstheme="minorHAnsi"/>
+                <w:sz w:val="24"/>
+                <w:szCs w:val="24"/>
+              </w:rPr>
+              <w:t>Notas</w:t>
+            </w:r>
+          </w:p>
+        </w:tc>
+        <w:tc>
+          <w:tcPr>
+            <w:tcW w:w="7081" w:type="dxa"/>
+          </w:tcPr>
+          <w:p>
+            <w:pPr>
+              <w:rPr>
+                <w:rFonts w:cstheme="minorHAnsi"/>
+                <w:sz w:val="24"/>
+                <w:szCs w:val="24"/>
+              </w:rPr>
+            </w:pPr>
+            <w:r>
+              <w:rPr>
+                <w:rFonts w:cstheme="minorHAnsi"/>
+                <w:sz w:val="24"/>
+                <w:szCs w:val="24"/>
+              </w:rPr>
+              <w:t>Si no se marca una localización del usuario no se activará el botón de compartir.</w:t>
+            </w:r>
+            <w:bookmarkStart w:id="0" w:name="_GoBack"/>
+            <w:bookmarkEnd w:id="0"/>
+          </w:p>
+        </w:tc>
+      </w:tr>
+    </w:tbl>
+    <w:p>
+      <w:pPr>
+        <w:spacing w:after="0"/>
+        <w:rPr>
+          <w:rFonts w:cstheme="minorHAnsi"/>
+          <w:sz w:val="24"/>
+          <w:szCs w:val="24"/>
+        </w:rPr>
+      </w:pPr>
+      <w:r>
+        <w:rPr>
+          <w:rFonts w:cstheme="minorHAnsi"/>
+          <w:sz w:val="24"/>
+          <w:szCs w:val="24"/>
+        </w:rPr>
+        <w:t xml:space="preserve"> </w:t>
+      </w:r>
+    </w:p>
+    <w:p>
+      <w:pPr>
+        <w:spacing w:after="0"/>
+        <w:rPr>
+          <w:rFonts w:cstheme="minorHAnsi"/>
+          <w:sz w:val="24"/>
+          <w:szCs w:val="24"/>
+        </w:rPr>
+      </w:pPr>
+    </w:p>
+    <w:tbl>
+      <w:tblPr>
+        <w:tblStyle w:val="TableGrid"/>
+        <w:tblW w:w="0" w:type="auto"/>
+        <w:tblLook w:val="04A0" w:firstRow="1" w:lastRow="0" w:firstColumn="1" w:lastColumn="0" w:noHBand="0" w:noVBand="1"/>
+      </w:tblPr>
+      <w:tblGrid>
+        <w:gridCol w:w="1799"/>
+        <w:gridCol w:w="6695"/>
+      </w:tblGrid>
+      <w:tr>
+        <w:tc>
+          <w:tcPr>
+            <w:tcW w:w="1413" w:type="dxa"/>
+          </w:tcPr>
+          <w:p>
+            <w:pPr>
+              <w:rPr>
+                <w:rFonts w:cstheme="minorHAnsi"/>
+                <w:sz w:val="24"/>
+                <w:szCs w:val="24"/>
+              </w:rPr>
+            </w:pPr>
+            <w:r>
+              <w:rPr>
+                <w:rFonts w:cstheme="minorHAnsi"/>
+                <w:sz w:val="24"/>
+                <w:szCs w:val="24"/>
+              </w:rPr>
+              <w:t>Nombre</w:t>
+            </w:r>
+          </w:p>
+        </w:tc>
+        <w:tc>
+          <w:tcPr>
+            <w:tcW w:w="7081" w:type="dxa"/>
+          </w:tcPr>
+          <w:p>
+            <w:pPr>
+              <w:rPr>
+                <w:rFonts w:cstheme="minorHAnsi"/>
+                <w:sz w:val="24"/>
+                <w:szCs w:val="24"/>
+              </w:rPr>
+            </w:pPr>
+          </w:p>
+        </w:tc>
+      </w:tr>
+      <w:tr>
+        <w:tc>
+          <w:tcPr>
+            <w:tcW w:w="1413" w:type="dxa"/>
+          </w:tcPr>
+          <w:p>
+            <w:pPr>
+              <w:rPr>
+                <w:rFonts w:cstheme="minorHAnsi"/>
+                <w:sz w:val="24"/>
+                <w:szCs w:val="24"/>
+              </w:rPr>
+            </w:pPr>
+            <w:r>
+              <w:rPr>
+                <w:rFonts w:cstheme="minorHAnsi"/>
+                <w:sz w:val="24"/>
+                <w:szCs w:val="24"/>
+              </w:rPr>
+              <w:t>Descripción</w:t>
+            </w:r>
+          </w:p>
+        </w:tc>
+        <w:tc>
+          <w:tcPr>
+            <w:tcW w:w="7081" w:type="dxa"/>
+          </w:tcPr>
+          <w:p>
+            <w:pPr>
+              <w:rPr>
+                <w:rFonts w:cstheme="minorHAnsi"/>
+                <w:sz w:val="24"/>
+                <w:szCs w:val="24"/>
+              </w:rPr>
+            </w:pPr>
+          </w:p>
+        </w:tc>
+      </w:tr>
+      <w:tr>
+        <w:tc>
+          <w:tcPr>
+            <w:tcW w:w="1413" w:type="dxa"/>
+          </w:tcPr>
+          <w:p>
+            <w:pPr>
+              <w:rPr>
+                <w:rFonts w:cstheme="minorHAnsi"/>
+                <w:sz w:val="24"/>
+                <w:szCs w:val="24"/>
+              </w:rPr>
+            </w:pPr>
+            <w:r>
+              <w:rPr>
+                <w:rFonts w:cstheme="minorHAnsi"/>
+                <w:sz w:val="24"/>
+                <w:szCs w:val="24"/>
+              </w:rPr>
+              <w:t>Precondición</w:t>
+            </w:r>
+          </w:p>
+        </w:tc>
+        <w:tc>
+          <w:tcPr>
+            <w:tcW w:w="7081" w:type="dxa"/>
+          </w:tcPr>
+          <w:p>
+            <w:pPr>
+              <w:rPr>
+                <w:rFonts w:cstheme="minorHAnsi"/>
+                <w:sz w:val="24"/>
+                <w:szCs w:val="24"/>
+              </w:rPr>
+            </w:pPr>
+          </w:p>
+        </w:tc>
+      </w:tr>
+      <w:tr>
+        <w:tc>
+          <w:tcPr>
+            <w:tcW w:w="1413" w:type="dxa"/>
+          </w:tcPr>
+          <w:p>
+            <w:pPr>
+              <w:rPr>
+                <w:rFonts w:cstheme="minorHAnsi"/>
+                <w:sz w:val="24"/>
+                <w:szCs w:val="24"/>
+              </w:rPr>
+            </w:pPr>
+            <w:r>
+              <w:rPr>
+                <w:rFonts w:cstheme="minorHAnsi"/>
+                <w:sz w:val="24"/>
+                <w:szCs w:val="24"/>
+              </w:rPr>
+              <w:t>Secuencia principal</w:t>
+            </w:r>
+          </w:p>
+        </w:tc>
+        <w:tc>
+          <w:tcPr>
+            <w:tcW w:w="7081" w:type="dxa"/>
+          </w:tcPr>
+          <w:tbl>
+            <w:tblPr>
+              <w:tblStyle w:val="TableGrid"/>
+              <w:tblW w:w="0" w:type="auto"/>
+              <w:tblLook w:val="04A0" w:firstRow="1" w:lastRow="0" w:firstColumn="1" w:lastColumn="0" w:noHBand="0" w:noVBand="1"/>
+            </w:tblPr>
+            <w:tblGrid>
+              <w:gridCol w:w="500"/>
+              <w:gridCol w:w="5969"/>
+            </w:tblGrid>
+            <w:tr>
+              <w:tc>
+                <w:tcPr>
+                  <w:tcW w:w="500" w:type="dxa"/>
+                </w:tcPr>
+                <w:p>
+                  <w:pPr>
+                    <w:jc w:val="center"/>
+                    <w:rPr>
+                      <w:rFonts w:cstheme="minorHAnsi"/>
+                      <w:sz w:val="24"/>
+                      <w:szCs w:val="24"/>
+                    </w:rPr>
+                  </w:pPr>
+                  <w:r>
+                    <w:rPr>
+                      <w:rFonts w:cstheme="minorHAnsi"/>
+                      <w:sz w:val="24"/>
+                      <w:szCs w:val="24"/>
+                    </w:rPr>
+                    <w:t>1</w:t>
+                  </w:r>
+                </w:p>
+              </w:tc>
+              <w:tc>
+                <w:tcPr>
+                  <w:tcW w:w="5969" w:type="dxa"/>
+                </w:tcPr>
+                <w:p>
+                  <w:pPr>
+                    <w:rPr>
+                      <w:rFonts w:cstheme="minorHAnsi"/>
+                      <w:sz w:val="24"/>
+                      <w:szCs w:val="24"/>
+                    </w:rPr>
+                  </w:pPr>
+                </w:p>
+              </w:tc>
+            </w:tr>
+            <w:tr>
+              <w:tc>
+                <w:tcPr>
+                  <w:tcW w:w="500" w:type="dxa"/>
+                </w:tcPr>
+                <w:p>
+                  <w:pPr>
+                    <w:jc w:val="center"/>
+                    <w:rPr>
+                      <w:rFonts w:cstheme="minorHAnsi"/>
+                      <w:sz w:val="24"/>
+                      <w:szCs w:val="24"/>
+                    </w:rPr>
+                  </w:pPr>
+                  <w:r>
+                    <w:rPr>
+                      <w:rFonts w:cstheme="minorHAnsi"/>
+                      <w:sz w:val="24"/>
+                      <w:szCs w:val="24"/>
+                    </w:rPr>
+                    <w:t>2</w:t>
+                  </w:r>
+                </w:p>
+              </w:tc>
+              <w:tc>
+                <w:tcPr>
+                  <w:tcW w:w="5969" w:type="dxa"/>
+                </w:tcPr>
+                <w:p>
+                  <w:pPr>
+                    <w:rPr>
+                      <w:rFonts w:cstheme="minorHAnsi"/>
+                      <w:sz w:val="24"/>
+                      <w:szCs w:val="24"/>
+                    </w:rPr>
+                  </w:pPr>
+                </w:p>
+              </w:tc>
+            </w:tr>
+            <w:tr>
+              <w:tc>
+                <w:tcPr>
+                  <w:tcW w:w="500" w:type="dxa"/>
+                </w:tcPr>
+                <w:p>
+                  <w:pPr>
+                    <w:jc w:val="center"/>
+                    <w:rPr>
+                      <w:rFonts w:cstheme="minorHAnsi"/>
+                      <w:sz w:val="24"/>
+                      <w:szCs w:val="24"/>
+                    </w:rPr>
+                  </w:pPr>
+                  <w:r>
+                    <w:rPr>
+                      <w:rFonts w:cstheme="minorHAnsi"/>
+                      <w:sz w:val="24"/>
+                      <w:szCs w:val="24"/>
+                    </w:rPr>
+                    <w:t>3</w:t>
+                  </w:r>
+                </w:p>
+              </w:tc>
+              <w:tc>
+                <w:tcPr>
+                  <w:tcW w:w="5969" w:type="dxa"/>
+                </w:tcPr>
+                <w:p>
+                  <w:pPr>
+                    <w:rPr>
+                      <w:rFonts w:cstheme="minorHAnsi"/>
+                      <w:sz w:val="24"/>
+                      <w:szCs w:val="24"/>
+                    </w:rPr>
+                  </w:pPr>
+                </w:p>
+              </w:tc>
+            </w:tr>
+          </w:tbl>
+          <w:p>
+            <w:pPr>
+              <w:rPr>
+                <w:rFonts w:cstheme="minorHAnsi"/>
+                <w:sz w:val="24"/>
+                <w:szCs w:val="24"/>
+              </w:rPr>
+            </w:pPr>
+          </w:p>
+        </w:tc>
+      </w:tr>
+      <w:tr>
+        <w:tc>
+          <w:tcPr>
+            <w:tcW w:w="1413" w:type="dxa"/>
+          </w:tcPr>
+          <w:p>
+            <w:pPr>
+              <w:rPr>
+                <w:rFonts w:cstheme="minorHAnsi"/>
+                <w:sz w:val="24"/>
+                <w:szCs w:val="24"/>
+              </w:rPr>
+            </w:pPr>
+            <w:r>
+              <w:rPr>
+                <w:rFonts w:cstheme="minorHAnsi"/>
+                <w:sz w:val="24"/>
+                <w:szCs w:val="24"/>
+              </w:rPr>
+              <w:t>Errores / Alternativas</w:t>
+            </w:r>
+          </w:p>
+        </w:tc>
+        <w:tc>
+          <w:tcPr>
+            <w:tcW w:w="7081" w:type="dxa"/>
+          </w:tcPr>
+          <w:p>
+            <w:pPr>
+              <w:rPr>
+                <w:rFonts w:cstheme="minorHAnsi"/>
+                <w:sz w:val="24"/>
+                <w:szCs w:val="24"/>
+              </w:rPr>
+            </w:pPr>
+          </w:p>
+        </w:tc>
+      </w:tr>
+      <w:tr>
+        <w:tc>
+          <w:tcPr>
+            <w:tcW w:w="1413" w:type="dxa"/>
+          </w:tcPr>
+          <w:p>
+            <w:pPr>
+              <w:rPr>
+                <w:rFonts w:cstheme="minorHAnsi"/>
+                <w:sz w:val="24"/>
+                <w:szCs w:val="24"/>
+              </w:rPr>
+            </w:pPr>
+            <w:r>
+              <w:rPr>
+                <w:rFonts w:cstheme="minorHAnsi"/>
+                <w:sz w:val="24"/>
+                <w:szCs w:val="24"/>
+              </w:rPr>
+              <w:t>Postcondiciones</w:t>
+            </w:r>
+          </w:p>
+        </w:tc>
+        <w:tc>
+          <w:tcPr>
+            <w:tcW w:w="7081" w:type="dxa"/>
+          </w:tcPr>
+          <w:p>
+            <w:pPr>
+              <w:rPr>
+                <w:rFonts w:cstheme="minorHAnsi"/>
+                <w:sz w:val="24"/>
+                <w:szCs w:val="24"/>
+              </w:rPr>
+            </w:pPr>
+          </w:p>
+        </w:tc>
+      </w:tr>
+      <w:tr>
+        <w:tc>
+          <w:tcPr>
+            <w:tcW w:w="1413" w:type="dxa"/>
+          </w:tcPr>
+          <w:p>
+            <w:pPr>
+              <w:rPr>
+                <w:rFonts w:cstheme="minorHAnsi"/>
+                <w:sz w:val="24"/>
+                <w:szCs w:val="24"/>
+              </w:rPr>
+            </w:pPr>
+            <w:r>
+              <w:rPr>
+                <w:rFonts w:cstheme="minorHAnsi"/>
+                <w:sz w:val="24"/>
+                <w:szCs w:val="24"/>
+              </w:rPr>
+              <w:t>Notas</w:t>
+            </w:r>
+          </w:p>
+        </w:tc>
+        <w:tc>
+          <w:tcPr>
+            <w:tcW w:w="7081" w:type="dxa"/>
+          </w:tcPr>
+          <w:p>
+            <w:pPr>
+              <w:rPr>
+                <w:rFonts w:cstheme="minorHAnsi"/>
+                <w:sz w:val="24"/>
+                <w:szCs w:val="24"/>
+              </w:rPr>
+            </w:pPr>
+            <w:r>
+              <w:rPr>
+                <w:rFonts w:cstheme="minorHAnsi"/>
+                <w:sz w:val="24"/>
+                <w:szCs w:val="24"/>
+              </w:rPr>
+              <w:t>No</w:t>
+            </w:r>
+          </w:p>
+        </w:tc>
+      </w:tr>
+    </w:tbl>
+    <w:p>
+      <w:pPr>
+        <w:spacing w:after="0"/>
+        <w:rPr>
+          <w:rFonts w:cstheme="minorHAnsi"/>
+          <w:sz w:val="24"/>
+          <w:szCs w:val="24"/>
+        </w:rPr>
+      </w:pPr>
+      <w:r>
+        <w:rPr>
+          <w:rFonts w:cstheme="minorHAnsi"/>
+          <w:sz w:val="24"/>
+          <w:szCs w:val="24"/>
+        </w:rPr>
+        <w:t xml:space="preserve"> </w:t>
+      </w:r>
+    </w:p>
+    <w:p>
+      <w:pPr>
+        <w:spacing w:after="0"/>
+        <w:rPr>
+          <w:rFonts w:cstheme="minorHAnsi"/>
+          <w:sz w:val="24"/>
+          <w:szCs w:val="24"/>
+        </w:rPr>
+      </w:pPr>
     </w:p>
     <w:p>
       <w:pPr>
@@ -10530,8 +12208,6 @@
           <w:szCs w:val="24"/>
         </w:rPr>
       </w:pPr>
-      <w:bookmarkStart w:id="0" w:name="_GoBack"/>
-      <w:bookmarkEnd w:id="0"/>
     </w:p>
     <w:p>
       <w:pPr>
@@ -12919,7 +14595,7 @@
 </file>
 
 <file path=customXml/itemProps1.xml><?xml version="1.0" encoding="utf-8"?>
-<ds:datastoreItem xmlns:ds="http://schemas.openxmlformats.org/officeDocument/2006/customXml" ds:itemID="{4351C95A-B66B-411F-A040-02082AB2E866}">
+<ds:datastoreItem xmlns:ds="http://schemas.openxmlformats.org/officeDocument/2006/customXml" ds:itemID="{97D19C2A-07AB-4D59-ABEF-FB8E85BDB5CE}">
   <ds:schemaRefs>
     <ds:schemaRef ds:uri="http://schemas.openxmlformats.org/officeDocument/2006/bibliography"/>
   </ds:schemaRefs>

--- a/Adventure's Map.docx
+++ b/Adventure's Map.docx
@@ -7103,7 +7103,7 @@
           <w:sz w:val="24"/>
           <w:szCs w:val="24"/>
         </w:rPr>
-        <w:t xml:space="preserve">  </w:t>
+        <w:t xml:space="preserve"> </w:t>
       </w:r>
     </w:p>
     <w:tbl>
@@ -7157,7 +7157,7 @@
                 <w:sz w:val="24"/>
                 <w:szCs w:val="24"/>
               </w:rPr>
-              <w:t>Seleccionar localización de interés</w:t>
+              <w:t>Crear localización de interés</w:t>
             </w:r>
           </w:p>
         </w:tc>
@@ -7203,7 +7203,15 @@
                 <w:sz w:val="24"/>
                 <w:szCs w:val="24"/>
               </w:rPr>
-              <w:t>El usuario desea seleccionar una localización de interés en el mapa de inicio.</w:t>
+              <w:t>El usuario desea</w:t>
+            </w:r>
+            <w:r>
+              <w:rPr>
+                <w:rFonts w:cstheme="minorHAnsi"/>
+                <w:sz w:val="24"/>
+                <w:szCs w:val="24"/>
+              </w:rPr>
+              <w:t xml:space="preserve"> crear una localización de interés</w:t>
             </w:r>
           </w:p>
         </w:tc>
@@ -7333,7 +7341,31 @@
                       <w:sz w:val="24"/>
                       <w:szCs w:val="24"/>
                     </w:rPr>
-                    <w:t>El usuario selecciona una de las localizaciones del mapa.</w:t>
+                    <w:t xml:space="preserve">El usuario realiza </w:t>
+                  </w:r>
+                  <w:r>
+                    <w:rPr>
+                      <w:rFonts w:cstheme="minorHAnsi"/>
+                      <w:sz w:val="24"/>
+                      <w:szCs w:val="24"/>
+                    </w:rPr>
+                    <w:t xml:space="preserve">un long </w:t>
+                  </w:r>
+                  <w:r>
+                    <w:rPr>
+                      <w:rFonts w:cstheme="minorHAnsi"/>
+                      <w:sz w:val="24"/>
+                      <w:szCs w:val="24"/>
+                    </w:rPr>
+                    <w:t xml:space="preserve">click sobre </w:t>
+                  </w:r>
+                  <w:r>
+                    <w:rPr>
+                      <w:rFonts w:cstheme="minorHAnsi"/>
+                      <w:sz w:val="24"/>
+                      <w:szCs w:val="24"/>
+                    </w:rPr>
+                    <w:t>un espacio vacío en el mapa.</w:t>
                   </w:r>
                 </w:p>
               </w:tc>
@@ -7381,7 +7413,195 @@
                       <w:sz w:val="24"/>
                       <w:szCs w:val="24"/>
                     </w:rPr>
-                    <w:t>El sistema muestra por pantalla los datos de la localización, cargando un fragmento en la parte inferior de la actividad.</w:t>
+                    <w:t>Si el sistema detecta que se puede crear un punto de localización en esa posición, manda un mensaje por pantalla al usuario preguntándole si desea crear uno.</w:t>
+                  </w:r>
+                </w:p>
+              </w:tc>
+            </w:tr>
+            <w:tr>
+              <w:tc>
+                <w:tcPr>
+                  <w:tcW w:w="500" w:type="dxa"/>
+                </w:tcPr>
+                <w:p>
+                  <w:pPr>
+                    <w:jc w:val="center"/>
+                    <w:rPr>
+                      <w:rFonts w:cstheme="minorHAnsi"/>
+                      <w:sz w:val="24"/>
+                      <w:szCs w:val="24"/>
+                    </w:rPr>
+                  </w:pPr>
+                  <w:r>
+                    <w:rPr>
+                      <w:rFonts w:cstheme="minorHAnsi"/>
+                      <w:sz w:val="24"/>
+                      <w:szCs w:val="24"/>
+                    </w:rPr>
+                    <w:t>3</w:t>
+                  </w:r>
+                </w:p>
+              </w:tc>
+              <w:tc>
+                <w:tcPr>
+                  <w:tcW w:w="5969" w:type="dxa"/>
+                </w:tcPr>
+                <w:p>
+                  <w:pPr>
+                    <w:rPr>
+                      <w:rFonts w:cstheme="minorHAnsi"/>
+                      <w:sz w:val="24"/>
+                      <w:szCs w:val="24"/>
+                    </w:rPr>
+                  </w:pPr>
+                  <w:r>
+                    <w:rPr>
+                      <w:rFonts w:cstheme="minorHAnsi"/>
+                      <w:sz w:val="24"/>
+                      <w:szCs w:val="24"/>
+                    </w:rPr>
+                    <w:t>El usuario responde al mensaje.</w:t>
+                  </w:r>
+                </w:p>
+              </w:tc>
+            </w:tr>
+            <w:tr>
+              <w:tc>
+                <w:tcPr>
+                  <w:tcW w:w="500" w:type="dxa"/>
+                </w:tcPr>
+                <w:p>
+                  <w:pPr>
+                    <w:jc w:val="center"/>
+                    <w:rPr>
+                      <w:rFonts w:cstheme="minorHAnsi"/>
+                      <w:sz w:val="24"/>
+                      <w:szCs w:val="24"/>
+                    </w:rPr>
+                  </w:pPr>
+                  <w:r>
+                    <w:rPr>
+                      <w:rFonts w:cstheme="minorHAnsi"/>
+                      <w:sz w:val="24"/>
+                      <w:szCs w:val="24"/>
+                    </w:rPr>
+                    <w:t>4</w:t>
+                  </w:r>
+                </w:p>
+              </w:tc>
+              <w:tc>
+                <w:tcPr>
+                  <w:tcW w:w="5969" w:type="dxa"/>
+                </w:tcPr>
+                <w:p>
+                  <w:pPr>
+                    <w:rPr>
+                      <w:rFonts w:cstheme="minorHAnsi"/>
+                      <w:sz w:val="24"/>
+                      <w:szCs w:val="24"/>
+                    </w:rPr>
+                  </w:pPr>
+                  <w:r>
+                    <w:rPr>
+                      <w:rFonts w:cstheme="minorHAnsi"/>
+                      <w:sz w:val="24"/>
+                      <w:szCs w:val="24"/>
+                    </w:rPr>
+                    <w:t>Si el usuario ha seleccionado que quiere crear el punto en el mensaje, el sistema carga un formulario en una nueva pantalla.</w:t>
+                  </w:r>
+                </w:p>
+              </w:tc>
+            </w:tr>
+            <w:tr>
+              <w:tc>
+                <w:tcPr>
+                  <w:tcW w:w="500" w:type="dxa"/>
+                </w:tcPr>
+                <w:p>
+                  <w:pPr>
+                    <w:jc w:val="center"/>
+                    <w:rPr>
+                      <w:rFonts w:cstheme="minorHAnsi"/>
+                      <w:sz w:val="24"/>
+                      <w:szCs w:val="24"/>
+                    </w:rPr>
+                  </w:pPr>
+                  <w:r>
+                    <w:rPr>
+                      <w:rFonts w:cstheme="minorHAnsi"/>
+                      <w:sz w:val="24"/>
+                      <w:szCs w:val="24"/>
+                    </w:rPr>
+                    <w:t>5</w:t>
+                  </w:r>
+                </w:p>
+              </w:tc>
+              <w:tc>
+                <w:tcPr>
+                  <w:tcW w:w="5969" w:type="dxa"/>
+                </w:tcPr>
+                <w:p>
+                  <w:pPr>
+                    <w:rPr>
+                      <w:rFonts w:cstheme="minorHAnsi"/>
+                      <w:sz w:val="24"/>
+                      <w:szCs w:val="24"/>
+                    </w:rPr>
+                  </w:pPr>
+                  <w:r>
+                    <w:rPr>
+                      <w:rFonts w:cstheme="minorHAnsi"/>
+                      <w:sz w:val="24"/>
+                      <w:szCs w:val="24"/>
+                    </w:rPr>
+                    <w:t>El usuario rellena los datos del formulario y hace click en “Crear localización”.</w:t>
+                  </w:r>
+                </w:p>
+              </w:tc>
+            </w:tr>
+            <w:tr>
+              <w:tc>
+                <w:tcPr>
+                  <w:tcW w:w="500" w:type="dxa"/>
+                </w:tcPr>
+                <w:p>
+                  <w:pPr>
+                    <w:jc w:val="center"/>
+                    <w:rPr>
+                      <w:rFonts w:cstheme="minorHAnsi"/>
+                      <w:sz w:val="24"/>
+                      <w:szCs w:val="24"/>
+                    </w:rPr>
+                  </w:pPr>
+                  <w:r>
+                    <w:rPr>
+                      <w:rFonts w:cstheme="minorHAnsi"/>
+                      <w:sz w:val="24"/>
+                      <w:szCs w:val="24"/>
+                    </w:rPr>
+                    <w:t>6</w:t>
+                  </w:r>
+                </w:p>
+              </w:tc>
+              <w:tc>
+                <w:tcPr>
+                  <w:tcW w:w="5969" w:type="dxa"/>
+                </w:tcPr>
+                <w:p>
+                  <w:pPr>
+                    <w:rPr>
+                      <w:rFonts w:cstheme="minorHAnsi"/>
+                      <w:sz w:val="24"/>
+                      <w:szCs w:val="24"/>
+                    </w:rPr>
+                  </w:pPr>
+                  <w:r>
+                    <w:rPr>
+                      <w:rFonts w:cstheme="minorHAnsi"/>
+                      <w:sz w:val="24"/>
+                      <w:szCs w:val="24"/>
+                    </w:rPr>
+                    <w:t>Si los datos del formulario son válidos, el sistema almacena el nuevo punto de localización y actualiza el mapa actual para mostrarlo.</w:t>
                   </w:r>
                 </w:p>
               </w:tc>
@@ -7440,74 +7660,89 @@
                 <w:sz w:val="24"/>
                 <w:szCs w:val="24"/>
               </w:rPr>
-              <w:t>1º El usuario podrá indicar si la localización es correcta o incoherente según dos botones en el fragmento.</w:t>
-            </w:r>
-          </w:p>
-          <w:p>
-            <w:pPr>
-              <w:rPr>
-                <w:rFonts w:cstheme="minorHAnsi"/>
-                <w:sz w:val="24"/>
-                <w:szCs w:val="24"/>
-              </w:rPr>
-            </w:pPr>
-            <w:r>
-              <w:rPr>
-                <w:rFonts w:cstheme="minorHAnsi"/>
-                <w:sz w:val="24"/>
-                <w:szCs w:val="24"/>
-              </w:rPr>
-              <w:t xml:space="preserve">2º </w:t>
-            </w:r>
-            <w:r>
-              <w:rPr>
-                <w:rFonts w:cstheme="minorHAnsi"/>
-                <w:sz w:val="24"/>
-                <w:szCs w:val="24"/>
-              </w:rPr>
-              <w:t>El usuario podrá presionar un botón de expansión, que cargará los datos actuales en una nueva pantalla.</w:t>
-            </w:r>
-          </w:p>
-          <w:p>
-            <w:pPr>
-              <w:rPr>
-                <w:rFonts w:cstheme="minorHAnsi"/>
-                <w:sz w:val="24"/>
-                <w:szCs w:val="24"/>
-              </w:rPr>
-            </w:pPr>
-            <w:r>
-              <w:rPr>
-                <w:rFonts w:cstheme="minorHAnsi"/>
-                <w:sz w:val="24"/>
-                <w:szCs w:val="24"/>
-              </w:rPr>
-              <w:t>3º El usuario podrá marcar un icono para almacenar el punto de interés en la lista de favoritos de la aplicación.</w:t>
-            </w:r>
-            <w:r>
-              <w:rPr>
-                <w:rFonts w:cstheme="minorHAnsi"/>
-                <w:sz w:val="24"/>
-                <w:szCs w:val="24"/>
-              </w:rPr>
-              <w:t xml:space="preserve"> </w:t>
-            </w:r>
-          </w:p>
-          <w:p>
-            <w:pPr>
-              <w:rPr>
-                <w:rFonts w:cstheme="minorHAnsi"/>
-                <w:sz w:val="24"/>
-                <w:szCs w:val="24"/>
-              </w:rPr>
-            </w:pPr>
-            <w:r>
-              <w:rPr>
-                <w:rFonts w:cstheme="minorHAnsi"/>
-                <w:sz w:val="24"/>
-                <w:szCs w:val="24"/>
-              </w:rPr>
-              <w:t>4º El usuario puede valorar la localización entre 1 y 5 estrellas.</w:t>
+              <w:t>2</w:t>
+            </w:r>
+            <w:r>
+              <w:rPr>
+                <w:rFonts w:cstheme="minorHAnsi"/>
+                <w:sz w:val="24"/>
+                <w:szCs w:val="24"/>
+              </w:rPr>
+              <w:sym w:font="Wingdings" w:char="F0E0"/>
+            </w:r>
+            <w:r>
+              <w:rPr>
+                <w:rFonts w:cstheme="minorHAnsi"/>
+                <w:sz w:val="24"/>
+                <w:szCs w:val="24"/>
+              </w:rPr>
+              <w:t>Si el sistema detecta que no se puede crear un punto de localización en esa posición, manda un mensaje explicativo al usuario.</w:t>
+            </w:r>
+          </w:p>
+          <w:p>
+            <w:pPr>
+              <w:rPr>
+                <w:rFonts w:cstheme="minorHAnsi"/>
+                <w:sz w:val="24"/>
+                <w:szCs w:val="24"/>
+              </w:rPr>
+            </w:pPr>
+            <w:r>
+              <w:rPr>
+                <w:rFonts w:cstheme="minorHAnsi"/>
+                <w:sz w:val="24"/>
+                <w:szCs w:val="24"/>
+              </w:rPr>
+              <w:t>4</w:t>
+            </w:r>
+            <w:r>
+              <w:rPr>
+                <w:rFonts w:cstheme="minorHAnsi"/>
+                <w:sz w:val="24"/>
+                <w:szCs w:val="24"/>
+              </w:rPr>
+              <w:sym w:font="Wingdings" w:char="F0E0"/>
+            </w:r>
+            <w:r>
+              <w:rPr>
+                <w:rFonts w:cstheme="minorHAnsi"/>
+                <w:sz w:val="24"/>
+                <w:szCs w:val="24"/>
+              </w:rPr>
+              <w:t>Si el usuario ha seleccionado que no desea crear el punto de localización, no ocurre nada.</w:t>
+            </w:r>
+          </w:p>
+          <w:p>
+            <w:pPr>
+              <w:rPr>
+                <w:rFonts w:cstheme="minorHAnsi"/>
+                <w:sz w:val="24"/>
+                <w:szCs w:val="24"/>
+              </w:rPr>
+            </w:pPr>
+            <w:r>
+              <w:rPr>
+                <w:rFonts w:cstheme="minorHAnsi"/>
+                <w:sz w:val="24"/>
+                <w:szCs w:val="24"/>
+              </w:rPr>
+              <w:t>6</w:t>
+            </w:r>
+            <w:r>
+              <w:rPr>
+                <w:rFonts w:cstheme="minorHAnsi"/>
+                <w:sz w:val="24"/>
+                <w:szCs w:val="24"/>
+              </w:rPr>
+              <w:sym w:font="Wingdings" w:char="F0E0"/>
+            </w:r>
+            <w:r>
+              <w:rPr>
+                <w:rFonts w:cstheme="minorHAnsi"/>
+                <w:sz w:val="24"/>
+                <w:szCs w:val="24"/>
+              </w:rPr>
+              <w:t>Si los datos del formulario no son válidos, el sistema informa de ello al usuario.</w:t>
             </w:r>
           </w:p>
         </w:tc>
@@ -7553,8 +7788,10 @@
                 <w:sz w:val="24"/>
                 <w:szCs w:val="24"/>
               </w:rPr>
-              <w:t>El usuario obtiene la información del punto de localización y tiene la posibilidad de realizar una serie de acciones, comentadas más abajo.</w:t>
-            </w:r>
+              <w:t>El sistema almacena y muestra el nuevo punto de localización.</w:t>
+            </w:r>
+            <w:bookmarkStart w:id="0" w:name="_GoBack"/>
+            <w:bookmarkEnd w:id="0"/>
           </w:p>
         </w:tc>
       </w:tr>
@@ -7599,7 +7836,7 @@
                 <w:sz w:val="24"/>
                 <w:szCs w:val="24"/>
               </w:rPr>
-              <w:t>Las tres alternativas anteriores también son casos de uso.</w:t>
+              <w:t>No</w:t>
             </w:r>
           </w:p>
         </w:tc>
@@ -7614,13 +7851,23 @@
           <w:szCs w:val="24"/>
         </w:rPr>
       </w:pPr>
-      <w:r>
-        <w:rPr>
-          <w:rFonts w:cstheme="minorHAnsi"/>
-          <w:sz w:val="24"/>
-          <w:szCs w:val="24"/>
-        </w:rPr>
-        <w:t xml:space="preserve">  </w:t>
+    </w:p>
+    <w:p>
+      <w:pPr>
+        <w:spacing w:after="0"/>
+        <w:rPr>
+          <w:rFonts w:cstheme="minorHAnsi"/>
+          <w:sz w:val="24"/>
+          <w:szCs w:val="24"/>
+        </w:rPr>
+      </w:pPr>
+      <w:r>
+        <w:rPr>
+          <w:rFonts w:cstheme="minorHAnsi"/>
+          <w:sz w:val="24"/>
+          <w:szCs w:val="24"/>
+        </w:rPr>
+        <w:t xml:space="preserve"> </w:t>
       </w:r>
     </w:p>
     <w:tbl>
@@ -7674,7 +7921,7 @@
                 <w:sz w:val="24"/>
                 <w:szCs w:val="24"/>
               </w:rPr>
-              <w:t>Indicar localización válida</w:t>
+              <w:t>Seleccionar localización de interés</w:t>
             </w:r>
           </w:p>
         </w:tc>
@@ -7720,7 +7967,7 @@
                 <w:sz w:val="24"/>
                 <w:szCs w:val="24"/>
               </w:rPr>
-              <w:t>El usuario desea indicar si una localización es válida o incoherente.</w:t>
+              <w:t>El usuario desea seleccionar una localización de interés en el mapa de inicio.</w:t>
             </w:r>
           </w:p>
         </w:tc>
@@ -7766,7 +8013,7 @@
                 <w:sz w:val="24"/>
                 <w:szCs w:val="24"/>
               </w:rPr>
-              <w:t>Para llegar a este caso de uso es necesario haber completado el caso de uso “Seleccionar localización de interés”.</w:t>
+              <w:t>Ninguna</w:t>
             </w:r>
           </w:p>
         </w:tc>
@@ -7850,15 +8097,7 @@
                       <w:sz w:val="24"/>
                       <w:szCs w:val="24"/>
                     </w:rPr>
-                    <w:t xml:space="preserve">El usuario selecciona </w:t>
-                  </w:r>
-                  <w:r>
-                    <w:rPr>
-                      <w:rFonts w:cstheme="minorHAnsi"/>
-                      <w:sz w:val="24"/>
-                      <w:szCs w:val="24"/>
-                    </w:rPr>
-                    <w:t>uno de los botones para indicar si la localización es o no válida.</w:t>
+                    <w:t>El usuario selecciona una de las localizaciones del mapa.</w:t>
                   </w:r>
                 </w:p>
               </w:tc>
@@ -7905,54 +8144,7 @@
                       <w:sz w:val="24"/>
                       <w:szCs w:val="24"/>
                     </w:rPr>
-                    <w:t>El sistema comprueba si es la primera vez que el usuario vota en la localización.</w:t>
-                  </w:r>
-                </w:p>
-              </w:tc>
-            </w:tr>
-            <w:tr>
-              <w:tc>
-                <w:tcPr>
-                  <w:tcW w:w="500" w:type="dxa"/>
-                </w:tcPr>
-                <w:p>
-                  <w:pPr>
-                    <w:jc w:val="center"/>
-                    <w:rPr>
-                      <w:rFonts w:cstheme="minorHAnsi"/>
-                      <w:sz w:val="24"/>
-                      <w:szCs w:val="24"/>
-                    </w:rPr>
-                  </w:pPr>
-                  <w:r>
-                    <w:rPr>
-                      <w:rFonts w:cstheme="minorHAnsi"/>
-                      <w:sz w:val="24"/>
-                      <w:szCs w:val="24"/>
-                    </w:rPr>
-                    <w:t>3</w:t>
-                  </w:r>
-                </w:p>
-              </w:tc>
-              <w:tc>
-                <w:tcPr>
-                  <w:tcW w:w="5969" w:type="dxa"/>
-                </w:tcPr>
-                <w:p>
-                  <w:pPr>
-                    <w:rPr>
-                      <w:rFonts w:cstheme="minorHAnsi"/>
-                      <w:sz w:val="24"/>
-                      <w:szCs w:val="24"/>
-                    </w:rPr>
-                  </w:pPr>
-                  <w:r>
-                    <w:rPr>
-                      <w:rFonts w:cstheme="minorHAnsi"/>
-                      <w:sz w:val="24"/>
-                      <w:szCs w:val="24"/>
-                    </w:rPr>
-                    <w:t>Si es la primera vez que vota, el sistema almacena el nuevo voto.</w:t>
+                    <w:t>El sistema muestra por pantalla los datos de la localización, cargando un fragmento en la parte inferior de la actividad.</w:t>
                   </w:r>
                 </w:p>
               </w:tc>
@@ -8010,39 +8202,49 @@
                 <w:sz w:val="24"/>
                 <w:szCs w:val="24"/>
               </w:rPr>
-              <w:t xml:space="preserve">3 </w:t>
-            </w:r>
-            <w:r>
-              <w:rPr>
-                <w:rFonts w:cstheme="minorHAnsi"/>
-                <w:sz w:val="24"/>
-                <w:szCs w:val="24"/>
-              </w:rPr>
-              <w:sym w:font="Wingdings" w:char="F0E0"/>
-            </w:r>
-            <w:r>
-              <w:rPr>
-                <w:rFonts w:cstheme="minorHAnsi"/>
-                <w:sz w:val="24"/>
-                <w:szCs w:val="24"/>
-              </w:rPr>
-              <w:t xml:space="preserve"> Si no es la primer</w:t>
-            </w:r>
-            <w:r>
-              <w:rPr>
-                <w:rFonts w:cstheme="minorHAnsi"/>
-                <w:sz w:val="24"/>
-                <w:szCs w:val="24"/>
-              </w:rPr>
-              <w:t>a</w:t>
-            </w:r>
-            <w:r>
-              <w:rPr>
-                <w:rFonts w:cstheme="minorHAnsi"/>
-                <w:sz w:val="24"/>
-                <w:szCs w:val="24"/>
-              </w:rPr>
-              <w:t xml:space="preserve"> vez que vota, si el voto es diferente al de la primera vez, lo modifica.</w:t>
+              <w:t>1º El usuario podrá indicar si la localización es correcta o incoherente según dos botones en el fragmento.</w:t>
+            </w:r>
+          </w:p>
+          <w:p>
+            <w:pPr>
+              <w:rPr>
+                <w:rFonts w:cstheme="minorHAnsi"/>
+                <w:sz w:val="24"/>
+                <w:szCs w:val="24"/>
+              </w:rPr>
+            </w:pPr>
+            <w:r>
+              <w:rPr>
+                <w:rFonts w:cstheme="minorHAnsi"/>
+                <w:sz w:val="24"/>
+                <w:szCs w:val="24"/>
+              </w:rPr>
+              <w:t xml:space="preserve">2º </w:t>
+            </w:r>
+            <w:r>
+              <w:rPr>
+                <w:rFonts w:cstheme="minorHAnsi"/>
+                <w:sz w:val="24"/>
+                <w:szCs w:val="24"/>
+              </w:rPr>
+              <w:t>El usuario podrá presionar un botón de expansión, que cargará los datos actuales en una nueva pantalla.</w:t>
+            </w:r>
+          </w:p>
+          <w:p>
+            <w:pPr>
+              <w:rPr>
+                <w:rFonts w:cstheme="minorHAnsi"/>
+                <w:sz w:val="24"/>
+                <w:szCs w:val="24"/>
+              </w:rPr>
+            </w:pPr>
+            <w:r>
+              <w:rPr>
+                <w:rFonts w:cstheme="minorHAnsi"/>
+                <w:sz w:val="24"/>
+                <w:szCs w:val="24"/>
+              </w:rPr>
+              <w:t>3º El usuario podrá marcar un icono para almacenar el punto de interés en la lista de favoritos de la aplicación.</w:t>
             </w:r>
             <w:r>
               <w:rPr>
@@ -8051,6 +8253,23 @@
                 <w:szCs w:val="24"/>
               </w:rPr>
               <w:t xml:space="preserve"> </w:t>
+            </w:r>
+          </w:p>
+          <w:p>
+            <w:pPr>
+              <w:rPr>
+                <w:rFonts w:cstheme="minorHAnsi"/>
+                <w:sz w:val="24"/>
+                <w:szCs w:val="24"/>
+              </w:rPr>
+            </w:pPr>
+            <w:r>
+              <w:rPr>
+                <w:rFonts w:cstheme="minorHAnsi"/>
+                <w:sz w:val="24"/>
+                <w:szCs w:val="24"/>
+              </w:rPr>
+              <w:t>4º El usuario puede valorar la localización entre 1 y 5 estrellas.</w:t>
             </w:r>
           </w:p>
         </w:tc>
@@ -8096,15 +8315,7 @@
                 <w:sz w:val="24"/>
                 <w:szCs w:val="24"/>
               </w:rPr>
-              <w:t xml:space="preserve">El usuario vota una localización </w:t>
-            </w:r>
-            <w:r>
-              <w:rPr>
-                <w:rFonts w:cstheme="minorHAnsi"/>
-                <w:sz w:val="24"/>
-                <w:szCs w:val="24"/>
-              </w:rPr>
-              <w:t>y el sistema almacena el voto.</w:t>
+              <w:t>El usuario obtiene la información del punto de localización y tiene la posibilidad de realizar una serie de acciones, comentadas más abajo.</w:t>
             </w:r>
           </w:p>
         </w:tc>
@@ -8150,7 +8361,7 @@
                 <w:sz w:val="24"/>
                 <w:szCs w:val="24"/>
               </w:rPr>
-              <w:t>No</w:t>
+              <w:t>Las tres alternativas anteriores también son casos de uso.</w:t>
             </w:r>
           </w:p>
         </w:tc>
@@ -8225,7 +8436,7 @@
                 <w:sz w:val="24"/>
                 <w:szCs w:val="24"/>
               </w:rPr>
-              <w:t>Aumentar Localización</w:t>
+              <w:t>Indicar localización válida</w:t>
             </w:r>
           </w:p>
         </w:tc>
@@ -8271,15 +8482,7 @@
                 <w:sz w:val="24"/>
                 <w:szCs w:val="24"/>
               </w:rPr>
-              <w:t xml:space="preserve">El usuario desea </w:t>
-            </w:r>
-            <w:r>
-              <w:rPr>
-                <w:rFonts w:cstheme="minorHAnsi"/>
-                <w:sz w:val="24"/>
-                <w:szCs w:val="24"/>
-              </w:rPr>
-              <w:t>expandir los datos de una localización en una nueva pantalla completa.</w:t>
+              <w:t>El usuario desea indicar si una localización es válida o incoherente.</w:t>
             </w:r>
           </w:p>
         </w:tc>
@@ -8303,6 +8506,7 @@
                 <w:sz w:val="24"/>
                 <w:szCs w:val="24"/>
               </w:rPr>
+              <w:lastRenderedPageBreak/>
               <w:t>Precondición</w:t>
             </w:r>
           </w:p>
@@ -8417,7 +8621,7 @@
                       <w:sz w:val="24"/>
                       <w:szCs w:val="24"/>
                     </w:rPr>
-                    <w:t>el botón de expandir.</w:t>
+                    <w:t>uno de los botones para indicar si la localización es o no válida.</w:t>
                   </w:r>
                 </w:p>
               </w:tc>
@@ -8464,15 +8668,54 @@
                       <w:sz w:val="24"/>
                       <w:szCs w:val="24"/>
                     </w:rPr>
-                    <w:t xml:space="preserve">El sistema </w:t>
+                    <w:t>El sistema comprueba si es la primera vez que el usuario vota en la localización.</w:t>
                   </w:r>
+                </w:p>
+              </w:tc>
+            </w:tr>
+            <w:tr>
+              <w:tc>
+                <w:tcPr>
+                  <w:tcW w:w="500" w:type="dxa"/>
+                </w:tcPr>
+                <w:p>
+                  <w:pPr>
+                    <w:jc w:val="center"/>
+                    <w:rPr>
+                      <w:rFonts w:cstheme="minorHAnsi"/>
+                      <w:sz w:val="24"/>
+                      <w:szCs w:val="24"/>
+                    </w:rPr>
+                  </w:pPr>
                   <w:r>
                     <w:rPr>
                       <w:rFonts w:cstheme="minorHAnsi"/>
                       <w:sz w:val="24"/>
                       <w:szCs w:val="24"/>
                     </w:rPr>
-                    <w:t>carga la información de la localización en una nueva pantalla.</w:t>
+                    <w:t>3</w:t>
+                  </w:r>
+                </w:p>
+              </w:tc>
+              <w:tc>
+                <w:tcPr>
+                  <w:tcW w:w="5969" w:type="dxa"/>
+                </w:tcPr>
+                <w:p>
+                  <w:pPr>
+                    <w:rPr>
+                      <w:rFonts w:cstheme="minorHAnsi"/>
+                      <w:sz w:val="24"/>
+                      <w:szCs w:val="24"/>
+                    </w:rPr>
+                  </w:pPr>
+                  <w:r>
+                    <w:rPr>
+                      <w:rFonts w:cstheme="minorHAnsi"/>
+                      <w:sz w:val="24"/>
+                      <w:szCs w:val="24"/>
+                    </w:rPr>
+                    <w:t>Si es la primera vez que vota, el sistema almacena el nuevo voto.</w:t>
                   </w:r>
                 </w:p>
               </w:tc>
@@ -8530,7 +8773,47 @@
                 <w:sz w:val="24"/>
                 <w:szCs w:val="24"/>
               </w:rPr>
-              <w:t>Nada</w:t>
+              <w:t xml:space="preserve">3 </w:t>
+            </w:r>
+            <w:r>
+              <w:rPr>
+                <w:rFonts w:cstheme="minorHAnsi"/>
+                <w:sz w:val="24"/>
+                <w:szCs w:val="24"/>
+              </w:rPr>
+              <w:sym w:font="Wingdings" w:char="F0E0"/>
+            </w:r>
+            <w:r>
+              <w:rPr>
+                <w:rFonts w:cstheme="minorHAnsi"/>
+                <w:sz w:val="24"/>
+                <w:szCs w:val="24"/>
+              </w:rPr>
+              <w:t xml:space="preserve"> Si no es la primer</w:t>
+            </w:r>
+            <w:r>
+              <w:rPr>
+                <w:rFonts w:cstheme="minorHAnsi"/>
+                <w:sz w:val="24"/>
+                <w:szCs w:val="24"/>
+              </w:rPr>
+              <w:t>a</w:t>
+            </w:r>
+            <w:r>
+              <w:rPr>
+                <w:rFonts w:cstheme="minorHAnsi"/>
+                <w:sz w:val="24"/>
+                <w:szCs w:val="24"/>
+              </w:rPr>
+              <w:t xml:space="preserve"> vez que vota, si el voto es diferente al de la primera vez, lo modifica.</w:t>
+            </w:r>
+            <w:r>
+              <w:rPr>
+                <w:rFonts w:cstheme="minorHAnsi"/>
+                <w:sz w:val="24"/>
+                <w:szCs w:val="24"/>
+              </w:rPr>
+              <w:t xml:space="preserve"> </w:t>
             </w:r>
           </w:p>
         </w:tc>
@@ -8576,15 +8859,15 @@
                 <w:sz w:val="24"/>
                 <w:szCs w:val="24"/>
               </w:rPr>
-              <w:t>El</w:t>
-            </w:r>
-            <w:r>
-              <w:rPr>
-                <w:rFonts w:cstheme="minorHAnsi"/>
-                <w:sz w:val="24"/>
-                <w:szCs w:val="24"/>
-              </w:rPr>
-              <w:t xml:space="preserve"> sistema expande la información de una localización en una nueva pantalla.</w:t>
+              <w:t xml:space="preserve">El usuario vota una localización </w:t>
+            </w:r>
+            <w:r>
+              <w:rPr>
+                <w:rFonts w:cstheme="minorHAnsi"/>
+                <w:sz w:val="24"/>
+                <w:szCs w:val="24"/>
+              </w:rPr>
+              <w:t>y el sistema almacena el voto.</w:t>
             </w:r>
           </w:p>
         </w:tc>
@@ -8705,7 +8988,7 @@
                 <w:sz w:val="24"/>
                 <w:szCs w:val="24"/>
               </w:rPr>
-              <w:t>Marcar Localización Favorita</w:t>
+              <w:t>Aumentar Localización</w:t>
             </w:r>
           </w:p>
         </w:tc>
@@ -8729,7 +9012,6 @@
                 <w:sz w:val="24"/>
                 <w:szCs w:val="24"/>
               </w:rPr>
-              <w:lastRenderedPageBreak/>
               <w:t>Descripción</w:t>
             </w:r>
           </w:p>
@@ -8752,7 +9034,15 @@
                 <w:sz w:val="24"/>
                 <w:szCs w:val="24"/>
               </w:rPr>
-              <w:t>El usuario desea marcar una localización como favorita.</w:t>
+              <w:t xml:space="preserve">El usuario desea </w:t>
+            </w:r>
+            <w:r>
+              <w:rPr>
+                <w:rFonts w:cstheme="minorHAnsi"/>
+                <w:sz w:val="24"/>
+                <w:szCs w:val="24"/>
+              </w:rPr>
+              <w:t>expandir los datos de una localización en una nueva pantalla completa.</w:t>
             </w:r>
           </w:p>
         </w:tc>
@@ -8882,7 +9172,15 @@
                       <w:sz w:val="24"/>
                       <w:szCs w:val="24"/>
                     </w:rPr>
-                    <w:t>El usuario hace click en el icono de favorito.</w:t>
+                    <w:t xml:space="preserve">El usuario selecciona </w:t>
+                  </w:r>
+                  <w:r>
+                    <w:rPr>
+                      <w:rFonts w:cstheme="minorHAnsi"/>
+                      <w:sz w:val="24"/>
+                      <w:szCs w:val="24"/>
+                    </w:rPr>
+                    <w:t>el botón de expandir.</w:t>
                   </w:r>
                 </w:p>
               </w:tc>
@@ -8929,7 +9227,15 @@
                       <w:sz w:val="24"/>
                       <w:szCs w:val="24"/>
                     </w:rPr>
-                    <w:t>Si la localización no se encontraba en favoritos, el sistema almacena como favorita la localización.</w:t>
+                    <w:t xml:space="preserve">El sistema </w:t>
+                  </w:r>
+                  <w:r>
+                    <w:rPr>
+                      <w:rFonts w:cstheme="minorHAnsi"/>
+                      <w:sz w:val="24"/>
+                      <w:szCs w:val="24"/>
+                    </w:rPr>
+                    <w:t>carga la información de la localización en una nueva pantalla.</w:t>
                   </w:r>
                 </w:p>
               </w:tc>
@@ -8987,7 +9293,7 @@
                 <w:sz w:val="24"/>
                 <w:szCs w:val="24"/>
               </w:rPr>
-              <w:t>Si la localización se encontraba en favoritos, el sistema elimina la localización de la lista de favoritos.</w:t>
+              <w:t>Nada</w:t>
             </w:r>
           </w:p>
         </w:tc>
@@ -9033,15 +9339,15 @@
                 <w:sz w:val="24"/>
                 <w:szCs w:val="24"/>
               </w:rPr>
-              <w:t xml:space="preserve">El sistema </w:t>
-            </w:r>
-            <w:r>
-              <w:rPr>
-                <w:rFonts w:cstheme="minorHAnsi"/>
-                <w:sz w:val="24"/>
-                <w:szCs w:val="24"/>
-              </w:rPr>
-              <w:t>añade una localización en la lista de favoritos del usuario.</w:t>
+              <w:t>El</w:t>
+            </w:r>
+            <w:r>
+              <w:rPr>
+                <w:rFonts w:cstheme="minorHAnsi"/>
+                <w:sz w:val="24"/>
+                <w:szCs w:val="24"/>
+              </w:rPr>
+              <w:t xml:space="preserve"> sistema expande la información de una localización en una nueva pantalla.</w:t>
             </w:r>
           </w:p>
         </w:tc>
@@ -9162,7 +9468,7 @@
                 <w:sz w:val="24"/>
                 <w:szCs w:val="24"/>
               </w:rPr>
-              <w:t>Valorar Localización</w:t>
+              <w:t>Marcar Localización Favorita</w:t>
             </w:r>
           </w:p>
         </w:tc>
@@ -9208,7 +9514,7 @@
                 <w:sz w:val="24"/>
                 <w:szCs w:val="24"/>
               </w:rPr>
-              <w:t>El usuario desea valorar una localización.</w:t>
+              <w:t>El usuario desea marcar una localización como favorita.</w:t>
             </w:r>
           </w:p>
         </w:tc>
@@ -9338,7 +9644,7 @@
                       <w:sz w:val="24"/>
                       <w:szCs w:val="24"/>
                     </w:rPr>
-                    <w:t>El usuario elige un número de estrellas y hace click en el icono de favorito.</w:t>
+                    <w:t>El usuario hace click en el icono de favorito.</w:t>
                   </w:r>
                 </w:p>
               </w:tc>
@@ -9385,70 +9691,7 @@
                       <w:sz w:val="24"/>
                       <w:szCs w:val="24"/>
                     </w:rPr>
-                    <w:t xml:space="preserve">Si la localización no </w:t>
-                  </w:r>
-                  <w:r>
-                    <w:rPr>
-                      <w:rFonts w:cstheme="minorHAnsi"/>
-                      <w:sz w:val="24"/>
-                      <w:szCs w:val="24"/>
-                    </w:rPr>
-                    <w:t>fue</w:t>
-                  </w:r>
-                  <w:r>
-                    <w:rPr>
-                      <w:rFonts w:cstheme="minorHAnsi"/>
-                      <w:sz w:val="24"/>
-                      <w:szCs w:val="24"/>
-                    </w:rPr>
-                    <w:t xml:space="preserve"> valorada por el mismo usuario, el sistema almacena la nueva valoración.</w:t>
-                  </w:r>
-                </w:p>
-              </w:tc>
-            </w:tr>
-            <w:tr>
-              <w:tc>
-                <w:tcPr>
-                  <w:tcW w:w="500" w:type="dxa"/>
-                </w:tcPr>
-                <w:p>
-                  <w:pPr>
-                    <w:jc w:val="center"/>
-                    <w:rPr>
-                      <w:rFonts w:cstheme="minorHAnsi"/>
-                      <w:sz w:val="24"/>
-                      <w:szCs w:val="24"/>
-                    </w:rPr>
-                  </w:pPr>
-                  <w:r>
-                    <w:rPr>
-                      <w:rFonts w:cstheme="minorHAnsi"/>
-                      <w:sz w:val="24"/>
-                      <w:szCs w:val="24"/>
-                    </w:rPr>
-                    <w:t>3</w:t>
-                  </w:r>
-                </w:p>
-              </w:tc>
-              <w:tc>
-                <w:tcPr>
-                  <w:tcW w:w="5969" w:type="dxa"/>
-                </w:tcPr>
-                <w:p>
-                  <w:pPr>
-                    <w:rPr>
-                      <w:rFonts w:cstheme="minorHAnsi"/>
-                      <w:sz w:val="24"/>
-                      <w:szCs w:val="24"/>
-                    </w:rPr>
-                  </w:pPr>
-                  <w:r>
-                    <w:rPr>
-                      <w:rFonts w:cstheme="minorHAnsi"/>
-                      <w:sz w:val="24"/>
-                      <w:szCs w:val="24"/>
-                    </w:rPr>
-                    <w:t>El sistema calcula y almacena la nueva valoración de la localización.</w:t>
+                    <w:t>Si la localización no se encontraba en favoritos, el sistema almacena como favorita la localización.</w:t>
                   </w:r>
                 </w:p>
               </w:tc>
@@ -9506,7 +9749,7 @@
                 <w:sz w:val="24"/>
                 <w:szCs w:val="24"/>
               </w:rPr>
-              <w:t>Si la localización ya fue valorada por el mismo usuario, el sistema modifica la valoración anterior.</w:t>
+              <w:t>Si la localización se encontraba en favoritos, el sistema elimina la localización de la lista de favoritos.</w:t>
             </w:r>
           </w:p>
         </w:tc>
@@ -9560,7 +9803,7 @@
                 <w:sz w:val="24"/>
                 <w:szCs w:val="24"/>
               </w:rPr>
-              <w:t>almacena la nueva valoración y puede llegar a modificar el estado de valoración de la localización.</w:t>
+              <w:t>añade una localización en la lista de favoritos del usuario.</w:t>
             </w:r>
           </w:p>
         </w:tc>
@@ -9627,18 +9870,8 @@
           <w:sz w:val="24"/>
           <w:szCs w:val="24"/>
         </w:rPr>
-        <w:t xml:space="preserve"> </w:t>
-      </w:r>
-    </w:p>
-    <w:p>
-      <w:pPr>
-        <w:spacing w:after="0"/>
-        <w:rPr>
-          <w:rFonts w:cstheme="minorHAnsi"/>
-          <w:sz w:val="24"/>
-          <w:szCs w:val="24"/>
-        </w:rPr>
-      </w:pPr>
+        <w:t xml:space="preserve">  </w:t>
+      </w:r>
     </w:p>
     <w:tbl>
       <w:tblPr>
@@ -9691,7 +9924,7 @@
                 <w:sz w:val="24"/>
                 <w:szCs w:val="24"/>
               </w:rPr>
-              <w:t>Filtrar Listas</w:t>
+              <w:t>Valorar Localización</w:t>
             </w:r>
           </w:p>
         </w:tc>
@@ -9737,7 +9970,7 @@
                 <w:sz w:val="24"/>
                 <w:szCs w:val="24"/>
               </w:rPr>
-              <w:t>El usuario desea filtrar una de las listas de la aplicación.</w:t>
+              <w:t>El usuario desea valorar una localización.</w:t>
             </w:r>
           </w:p>
         </w:tc>
@@ -9783,7 +10016,7 @@
                 <w:sz w:val="24"/>
                 <w:szCs w:val="24"/>
               </w:rPr>
-              <w:t>Ninguna</w:t>
+              <w:t>Para llegar a este caso de uso es necesario haber completado el caso de uso “Seleccionar localización de interés”.</w:t>
             </w:r>
           </w:p>
         </w:tc>
@@ -9867,7 +10100,7 @@
                       <w:sz w:val="24"/>
                       <w:szCs w:val="24"/>
                     </w:rPr>
-                    <w:t>El usuario puede seleccionar el spinner de filtrado.</w:t>
+                    <w:t>El usuario elige un número de estrellas y hace click en el icono de favorito.</w:t>
                   </w:r>
                 </w:p>
               </w:tc>
@@ -9892,6 +10125,7 @@
                       <w:sz w:val="24"/>
                       <w:szCs w:val="24"/>
                     </w:rPr>
+                    <w:lastRenderedPageBreak/>
                     <w:t>2</w:t>
                   </w:r>
                 </w:p>
@@ -9914,7 +10148,23 @@
                       <w:sz w:val="24"/>
                       <w:szCs w:val="24"/>
                     </w:rPr>
-                    <w:t>El sistema muestra los diferentes tipos de filtro.</w:t>
+                    <w:t xml:space="preserve">Si la localización no </w:t>
+                  </w:r>
+                  <w:r>
+                    <w:rPr>
+                      <w:rFonts w:cstheme="minorHAnsi"/>
+                      <w:sz w:val="24"/>
+                      <w:szCs w:val="24"/>
+                    </w:rPr>
+                    <w:t>fue</w:t>
+                  </w:r>
+                  <w:r>
+                    <w:rPr>
+                      <w:rFonts w:cstheme="minorHAnsi"/>
+                      <w:sz w:val="24"/>
+                      <w:szCs w:val="24"/>
+                    </w:rPr>
+                    <w:t xml:space="preserve"> valorada por el mismo usuario, el sistema almacena la nueva valoración.</w:t>
                   </w:r>
                 </w:p>
               </w:tc>
@@ -9961,54 +10211,7 @@
                       <w:sz w:val="24"/>
                       <w:szCs w:val="24"/>
                     </w:rPr>
-                    <w:t>El usuario selecciona uno de ellos.</w:t>
-                  </w:r>
-                </w:p>
-              </w:tc>
-            </w:tr>
-            <w:tr>
-              <w:tc>
-                <w:tcPr>
-                  <w:tcW w:w="500" w:type="dxa"/>
-                </w:tcPr>
-                <w:p>
-                  <w:pPr>
-                    <w:jc w:val="center"/>
-                    <w:rPr>
-                      <w:rFonts w:cstheme="minorHAnsi"/>
-                      <w:sz w:val="24"/>
-                      <w:szCs w:val="24"/>
-                    </w:rPr>
-                  </w:pPr>
-                  <w:r>
-                    <w:rPr>
-                      <w:rFonts w:cstheme="minorHAnsi"/>
-                      <w:sz w:val="24"/>
-                      <w:szCs w:val="24"/>
-                    </w:rPr>
-                    <w:t>4</w:t>
-                  </w:r>
-                </w:p>
-              </w:tc>
-              <w:tc>
-                <w:tcPr>
-                  <w:tcW w:w="5969" w:type="dxa"/>
-                </w:tcPr>
-                <w:p>
-                  <w:pPr>
-                    <w:rPr>
-                      <w:rFonts w:cstheme="minorHAnsi"/>
-                      <w:sz w:val="24"/>
-                      <w:szCs w:val="24"/>
-                    </w:rPr>
-                  </w:pPr>
-                  <w:r>
-                    <w:rPr>
-                      <w:rFonts w:cstheme="minorHAnsi"/>
-                      <w:sz w:val="24"/>
-                      <w:szCs w:val="24"/>
-                    </w:rPr>
-                    <w:t>El sistema ordena los elementos según el filtrado.</w:t>
+                    <w:t>El sistema calcula y almacena la nueva valoración de la localización.</w:t>
                   </w:r>
                 </w:p>
               </w:tc>
@@ -10044,6 +10247,7 @@
                 <w:sz w:val="24"/>
                 <w:szCs w:val="24"/>
               </w:rPr>
+              <w:lastRenderedPageBreak/>
               <w:t>Errores / Alternativas</w:t>
             </w:r>
           </w:p>
@@ -10066,56 +10270,7 @@
                 <w:sz w:val="24"/>
                 <w:szCs w:val="24"/>
               </w:rPr>
-              <w:t>1</w:t>
-            </w:r>
-            <w:r>
-              <w:rPr>
-                <w:rFonts w:cstheme="minorHAnsi"/>
-                <w:sz w:val="24"/>
-                <w:szCs w:val="24"/>
-              </w:rPr>
-              <w:sym w:font="Wingdings" w:char="F0E0"/>
-            </w:r>
-            <w:r>
-              <w:rPr>
-                <w:rFonts w:cstheme="minorHAnsi"/>
-                <w:sz w:val="24"/>
-                <w:szCs w:val="24"/>
-              </w:rPr>
-              <w:t xml:space="preserve"> El usuario también puede seleccionar el icono de favorito.</w:t>
-            </w:r>
-          </w:p>
-          <w:p>
-            <w:pPr>
-              <w:rPr>
-                <w:rFonts w:cstheme="minorHAnsi"/>
-                <w:sz w:val="24"/>
-                <w:szCs w:val="24"/>
-              </w:rPr>
-            </w:pPr>
-            <w:r>
-              <w:rPr>
-                <w:rFonts w:cstheme="minorHAnsi"/>
-                <w:sz w:val="24"/>
-                <w:szCs w:val="24"/>
-              </w:rPr>
-              <w:t>1</w:t>
-            </w:r>
-            <w:r>
-              <w:rPr>
-                <w:rFonts w:cstheme="minorHAnsi"/>
-                <w:sz w:val="24"/>
-                <w:szCs w:val="24"/>
-              </w:rPr>
-              <w:sym w:font="Wingdings" w:char="F0E0"/>
-            </w:r>
-            <w:r>
-              <w:rPr>
-                <w:rFonts w:cstheme="minorHAnsi"/>
-                <w:sz w:val="24"/>
-                <w:szCs w:val="24"/>
-              </w:rPr>
-              <w:t xml:space="preserve"> El sistema muestra primero todos los elementos favoritos.</w:t>
+              <w:t>Si la localización ya fue valorada por el mismo usuario, el sistema modifica la valoración anterior.</w:t>
             </w:r>
           </w:p>
         </w:tc>
@@ -10161,7 +10316,15 @@
                 <w:sz w:val="24"/>
                 <w:szCs w:val="24"/>
               </w:rPr>
-              <w:t>El sistema ordena los elementos de una de las listas según los filtros asignados por el usuario.</w:t>
+              <w:t xml:space="preserve">El sistema </w:t>
+            </w:r>
+            <w:r>
+              <w:rPr>
+                <w:rFonts w:cstheme="minorHAnsi"/>
+                <w:sz w:val="24"/>
+                <w:szCs w:val="24"/>
+              </w:rPr>
+              <w:t>almacena la nueva valoración y puede llegar a modificar el estado de valoración de la localización.</w:t>
             </w:r>
           </w:p>
         </w:tc>
@@ -10292,7 +10455,7 @@
                 <w:sz w:val="24"/>
                 <w:szCs w:val="24"/>
               </w:rPr>
-              <w:t>Eliminar elemento</w:t>
+              <w:t>Filtrar Listas</w:t>
             </w:r>
           </w:p>
         </w:tc>
@@ -10338,7 +10501,7 @@
                 <w:sz w:val="24"/>
                 <w:szCs w:val="24"/>
               </w:rPr>
-              <w:t>El usuario desea eliminar uno de los elementos de la lista.</w:t>
+              <w:t>El usuario desea filtrar una de las listas de la aplicación.</w:t>
             </w:r>
           </w:p>
         </w:tc>
@@ -10408,7 +10571,6 @@
                 <w:sz w:val="24"/>
                 <w:szCs w:val="24"/>
               </w:rPr>
-              <w:lastRenderedPageBreak/>
               <w:t>Secuencia principal</w:t>
             </w:r>
           </w:p>
@@ -10469,7 +10631,7 @@
                       <w:sz w:val="24"/>
                       <w:szCs w:val="24"/>
                     </w:rPr>
-                    <w:t>El usuario hace un long click en uno de los elementos de la lista.</w:t>
+                    <w:t>El usuario puede seleccionar el spinner de filtrado.</w:t>
                   </w:r>
                 </w:p>
               </w:tc>
@@ -10516,7 +10678,7 @@
                       <w:sz w:val="24"/>
                       <w:szCs w:val="24"/>
                     </w:rPr>
-                    <w:t>El sistema muestra todos los elementos de la lista, junto con un checkbox. El elemento al que se le aplicó el long click se encontrará marcado.</w:t>
+                    <w:t>El sistema muestra los diferentes tipos de filtro.</w:t>
                   </w:r>
                 </w:p>
               </w:tc>
@@ -10563,7 +10725,7 @@
                       <w:sz w:val="24"/>
                       <w:szCs w:val="24"/>
                     </w:rPr>
-                    <w:t>El usuario podrá ir marcando más elementos, simplemente pulsando en el checkbox.</w:t>
+                    <w:t>El usuario selecciona uno de ellos.</w:t>
                   </w:r>
                 </w:p>
               </w:tc>
@@ -10610,148 +10772,7 @@
                       <w:sz w:val="24"/>
                       <w:szCs w:val="24"/>
                     </w:rPr>
-                    <w:t>Si el usuario tiene algún elemento marcado, puede seleccionar el botón de borrado.</w:t>
-                  </w:r>
-                </w:p>
-              </w:tc>
-            </w:tr>
-            <w:tr>
-              <w:tc>
-                <w:tcPr>
-                  <w:tcW w:w="500" w:type="dxa"/>
-                </w:tcPr>
-                <w:p>
-                  <w:pPr>
-                    <w:jc w:val="center"/>
-                    <w:rPr>
-                      <w:rFonts w:cstheme="minorHAnsi"/>
-                      <w:sz w:val="24"/>
-                      <w:szCs w:val="24"/>
-                    </w:rPr>
-                  </w:pPr>
-                  <w:r>
-                    <w:rPr>
-                      <w:rFonts w:cstheme="minorHAnsi"/>
-                      <w:sz w:val="24"/>
-                      <w:szCs w:val="24"/>
-                    </w:rPr>
-                    <w:t>5</w:t>
-                  </w:r>
-                </w:p>
-              </w:tc>
-              <w:tc>
-                <w:tcPr>
-                  <w:tcW w:w="5969" w:type="dxa"/>
-                </w:tcPr>
-                <w:p>
-                  <w:pPr>
-                    <w:rPr>
-                      <w:rFonts w:cstheme="minorHAnsi"/>
-                      <w:sz w:val="24"/>
-                      <w:szCs w:val="24"/>
-                    </w:rPr>
-                  </w:pPr>
-                  <w:r>
-                    <w:rPr>
-                      <w:rFonts w:cstheme="minorHAnsi"/>
-                      <w:sz w:val="24"/>
-                      <w:szCs w:val="24"/>
-                    </w:rPr>
-                    <w:t>El sistema envía una pequeña pantalla de mensaje preguntando al usuario si de verdad quiere realizar el borrado.</w:t>
-                  </w:r>
-                </w:p>
-              </w:tc>
-            </w:tr>
-            <w:tr>
-              <w:tc>
-                <w:tcPr>
-                  <w:tcW w:w="500" w:type="dxa"/>
-                </w:tcPr>
-                <w:p>
-                  <w:pPr>
-                    <w:jc w:val="center"/>
-                    <w:rPr>
-                      <w:rFonts w:cstheme="minorHAnsi"/>
-                      <w:sz w:val="24"/>
-                      <w:szCs w:val="24"/>
-                    </w:rPr>
-                  </w:pPr>
-                  <w:r>
-                    <w:rPr>
-                      <w:rFonts w:cstheme="minorHAnsi"/>
-                      <w:sz w:val="24"/>
-                      <w:szCs w:val="24"/>
-                    </w:rPr>
-                    <w:t>6</w:t>
-                  </w:r>
-                </w:p>
-              </w:tc>
-              <w:tc>
-                <w:tcPr>
-                  <w:tcW w:w="5969" w:type="dxa"/>
-                </w:tcPr>
-                <w:p>
-                  <w:pPr>
-                    <w:rPr>
-                      <w:rFonts w:cstheme="minorHAnsi"/>
-                      <w:sz w:val="24"/>
-                      <w:szCs w:val="24"/>
-                    </w:rPr>
-                  </w:pPr>
-                  <w:r>
-                    <w:rPr>
-                      <w:rFonts w:cstheme="minorHAnsi"/>
-                      <w:sz w:val="24"/>
-                      <w:szCs w:val="24"/>
-                    </w:rPr>
-                    <w:t>El usuario indica su intención sobre el borrado.</w:t>
-                  </w:r>
-                </w:p>
-              </w:tc>
-            </w:tr>
-            <w:tr>
-              <w:tc>
-                <w:tcPr>
-                  <w:tcW w:w="500" w:type="dxa"/>
-                </w:tcPr>
-                <w:p>
-                  <w:pPr>
-                    <w:jc w:val="center"/>
-                    <w:rPr>
-                      <w:rFonts w:cstheme="minorHAnsi"/>
-                      <w:sz w:val="24"/>
-                      <w:szCs w:val="24"/>
-                    </w:rPr>
-                  </w:pPr>
-                  <w:r>
-                    <w:rPr>
-                      <w:rFonts w:cstheme="minorHAnsi"/>
-                      <w:sz w:val="24"/>
-                      <w:szCs w:val="24"/>
-                    </w:rPr>
-                    <w:t>7</w:t>
-                  </w:r>
-                </w:p>
-              </w:tc>
-              <w:tc>
-                <w:tcPr>
-                  <w:tcW w:w="5969" w:type="dxa"/>
-                </w:tcPr>
-                <w:p>
-                  <w:pPr>
-                    <w:rPr>
-                      <w:rFonts w:cstheme="minorHAnsi"/>
-                      <w:sz w:val="24"/>
-                      <w:szCs w:val="24"/>
-                    </w:rPr>
-                  </w:pPr>
-                  <w:r>
-                    <w:rPr>
-                      <w:rFonts w:cstheme="minorHAnsi"/>
-                      <w:sz w:val="24"/>
-                      <w:szCs w:val="24"/>
-                    </w:rPr>
-                    <w:t>Si el usuario indicó que deseaba realizar la eliminación, el sistema eliminará los elementos marcados de la lista.</w:t>
+                    <w:t>El sistema ordena los elementos según el filtrado.</w:t>
                   </w:r>
                 </w:p>
               </w:tc>
@@ -10809,7 +10830,7 @@
                 <w:sz w:val="24"/>
                 <w:szCs w:val="24"/>
               </w:rPr>
-              <w:t xml:space="preserve">3 </w:t>
+              <w:t>1</w:t>
             </w:r>
             <w:r>
               <w:rPr>
@@ -10825,72 +10846,24 @@
                 <w:sz w:val="24"/>
                 <w:szCs w:val="24"/>
               </w:rPr>
-              <w:t xml:space="preserve"> El usuario también podrá ir desmarcando elementos</w:t>
-            </w:r>
-            <w:r>
-              <w:rPr>
-                <w:rFonts w:cstheme="minorHAnsi"/>
-                <w:sz w:val="24"/>
-                <w:szCs w:val="24"/>
-              </w:rPr>
-              <w:t>.</w:t>
-            </w:r>
-            <w:r>
-              <w:rPr>
-                <w:rFonts w:cstheme="minorHAnsi"/>
-                <w:sz w:val="24"/>
-                <w:szCs w:val="24"/>
-              </w:rPr>
-              <w:t xml:space="preserve"> </w:t>
-            </w:r>
-            <w:r>
-              <w:rPr>
-                <w:rFonts w:cstheme="minorHAnsi"/>
-                <w:sz w:val="24"/>
-                <w:szCs w:val="24"/>
-              </w:rPr>
-              <w:t>Si</w:t>
-            </w:r>
-            <w:r>
-              <w:rPr>
-                <w:rFonts w:cstheme="minorHAnsi"/>
-                <w:sz w:val="24"/>
-                <w:szCs w:val="24"/>
-              </w:rPr>
-              <w:t xml:space="preserve"> no existen elementos marcados</w:t>
-            </w:r>
-            <w:r>
-              <w:rPr>
-                <w:rFonts w:cstheme="minorHAnsi"/>
-                <w:sz w:val="24"/>
-                <w:szCs w:val="24"/>
-              </w:rPr>
-              <w:t>,</w:t>
-            </w:r>
-            <w:r>
-              <w:rPr>
-                <w:rFonts w:cstheme="minorHAnsi"/>
-                <w:sz w:val="24"/>
-                <w:szCs w:val="24"/>
-              </w:rPr>
-              <w:t xml:space="preserve"> la lista pierde los checkbox y se volverá al paso 1.</w:t>
-            </w:r>
-          </w:p>
-          <w:p>
-            <w:pPr>
-              <w:rPr>
-                <w:rFonts w:cstheme="minorHAnsi"/>
-                <w:sz w:val="24"/>
-                <w:szCs w:val="24"/>
-              </w:rPr>
-            </w:pPr>
-            <w:r>
-              <w:rPr>
-                <w:rFonts w:cstheme="minorHAnsi"/>
-                <w:sz w:val="24"/>
-                <w:szCs w:val="24"/>
-              </w:rPr>
-              <w:t xml:space="preserve">7 </w:t>
+              <w:t xml:space="preserve"> El usuario también puede seleccionar el icono de favorito.</w:t>
+            </w:r>
+          </w:p>
+          <w:p>
+            <w:pPr>
+              <w:rPr>
+                <w:rFonts w:cstheme="minorHAnsi"/>
+                <w:sz w:val="24"/>
+                <w:szCs w:val="24"/>
+              </w:rPr>
+            </w:pPr>
+            <w:r>
+              <w:rPr>
+                <w:rFonts w:cstheme="minorHAnsi"/>
+                <w:sz w:val="24"/>
+                <w:szCs w:val="24"/>
+              </w:rPr>
+              <w:t>1</w:t>
             </w:r>
             <w:r>
               <w:rPr>
@@ -10906,7 +10879,7 @@
                 <w:sz w:val="24"/>
                 <w:szCs w:val="24"/>
               </w:rPr>
-              <w:t xml:space="preserve"> Si el usuario indicó que no deseaba realizar la eliminación, el sistema quitará los checkbox de los elementos de la lista.</w:t>
+              <w:t xml:space="preserve"> El sistema muestra primero todos los elementos favoritos.</w:t>
             </w:r>
           </w:p>
         </w:tc>
@@ -10952,7 +10925,7 @@
                 <w:sz w:val="24"/>
                 <w:szCs w:val="24"/>
               </w:rPr>
-              <w:t>El sistema elimina los elementos marcados.</w:t>
+              <w:t>El sistema ordena los elementos de una de las listas según los filtros asignados por el usuario.</w:t>
             </w:r>
           </w:p>
         </w:tc>
@@ -10998,7 +10971,7 @@
                 <w:sz w:val="24"/>
                 <w:szCs w:val="24"/>
               </w:rPr>
-              <w:t>Cuando existe un elemento marcado en la lista, se habilita el botón de borrado del panel inferior de la pantalla.</w:t>
+              <w:t>No</w:t>
             </w:r>
           </w:p>
         </w:tc>
@@ -11083,7 +11056,7 @@
                 <w:sz w:val="24"/>
                 <w:szCs w:val="24"/>
               </w:rPr>
-              <w:t>Compartir localización</w:t>
+              <w:t>Eliminar elemento</w:t>
             </w:r>
           </w:p>
         </w:tc>
@@ -11129,7 +11102,7 @@
                 <w:sz w:val="24"/>
                 <w:szCs w:val="24"/>
               </w:rPr>
-              <w:t>El usuario desea compartir una localización para todo el mundo.</w:t>
+              <w:t>El usuario desea eliminar uno de los elementos de la lista.</w:t>
             </w:r>
           </w:p>
         </w:tc>
@@ -11175,7 +11148,7 @@
                 <w:sz w:val="24"/>
                 <w:szCs w:val="24"/>
               </w:rPr>
-              <w:t>Debe existir al menos una localización en la lista.</w:t>
+              <w:t>Ninguna</w:t>
             </w:r>
           </w:p>
         </w:tc>
@@ -11400,7 +11373,7 @@
                       <w:sz w:val="24"/>
                       <w:szCs w:val="24"/>
                     </w:rPr>
-                    <w:t>Si el usuario tiene algún elemento marcado, puede seleccionar el botón de compartir.</w:t>
+                    <w:t>Si el usuario tiene algún elemento marcado, puede seleccionar el botón de borrado.</w:t>
                   </w:r>
                 </w:p>
               </w:tc>
@@ -11447,7 +11420,7 @@
                       <w:sz w:val="24"/>
                       <w:szCs w:val="24"/>
                     </w:rPr>
-                    <w:t>El sistema envía una pequeña pantalla de mensaje preguntando al usuario si de verdad quiere compartir las rutas.</w:t>
+                    <w:t>El sistema envía una pequeña pantalla de mensaje preguntando al usuario si de verdad quiere realizar el borrado.</w:t>
                   </w:r>
                 </w:p>
               </w:tc>
@@ -11494,7 +11467,7 @@
                       <w:sz w:val="24"/>
                       <w:szCs w:val="24"/>
                     </w:rPr>
-                    <w:t>El usuario indica su intención sobre la compartición.</w:t>
+                    <w:t>El usuario indica su intención sobre el borrado.</w:t>
                   </w:r>
                 </w:p>
               </w:tc>
@@ -11541,7 +11514,7 @@
                       <w:sz w:val="24"/>
                       <w:szCs w:val="24"/>
                     </w:rPr>
-                    <w:t>Si el usuario indicó que deseaba compartir las localizaciones, el sistema intentará compartirlas.</w:t>
+                    <w:t>Si el usuario indicó que deseaba realizar la eliminación, el sistema eliminará los elementos marcados de la lista.</w:t>
                   </w:r>
                 </w:p>
               </w:tc>
@@ -11599,6 +11572,88 @@
                 <w:sz w:val="24"/>
                 <w:szCs w:val="24"/>
               </w:rPr>
+              <w:t xml:space="preserve">3 </w:t>
+            </w:r>
+            <w:r>
+              <w:rPr>
+                <w:rFonts w:cstheme="minorHAnsi"/>
+                <w:sz w:val="24"/>
+                <w:szCs w:val="24"/>
+              </w:rPr>
+              <w:sym w:font="Wingdings" w:char="F0E0"/>
+            </w:r>
+            <w:r>
+              <w:rPr>
+                <w:rFonts w:cstheme="minorHAnsi"/>
+                <w:sz w:val="24"/>
+                <w:szCs w:val="24"/>
+              </w:rPr>
+              <w:t xml:space="preserve"> El usuario también podrá ir desmarcando elementos</w:t>
+            </w:r>
+            <w:r>
+              <w:rPr>
+                <w:rFonts w:cstheme="minorHAnsi"/>
+                <w:sz w:val="24"/>
+                <w:szCs w:val="24"/>
+              </w:rPr>
+              <w:t>.</w:t>
+            </w:r>
+            <w:r>
+              <w:rPr>
+                <w:rFonts w:cstheme="minorHAnsi"/>
+                <w:sz w:val="24"/>
+                <w:szCs w:val="24"/>
+              </w:rPr>
+              <w:t xml:space="preserve"> </w:t>
+            </w:r>
+            <w:r>
+              <w:rPr>
+                <w:rFonts w:cstheme="minorHAnsi"/>
+                <w:sz w:val="24"/>
+                <w:szCs w:val="24"/>
+              </w:rPr>
+              <w:t>Si</w:t>
+            </w:r>
+            <w:r>
+              <w:rPr>
+                <w:rFonts w:cstheme="minorHAnsi"/>
+                <w:sz w:val="24"/>
+                <w:szCs w:val="24"/>
+              </w:rPr>
+              <w:t xml:space="preserve"> no existen elementos marcados</w:t>
+            </w:r>
+            <w:r>
+              <w:rPr>
+                <w:rFonts w:cstheme="minorHAnsi"/>
+                <w:sz w:val="24"/>
+                <w:szCs w:val="24"/>
+              </w:rPr>
+              <w:t>,</w:t>
+            </w:r>
+            <w:r>
+              <w:rPr>
+                <w:rFonts w:cstheme="minorHAnsi"/>
+                <w:sz w:val="24"/>
+                <w:szCs w:val="24"/>
+              </w:rPr>
+              <w:t xml:space="preserve"> la lista pierde los checkbox y se volverá al paso 1.</w:t>
+            </w:r>
+          </w:p>
+          <w:p>
+            <w:pPr>
+              <w:rPr>
+                <w:rFonts w:cstheme="minorHAnsi"/>
+                <w:sz w:val="24"/>
+                <w:szCs w:val="24"/>
+              </w:rPr>
+            </w:pPr>
+            <w:r>
+              <w:rPr>
+                <w:rFonts w:cstheme="minorHAnsi"/>
+                <w:sz w:val="24"/>
+                <w:szCs w:val="24"/>
+              </w:rPr>
+              <w:lastRenderedPageBreak/>
               <w:t xml:space="preserve">7 </w:t>
             </w:r>
             <w:r>
@@ -11615,7 +11670,7 @@
                 <w:sz w:val="24"/>
                 <w:szCs w:val="24"/>
               </w:rPr>
-              <w:t xml:space="preserve"> Si no se puede compartir alguna ruta porque ya existe alguna muy cercana o no hay conexión actual a internet, informará de ello al usuario.</w:t>
+              <w:t xml:space="preserve"> Si el usuario indicó que no deseaba realizar la eliminación, el sistema quitará los checkbox de los elementos de la lista.</w:t>
             </w:r>
           </w:p>
         </w:tc>
@@ -11662,7 +11717,7 @@
                 <w:sz w:val="24"/>
                 <w:szCs w:val="24"/>
               </w:rPr>
-              <w:t>El sistema comparte las localizaciones seleccionadas.</w:t>
+              <w:t>El sistema elimina los elementos marcados.</w:t>
             </w:r>
           </w:p>
         </w:tc>
@@ -11708,10 +11763,8 @@
                 <w:sz w:val="24"/>
                 <w:szCs w:val="24"/>
               </w:rPr>
-              <w:t>Si no se marca una localización del usuario no se activará el botón de compartir.</w:t>
-            </w:r>
-            <w:bookmarkStart w:id="0" w:name="_GoBack"/>
-            <w:bookmarkEnd w:id="0"/>
+              <w:t>Cuando existe un elemento marcado en la lista, se habilita el botón de borrado del panel inferior de la pantalla.</w:t>
+            </w:r>
           </w:p>
         </w:tc>
       </w:tr>
@@ -11789,6 +11842,14 @@
                 <w:szCs w:val="24"/>
               </w:rPr>
             </w:pPr>
+            <w:r>
+              <w:rPr>
+                <w:rFonts w:cstheme="minorHAnsi"/>
+                <w:sz w:val="24"/>
+                <w:szCs w:val="24"/>
+              </w:rPr>
+              <w:t>Compartir localización</w:t>
+            </w:r>
           </w:p>
         </w:tc>
       </w:tr>
@@ -11827,6 +11888,14 @@
                 <w:szCs w:val="24"/>
               </w:rPr>
             </w:pPr>
+            <w:r>
+              <w:rPr>
+                <w:rFonts w:cstheme="minorHAnsi"/>
+                <w:sz w:val="24"/>
+                <w:szCs w:val="24"/>
+              </w:rPr>
+              <w:t>El usuario desea compartir una localización para todo el mundo.</w:t>
+            </w:r>
           </w:p>
         </w:tc>
       </w:tr>
@@ -11865,6 +11934,14 @@
                 <w:szCs w:val="24"/>
               </w:rPr>
             </w:pPr>
+            <w:r>
+              <w:rPr>
+                <w:rFonts w:cstheme="minorHAnsi"/>
+                <w:sz w:val="24"/>
+                <w:szCs w:val="24"/>
+              </w:rPr>
+              <w:t>Debe existir al menos una localización en la lista.</w:t>
+            </w:r>
           </w:p>
         </w:tc>
       </w:tr>
@@ -11941,6 +12018,14 @@
                       <w:szCs w:val="24"/>
                     </w:rPr>
                   </w:pPr>
+                  <w:r>
+                    <w:rPr>
+                      <w:rFonts w:cstheme="minorHAnsi"/>
+                      <w:sz w:val="24"/>
+                      <w:szCs w:val="24"/>
+                    </w:rPr>
+                    <w:t>El usuario hace un long click en uno de los elementos de la lista.</w:t>
+                  </w:r>
                 </w:p>
               </w:tc>
             </w:tr>
@@ -11980,6 +12065,14 @@
                       <w:szCs w:val="24"/>
                     </w:rPr>
                   </w:pPr>
+                  <w:r>
+                    <w:rPr>
+                      <w:rFonts w:cstheme="minorHAnsi"/>
+                      <w:sz w:val="24"/>
+                      <w:szCs w:val="24"/>
+                    </w:rPr>
+                    <w:t>El sistema muestra todos los elementos de la lista, junto con un checkbox. El elemento al que se le aplicó el long click se encontrará marcado.</w:t>
+                  </w:r>
                 </w:p>
               </w:tc>
             </w:tr>
@@ -12019,6 +12112,202 @@
                       <w:szCs w:val="24"/>
                     </w:rPr>
                   </w:pPr>
+                  <w:r>
+                    <w:rPr>
+                      <w:rFonts w:cstheme="minorHAnsi"/>
+                      <w:sz w:val="24"/>
+                      <w:szCs w:val="24"/>
+                    </w:rPr>
+                    <w:t>El usuario podrá ir marcando más elementos, simplemente pulsando en el checkbox.</w:t>
+                  </w:r>
+                </w:p>
+              </w:tc>
+            </w:tr>
+            <w:tr>
+              <w:tc>
+                <w:tcPr>
+                  <w:tcW w:w="500" w:type="dxa"/>
+                </w:tcPr>
+                <w:p>
+                  <w:pPr>
+                    <w:jc w:val="center"/>
+                    <w:rPr>
+                      <w:rFonts w:cstheme="minorHAnsi"/>
+                      <w:sz w:val="24"/>
+                      <w:szCs w:val="24"/>
+                    </w:rPr>
+                  </w:pPr>
+                  <w:r>
+                    <w:rPr>
+                      <w:rFonts w:cstheme="minorHAnsi"/>
+                      <w:sz w:val="24"/>
+                      <w:szCs w:val="24"/>
+                    </w:rPr>
+                    <w:t>4</w:t>
+                  </w:r>
+                </w:p>
+              </w:tc>
+              <w:tc>
+                <w:tcPr>
+                  <w:tcW w:w="5969" w:type="dxa"/>
+                </w:tcPr>
+                <w:p>
+                  <w:pPr>
+                    <w:rPr>
+                      <w:rFonts w:cstheme="minorHAnsi"/>
+                      <w:sz w:val="24"/>
+                      <w:szCs w:val="24"/>
+                    </w:rPr>
+                  </w:pPr>
+                  <w:r>
+                    <w:rPr>
+                      <w:rFonts w:cstheme="minorHAnsi"/>
+                      <w:sz w:val="24"/>
+                      <w:szCs w:val="24"/>
+                    </w:rPr>
+                    <w:t>Si el usuario tiene algún elemento marcado, puede seleccionar el botón de compartir.</w:t>
+                  </w:r>
+                </w:p>
+              </w:tc>
+            </w:tr>
+            <w:tr>
+              <w:tc>
+                <w:tcPr>
+                  <w:tcW w:w="500" w:type="dxa"/>
+                </w:tcPr>
+                <w:p>
+                  <w:pPr>
+                    <w:jc w:val="center"/>
+                    <w:rPr>
+                      <w:rFonts w:cstheme="minorHAnsi"/>
+                      <w:sz w:val="24"/>
+                      <w:szCs w:val="24"/>
+                    </w:rPr>
+                  </w:pPr>
+                  <w:r>
+                    <w:rPr>
+                      <w:rFonts w:cstheme="minorHAnsi"/>
+                      <w:sz w:val="24"/>
+                      <w:szCs w:val="24"/>
+                    </w:rPr>
+                    <w:t>5</w:t>
+                  </w:r>
+                </w:p>
+              </w:tc>
+              <w:tc>
+                <w:tcPr>
+                  <w:tcW w:w="5969" w:type="dxa"/>
+                </w:tcPr>
+                <w:p>
+                  <w:pPr>
+                    <w:rPr>
+                      <w:rFonts w:cstheme="minorHAnsi"/>
+                      <w:sz w:val="24"/>
+                      <w:szCs w:val="24"/>
+                    </w:rPr>
+                  </w:pPr>
+                  <w:r>
+                    <w:rPr>
+                      <w:rFonts w:cstheme="minorHAnsi"/>
+                      <w:sz w:val="24"/>
+                      <w:szCs w:val="24"/>
+                    </w:rPr>
+                    <w:t>El sistema envía una pequeña pantalla de mensaje preguntando al usuario si de verdad quiere compartir las rutas.</w:t>
+                  </w:r>
+                </w:p>
+              </w:tc>
+            </w:tr>
+            <w:tr>
+              <w:tc>
+                <w:tcPr>
+                  <w:tcW w:w="500" w:type="dxa"/>
+                </w:tcPr>
+                <w:p>
+                  <w:pPr>
+                    <w:jc w:val="center"/>
+                    <w:rPr>
+                      <w:rFonts w:cstheme="minorHAnsi"/>
+                      <w:sz w:val="24"/>
+                      <w:szCs w:val="24"/>
+                    </w:rPr>
+                  </w:pPr>
+                  <w:r>
+                    <w:rPr>
+                      <w:rFonts w:cstheme="minorHAnsi"/>
+                      <w:sz w:val="24"/>
+                      <w:szCs w:val="24"/>
+                    </w:rPr>
+                    <w:t>6</w:t>
+                  </w:r>
+                </w:p>
+              </w:tc>
+              <w:tc>
+                <w:tcPr>
+                  <w:tcW w:w="5969" w:type="dxa"/>
+                </w:tcPr>
+                <w:p>
+                  <w:pPr>
+                    <w:rPr>
+                      <w:rFonts w:cstheme="minorHAnsi"/>
+                      <w:sz w:val="24"/>
+                      <w:szCs w:val="24"/>
+                    </w:rPr>
+                  </w:pPr>
+                  <w:r>
+                    <w:rPr>
+                      <w:rFonts w:cstheme="minorHAnsi"/>
+                      <w:sz w:val="24"/>
+                      <w:szCs w:val="24"/>
+                    </w:rPr>
+                    <w:t>El usuario indica su intención sobre la compartición.</w:t>
+                  </w:r>
+                </w:p>
+              </w:tc>
+            </w:tr>
+            <w:tr>
+              <w:tc>
+                <w:tcPr>
+                  <w:tcW w:w="500" w:type="dxa"/>
+                </w:tcPr>
+                <w:p>
+                  <w:pPr>
+                    <w:jc w:val="center"/>
+                    <w:rPr>
+                      <w:rFonts w:cstheme="minorHAnsi"/>
+                      <w:sz w:val="24"/>
+                      <w:szCs w:val="24"/>
+                    </w:rPr>
+                  </w:pPr>
+                  <w:r>
+                    <w:rPr>
+                      <w:rFonts w:cstheme="minorHAnsi"/>
+                      <w:sz w:val="24"/>
+                      <w:szCs w:val="24"/>
+                    </w:rPr>
+                    <w:t>7</w:t>
+                  </w:r>
+                </w:p>
+              </w:tc>
+              <w:tc>
+                <w:tcPr>
+                  <w:tcW w:w="5969" w:type="dxa"/>
+                </w:tcPr>
+                <w:p>
+                  <w:pPr>
+                    <w:rPr>
+                      <w:rFonts w:cstheme="minorHAnsi"/>
+                      <w:sz w:val="24"/>
+                      <w:szCs w:val="24"/>
+                    </w:rPr>
+                  </w:pPr>
+                  <w:r>
+                    <w:rPr>
+                      <w:rFonts w:cstheme="minorHAnsi"/>
+                      <w:sz w:val="24"/>
+                      <w:szCs w:val="24"/>
+                    </w:rPr>
+                    <w:t>Si el usuario indicó que deseaba compartir las localizaciones, el sistema intentará compartirlas.</w:t>
+                  </w:r>
                 </w:p>
               </w:tc>
             </w:tr>
@@ -12069,6 +12358,30 @@
                 <w:szCs w:val="24"/>
               </w:rPr>
             </w:pPr>
+            <w:r>
+              <w:rPr>
+                <w:rFonts w:cstheme="minorHAnsi"/>
+                <w:sz w:val="24"/>
+                <w:szCs w:val="24"/>
+              </w:rPr>
+              <w:t xml:space="preserve">7 </w:t>
+            </w:r>
+            <w:r>
+              <w:rPr>
+                <w:rFonts w:cstheme="minorHAnsi"/>
+                <w:sz w:val="24"/>
+                <w:szCs w:val="24"/>
+              </w:rPr>
+              <w:sym w:font="Wingdings" w:char="F0E0"/>
+            </w:r>
+            <w:r>
+              <w:rPr>
+                <w:rFonts w:cstheme="minorHAnsi"/>
+                <w:sz w:val="24"/>
+                <w:szCs w:val="24"/>
+              </w:rPr>
+              <w:t xml:space="preserve"> Si no se puede compartir alguna ruta porque ya existe alguna muy cercana o no hay conexión actual a internet, informará de ello al usuario.</w:t>
+            </w:r>
           </w:p>
         </w:tc>
       </w:tr>
@@ -12107,6 +12420,902 @@
                 <w:szCs w:val="24"/>
               </w:rPr>
             </w:pPr>
+            <w:r>
+              <w:rPr>
+                <w:rFonts w:cstheme="minorHAnsi"/>
+                <w:sz w:val="24"/>
+                <w:szCs w:val="24"/>
+              </w:rPr>
+              <w:t>El sistema comparte las localizaciones seleccionadas.</w:t>
+            </w:r>
+          </w:p>
+        </w:tc>
+      </w:tr>
+      <w:tr>
+        <w:tc>
+          <w:tcPr>
+            <w:tcW w:w="1413" w:type="dxa"/>
+          </w:tcPr>
+          <w:p>
+            <w:pPr>
+              <w:rPr>
+                <w:rFonts w:cstheme="minorHAnsi"/>
+                <w:sz w:val="24"/>
+                <w:szCs w:val="24"/>
+              </w:rPr>
+            </w:pPr>
+            <w:r>
+              <w:rPr>
+                <w:rFonts w:cstheme="minorHAnsi"/>
+                <w:sz w:val="24"/>
+                <w:szCs w:val="24"/>
+              </w:rPr>
+              <w:t>Notas</w:t>
+            </w:r>
+          </w:p>
+        </w:tc>
+        <w:tc>
+          <w:tcPr>
+            <w:tcW w:w="7081" w:type="dxa"/>
+          </w:tcPr>
+          <w:p>
+            <w:pPr>
+              <w:rPr>
+                <w:rFonts w:cstheme="minorHAnsi"/>
+                <w:sz w:val="24"/>
+                <w:szCs w:val="24"/>
+              </w:rPr>
+            </w:pPr>
+            <w:r>
+              <w:rPr>
+                <w:rFonts w:cstheme="minorHAnsi"/>
+                <w:sz w:val="24"/>
+                <w:szCs w:val="24"/>
+              </w:rPr>
+              <w:t>Si no se marca una localización del usuario no se activará el botón de compartir.</w:t>
+            </w:r>
+          </w:p>
+        </w:tc>
+      </w:tr>
+    </w:tbl>
+    <w:p>
+      <w:pPr>
+        <w:spacing w:after="0"/>
+        <w:rPr>
+          <w:rFonts w:cstheme="minorHAnsi"/>
+          <w:sz w:val="24"/>
+          <w:szCs w:val="24"/>
+        </w:rPr>
+      </w:pPr>
+      <w:r>
+        <w:rPr>
+          <w:rFonts w:cstheme="minorHAnsi"/>
+          <w:sz w:val="24"/>
+          <w:szCs w:val="24"/>
+        </w:rPr>
+        <w:t xml:space="preserve"> </w:t>
+      </w:r>
+    </w:p>
+    <w:p>
+      <w:pPr>
+        <w:spacing w:after="0"/>
+        <w:rPr>
+          <w:rFonts w:cstheme="minorHAnsi"/>
+          <w:sz w:val="24"/>
+          <w:szCs w:val="24"/>
+        </w:rPr>
+      </w:pPr>
+    </w:p>
+    <w:tbl>
+      <w:tblPr>
+        <w:tblStyle w:val="TableGrid"/>
+        <w:tblW w:w="0" w:type="auto"/>
+        <w:tblLook w:val="04A0" w:firstRow="1" w:lastRow="0" w:firstColumn="1" w:lastColumn="0" w:noHBand="0" w:noVBand="1"/>
+      </w:tblPr>
+      <w:tblGrid>
+        <w:gridCol w:w="1799"/>
+        <w:gridCol w:w="6695"/>
+      </w:tblGrid>
+      <w:tr>
+        <w:tc>
+          <w:tcPr>
+            <w:tcW w:w="1413" w:type="dxa"/>
+          </w:tcPr>
+          <w:p>
+            <w:pPr>
+              <w:rPr>
+                <w:rFonts w:cstheme="minorHAnsi"/>
+                <w:sz w:val="24"/>
+                <w:szCs w:val="24"/>
+              </w:rPr>
+            </w:pPr>
+            <w:r>
+              <w:rPr>
+                <w:rFonts w:cstheme="minorHAnsi"/>
+                <w:sz w:val="24"/>
+                <w:szCs w:val="24"/>
+              </w:rPr>
+              <w:t>Nombre</w:t>
+            </w:r>
+          </w:p>
+        </w:tc>
+        <w:tc>
+          <w:tcPr>
+            <w:tcW w:w="7081" w:type="dxa"/>
+          </w:tcPr>
+          <w:p>
+            <w:pPr>
+              <w:rPr>
+                <w:rFonts w:cstheme="minorHAnsi"/>
+                <w:sz w:val="24"/>
+                <w:szCs w:val="24"/>
+              </w:rPr>
+            </w:pPr>
+            <w:r>
+              <w:rPr>
+                <w:rFonts w:cstheme="minorHAnsi"/>
+                <w:sz w:val="24"/>
+                <w:szCs w:val="24"/>
+              </w:rPr>
+              <w:t>Crear Nueva Ruta</w:t>
+            </w:r>
+          </w:p>
+        </w:tc>
+      </w:tr>
+      <w:tr>
+        <w:tc>
+          <w:tcPr>
+            <w:tcW w:w="1413" w:type="dxa"/>
+          </w:tcPr>
+          <w:p>
+            <w:pPr>
+              <w:rPr>
+                <w:rFonts w:cstheme="minorHAnsi"/>
+                <w:sz w:val="24"/>
+                <w:szCs w:val="24"/>
+              </w:rPr>
+            </w:pPr>
+            <w:r>
+              <w:rPr>
+                <w:rFonts w:cstheme="minorHAnsi"/>
+                <w:sz w:val="24"/>
+                <w:szCs w:val="24"/>
+              </w:rPr>
+              <w:t>Descripción</w:t>
+            </w:r>
+          </w:p>
+        </w:tc>
+        <w:tc>
+          <w:tcPr>
+            <w:tcW w:w="7081" w:type="dxa"/>
+          </w:tcPr>
+          <w:p>
+            <w:pPr>
+              <w:rPr>
+                <w:rFonts w:cstheme="minorHAnsi"/>
+                <w:sz w:val="24"/>
+                <w:szCs w:val="24"/>
+              </w:rPr>
+            </w:pPr>
+            <w:r>
+              <w:rPr>
+                <w:rFonts w:cstheme="minorHAnsi"/>
+                <w:sz w:val="24"/>
+                <w:szCs w:val="24"/>
+              </w:rPr>
+              <w:t>El usuario desea crear una nueva ruta.</w:t>
+            </w:r>
+          </w:p>
+        </w:tc>
+      </w:tr>
+      <w:tr>
+        <w:tc>
+          <w:tcPr>
+            <w:tcW w:w="1413" w:type="dxa"/>
+          </w:tcPr>
+          <w:p>
+            <w:pPr>
+              <w:rPr>
+                <w:rFonts w:cstheme="minorHAnsi"/>
+                <w:sz w:val="24"/>
+                <w:szCs w:val="24"/>
+              </w:rPr>
+            </w:pPr>
+            <w:r>
+              <w:rPr>
+                <w:rFonts w:cstheme="minorHAnsi"/>
+                <w:sz w:val="24"/>
+                <w:szCs w:val="24"/>
+              </w:rPr>
+              <w:t>Precondición</w:t>
+            </w:r>
+          </w:p>
+        </w:tc>
+        <w:tc>
+          <w:tcPr>
+            <w:tcW w:w="7081" w:type="dxa"/>
+          </w:tcPr>
+          <w:p>
+            <w:pPr>
+              <w:rPr>
+                <w:rFonts w:cstheme="minorHAnsi"/>
+                <w:sz w:val="24"/>
+                <w:szCs w:val="24"/>
+              </w:rPr>
+            </w:pPr>
+            <w:r>
+              <w:rPr>
+                <w:rFonts w:cstheme="minorHAnsi"/>
+                <w:sz w:val="24"/>
+                <w:szCs w:val="24"/>
+              </w:rPr>
+              <w:t>El usuario se debe encontrar en la pantalla de lista de rutas.</w:t>
+            </w:r>
+          </w:p>
+          <w:p>
+            <w:pPr>
+              <w:rPr>
+                <w:rFonts w:cstheme="minorHAnsi"/>
+                <w:sz w:val="24"/>
+                <w:szCs w:val="24"/>
+              </w:rPr>
+            </w:pPr>
+            <w:r>
+              <w:rPr>
+                <w:rFonts w:cstheme="minorHAnsi"/>
+                <w:sz w:val="24"/>
+                <w:szCs w:val="24"/>
+              </w:rPr>
+              <w:t>El usuario debe tener activado el GPS en el teléfono.</w:t>
+            </w:r>
+          </w:p>
+          <w:p>
+            <w:pPr>
+              <w:rPr>
+                <w:rFonts w:cstheme="minorHAnsi"/>
+                <w:sz w:val="24"/>
+                <w:szCs w:val="24"/>
+              </w:rPr>
+            </w:pPr>
+            <w:r>
+              <w:rPr>
+                <w:rFonts w:cstheme="minorHAnsi"/>
+                <w:sz w:val="24"/>
+                <w:szCs w:val="24"/>
+              </w:rPr>
+              <w:t>El usuario debe haber concedido los permisos de localización a la aplicación.</w:t>
+            </w:r>
+          </w:p>
+        </w:tc>
+      </w:tr>
+      <w:tr>
+        <w:tc>
+          <w:tcPr>
+            <w:tcW w:w="1413" w:type="dxa"/>
+          </w:tcPr>
+          <w:p>
+            <w:pPr>
+              <w:rPr>
+                <w:rFonts w:cstheme="minorHAnsi"/>
+                <w:sz w:val="24"/>
+                <w:szCs w:val="24"/>
+              </w:rPr>
+            </w:pPr>
+            <w:r>
+              <w:rPr>
+                <w:rFonts w:cstheme="minorHAnsi"/>
+                <w:sz w:val="24"/>
+                <w:szCs w:val="24"/>
+              </w:rPr>
+              <w:t>Secuencia principal</w:t>
+            </w:r>
+          </w:p>
+        </w:tc>
+        <w:tc>
+          <w:tcPr>
+            <w:tcW w:w="7081" w:type="dxa"/>
+          </w:tcPr>
+          <w:tbl>
+            <w:tblPr>
+              <w:tblStyle w:val="TableGrid"/>
+              <w:tblW w:w="0" w:type="auto"/>
+              <w:tblLook w:val="04A0" w:firstRow="1" w:lastRow="0" w:firstColumn="1" w:lastColumn="0" w:noHBand="0" w:noVBand="1"/>
+            </w:tblPr>
+            <w:tblGrid>
+              <w:gridCol w:w="500"/>
+              <w:gridCol w:w="5969"/>
+            </w:tblGrid>
+            <w:tr>
+              <w:tc>
+                <w:tcPr>
+                  <w:tcW w:w="500" w:type="dxa"/>
+                </w:tcPr>
+                <w:p>
+                  <w:pPr>
+                    <w:jc w:val="center"/>
+                    <w:rPr>
+                      <w:rFonts w:cstheme="minorHAnsi"/>
+                      <w:sz w:val="24"/>
+                      <w:szCs w:val="24"/>
+                    </w:rPr>
+                  </w:pPr>
+                  <w:r>
+                    <w:rPr>
+                      <w:rFonts w:cstheme="minorHAnsi"/>
+                      <w:sz w:val="24"/>
+                      <w:szCs w:val="24"/>
+                    </w:rPr>
+                    <w:t>1</w:t>
+                  </w:r>
+                </w:p>
+              </w:tc>
+              <w:tc>
+                <w:tcPr>
+                  <w:tcW w:w="5969" w:type="dxa"/>
+                </w:tcPr>
+                <w:p>
+                  <w:pPr>
+                    <w:rPr>
+                      <w:rFonts w:cstheme="minorHAnsi"/>
+                      <w:sz w:val="24"/>
+                      <w:szCs w:val="24"/>
+                    </w:rPr>
+                  </w:pPr>
+                  <w:r>
+                    <w:rPr>
+                      <w:rFonts w:cstheme="minorHAnsi"/>
+                      <w:sz w:val="24"/>
+                      <w:szCs w:val="24"/>
+                    </w:rPr>
+                    <w:t>El usuario pulsa el botón “Crear ruta”</w:t>
+                  </w:r>
+                </w:p>
+              </w:tc>
+            </w:tr>
+            <w:tr>
+              <w:tc>
+                <w:tcPr>
+                  <w:tcW w:w="500" w:type="dxa"/>
+                </w:tcPr>
+                <w:p>
+                  <w:pPr>
+                    <w:jc w:val="center"/>
+                    <w:rPr>
+                      <w:rFonts w:cstheme="minorHAnsi"/>
+                      <w:sz w:val="24"/>
+                      <w:szCs w:val="24"/>
+                    </w:rPr>
+                  </w:pPr>
+                  <w:r>
+                    <w:rPr>
+                      <w:rFonts w:cstheme="minorHAnsi"/>
+                      <w:sz w:val="24"/>
+                      <w:szCs w:val="24"/>
+                    </w:rPr>
+                    <w:t>2</w:t>
+                  </w:r>
+                </w:p>
+              </w:tc>
+              <w:tc>
+                <w:tcPr>
+                  <w:tcW w:w="5969" w:type="dxa"/>
+                </w:tcPr>
+                <w:p>
+                  <w:pPr>
+                    <w:rPr>
+                      <w:rFonts w:cstheme="minorHAnsi"/>
+                      <w:sz w:val="24"/>
+                      <w:szCs w:val="24"/>
+                    </w:rPr>
+                  </w:pPr>
+                  <w:r>
+                    <w:rPr>
+                      <w:rFonts w:cstheme="minorHAnsi"/>
+                      <w:sz w:val="24"/>
+                      <w:szCs w:val="24"/>
+                    </w:rPr>
+                    <w:t>El sistema carga un mapa por defecto, donde el eje central es la posición de usuario.</w:t>
+                  </w:r>
+                </w:p>
+              </w:tc>
+            </w:tr>
+            <w:tr>
+              <w:tc>
+                <w:tcPr>
+                  <w:tcW w:w="500" w:type="dxa"/>
+                </w:tcPr>
+                <w:p>
+                  <w:pPr>
+                    <w:jc w:val="center"/>
+                    <w:rPr>
+                      <w:rFonts w:cstheme="minorHAnsi"/>
+                      <w:sz w:val="24"/>
+                      <w:szCs w:val="24"/>
+                    </w:rPr>
+                  </w:pPr>
+                  <w:r>
+                    <w:rPr>
+                      <w:rFonts w:cstheme="minorHAnsi"/>
+                      <w:sz w:val="24"/>
+                      <w:szCs w:val="24"/>
+                    </w:rPr>
+                    <w:t>3</w:t>
+                  </w:r>
+                </w:p>
+              </w:tc>
+              <w:tc>
+                <w:tcPr>
+                  <w:tcW w:w="5969" w:type="dxa"/>
+                </w:tcPr>
+                <w:p>
+                  <w:pPr>
+                    <w:rPr>
+                      <w:rFonts w:cstheme="minorHAnsi"/>
+                      <w:sz w:val="24"/>
+                      <w:szCs w:val="24"/>
+                    </w:rPr>
+                  </w:pPr>
+                  <w:r>
+                    <w:rPr>
+                      <w:rFonts w:cstheme="minorHAnsi"/>
+                      <w:sz w:val="24"/>
+                      <w:szCs w:val="24"/>
+                    </w:rPr>
+                    <w:t>El usuario señala un lugar en el mapa y pulsa un icono para marcar ese lugar como un punto de la ruta.</w:t>
+                  </w:r>
+                </w:p>
+              </w:tc>
+            </w:tr>
+            <w:tr>
+              <w:tc>
+                <w:tcPr>
+                  <w:tcW w:w="500" w:type="dxa"/>
+                </w:tcPr>
+                <w:p>
+                  <w:pPr>
+                    <w:jc w:val="center"/>
+                    <w:rPr>
+                      <w:rFonts w:cstheme="minorHAnsi"/>
+                      <w:sz w:val="24"/>
+                      <w:szCs w:val="24"/>
+                    </w:rPr>
+                  </w:pPr>
+                  <w:r>
+                    <w:rPr>
+                      <w:rFonts w:cstheme="minorHAnsi"/>
+                      <w:sz w:val="24"/>
+                      <w:szCs w:val="24"/>
+                    </w:rPr>
+                    <w:t>4</w:t>
+                  </w:r>
+                </w:p>
+              </w:tc>
+              <w:tc>
+                <w:tcPr>
+                  <w:tcW w:w="5969" w:type="dxa"/>
+                </w:tcPr>
+                <w:p>
+                  <w:pPr>
+                    <w:rPr>
+                      <w:rFonts w:cstheme="minorHAnsi"/>
+                      <w:sz w:val="24"/>
+                      <w:szCs w:val="24"/>
+                    </w:rPr>
+                  </w:pPr>
+                  <w:r>
+                    <w:rPr>
+                      <w:rFonts w:cstheme="minorHAnsi"/>
+                      <w:sz w:val="24"/>
+                      <w:szCs w:val="24"/>
+                    </w:rPr>
+                    <w:t>El sistema genera un marcador en ese punto.</w:t>
+                  </w:r>
+                </w:p>
+              </w:tc>
+            </w:tr>
+            <w:tr>
+              <w:tc>
+                <w:tcPr>
+                  <w:tcW w:w="500" w:type="dxa"/>
+                </w:tcPr>
+                <w:p>
+                  <w:pPr>
+                    <w:jc w:val="center"/>
+                    <w:rPr>
+                      <w:rFonts w:cstheme="minorHAnsi"/>
+                      <w:sz w:val="24"/>
+                      <w:szCs w:val="24"/>
+                    </w:rPr>
+                  </w:pPr>
+                  <w:r>
+                    <w:rPr>
+                      <w:rFonts w:cstheme="minorHAnsi"/>
+                      <w:sz w:val="24"/>
+                      <w:szCs w:val="24"/>
+                    </w:rPr>
+                    <w:lastRenderedPageBreak/>
+                    <w:t>5</w:t>
+                  </w:r>
+                </w:p>
+              </w:tc>
+              <w:tc>
+                <w:tcPr>
+                  <w:tcW w:w="5969" w:type="dxa"/>
+                </w:tcPr>
+                <w:p>
+                  <w:pPr>
+                    <w:rPr>
+                      <w:rFonts w:cstheme="minorHAnsi"/>
+                      <w:sz w:val="24"/>
+                      <w:szCs w:val="24"/>
+                    </w:rPr>
+                  </w:pPr>
+                  <w:r>
+                    <w:rPr>
+                      <w:rFonts w:cstheme="minorHAnsi"/>
+                      <w:sz w:val="24"/>
+                      <w:szCs w:val="24"/>
+                    </w:rPr>
+                    <w:t>El usuario deberá repetir el punto 3 y 4 como mínimo una vez más.</w:t>
+                  </w:r>
+                </w:p>
+              </w:tc>
+            </w:tr>
+            <w:tr>
+              <w:tc>
+                <w:tcPr>
+                  <w:tcW w:w="500" w:type="dxa"/>
+                </w:tcPr>
+                <w:p>
+                  <w:pPr>
+                    <w:jc w:val="center"/>
+                    <w:rPr>
+                      <w:rFonts w:cstheme="minorHAnsi"/>
+                      <w:sz w:val="24"/>
+                      <w:szCs w:val="24"/>
+                    </w:rPr>
+                  </w:pPr>
+                  <w:r>
+                    <w:rPr>
+                      <w:rFonts w:cstheme="minorHAnsi"/>
+                      <w:sz w:val="24"/>
+                      <w:szCs w:val="24"/>
+                    </w:rPr>
+                    <w:t>6</w:t>
+                  </w:r>
+                </w:p>
+              </w:tc>
+              <w:tc>
+                <w:tcPr>
+                  <w:tcW w:w="5969" w:type="dxa"/>
+                </w:tcPr>
+                <w:p>
+                  <w:pPr>
+                    <w:rPr>
+                      <w:rFonts w:cstheme="minorHAnsi"/>
+                      <w:sz w:val="24"/>
+                      <w:szCs w:val="24"/>
+                    </w:rPr>
+                  </w:pPr>
+                  <w:r>
+                    <w:rPr>
+                      <w:rFonts w:cstheme="minorHAnsi"/>
+                      <w:sz w:val="24"/>
+                      <w:szCs w:val="24"/>
+                    </w:rPr>
+                    <w:t>El usuario selecciona el botón de “</w:t>
+                  </w:r>
+                  <w:r>
+                    <w:rPr>
+                      <w:rFonts w:cstheme="minorHAnsi"/>
+                      <w:sz w:val="24"/>
+                      <w:szCs w:val="24"/>
+                    </w:rPr>
+                    <w:t>Ruta formada</w:t>
+                  </w:r>
+                  <w:r>
+                    <w:rPr>
+                      <w:rFonts w:cstheme="minorHAnsi"/>
+                      <w:sz w:val="24"/>
+                      <w:szCs w:val="24"/>
+                    </w:rPr>
+                    <w:t>”.</w:t>
+                  </w:r>
+                </w:p>
+              </w:tc>
+            </w:tr>
+            <w:tr>
+              <w:tc>
+                <w:tcPr>
+                  <w:tcW w:w="500" w:type="dxa"/>
+                </w:tcPr>
+                <w:p>
+                  <w:pPr>
+                    <w:jc w:val="center"/>
+                    <w:rPr>
+                      <w:rFonts w:cstheme="minorHAnsi"/>
+                      <w:sz w:val="24"/>
+                      <w:szCs w:val="24"/>
+                    </w:rPr>
+                  </w:pPr>
+                  <w:r>
+                    <w:rPr>
+                      <w:rFonts w:cstheme="minorHAnsi"/>
+                      <w:sz w:val="24"/>
+                      <w:szCs w:val="24"/>
+                    </w:rPr>
+                    <w:t>7</w:t>
+                  </w:r>
+                </w:p>
+              </w:tc>
+              <w:tc>
+                <w:tcPr>
+                  <w:tcW w:w="5969" w:type="dxa"/>
+                </w:tcPr>
+                <w:p>
+                  <w:pPr>
+                    <w:rPr>
+                      <w:rFonts w:cstheme="minorHAnsi"/>
+                      <w:sz w:val="24"/>
+                      <w:szCs w:val="24"/>
+                    </w:rPr>
+                  </w:pPr>
+                  <w:r>
+                    <w:rPr>
+                      <w:rFonts w:cstheme="minorHAnsi"/>
+                      <w:sz w:val="24"/>
+                      <w:szCs w:val="24"/>
+                    </w:rPr>
+                    <w:t>Si la ruta contiene más de un punto de ruta, el sistema carga un formulario en una nueva pantalla.</w:t>
+                  </w:r>
+                </w:p>
+              </w:tc>
+            </w:tr>
+            <w:tr>
+              <w:tc>
+                <w:tcPr>
+                  <w:tcW w:w="500" w:type="dxa"/>
+                </w:tcPr>
+                <w:p>
+                  <w:pPr>
+                    <w:jc w:val="center"/>
+                    <w:rPr>
+                      <w:rFonts w:cstheme="minorHAnsi"/>
+                      <w:sz w:val="24"/>
+                      <w:szCs w:val="24"/>
+                    </w:rPr>
+                  </w:pPr>
+                  <w:r>
+                    <w:rPr>
+                      <w:rFonts w:cstheme="minorHAnsi"/>
+                      <w:sz w:val="24"/>
+                      <w:szCs w:val="24"/>
+                    </w:rPr>
+                    <w:t>8</w:t>
+                  </w:r>
+                </w:p>
+              </w:tc>
+              <w:tc>
+                <w:tcPr>
+                  <w:tcW w:w="5969" w:type="dxa"/>
+                </w:tcPr>
+                <w:p>
+                  <w:pPr>
+                    <w:rPr>
+                      <w:rFonts w:cstheme="minorHAnsi"/>
+                      <w:sz w:val="24"/>
+                      <w:szCs w:val="24"/>
+                    </w:rPr>
+                  </w:pPr>
+                  <w:r>
+                    <w:rPr>
+                      <w:rFonts w:cstheme="minorHAnsi"/>
+                      <w:sz w:val="24"/>
+                      <w:szCs w:val="24"/>
+                    </w:rPr>
+                    <w:t>El usuario rellena los datos del formulario y selecciona el botón de “Guardar ruta”</w:t>
+                  </w:r>
+                </w:p>
+              </w:tc>
+            </w:tr>
+            <w:tr>
+              <w:tc>
+                <w:tcPr>
+                  <w:tcW w:w="500" w:type="dxa"/>
+                </w:tcPr>
+                <w:p>
+                  <w:pPr>
+                    <w:jc w:val="center"/>
+                    <w:rPr>
+                      <w:rFonts w:cstheme="minorHAnsi"/>
+                      <w:sz w:val="24"/>
+                      <w:szCs w:val="24"/>
+                    </w:rPr>
+                  </w:pPr>
+                  <w:r>
+                    <w:rPr>
+                      <w:rFonts w:cstheme="minorHAnsi"/>
+                      <w:sz w:val="24"/>
+                      <w:szCs w:val="24"/>
+                    </w:rPr>
+                    <w:t>9</w:t>
+                  </w:r>
+                </w:p>
+              </w:tc>
+              <w:tc>
+                <w:tcPr>
+                  <w:tcW w:w="5969" w:type="dxa"/>
+                </w:tcPr>
+                <w:p>
+                  <w:pPr>
+                    <w:rPr>
+                      <w:rFonts w:cstheme="minorHAnsi"/>
+                      <w:sz w:val="24"/>
+                      <w:szCs w:val="24"/>
+                    </w:rPr>
+                  </w:pPr>
+                  <w:r>
+                    <w:rPr>
+                      <w:rFonts w:cstheme="minorHAnsi"/>
+                      <w:sz w:val="24"/>
+                      <w:szCs w:val="24"/>
+                    </w:rPr>
+                    <w:t>Si todos los datos del formulario son válidos, el sistema almacena la nueva ruta.</w:t>
+                  </w:r>
+                </w:p>
+              </w:tc>
+            </w:tr>
+          </w:tbl>
+          <w:p>
+            <w:pPr>
+              <w:rPr>
+                <w:rFonts w:cstheme="minorHAnsi"/>
+                <w:sz w:val="24"/>
+                <w:szCs w:val="24"/>
+              </w:rPr>
+            </w:pPr>
+          </w:p>
+        </w:tc>
+      </w:tr>
+      <w:tr>
+        <w:tc>
+          <w:tcPr>
+            <w:tcW w:w="1413" w:type="dxa"/>
+          </w:tcPr>
+          <w:p>
+            <w:pPr>
+              <w:rPr>
+                <w:rFonts w:cstheme="minorHAnsi"/>
+                <w:sz w:val="24"/>
+                <w:szCs w:val="24"/>
+              </w:rPr>
+            </w:pPr>
+            <w:r>
+              <w:rPr>
+                <w:rFonts w:cstheme="minorHAnsi"/>
+                <w:sz w:val="24"/>
+                <w:szCs w:val="24"/>
+              </w:rPr>
+              <w:lastRenderedPageBreak/>
+              <w:t>Errores / Alternativas</w:t>
+            </w:r>
+          </w:p>
+        </w:tc>
+        <w:tc>
+          <w:tcPr>
+            <w:tcW w:w="7081" w:type="dxa"/>
+          </w:tcPr>
+          <w:p>
+            <w:pPr>
+              <w:rPr>
+                <w:rFonts w:cstheme="minorHAnsi"/>
+                <w:sz w:val="24"/>
+                <w:szCs w:val="24"/>
+              </w:rPr>
+            </w:pPr>
+            <w:r>
+              <w:rPr>
+                <w:rFonts w:cstheme="minorHAnsi"/>
+                <w:sz w:val="24"/>
+                <w:szCs w:val="24"/>
+              </w:rPr>
+              <w:t xml:space="preserve">7 </w:t>
+            </w:r>
+            <w:r>
+              <w:rPr>
+                <w:rFonts w:cstheme="minorHAnsi"/>
+                <w:sz w:val="24"/>
+                <w:szCs w:val="24"/>
+              </w:rPr>
+              <w:sym w:font="Wingdings" w:char="F0E0"/>
+            </w:r>
+            <w:r>
+              <w:rPr>
+                <w:rFonts w:cstheme="minorHAnsi"/>
+                <w:sz w:val="24"/>
+                <w:szCs w:val="24"/>
+              </w:rPr>
+              <w:t xml:space="preserve"> Si la ruta contiene menos de dos puntos de ruta, mandará un mensaje de error por pantalla. Informando al usuario que debe marcar como mínimo dos puntos de ruta. </w:t>
+            </w:r>
+          </w:p>
+          <w:p>
+            <w:pPr>
+              <w:rPr>
+                <w:rFonts w:cstheme="minorHAnsi"/>
+                <w:sz w:val="24"/>
+                <w:szCs w:val="24"/>
+              </w:rPr>
+            </w:pPr>
+            <w:r>
+              <w:rPr>
+                <w:rFonts w:cstheme="minorHAnsi"/>
+                <w:sz w:val="24"/>
+                <w:szCs w:val="24"/>
+              </w:rPr>
+              <w:t xml:space="preserve">9 </w:t>
+            </w:r>
+            <w:r>
+              <w:rPr>
+                <w:rFonts w:cstheme="minorHAnsi"/>
+                <w:sz w:val="24"/>
+                <w:szCs w:val="24"/>
+              </w:rPr>
+              <w:sym w:font="Wingdings" w:char="F0E0"/>
+            </w:r>
+            <w:r>
+              <w:rPr>
+                <w:rFonts w:cstheme="minorHAnsi"/>
+                <w:sz w:val="24"/>
+                <w:szCs w:val="24"/>
+              </w:rPr>
+              <w:t xml:space="preserve"> Si existe algún campo vacío o dato incorrecto, el sistema informa de ello al usuario.</w:t>
+            </w:r>
+          </w:p>
+        </w:tc>
+      </w:tr>
+      <w:tr>
+        <w:tc>
+          <w:tcPr>
+            <w:tcW w:w="1413" w:type="dxa"/>
+          </w:tcPr>
+          <w:p>
+            <w:pPr>
+              <w:rPr>
+                <w:rFonts w:cstheme="minorHAnsi"/>
+                <w:sz w:val="24"/>
+                <w:szCs w:val="24"/>
+              </w:rPr>
+            </w:pPr>
+            <w:r>
+              <w:rPr>
+                <w:rFonts w:cstheme="minorHAnsi"/>
+                <w:sz w:val="24"/>
+                <w:szCs w:val="24"/>
+              </w:rPr>
+              <w:t>Postcondiciones</w:t>
+            </w:r>
+          </w:p>
+        </w:tc>
+        <w:tc>
+          <w:tcPr>
+            <w:tcW w:w="7081" w:type="dxa"/>
+          </w:tcPr>
+          <w:p>
+            <w:pPr>
+              <w:rPr>
+                <w:rFonts w:cstheme="minorHAnsi"/>
+                <w:sz w:val="24"/>
+                <w:szCs w:val="24"/>
+              </w:rPr>
+            </w:pPr>
+            <w:r>
+              <w:rPr>
+                <w:rFonts w:cstheme="minorHAnsi"/>
+                <w:sz w:val="24"/>
+                <w:szCs w:val="24"/>
+              </w:rPr>
+              <w:t>El sistema almacena la nueva ruta.</w:t>
+            </w:r>
           </w:p>
         </w:tc>
       </w:tr>
@@ -14595,7 +15804,7 @@
 </file>
 
 <file path=customXml/itemProps1.xml><?xml version="1.0" encoding="utf-8"?>
-<ds:datastoreItem xmlns:ds="http://schemas.openxmlformats.org/officeDocument/2006/customXml" ds:itemID="{97D19C2A-07AB-4D59-ABEF-FB8E85BDB5CE}">
+<ds:datastoreItem xmlns:ds="http://schemas.openxmlformats.org/officeDocument/2006/customXml" ds:itemID="{89E4D7F2-B974-438D-801D-4F4F2ADB6DD9}">
   <ds:schemaRefs>
     <ds:schemaRef ds:uri="http://schemas.openxmlformats.org/officeDocument/2006/bibliography"/>
   </ds:schemaRefs>

--- a/Adventure's Map.docx
+++ b/Adventure's Map.docx
@@ -40,6 +40,7 @@
         </w:rPr>
         <w:t xml:space="preserve">IES NERVION, </w:t>
       </w:r>
+      <w:proofErr w:type="spellStart"/>
       <w:r>
         <w:rPr>
           <w:b/>
@@ -47,30 +48,29 @@
           <w:sz w:val="96"/>
           <w:szCs w:val="96"/>
         </w:rPr>
-        <w:t>Adventure’s Map</w:t>
-      </w:r>
-    </w:p>
-    <w:p>
-      <w:pPr>
-        <w:jc w:val="center"/>
+        <w:t>Adventure’s</w:t>
+      </w:r>
+      <w:proofErr w:type="spellEnd"/>
+      <w:r>
         <w:rPr>
           <w:b/>
           <w:bCs/>
           <w:sz w:val="96"/>
           <w:szCs w:val="96"/>
         </w:rPr>
-      </w:pPr>
-    </w:p>
-    <w:p>
-      <w:pPr>
-        <w:jc w:val="center"/>
+        <w:t xml:space="preserve"> </w:t>
+      </w:r>
+      <w:proofErr w:type="spellStart"/>
+      <w:r>
         <w:rPr>
           <w:b/>
           <w:bCs/>
           <w:sz w:val="96"/>
           <w:szCs w:val="96"/>
         </w:rPr>
-      </w:pPr>
+        <w:t>Map</w:t>
+      </w:r>
+      <w:proofErr w:type="spellEnd"/>
     </w:p>
     <w:p>
       <w:pPr>
@@ -118,6 +118,28 @@
     </w:p>
     <w:p>
       <w:pPr>
+        <w:jc w:val="center"/>
+        <w:rPr>
+          <w:b/>
+          <w:bCs/>
+          <w:sz w:val="96"/>
+          <w:szCs w:val="96"/>
+        </w:rPr>
+      </w:pPr>
+    </w:p>
+    <w:p>
+      <w:pPr>
+        <w:jc w:val="center"/>
+        <w:rPr>
+          <w:b/>
+          <w:bCs/>
+          <w:sz w:val="96"/>
+          <w:szCs w:val="96"/>
+        </w:rPr>
+      </w:pPr>
+    </w:p>
+    <w:p>
+      <w:pPr>
         <w:spacing w:after="0"/>
         <w:contextualSpacing/>
         <w:rPr>
@@ -151,15 +173,37 @@
         </w:rPr>
       </w:pPr>
       <w:r>
-        <w:t xml:space="preserve">Aplicación que permite a los usuarios colgar ubicaciones de interés referentes al senderismo, a la acampada controlada o al vivaqueo. Cada ubicación colgada tendrá un tipo (ZAC, vivac, camping, Paraje natural, Hostales…), una información acreditada por el usuario y una puntuación inicial. Los usuarios podrán puntuar las localizaciones de otros usuarios. Cuando a un usuario le interese una ubicación podrá seleccionarla y marcar una ruta (a través de Google </w:t>
-      </w:r>
-      <w:r>
-        <w:rPr>
-          <w:rFonts w:cstheme="minorHAnsi"/>
-          <w:sz w:val="24"/>
-          <w:szCs w:val="24"/>
-        </w:rPr>
-        <w:t>maps).</w:t>
+        <w:t>Aplicación que permite a los usuarios colgar ubicaciones de interés referentes al senderismo, a la acampada controlada</w:t>
+      </w:r>
+      <w:r>
+        <w:t>,</w:t>
+      </w:r>
+      <w:r>
+        <w:t xml:space="preserve"> al vivaqueo</w:t>
+      </w:r>
+      <w:r>
+        <w:t>…</w:t>
+      </w:r>
+      <w:r>
+        <w:t xml:space="preserve"> Cada ubicación colgada tendrá un tipo (ZAC, vivac, camping, Paraje natural, Hostal…), una información acreditada por el usuario y una puntuación inicial. Los usuarios podrán puntuar las localizaciones de otros usuarios. Cuando a un usuario le interese una ubicación podrá seleccionarla y marcar una ruta (a través de Google </w:t>
+      </w:r>
+      <w:proofErr w:type="spellStart"/>
+      <w:r>
+        <w:rPr>
+          <w:rFonts w:cstheme="minorHAnsi"/>
+          <w:sz w:val="24"/>
+          <w:szCs w:val="24"/>
+        </w:rPr>
+        <w:t>maps</w:t>
+      </w:r>
+      <w:proofErr w:type="spellEnd"/>
+      <w:r>
+        <w:rPr>
+          <w:rFonts w:cstheme="minorHAnsi"/>
+          <w:sz w:val="24"/>
+          <w:szCs w:val="24"/>
+        </w:rPr>
+        <w:t>).</w:t>
       </w:r>
       <w:r>
         <w:rPr>
@@ -168,6 +212,14 @@
           <w:szCs w:val="24"/>
         </w:rPr>
         <w:t xml:space="preserve"> La aplicación también tendrá una zona para descargar o abrir mapas, útil en el caso de no tener cobertura</w:t>
+      </w:r>
+      <w:r>
+        <w:rPr>
+          <w:rFonts w:cstheme="minorHAnsi"/>
+          <w:sz w:val="24"/>
+          <w:szCs w:val="24"/>
+        </w:rPr>
+        <w:t xml:space="preserve"> o conexión</w:t>
       </w:r>
       <w:r>
         <w:rPr>
@@ -286,7 +338,23 @@
           <w:sz w:val="24"/>
           <w:szCs w:val="24"/>
         </w:rPr>
-        <w:t xml:space="preserve">planificar sus próximas escapadas, tomando información de las diferentes ubicaciones mostradas en el mapa, creando sus propias rutas de viaje… y la posibilidad de que los usuarios se orienten gracias al mapa online (u offline en caso de falta de datos o cobertura), filtrando por zonas de senderismo, pernocta, </w:t>
+        <w:t>planificar sus próximas escapadas, tomando información de las diferentes ubicaciones mostradas en el mapa, creando sus propias rutas de viaje… y</w:t>
+      </w:r>
+      <w:r>
+        <w:rPr>
+          <w:rFonts w:cstheme="minorHAnsi"/>
+          <w:sz w:val="24"/>
+          <w:szCs w:val="24"/>
+        </w:rPr>
+        <w:t xml:space="preserve"> teniendo</w:t>
+      </w:r>
+      <w:r>
+        <w:rPr>
+          <w:rFonts w:cstheme="minorHAnsi"/>
+          <w:sz w:val="24"/>
+          <w:szCs w:val="24"/>
+        </w:rPr>
+        <w:t xml:space="preserve"> la posibilidad de que los usuarios se orienten gracias al mapa online (u offline en caso de falta de datos o cobertura), filtrando por zonas de senderismo, pernocta, </w:t>
       </w:r>
       <w:r>
         <w:rPr>
@@ -357,7 +425,23 @@
           <w:sz w:val="24"/>
           <w:szCs w:val="24"/>
         </w:rPr>
-        <w:t xml:space="preserve">En el mercado hay una gran cantidad de aplicaciones basadas al senderismo, pero no tantas orientadas al camping o </w:t>
+        <w:t xml:space="preserve">En el mercado </w:t>
+      </w:r>
+      <w:r>
+        <w:rPr>
+          <w:rFonts w:cstheme="minorHAnsi"/>
+          <w:sz w:val="24"/>
+          <w:szCs w:val="24"/>
+        </w:rPr>
+        <w:t xml:space="preserve">actual </w:t>
+      </w:r>
+      <w:r>
+        <w:rPr>
+          <w:rFonts w:cstheme="minorHAnsi"/>
+          <w:sz w:val="24"/>
+          <w:szCs w:val="24"/>
+        </w:rPr>
+        <w:t xml:space="preserve">hay una gran cantidad de aplicaciones basadas al senderismo, pero no tantas orientadas al camping o </w:t>
       </w:r>
       <w:r>
         <w:rPr>
@@ -436,7 +520,61 @@
           <w:sz w:val="24"/>
           <w:szCs w:val="24"/>
         </w:rPr>
-        <w:t>Esta aplicación va dirigida a habituales de la acampada y el vivaqueo, donde también se pueden realizar rutas de senderismo o viaje. En la actualidad existen aplicaciones como ViewRanger, Guru Maps… Que permiten obtener ubicaciones de interés relacionadas con el senderismo y con la posibilidad de crear rutas.</w:t>
+        <w:t xml:space="preserve">Esta aplicación va dirigida a habituales de la acampada y el vivaqueo, donde también se pueden realizar rutas de senderismo o viaje. En la actualidad existen aplicaciones como </w:t>
+      </w:r>
+      <w:proofErr w:type="spellStart"/>
+      <w:r>
+        <w:rPr>
+          <w:rFonts w:cstheme="minorHAnsi"/>
+          <w:sz w:val="24"/>
+          <w:szCs w:val="24"/>
+        </w:rPr>
+        <w:t>ViewRanger</w:t>
+      </w:r>
+      <w:proofErr w:type="spellEnd"/>
+      <w:r>
+        <w:rPr>
+          <w:rFonts w:cstheme="minorHAnsi"/>
+          <w:sz w:val="24"/>
+          <w:szCs w:val="24"/>
+        </w:rPr>
+        <w:t xml:space="preserve">, </w:t>
+      </w:r>
+      <w:proofErr w:type="spellStart"/>
+      <w:r>
+        <w:rPr>
+          <w:rFonts w:cstheme="minorHAnsi"/>
+          <w:sz w:val="24"/>
+          <w:szCs w:val="24"/>
+        </w:rPr>
+        <w:t>Guru</w:t>
+      </w:r>
+      <w:proofErr w:type="spellEnd"/>
+      <w:r>
+        <w:rPr>
+          <w:rFonts w:cstheme="minorHAnsi"/>
+          <w:sz w:val="24"/>
+          <w:szCs w:val="24"/>
+        </w:rPr>
+        <w:t xml:space="preserve"> </w:t>
+      </w:r>
+      <w:proofErr w:type="spellStart"/>
+      <w:r>
+        <w:rPr>
+          <w:rFonts w:cstheme="minorHAnsi"/>
+          <w:sz w:val="24"/>
+          <w:szCs w:val="24"/>
+        </w:rPr>
+        <w:t>Maps</w:t>
+      </w:r>
+      <w:proofErr w:type="spellEnd"/>
+      <w:r>
+        <w:rPr>
+          <w:rFonts w:cstheme="minorHAnsi"/>
+          <w:sz w:val="24"/>
+          <w:szCs w:val="24"/>
+        </w:rPr>
+        <w:t>… Que permiten obtener ubicaciones de interés relacionadas con el senderismo y con la posibilidad de crear rutas.</w:t>
       </w:r>
     </w:p>
     <w:p>
@@ -555,6 +693,7 @@
           <w:u w:val="single"/>
         </w:rPr>
       </w:pPr>
+      <w:proofErr w:type="spellStart"/>
       <w:r>
         <w:rPr>
           <w:rFonts w:asciiTheme="minorHAnsi" w:hAnsiTheme="minorHAnsi" w:cstheme="minorHAnsi"/>
@@ -564,6 +703,7 @@
         </w:rPr>
         <w:t>Wikiloc</w:t>
       </w:r>
+      <w:proofErr w:type="spellEnd"/>
     </w:p>
     <w:p>
       <w:pPr>
@@ -634,7 +774,21 @@
         <w:rPr>
           <w:rFonts w:asciiTheme="minorHAnsi" w:hAnsiTheme="minorHAnsi" w:cstheme="minorHAnsi"/>
         </w:rPr>
-        <w:t>Permite compartir la localización del usuario en la ruta a otras personas mediante su seguimiento en vivo (requiere Wikiloc Premium y conexión a Internet).</w:t>
+        <w:t xml:space="preserve">Permite compartir la localización del usuario en la ruta a otras personas mediante su seguimiento en vivo (requiere </w:t>
+      </w:r>
+      <w:proofErr w:type="spellStart"/>
+      <w:r>
+        <w:rPr>
+          <w:rFonts w:asciiTheme="minorHAnsi" w:hAnsiTheme="minorHAnsi" w:cstheme="minorHAnsi"/>
+        </w:rPr>
+        <w:t>Wikiloc</w:t>
+      </w:r>
+      <w:proofErr w:type="spellEnd"/>
+      <w:r>
+        <w:rPr>
+          <w:rFonts w:asciiTheme="minorHAnsi" w:hAnsiTheme="minorHAnsi" w:cstheme="minorHAnsi"/>
+        </w:rPr>
+        <w:t xml:space="preserve"> Premium y conexión a Internet).</w:t>
       </w:r>
     </w:p>
     <w:p>
@@ -688,7 +842,21 @@
         <w:rPr>
           <w:rFonts w:asciiTheme="minorHAnsi" w:hAnsiTheme="minorHAnsi" w:cstheme="minorHAnsi"/>
         </w:rPr>
-        <w:t>Puede conectarse tanto a un Apple Watch como a un Garmin para descargar las rutas en estos dispositivos.</w:t>
+        <w:t xml:space="preserve">Puede conectarse tanto a un Apple </w:t>
+      </w:r>
+      <w:proofErr w:type="spellStart"/>
+      <w:r>
+        <w:rPr>
+          <w:rFonts w:asciiTheme="minorHAnsi" w:hAnsiTheme="minorHAnsi" w:cstheme="minorHAnsi"/>
+        </w:rPr>
+        <w:t>Watch</w:t>
+      </w:r>
+      <w:proofErr w:type="spellEnd"/>
+      <w:r>
+        <w:rPr>
+          <w:rFonts w:asciiTheme="minorHAnsi" w:hAnsiTheme="minorHAnsi" w:cstheme="minorHAnsi"/>
+        </w:rPr>
+        <w:t xml:space="preserve"> como a un Garmin para descargar las rutas en estos dispositivos.</w:t>
       </w:r>
     </w:p>
     <w:p>
@@ -735,6 +903,7 @@
           <w:u w:val="single"/>
         </w:rPr>
       </w:pPr>
+      <w:proofErr w:type="spellStart"/>
       <w:r>
         <w:rPr>
           <w:rFonts w:asciiTheme="minorHAnsi" w:hAnsiTheme="minorHAnsi" w:cstheme="minorHAnsi"/>
@@ -744,6 +913,7 @@
         </w:rPr>
         <w:t>Viewranger</w:t>
       </w:r>
+      <w:proofErr w:type="spellEnd"/>
     </w:p>
     <w:p>
       <w:pPr>
@@ -778,7 +948,35 @@
         <w:rPr>
           <w:rFonts w:asciiTheme="minorHAnsi" w:hAnsiTheme="minorHAnsi" w:cstheme="minorHAnsi"/>
         </w:rPr>
-        <w:t>Permite descargar mapas topográficos del CNIG (Centro Nacional de Información Geográfica), de carreteras y caminos de OpenStreetMap y OpenCycleMap, de pistas de esquí y cuenta con algunos mapas adicionales de gran calidad para Europa, EE.UU., Canadá y Nueva Zelanda.</w:t>
+        <w:t xml:space="preserve">Permite descargar mapas topográficos del CNIG (Centro Nacional de Información Geográfica), de carreteras y caminos de </w:t>
+      </w:r>
+      <w:proofErr w:type="spellStart"/>
+      <w:r>
+        <w:rPr>
+          <w:rFonts w:asciiTheme="minorHAnsi" w:hAnsiTheme="minorHAnsi" w:cstheme="minorHAnsi"/>
+        </w:rPr>
+        <w:t>OpenStreetMap</w:t>
+      </w:r>
+      <w:proofErr w:type="spellEnd"/>
+      <w:r>
+        <w:rPr>
+          <w:rFonts w:asciiTheme="minorHAnsi" w:hAnsiTheme="minorHAnsi" w:cstheme="minorHAnsi"/>
+        </w:rPr>
+        <w:t xml:space="preserve"> y </w:t>
+      </w:r>
+      <w:proofErr w:type="spellStart"/>
+      <w:r>
+        <w:rPr>
+          <w:rFonts w:asciiTheme="minorHAnsi" w:hAnsiTheme="minorHAnsi" w:cstheme="minorHAnsi"/>
+        </w:rPr>
+        <w:t>OpenCycleMap</w:t>
+      </w:r>
+      <w:proofErr w:type="spellEnd"/>
+      <w:r>
+        <w:rPr>
+          <w:rFonts w:asciiTheme="minorHAnsi" w:hAnsiTheme="minorHAnsi" w:cstheme="minorHAnsi"/>
+        </w:rPr>
+        <w:t>, de pistas de esquí y cuenta con algunos mapas adicionales de gran calidad para Europa, EE.UU., Canadá y Nueva Zelanda.</w:t>
       </w:r>
     </w:p>
     <w:p>
@@ -851,7 +1049,21 @@
         <w:rPr>
           <w:rFonts w:asciiTheme="minorHAnsi" w:hAnsiTheme="minorHAnsi" w:cstheme="minorHAnsi"/>
         </w:rPr>
-        <w:t>Con BuddyBeacon es posible compartir la ubicación actual con amigos y familia.</w:t>
+        <w:t xml:space="preserve">Con </w:t>
+      </w:r>
+      <w:proofErr w:type="spellStart"/>
+      <w:r>
+        <w:rPr>
+          <w:rFonts w:asciiTheme="minorHAnsi" w:hAnsiTheme="minorHAnsi" w:cstheme="minorHAnsi"/>
+        </w:rPr>
+        <w:t>BuddyBeacon</w:t>
+      </w:r>
+      <w:proofErr w:type="spellEnd"/>
+      <w:r>
+        <w:rPr>
+          <w:rFonts w:asciiTheme="minorHAnsi" w:hAnsiTheme="minorHAnsi" w:cstheme="minorHAnsi"/>
+        </w:rPr>
+        <w:t xml:space="preserve"> es posible compartir la ubicación actual con amigos y familia.</w:t>
       </w:r>
     </w:p>
     <w:p>
@@ -869,7 +1081,21 @@
         <w:rPr>
           <w:rFonts w:asciiTheme="minorHAnsi" w:hAnsiTheme="minorHAnsi" w:cstheme="minorHAnsi"/>
         </w:rPr>
-        <w:t>Compatible con Android Wear.</w:t>
+        <w:t xml:space="preserve">Compatible con Android </w:t>
+      </w:r>
+      <w:proofErr w:type="spellStart"/>
+      <w:r>
+        <w:rPr>
+          <w:rFonts w:asciiTheme="minorHAnsi" w:hAnsiTheme="minorHAnsi" w:cstheme="minorHAnsi"/>
+        </w:rPr>
+        <w:t>Wear</w:t>
+      </w:r>
+      <w:proofErr w:type="spellEnd"/>
+      <w:r>
+        <w:rPr>
+          <w:rFonts w:asciiTheme="minorHAnsi" w:hAnsiTheme="minorHAnsi" w:cstheme="minorHAnsi"/>
+        </w:rPr>
+        <w:t>.</w:t>
       </w:r>
     </w:p>
     <w:p>
@@ -889,14 +1115,34 @@
           <w:bCs/>
         </w:rPr>
       </w:pPr>
+      <w:proofErr w:type="spellStart"/>
       <w:r>
         <w:rPr>
           <w:rFonts w:asciiTheme="minorHAnsi" w:hAnsiTheme="minorHAnsi" w:cstheme="minorHAnsi"/>
           <w:b/>
           <w:bCs/>
         </w:rPr>
-        <w:t>Guru Maps</w:t>
-      </w:r>
+        <w:t>Guru</w:t>
+      </w:r>
+      <w:proofErr w:type="spellEnd"/>
+      <w:r>
+        <w:rPr>
+          <w:rFonts w:asciiTheme="minorHAnsi" w:hAnsiTheme="minorHAnsi" w:cstheme="minorHAnsi"/>
+          <w:b/>
+          <w:bCs/>
+        </w:rPr>
+        <w:t xml:space="preserve"> </w:t>
+      </w:r>
+      <w:proofErr w:type="spellStart"/>
+      <w:r>
+        <w:rPr>
+          <w:rFonts w:asciiTheme="minorHAnsi" w:hAnsiTheme="minorHAnsi" w:cstheme="minorHAnsi"/>
+          <w:b/>
+          <w:bCs/>
+        </w:rPr>
+        <w:t>Maps</w:t>
+      </w:r>
+      <w:proofErr w:type="spellEnd"/>
     </w:p>
     <w:p>
       <w:pPr>
@@ -913,7 +1159,21 @@
         <w:rPr>
           <w:rFonts w:asciiTheme="minorHAnsi" w:hAnsiTheme="minorHAnsi" w:cstheme="minorHAnsi"/>
         </w:rPr>
-        <w:t>Mapas offline de todos los países del mundo detallados y que ocupan poco espacio, con datos abiertos basados en el proyecto OpenStreetMap.</w:t>
+        <w:t xml:space="preserve">Mapas offline de todos los países del mundo detallados y que ocupan poco espacio, con datos abiertos basados en el proyecto </w:t>
+      </w:r>
+      <w:proofErr w:type="spellStart"/>
+      <w:r>
+        <w:rPr>
+          <w:rFonts w:asciiTheme="minorHAnsi" w:hAnsiTheme="minorHAnsi" w:cstheme="minorHAnsi"/>
+        </w:rPr>
+        <w:t>OpenStreetMap</w:t>
+      </w:r>
+      <w:proofErr w:type="spellEnd"/>
+      <w:r>
+        <w:rPr>
+          <w:rFonts w:asciiTheme="minorHAnsi" w:hAnsiTheme="minorHAnsi" w:cstheme="minorHAnsi"/>
+        </w:rPr>
+        <w:t>.</w:t>
       </w:r>
     </w:p>
     <w:p>
@@ -949,7 +1209,21 @@
         <w:rPr>
           <w:rFonts w:asciiTheme="minorHAnsi" w:hAnsiTheme="minorHAnsi" w:cstheme="minorHAnsi"/>
         </w:rPr>
-        <w:t>Sincronización con otros dispositivos, entre plataformas Android e iOs y copia de seguridad en servidor.</w:t>
+        <w:t xml:space="preserve">Sincronización con otros dispositivos, entre plataformas Android e </w:t>
+      </w:r>
+      <w:proofErr w:type="spellStart"/>
+      <w:r>
+        <w:rPr>
+          <w:rFonts w:asciiTheme="minorHAnsi" w:hAnsiTheme="minorHAnsi" w:cstheme="minorHAnsi"/>
+        </w:rPr>
+        <w:t>iOs</w:t>
+      </w:r>
+      <w:proofErr w:type="spellEnd"/>
+      <w:r>
+        <w:rPr>
+          <w:rFonts w:asciiTheme="minorHAnsi" w:hAnsiTheme="minorHAnsi" w:cstheme="minorHAnsi"/>
+        </w:rPr>
+        <w:t xml:space="preserve"> y copia de seguridad en servidor.</w:t>
       </w:r>
     </w:p>
     <w:p>
@@ -1347,6 +1621,7 @@
           <w:szCs w:val="24"/>
         </w:rPr>
       </w:pPr>
+      <w:proofErr w:type="spellStart"/>
       <w:r>
         <w:rPr>
           <w:rFonts w:cstheme="minorHAnsi"/>
@@ -1354,7 +1629,17 @@
           <w:sz w:val="24"/>
           <w:szCs w:val="24"/>
         </w:rPr>
-        <w:t>SmartWath’s.</w:t>
+        <w:t>SmartWath’s</w:t>
+      </w:r>
+      <w:proofErr w:type="spellEnd"/>
+      <w:r>
+        <w:rPr>
+          <w:rFonts w:cstheme="minorHAnsi"/>
+          <w:bCs/>
+          <w:sz w:val="24"/>
+          <w:szCs w:val="24"/>
+        </w:rPr>
+        <w:t>.</w:t>
       </w:r>
     </w:p>
     <w:p>
@@ -1459,7 +1744,47 @@
           <w:sz w:val="24"/>
           <w:szCs w:val="24"/>
         </w:rPr>
-        <w:t xml:space="preserve"> (FrameWork interesante, pero WindowsPhone fue una causa perdida en el mercado.)</w:t>
+        <w:t xml:space="preserve"> (</w:t>
+      </w:r>
+      <w:proofErr w:type="spellStart"/>
+      <w:r>
+        <w:rPr>
+          <w:rFonts w:cstheme="minorHAnsi"/>
+          <w:bCs/>
+          <w:sz w:val="24"/>
+          <w:szCs w:val="24"/>
+        </w:rPr>
+        <w:t>FrameWork</w:t>
+      </w:r>
+      <w:proofErr w:type="spellEnd"/>
+      <w:r>
+        <w:rPr>
+          <w:rFonts w:cstheme="minorHAnsi"/>
+          <w:bCs/>
+          <w:sz w:val="24"/>
+          <w:szCs w:val="24"/>
+        </w:rPr>
+        <w:t xml:space="preserve"> interesante, pero </w:t>
+      </w:r>
+      <w:proofErr w:type="spellStart"/>
+      <w:r>
+        <w:rPr>
+          <w:rFonts w:cstheme="minorHAnsi"/>
+          <w:bCs/>
+          <w:sz w:val="24"/>
+          <w:szCs w:val="24"/>
+        </w:rPr>
+        <w:t>WindowsPhone</w:t>
+      </w:r>
+      <w:proofErr w:type="spellEnd"/>
+      <w:r>
+        <w:rPr>
+          <w:rFonts w:cstheme="minorHAnsi"/>
+          <w:bCs/>
+          <w:sz w:val="24"/>
+          <w:szCs w:val="24"/>
+        </w:rPr>
+        <w:t xml:space="preserve"> fue una causa perdida en el mercado.)</w:t>
       </w:r>
     </w:p>
     <w:p>
@@ -1495,7 +1820,16 @@
           <w:sz w:val="24"/>
           <w:szCs w:val="24"/>
         </w:rPr>
-        <w:t xml:space="preserve"> Smart</w:t>
+        <w:t xml:space="preserve"> </w:t>
+      </w:r>
+      <w:proofErr w:type="spellStart"/>
+      <w:r>
+        <w:rPr>
+          <w:rFonts w:cstheme="minorHAnsi"/>
+          <w:sz w:val="24"/>
+          <w:szCs w:val="24"/>
+        </w:rPr>
+        <w:t>Smart</w:t>
       </w:r>
       <w:r>
         <w:rPr>
@@ -1513,6 +1847,7 @@
         </w:rPr>
         <w:t>atch</w:t>
       </w:r>
+      <w:proofErr w:type="spellEnd"/>
       <w:r>
         <w:rPr>
           <w:rFonts w:cstheme="minorHAnsi"/>
@@ -1876,7 +2211,25 @@
           <w:sz w:val="24"/>
           <w:szCs w:val="24"/>
         </w:rPr>
-        <w:t xml:space="preserve">La idea de adaptar la aplicación para las plataformas SmartWatch queda eliminada, ya que supondría un aumento en el tiempo de desarrollo, además de evitarnos posibles licencias de pago </w:t>
+        <w:t xml:space="preserve">La idea de adaptar la aplicación para las plataformas </w:t>
+      </w:r>
+      <w:proofErr w:type="spellStart"/>
+      <w:r>
+        <w:rPr>
+          <w:rFonts w:cstheme="minorHAnsi"/>
+          <w:sz w:val="24"/>
+          <w:szCs w:val="24"/>
+        </w:rPr>
+        <w:t>SmartWatch</w:t>
+      </w:r>
+      <w:proofErr w:type="spellEnd"/>
+      <w:r>
+        <w:rPr>
+          <w:rFonts w:cstheme="minorHAnsi"/>
+          <w:sz w:val="24"/>
+          <w:szCs w:val="24"/>
+        </w:rPr>
+        <w:t xml:space="preserve"> queda eliminada, ya que supondría un aumento en el tiempo de desarrollo, además de evitarnos posibles licencias de pago </w:t>
       </w:r>
       <w:r>
         <w:rPr>
@@ -1902,24 +2255,9 @@
           <w:sz w:val="24"/>
           <w:szCs w:val="24"/>
         </w:rPr>
-        <w:t xml:space="preserve">La aplicación será desarrollada para móviles con sistema Android. </w:t>
-      </w:r>
-      <w:r>
-        <w:rPr>
-          <w:rFonts w:cstheme="minorHAnsi"/>
-          <w:sz w:val="24"/>
-          <w:szCs w:val="24"/>
-        </w:rPr>
-        <w:t>También</w:t>
-      </w:r>
-      <w:r>
-        <w:rPr>
-          <w:rFonts w:cstheme="minorHAnsi"/>
-          <w:sz w:val="24"/>
-          <w:szCs w:val="24"/>
-        </w:rPr>
-        <w:t xml:space="preserve"> será escrita en código </w:t>
-      </w:r>
+        <w:t xml:space="preserve">La aplicación será escrita en código </w:t>
+      </w:r>
+      <w:proofErr w:type="spellStart"/>
       <w:r>
         <w:rPr>
           <w:rFonts w:cstheme="minorHAnsi"/>
@@ -1928,6 +2266,9 @@
         </w:rPr>
         <w:t>Kotlin</w:t>
       </w:r>
+      <w:bookmarkStart w:id="0" w:name="_GoBack"/>
+      <w:bookmarkEnd w:id="0"/>
+      <w:proofErr w:type="spellEnd"/>
       <w:r>
         <w:rPr>
           <w:rFonts w:cstheme="minorHAnsi"/>
@@ -2226,7 +2567,25 @@
                 <w:sz w:val="24"/>
                 <w:szCs w:val="24"/>
               </w:rPr>
-              <w:t>Adaptación para el nuevo lenguaje (Kotlin)</w:t>
+              <w:t>Adaptación para el nuevo lenguaje (</w:t>
+            </w:r>
+            <w:proofErr w:type="spellStart"/>
+            <w:r>
+              <w:rPr>
+                <w:rFonts w:cstheme="minorHAnsi"/>
+                <w:sz w:val="24"/>
+                <w:szCs w:val="24"/>
+              </w:rPr>
+              <w:t>Kotlin</w:t>
+            </w:r>
+            <w:proofErr w:type="spellEnd"/>
+            <w:r>
+              <w:rPr>
+                <w:rFonts w:cstheme="minorHAnsi"/>
+                <w:sz w:val="24"/>
+                <w:szCs w:val="24"/>
+              </w:rPr>
+              <w:t>)</w:t>
             </w:r>
           </w:p>
         </w:tc>
@@ -2498,7 +2857,7 @@
           <w:sz w:val="24"/>
           <w:szCs w:val="24"/>
         </w:rPr>
-        <w:t xml:space="preserve">Se optará por un ciclo de vida en espiral, realizando una planificación previa y general sobre toda la aplicación y luego tomando una serie de puntos de referencia que se </w:t>
+        <w:t xml:space="preserve">Se optará por un ciclo de vida en espiral, realizando una planificación previa y general sobre toda la aplicación y luego tomando una serie de puntos de referencia que se deberán ir cumpliendo según unas fechas establecidas. El objetivo será ir completando </w:t>
       </w:r>
       <w:r>
         <w:rPr>
@@ -2507,7 +2866,7 @@
           <w:szCs w:val="24"/>
         </w:rPr>
         <w:lastRenderedPageBreak/>
-        <w:t xml:space="preserve">deberán ir cumpliendo según unas fechas establecidas. El objetivo será ir completando el proyecto por fases, determinando los objetivos de cada fase, tomando un análisis más específico sobre los riesgos que pueden ocurrir en dicha fase para luego comenzar su desarrollo y prueba de errores.  </w:t>
+        <w:t xml:space="preserve">el proyecto por fases, determinando los objetivos de cada fase, tomando un análisis más específico sobre los riesgos que pueden ocurrir en dicha fase para luego comenzar su desarrollo y prueba de errores.  </w:t>
       </w:r>
     </w:p>
     <w:p>
@@ -2637,7 +2996,25 @@
                 <w:sz w:val="24"/>
                 <w:szCs w:val="24"/>
               </w:rPr>
-              <w:t>de la aplicación (Layouts)</w:t>
+              <w:t>de la aplicación (</w:t>
+            </w:r>
+            <w:proofErr w:type="spellStart"/>
+            <w:r>
+              <w:rPr>
+                <w:rFonts w:cstheme="minorHAnsi"/>
+                <w:sz w:val="24"/>
+                <w:szCs w:val="24"/>
+              </w:rPr>
+              <w:t>Layouts</w:t>
+            </w:r>
+            <w:proofErr w:type="spellEnd"/>
+            <w:r>
+              <w:rPr>
+                <w:rFonts w:cstheme="minorHAnsi"/>
+                <w:sz w:val="24"/>
+                <w:szCs w:val="24"/>
+              </w:rPr>
+              <w:t>)</w:t>
             </w:r>
           </w:p>
         </w:tc>
@@ -3145,8 +3522,36 @@
                 <w:sz w:val="24"/>
                 <w:szCs w:val="24"/>
               </w:rPr>
-              <w:t>Creación de un login screen</w:t>
-            </w:r>
+              <w:t xml:space="preserve">Creación de un </w:t>
+            </w:r>
+            <w:proofErr w:type="spellStart"/>
+            <w:r>
+              <w:rPr>
+                <w:rFonts w:cstheme="minorHAnsi"/>
+                <w:sz w:val="24"/>
+                <w:szCs w:val="24"/>
+              </w:rPr>
+              <w:t>login</w:t>
+            </w:r>
+            <w:proofErr w:type="spellEnd"/>
+            <w:r>
+              <w:rPr>
+                <w:rFonts w:cstheme="minorHAnsi"/>
+                <w:sz w:val="24"/>
+                <w:szCs w:val="24"/>
+              </w:rPr>
+              <w:t xml:space="preserve"> </w:t>
+            </w:r>
+            <w:proofErr w:type="spellStart"/>
+            <w:r>
+              <w:rPr>
+                <w:rFonts w:cstheme="minorHAnsi"/>
+                <w:sz w:val="24"/>
+                <w:szCs w:val="24"/>
+              </w:rPr>
+              <w:t>screen</w:t>
+            </w:r>
+            <w:proofErr w:type="spellEnd"/>
           </w:p>
         </w:tc>
         <w:tc>
@@ -3449,7 +3854,25 @@
           <w:sz w:val="24"/>
           <w:szCs w:val="24"/>
         </w:rPr>
-        <w:t>-La API de Google Maps.</w:t>
+        <w:t xml:space="preserve">-La API de Google </w:t>
+      </w:r>
+      <w:proofErr w:type="spellStart"/>
+      <w:r>
+        <w:rPr>
+          <w:rFonts w:cstheme="minorHAnsi"/>
+          <w:sz w:val="24"/>
+          <w:szCs w:val="24"/>
+        </w:rPr>
+        <w:t>Maps</w:t>
+      </w:r>
+      <w:proofErr w:type="spellEnd"/>
+      <w:r>
+        <w:rPr>
+          <w:rFonts w:cstheme="minorHAnsi"/>
+          <w:sz w:val="24"/>
+          <w:szCs w:val="24"/>
+        </w:rPr>
+        <w:t>.</w:t>
       </w:r>
     </w:p>
     <w:p>
@@ -3495,7 +3918,6 @@
           <w:bCs/>
           <w:u w:val="single"/>
         </w:rPr>
-        <w:lastRenderedPageBreak/>
         <w:t>ASI 1.4: Identificación de los usuarios participantes y finales</w:t>
       </w:r>
     </w:p>
@@ -3514,6 +3936,7 @@
           <w:sz w:val="24"/>
           <w:szCs w:val="24"/>
         </w:rPr>
+        <w:lastRenderedPageBreak/>
         <w:t>Existirán usuarios participantes anónimos que probarán la aplicación durante una semana en diferentes localizaciones.</w:t>
       </w:r>
     </w:p>
@@ -3730,6 +4153,7 @@
                 <w:szCs w:val="24"/>
               </w:rPr>
             </w:pPr>
+            <w:proofErr w:type="spellStart"/>
             <w:r>
               <w:rPr>
                 <w:rFonts w:cstheme="minorHAnsi"/>
@@ -3738,6 +4162,7 @@
               </w:rPr>
               <w:t>Loguearse</w:t>
             </w:r>
+            <w:proofErr w:type="spellEnd"/>
             <w:r>
               <w:rPr>
                 <w:rFonts w:cstheme="minorHAnsi"/>
@@ -3790,7 +4215,25 @@
                 <w:sz w:val="24"/>
                 <w:szCs w:val="24"/>
               </w:rPr>
-              <w:t>El usuario desea loguearse en la aplicación con su cuenta.</w:t>
+              <w:t xml:space="preserve">El usuario desea </w:t>
+            </w:r>
+            <w:proofErr w:type="spellStart"/>
+            <w:r>
+              <w:rPr>
+                <w:rFonts w:cstheme="minorHAnsi"/>
+                <w:sz w:val="24"/>
+                <w:szCs w:val="24"/>
+              </w:rPr>
+              <w:t>loguearse</w:t>
+            </w:r>
+            <w:proofErr w:type="spellEnd"/>
+            <w:r>
+              <w:rPr>
+                <w:rFonts w:cstheme="minorHAnsi"/>
+                <w:sz w:val="24"/>
+                <w:szCs w:val="24"/>
+              </w:rPr>
+              <w:t xml:space="preserve"> en la aplicación con su cuenta.</w:t>
             </w:r>
           </w:p>
         </w:tc>
@@ -4071,7 +4514,25 @@
                 <w:sz w:val="24"/>
                 <w:szCs w:val="24"/>
               </w:rPr>
-              <w:t>Usuario logueado.</w:t>
+              <w:t xml:space="preserve">Usuario </w:t>
+            </w:r>
+            <w:proofErr w:type="spellStart"/>
+            <w:r>
+              <w:rPr>
+                <w:rFonts w:cstheme="minorHAnsi"/>
+                <w:sz w:val="24"/>
+                <w:szCs w:val="24"/>
+              </w:rPr>
+              <w:t>logueado</w:t>
+            </w:r>
+            <w:proofErr w:type="spellEnd"/>
+            <w:r>
+              <w:rPr>
+                <w:rFonts w:cstheme="minorHAnsi"/>
+                <w:sz w:val="24"/>
+                <w:szCs w:val="24"/>
+              </w:rPr>
+              <w:t>.</w:t>
             </w:r>
           </w:p>
         </w:tc>
@@ -4360,7 +4821,25 @@
                       <w:sz w:val="24"/>
                       <w:szCs w:val="24"/>
                     </w:rPr>
-                    <w:t>El usuario hace click en el botón de “Crear cuenta”.</w:t>
+                    <w:t xml:space="preserve">El usuario hace </w:t>
+                  </w:r>
+                  <w:proofErr w:type="spellStart"/>
+                  <w:r>
+                    <w:rPr>
+                      <w:rFonts w:cstheme="minorHAnsi"/>
+                      <w:sz w:val="24"/>
+                      <w:szCs w:val="24"/>
+                    </w:rPr>
+                    <w:t>click</w:t>
+                  </w:r>
+                  <w:proofErr w:type="spellEnd"/>
+                  <w:r>
+                    <w:rPr>
+                      <w:rFonts w:cstheme="minorHAnsi"/>
+                      <w:sz w:val="24"/>
+                      <w:szCs w:val="24"/>
+                    </w:rPr>
+                    <w:t xml:space="preserve"> en el botón de “Crear cuenta”.</w:t>
                   </w:r>
                 </w:p>
               </w:tc>
@@ -4501,7 +4980,43 @@
                       <w:sz w:val="24"/>
                       <w:szCs w:val="24"/>
                     </w:rPr>
-                    <w:t>Si todos los datos son correctos, el sistema almacena los datos, carga la página de login de la aplicación e informa al usuario que su cuenta a sido creada con éxito.</w:t>
+                    <w:t xml:space="preserve">Si todos los datos son correctos, el sistema almacena los datos, carga la página de </w:t>
+                  </w:r>
+                  <w:proofErr w:type="spellStart"/>
+                  <w:r>
+                    <w:rPr>
+                      <w:rFonts w:cstheme="minorHAnsi"/>
+                      <w:sz w:val="24"/>
+                      <w:szCs w:val="24"/>
+                    </w:rPr>
+                    <w:t>login</w:t>
+                  </w:r>
+                  <w:proofErr w:type="spellEnd"/>
+                  <w:r>
+                    <w:rPr>
+                      <w:rFonts w:cstheme="minorHAnsi"/>
+                      <w:sz w:val="24"/>
+                      <w:szCs w:val="24"/>
+                    </w:rPr>
+                    <w:t xml:space="preserve"> de la aplicación e informa al usuario que su cuenta </w:t>
+                  </w:r>
+                  <w:proofErr w:type="spellStart"/>
+                  <w:r>
+                    <w:rPr>
+                      <w:rFonts w:cstheme="minorHAnsi"/>
+                      <w:sz w:val="24"/>
+                      <w:szCs w:val="24"/>
+                    </w:rPr>
+                    <w:t>a</w:t>
+                  </w:r>
+                  <w:proofErr w:type="spellEnd"/>
+                  <w:r>
+                    <w:rPr>
+                      <w:rFonts w:cstheme="minorHAnsi"/>
+                      <w:sz w:val="24"/>
+                      <w:szCs w:val="24"/>
+                    </w:rPr>
+                    <w:t xml:space="preserve"> sido creada con éxito.</w:t>
                   </w:r>
                 </w:p>
               </w:tc>
@@ -4834,7 +5349,6 @@
                 <w:sz w:val="24"/>
                 <w:szCs w:val="24"/>
               </w:rPr>
-              <w:lastRenderedPageBreak/>
               <w:t>Secuencia principal</w:t>
             </w:r>
           </w:p>
@@ -4895,7 +5409,25 @@
                       <w:sz w:val="24"/>
                       <w:szCs w:val="24"/>
                     </w:rPr>
-                    <w:t>El usuario hace click en “¿Olvido su contraseña?”.</w:t>
+                    <w:t xml:space="preserve">El usuario hace </w:t>
+                  </w:r>
+                  <w:proofErr w:type="spellStart"/>
+                  <w:r>
+                    <w:rPr>
+                      <w:rFonts w:cstheme="minorHAnsi"/>
+                      <w:sz w:val="24"/>
+                      <w:szCs w:val="24"/>
+                    </w:rPr>
+                    <w:t>click</w:t>
+                  </w:r>
+                  <w:proofErr w:type="spellEnd"/>
+                  <w:r>
+                    <w:rPr>
+                      <w:rFonts w:cstheme="minorHAnsi"/>
+                      <w:sz w:val="24"/>
+                      <w:szCs w:val="24"/>
+                    </w:rPr>
+                    <w:t xml:space="preserve"> en “¿Olvido su contraseña?”.</w:t>
                   </w:r>
                 </w:p>
               </w:tc>
@@ -4920,6 +5452,7 @@
                       <w:sz w:val="24"/>
                       <w:szCs w:val="24"/>
                     </w:rPr>
+                    <w:lastRenderedPageBreak/>
                     <w:t>2</w:t>
                   </w:r>
                 </w:p>
@@ -5115,7 +5648,25 @@
                       <w:sz w:val="24"/>
                       <w:szCs w:val="24"/>
                     </w:rPr>
-                    <w:t>Si el usuario es el propietario de ese correo, obtendrá la clave, la insertará en el campo de texto y hará click en el campo de envío.</w:t>
+                    <w:t xml:space="preserve">Si el usuario es el propietario de ese correo, obtendrá la clave, la insertará en el campo de texto y hará </w:t>
+                  </w:r>
+                  <w:proofErr w:type="spellStart"/>
+                  <w:r>
+                    <w:rPr>
+                      <w:rFonts w:cstheme="minorHAnsi"/>
+                      <w:sz w:val="24"/>
+                      <w:szCs w:val="24"/>
+                    </w:rPr>
+                    <w:t>click</w:t>
+                  </w:r>
+                  <w:proofErr w:type="spellEnd"/>
+                  <w:r>
+                    <w:rPr>
+                      <w:rFonts w:cstheme="minorHAnsi"/>
+                      <w:sz w:val="24"/>
+                      <w:szCs w:val="24"/>
+                    </w:rPr>
+                    <w:t xml:space="preserve"> en el campo de envío.</w:t>
                   </w:r>
                 </w:p>
               </w:tc>
@@ -5209,7 +5760,25 @@
                       <w:sz w:val="24"/>
                       <w:szCs w:val="24"/>
                     </w:rPr>
-                    <w:t>El usuario inserta dos veces la nueva contraseña y hace click en el botón de envío.</w:t>
+                    <w:t xml:space="preserve">El usuario inserta dos veces la nueva contraseña y hace </w:t>
+                  </w:r>
+                  <w:proofErr w:type="spellStart"/>
+                  <w:r>
+                    <w:rPr>
+                      <w:rFonts w:cstheme="minorHAnsi"/>
+                      <w:sz w:val="24"/>
+                      <w:szCs w:val="24"/>
+                    </w:rPr>
+                    <w:t>click</w:t>
+                  </w:r>
+                  <w:proofErr w:type="spellEnd"/>
+                  <w:r>
+                    <w:rPr>
+                      <w:rFonts w:cstheme="minorHAnsi"/>
+                      <w:sz w:val="24"/>
+                      <w:szCs w:val="24"/>
+                    </w:rPr>
+                    <w:t xml:space="preserve"> en el botón de envío.</w:t>
                   </w:r>
                 </w:p>
               </w:tc>
@@ -5256,7 +5825,25 @@
                       <w:sz w:val="24"/>
                       <w:szCs w:val="24"/>
                     </w:rPr>
-                    <w:t>Si las dos contraseñas son iguales y cumplen la seguridad mínima requerida por el sistema, el sistema carga la pantalla de login e informa al usuario que el cambio de contraseña fue un éxito.</w:t>
+                    <w:t xml:space="preserve">Si las dos contraseñas son iguales y cumplen la seguridad mínima requerida por el sistema, el sistema carga la pantalla de </w:t>
+                  </w:r>
+                  <w:proofErr w:type="spellStart"/>
+                  <w:r>
+                    <w:rPr>
+                      <w:rFonts w:cstheme="minorHAnsi"/>
+                      <w:sz w:val="24"/>
+                      <w:szCs w:val="24"/>
+                    </w:rPr>
+                    <w:t>login</w:t>
+                  </w:r>
+                  <w:proofErr w:type="spellEnd"/>
+                  <w:r>
+                    <w:rPr>
+                      <w:rFonts w:cstheme="minorHAnsi"/>
+                      <w:sz w:val="24"/>
+                      <w:szCs w:val="24"/>
+                    </w:rPr>
+                    <w:t xml:space="preserve"> e informa al usuario que el cambio de contraseña fue un éxito.</w:t>
                   </w:r>
                 </w:p>
               </w:tc>
@@ -5292,6 +5879,7 @@
                 <w:sz w:val="24"/>
                 <w:szCs w:val="24"/>
               </w:rPr>
+              <w:lastRenderedPageBreak/>
               <w:t>Errores / Alternativas</w:t>
             </w:r>
           </w:p>
@@ -5486,7 +6074,25 @@
                 <w:sz w:val="24"/>
                 <w:szCs w:val="24"/>
               </w:rPr>
-              <w:t xml:space="preserve"> Si las contraseñas no son iguales o sino cumplen los requisitos mínimos de seguridad, el sistema informa de ello al usuario.</w:t>
+              <w:t xml:space="preserve"> Si las contraseñas no son iguales o </w:t>
+            </w:r>
+            <w:proofErr w:type="spellStart"/>
+            <w:r>
+              <w:rPr>
+                <w:rFonts w:cstheme="minorHAnsi"/>
+                <w:sz w:val="24"/>
+                <w:szCs w:val="24"/>
+              </w:rPr>
+              <w:t>sino</w:t>
+            </w:r>
+            <w:proofErr w:type="spellEnd"/>
+            <w:r>
+              <w:rPr>
+                <w:rFonts w:cstheme="minorHAnsi"/>
+                <w:sz w:val="24"/>
+                <w:szCs w:val="24"/>
+              </w:rPr>
+              <w:t xml:space="preserve"> cumplen los requisitos mínimos de seguridad, el sistema informa de ello al usuario.</w:t>
             </w:r>
           </w:p>
           <w:p>
@@ -5818,7 +6424,6 @@
                 <w:sz w:val="24"/>
                 <w:szCs w:val="24"/>
               </w:rPr>
-              <w:lastRenderedPageBreak/>
               <w:t>Secuencia principal</w:t>
             </w:r>
           </w:p>
@@ -5912,6 +6517,7 @@
                       <w:sz w:val="24"/>
                       <w:szCs w:val="24"/>
                     </w:rPr>
+                    <w:lastRenderedPageBreak/>
                     <w:t>2</w:t>
                   </w:r>
                 </w:p>
@@ -5970,6 +6576,7 @@
                 <w:sz w:val="24"/>
                 <w:szCs w:val="24"/>
               </w:rPr>
+              <w:lastRenderedPageBreak/>
               <w:t>Errores / Alternativas</w:t>
             </w:r>
           </w:p>
@@ -6791,7 +7398,43 @@
                       <w:sz w:val="24"/>
                       <w:szCs w:val="24"/>
                     </w:rPr>
-                    <w:t>El usuario realiza click sobre el spinner “Filtrar Mapa”.</w:t>
+                    <w:t xml:space="preserve">El usuario realiza </w:t>
+                  </w:r>
+                  <w:proofErr w:type="spellStart"/>
+                  <w:r>
+                    <w:rPr>
+                      <w:rFonts w:cstheme="minorHAnsi"/>
+                      <w:sz w:val="24"/>
+                      <w:szCs w:val="24"/>
+                    </w:rPr>
+                    <w:t>click</w:t>
+                  </w:r>
+                  <w:proofErr w:type="spellEnd"/>
+                  <w:r>
+                    <w:rPr>
+                      <w:rFonts w:cstheme="minorHAnsi"/>
+                      <w:sz w:val="24"/>
+                      <w:szCs w:val="24"/>
+                    </w:rPr>
+                    <w:t xml:space="preserve"> sobre el </w:t>
+                  </w:r>
+                  <w:proofErr w:type="spellStart"/>
+                  <w:r>
+                    <w:rPr>
+                      <w:rFonts w:cstheme="minorHAnsi"/>
+                      <w:sz w:val="24"/>
+                      <w:szCs w:val="24"/>
+                    </w:rPr>
+                    <w:t>spinner</w:t>
+                  </w:r>
+                  <w:proofErr w:type="spellEnd"/>
+                  <w:r>
+                    <w:rPr>
+                      <w:rFonts w:cstheme="minorHAnsi"/>
+                      <w:sz w:val="24"/>
+                      <w:szCs w:val="24"/>
+                    </w:rPr>
+                    <w:t xml:space="preserve"> “Filtrar Mapa”.</w:t>
                   </w:r>
                 </w:p>
               </w:tc>
@@ -6838,7 +7481,25 @@
                       <w:sz w:val="24"/>
                       <w:szCs w:val="24"/>
                     </w:rPr>
-                    <w:t>El sistema muestra los diferentes elementos del spinner.</w:t>
+                    <w:t xml:space="preserve">El sistema muestra los diferentes elementos del </w:t>
+                  </w:r>
+                  <w:proofErr w:type="spellStart"/>
+                  <w:r>
+                    <w:rPr>
+                      <w:rFonts w:cstheme="minorHAnsi"/>
+                      <w:sz w:val="24"/>
+                      <w:szCs w:val="24"/>
+                    </w:rPr>
+                    <w:t>spinner</w:t>
+                  </w:r>
+                  <w:proofErr w:type="spellEnd"/>
+                  <w:r>
+                    <w:rPr>
+                      <w:rFonts w:cstheme="minorHAnsi"/>
+                      <w:sz w:val="24"/>
+                      <w:szCs w:val="24"/>
+                    </w:rPr>
+                    <w:t>.</w:t>
                   </w:r>
                 </w:p>
               </w:tc>
@@ -7203,15 +7864,7 @@
                 <w:sz w:val="24"/>
                 <w:szCs w:val="24"/>
               </w:rPr>
-              <w:t>El usuario desea</w:t>
-            </w:r>
-            <w:r>
-              <w:rPr>
-                <w:rFonts w:cstheme="minorHAnsi"/>
-                <w:sz w:val="24"/>
-                <w:szCs w:val="24"/>
-              </w:rPr>
-              <w:t xml:space="preserve"> crear una localización de interés</w:t>
+              <w:t>El usuario desea crear una localización de interés</w:t>
             </w:r>
           </w:p>
         </w:tc>
@@ -7341,31 +7994,43 @@
                       <w:sz w:val="24"/>
                       <w:szCs w:val="24"/>
                     </w:rPr>
-                    <w:t xml:space="preserve">El usuario realiza </w:t>
-                  </w:r>
-                  <w:r>
-                    <w:rPr>
-                      <w:rFonts w:cstheme="minorHAnsi"/>
-                      <w:sz w:val="24"/>
-                      <w:szCs w:val="24"/>
-                    </w:rPr>
-                    <w:t xml:space="preserve">un long </w:t>
-                  </w:r>
-                  <w:r>
-                    <w:rPr>
-                      <w:rFonts w:cstheme="minorHAnsi"/>
-                      <w:sz w:val="24"/>
-                      <w:szCs w:val="24"/>
-                    </w:rPr>
-                    <w:t xml:space="preserve">click sobre </w:t>
-                  </w:r>
-                  <w:r>
-                    <w:rPr>
-                      <w:rFonts w:cstheme="minorHAnsi"/>
-                      <w:sz w:val="24"/>
-                      <w:szCs w:val="24"/>
-                    </w:rPr>
-                    <w:t>un espacio vacío en el mapa.</w:t>
+                    <w:t xml:space="preserve">El usuario realiza un </w:t>
+                  </w:r>
+                  <w:proofErr w:type="spellStart"/>
+                  <w:r>
+                    <w:rPr>
+                      <w:rFonts w:cstheme="minorHAnsi"/>
+                      <w:sz w:val="24"/>
+                      <w:szCs w:val="24"/>
+                    </w:rPr>
+                    <w:t>long</w:t>
+                  </w:r>
+                  <w:proofErr w:type="spellEnd"/>
+                  <w:r>
+                    <w:rPr>
+                      <w:rFonts w:cstheme="minorHAnsi"/>
+                      <w:sz w:val="24"/>
+                      <w:szCs w:val="24"/>
+                    </w:rPr>
+                    <w:t xml:space="preserve"> </w:t>
+                  </w:r>
+                  <w:proofErr w:type="spellStart"/>
+                  <w:r>
+                    <w:rPr>
+                      <w:rFonts w:cstheme="minorHAnsi"/>
+                      <w:sz w:val="24"/>
+                      <w:szCs w:val="24"/>
+                    </w:rPr>
+                    <w:t>click</w:t>
+                  </w:r>
+                  <w:proofErr w:type="spellEnd"/>
+                  <w:r>
+                    <w:rPr>
+                      <w:rFonts w:cstheme="minorHAnsi"/>
+                      <w:sz w:val="24"/>
+                      <w:szCs w:val="24"/>
+                    </w:rPr>
+                    <w:t xml:space="preserve"> sobre un espacio vacío en el mapa.</w:t>
                   </w:r>
                 </w:p>
               </w:tc>
@@ -7390,7 +8055,6 @@
                       <w:sz w:val="24"/>
                       <w:szCs w:val="24"/>
                     </w:rPr>
-                    <w:lastRenderedPageBreak/>
                     <w:t>2</w:t>
                   </w:r>
                 </w:p>
@@ -7485,6 +8149,7 @@
                       <w:sz w:val="24"/>
                       <w:szCs w:val="24"/>
                     </w:rPr>
+                    <w:lastRenderedPageBreak/>
                     <w:t>4</w:t>
                   </w:r>
                 </w:p>
@@ -7554,7 +8219,25 @@
                       <w:sz w:val="24"/>
                       <w:szCs w:val="24"/>
                     </w:rPr>
-                    <w:t>El usuario rellena los datos del formulario y hace click en “Crear localización”.</w:t>
+                    <w:t xml:space="preserve">El usuario rellena los datos del formulario y hace </w:t>
+                  </w:r>
+                  <w:proofErr w:type="spellStart"/>
+                  <w:r>
+                    <w:rPr>
+                      <w:rFonts w:cstheme="minorHAnsi"/>
+                      <w:sz w:val="24"/>
+                      <w:szCs w:val="24"/>
+                    </w:rPr>
+                    <w:t>click</w:t>
+                  </w:r>
+                  <w:proofErr w:type="spellEnd"/>
+                  <w:r>
+                    <w:rPr>
+                      <w:rFonts w:cstheme="minorHAnsi"/>
+                      <w:sz w:val="24"/>
+                      <w:szCs w:val="24"/>
+                    </w:rPr>
+                    <w:t xml:space="preserve"> en “Crear localización”.</w:t>
                   </w:r>
                 </w:p>
               </w:tc>
@@ -7790,8 +8473,6 @@
               </w:rPr>
               <w:t>El sistema almacena y muestra el nuevo punto de localización.</w:t>
             </w:r>
-            <w:bookmarkStart w:id="0" w:name="_GoBack"/>
-            <w:bookmarkEnd w:id="0"/>
           </w:p>
         </w:tc>
       </w:tr>
@@ -8506,7 +9187,6 @@
                 <w:sz w:val="24"/>
                 <w:szCs w:val="24"/>
               </w:rPr>
-              <w:lastRenderedPageBreak/>
               <w:t>Precondición</w:t>
             </w:r>
           </w:p>
@@ -8646,6 +9326,7 @@
                       <w:sz w:val="24"/>
                       <w:szCs w:val="24"/>
                     </w:rPr>
+                    <w:lastRenderedPageBreak/>
                     <w:t>2</w:t>
                   </w:r>
                 </w:p>
@@ -8751,6 +9432,7 @@
                 <w:sz w:val="24"/>
                 <w:szCs w:val="24"/>
               </w:rPr>
+              <w:lastRenderedPageBreak/>
               <w:t>Errores / Alternativas</w:t>
             </w:r>
           </w:p>
@@ -9644,7 +10326,25 @@
                       <w:sz w:val="24"/>
                       <w:szCs w:val="24"/>
                     </w:rPr>
-                    <w:t>El usuario hace click en el icono de favorito.</w:t>
+                    <w:t xml:space="preserve">El usuario hace </w:t>
+                  </w:r>
+                  <w:proofErr w:type="spellStart"/>
+                  <w:r>
+                    <w:rPr>
+                      <w:rFonts w:cstheme="minorHAnsi"/>
+                      <w:sz w:val="24"/>
+                      <w:szCs w:val="24"/>
+                    </w:rPr>
+                    <w:t>click</w:t>
+                  </w:r>
+                  <w:proofErr w:type="spellEnd"/>
+                  <w:r>
+                    <w:rPr>
+                      <w:rFonts w:cstheme="minorHAnsi"/>
+                      <w:sz w:val="24"/>
+                      <w:szCs w:val="24"/>
+                    </w:rPr>
+                    <w:t xml:space="preserve"> en el icono de favorito.</w:t>
                   </w:r>
                 </w:p>
               </w:tc>
@@ -10100,7 +10800,25 @@
                       <w:sz w:val="24"/>
                       <w:szCs w:val="24"/>
                     </w:rPr>
-                    <w:t>El usuario elige un número de estrellas y hace click en el icono de favorito.</w:t>
+                    <w:t xml:space="preserve">El usuario elige un número de estrellas y hace </w:t>
+                  </w:r>
+                  <w:proofErr w:type="spellStart"/>
+                  <w:r>
+                    <w:rPr>
+                      <w:rFonts w:cstheme="minorHAnsi"/>
+                      <w:sz w:val="24"/>
+                      <w:szCs w:val="24"/>
+                    </w:rPr>
+                    <w:t>click</w:t>
+                  </w:r>
+                  <w:proofErr w:type="spellEnd"/>
+                  <w:r>
+                    <w:rPr>
+                      <w:rFonts w:cstheme="minorHAnsi"/>
+                      <w:sz w:val="24"/>
+                      <w:szCs w:val="24"/>
+                    </w:rPr>
+                    <w:t xml:space="preserve"> en el icono de favorito.</w:t>
                   </w:r>
                 </w:p>
               </w:tc>
@@ -10125,7 +10843,6 @@
                       <w:sz w:val="24"/>
                       <w:szCs w:val="24"/>
                     </w:rPr>
-                    <w:lastRenderedPageBreak/>
                     <w:t>2</w:t>
                   </w:r>
                 </w:p>
@@ -10631,7 +11348,25 @@
                       <w:sz w:val="24"/>
                       <w:szCs w:val="24"/>
                     </w:rPr>
-                    <w:t>El usuario puede seleccionar el spinner de filtrado.</w:t>
+                    <w:t xml:space="preserve">El usuario puede seleccionar el </w:t>
+                  </w:r>
+                  <w:proofErr w:type="spellStart"/>
+                  <w:r>
+                    <w:rPr>
+                      <w:rFonts w:cstheme="minorHAnsi"/>
+                      <w:sz w:val="24"/>
+                      <w:szCs w:val="24"/>
+                    </w:rPr>
+                    <w:t>spinner</w:t>
+                  </w:r>
+                  <w:proofErr w:type="spellEnd"/>
+                  <w:r>
+                    <w:rPr>
+                      <w:rFonts w:cstheme="minorHAnsi"/>
+                      <w:sz w:val="24"/>
+                      <w:szCs w:val="24"/>
+                    </w:rPr>
+                    <w:t xml:space="preserve"> de filtrado.</w:t>
                   </w:r>
                 </w:p>
               </w:tc>
@@ -11232,7 +11967,43 @@
                       <w:sz w:val="24"/>
                       <w:szCs w:val="24"/>
                     </w:rPr>
-                    <w:t>El usuario hace un long click en uno de los elementos de la lista.</w:t>
+                    <w:t xml:space="preserve">El usuario hace un </w:t>
+                  </w:r>
+                  <w:proofErr w:type="spellStart"/>
+                  <w:r>
+                    <w:rPr>
+                      <w:rFonts w:cstheme="minorHAnsi"/>
+                      <w:sz w:val="24"/>
+                      <w:szCs w:val="24"/>
+                    </w:rPr>
+                    <w:t>long</w:t>
+                  </w:r>
+                  <w:proofErr w:type="spellEnd"/>
+                  <w:r>
+                    <w:rPr>
+                      <w:rFonts w:cstheme="minorHAnsi"/>
+                      <w:sz w:val="24"/>
+                      <w:szCs w:val="24"/>
+                    </w:rPr>
+                    <w:t xml:space="preserve"> </w:t>
+                  </w:r>
+                  <w:proofErr w:type="spellStart"/>
+                  <w:r>
+                    <w:rPr>
+                      <w:rFonts w:cstheme="minorHAnsi"/>
+                      <w:sz w:val="24"/>
+                      <w:szCs w:val="24"/>
+                    </w:rPr>
+                    <w:t>click</w:t>
+                  </w:r>
+                  <w:proofErr w:type="spellEnd"/>
+                  <w:r>
+                    <w:rPr>
+                      <w:rFonts w:cstheme="minorHAnsi"/>
+                      <w:sz w:val="24"/>
+                      <w:szCs w:val="24"/>
+                    </w:rPr>
+                    <w:t xml:space="preserve"> en uno de los elementos de la lista.</w:t>
                   </w:r>
                 </w:p>
               </w:tc>
@@ -11279,7 +12050,61 @@
                       <w:sz w:val="24"/>
                       <w:szCs w:val="24"/>
                     </w:rPr>
-                    <w:t>El sistema muestra todos los elementos de la lista, junto con un checkbox. El elemento al que se le aplicó el long click se encontrará marcado.</w:t>
+                    <w:t xml:space="preserve">El sistema muestra todos los elementos de la lista, junto con un </w:t>
+                  </w:r>
+                  <w:proofErr w:type="spellStart"/>
+                  <w:r>
+                    <w:rPr>
+                      <w:rFonts w:cstheme="minorHAnsi"/>
+                      <w:sz w:val="24"/>
+                      <w:szCs w:val="24"/>
+                    </w:rPr>
+                    <w:t>checkbox</w:t>
+                  </w:r>
+                  <w:proofErr w:type="spellEnd"/>
+                  <w:r>
+                    <w:rPr>
+                      <w:rFonts w:cstheme="minorHAnsi"/>
+                      <w:sz w:val="24"/>
+                      <w:szCs w:val="24"/>
+                    </w:rPr>
+                    <w:t xml:space="preserve">. El elemento al que se le aplicó el </w:t>
+                  </w:r>
+                  <w:proofErr w:type="spellStart"/>
+                  <w:r>
+                    <w:rPr>
+                      <w:rFonts w:cstheme="minorHAnsi"/>
+                      <w:sz w:val="24"/>
+                      <w:szCs w:val="24"/>
+                    </w:rPr>
+                    <w:t>long</w:t>
+                  </w:r>
+                  <w:proofErr w:type="spellEnd"/>
+                  <w:r>
+                    <w:rPr>
+                      <w:rFonts w:cstheme="minorHAnsi"/>
+                      <w:sz w:val="24"/>
+                      <w:szCs w:val="24"/>
+                    </w:rPr>
+                    <w:t xml:space="preserve"> </w:t>
+                  </w:r>
+                  <w:proofErr w:type="spellStart"/>
+                  <w:r>
+                    <w:rPr>
+                      <w:rFonts w:cstheme="minorHAnsi"/>
+                      <w:sz w:val="24"/>
+                      <w:szCs w:val="24"/>
+                    </w:rPr>
+                    <w:t>click</w:t>
+                  </w:r>
+                  <w:proofErr w:type="spellEnd"/>
+                  <w:r>
+                    <w:rPr>
+                      <w:rFonts w:cstheme="minorHAnsi"/>
+                      <w:sz w:val="24"/>
+                      <w:szCs w:val="24"/>
+                    </w:rPr>
+                    <w:t xml:space="preserve"> se encontrará marcado.</w:t>
                   </w:r>
                 </w:p>
               </w:tc>
@@ -11326,7 +12151,25 @@
                       <w:sz w:val="24"/>
                       <w:szCs w:val="24"/>
                     </w:rPr>
-                    <w:t>El usuario podrá ir marcando más elementos, simplemente pulsando en el checkbox.</w:t>
+                    <w:t xml:space="preserve">El usuario podrá ir marcando más elementos, simplemente pulsando en el </w:t>
+                  </w:r>
+                  <w:proofErr w:type="spellStart"/>
+                  <w:r>
+                    <w:rPr>
+                      <w:rFonts w:cstheme="minorHAnsi"/>
+                      <w:sz w:val="24"/>
+                      <w:szCs w:val="24"/>
+                    </w:rPr>
+                    <w:t>checkbox</w:t>
+                  </w:r>
+                  <w:proofErr w:type="spellEnd"/>
+                  <w:r>
+                    <w:rPr>
+                      <w:rFonts w:cstheme="minorHAnsi"/>
+                      <w:sz w:val="24"/>
+                      <w:szCs w:val="24"/>
+                    </w:rPr>
+                    <w:t>.</w:t>
                   </w:r>
                 </w:p>
               </w:tc>
@@ -11636,24 +12479,41 @@
                 <w:sz w:val="24"/>
                 <w:szCs w:val="24"/>
               </w:rPr>
-              <w:t xml:space="preserve"> la lista pierde los checkbox y se volverá al paso 1.</w:t>
-            </w:r>
-          </w:p>
-          <w:p>
-            <w:pPr>
-              <w:rPr>
-                <w:rFonts w:cstheme="minorHAnsi"/>
-                <w:sz w:val="24"/>
-                <w:szCs w:val="24"/>
-              </w:rPr>
-            </w:pPr>
-            <w:r>
-              <w:rPr>
-                <w:rFonts w:cstheme="minorHAnsi"/>
-                <w:sz w:val="24"/>
-                <w:szCs w:val="24"/>
-              </w:rPr>
-              <w:lastRenderedPageBreak/>
+              <w:t xml:space="preserve"> la lista pierde los </w:t>
+            </w:r>
+            <w:proofErr w:type="spellStart"/>
+            <w:r>
+              <w:rPr>
+                <w:rFonts w:cstheme="minorHAnsi"/>
+                <w:sz w:val="24"/>
+                <w:szCs w:val="24"/>
+              </w:rPr>
+              <w:t>checkbox</w:t>
+            </w:r>
+            <w:proofErr w:type="spellEnd"/>
+            <w:r>
+              <w:rPr>
+                <w:rFonts w:cstheme="minorHAnsi"/>
+                <w:sz w:val="24"/>
+                <w:szCs w:val="24"/>
+              </w:rPr>
+              <w:t xml:space="preserve"> y se volverá al paso 1.</w:t>
+            </w:r>
+          </w:p>
+          <w:p>
+            <w:pPr>
+              <w:rPr>
+                <w:rFonts w:cstheme="minorHAnsi"/>
+                <w:sz w:val="24"/>
+                <w:szCs w:val="24"/>
+              </w:rPr>
+            </w:pPr>
+            <w:r>
+              <w:rPr>
+                <w:rFonts w:cstheme="minorHAnsi"/>
+                <w:sz w:val="24"/>
+                <w:szCs w:val="24"/>
+              </w:rPr>
               <w:t xml:space="preserve">7 </w:t>
             </w:r>
             <w:r>
@@ -11670,7 +12530,25 @@
                 <w:sz w:val="24"/>
                 <w:szCs w:val="24"/>
               </w:rPr>
-              <w:t xml:space="preserve"> Si el usuario indicó que no deseaba realizar la eliminación, el sistema quitará los checkbox de los elementos de la lista.</w:t>
+              <w:t xml:space="preserve"> Si el usuario indicó que no deseaba realizar la eliminación, el sistema quitará los </w:t>
+            </w:r>
+            <w:proofErr w:type="spellStart"/>
+            <w:r>
+              <w:rPr>
+                <w:rFonts w:cstheme="minorHAnsi"/>
+                <w:sz w:val="24"/>
+                <w:szCs w:val="24"/>
+              </w:rPr>
+              <w:t>checkbox</w:t>
+            </w:r>
+            <w:proofErr w:type="spellEnd"/>
+            <w:r>
+              <w:rPr>
+                <w:rFonts w:cstheme="minorHAnsi"/>
+                <w:sz w:val="24"/>
+                <w:szCs w:val="24"/>
+              </w:rPr>
+              <w:t xml:space="preserve"> de los elementos de la lista.</w:t>
             </w:r>
           </w:p>
         </w:tc>
@@ -11694,7 +12572,6 @@
                 <w:sz w:val="24"/>
                 <w:szCs w:val="24"/>
               </w:rPr>
-              <w:lastRenderedPageBreak/>
               <w:t>Postcondiciones</w:t>
             </w:r>
           </w:p>
@@ -11741,6 +12618,7 @@
                 <w:sz w:val="24"/>
                 <w:szCs w:val="24"/>
               </w:rPr>
+              <w:lastRenderedPageBreak/>
               <w:t>Notas</w:t>
             </w:r>
           </w:p>
@@ -12024,7 +12902,43 @@
                       <w:sz w:val="24"/>
                       <w:szCs w:val="24"/>
                     </w:rPr>
-                    <w:t>El usuario hace un long click en uno de los elementos de la lista.</w:t>
+                    <w:t xml:space="preserve">El usuario hace un </w:t>
+                  </w:r>
+                  <w:proofErr w:type="spellStart"/>
+                  <w:r>
+                    <w:rPr>
+                      <w:rFonts w:cstheme="minorHAnsi"/>
+                      <w:sz w:val="24"/>
+                      <w:szCs w:val="24"/>
+                    </w:rPr>
+                    <w:t>long</w:t>
+                  </w:r>
+                  <w:proofErr w:type="spellEnd"/>
+                  <w:r>
+                    <w:rPr>
+                      <w:rFonts w:cstheme="minorHAnsi"/>
+                      <w:sz w:val="24"/>
+                      <w:szCs w:val="24"/>
+                    </w:rPr>
+                    <w:t xml:space="preserve"> </w:t>
+                  </w:r>
+                  <w:proofErr w:type="spellStart"/>
+                  <w:r>
+                    <w:rPr>
+                      <w:rFonts w:cstheme="minorHAnsi"/>
+                      <w:sz w:val="24"/>
+                      <w:szCs w:val="24"/>
+                    </w:rPr>
+                    <w:t>click</w:t>
+                  </w:r>
+                  <w:proofErr w:type="spellEnd"/>
+                  <w:r>
+                    <w:rPr>
+                      <w:rFonts w:cstheme="minorHAnsi"/>
+                      <w:sz w:val="24"/>
+                      <w:szCs w:val="24"/>
+                    </w:rPr>
+                    <w:t xml:space="preserve"> en uno de los elementos de la lista.</w:t>
                   </w:r>
                 </w:p>
               </w:tc>
@@ -12071,7 +12985,61 @@
                       <w:sz w:val="24"/>
                       <w:szCs w:val="24"/>
                     </w:rPr>
-                    <w:t>El sistema muestra todos los elementos de la lista, junto con un checkbox. El elemento al que se le aplicó el long click se encontrará marcado.</w:t>
+                    <w:t xml:space="preserve">El sistema muestra todos los elementos de la lista, junto con un </w:t>
+                  </w:r>
+                  <w:proofErr w:type="spellStart"/>
+                  <w:r>
+                    <w:rPr>
+                      <w:rFonts w:cstheme="minorHAnsi"/>
+                      <w:sz w:val="24"/>
+                      <w:szCs w:val="24"/>
+                    </w:rPr>
+                    <w:t>checkbox</w:t>
+                  </w:r>
+                  <w:proofErr w:type="spellEnd"/>
+                  <w:r>
+                    <w:rPr>
+                      <w:rFonts w:cstheme="minorHAnsi"/>
+                      <w:sz w:val="24"/>
+                      <w:szCs w:val="24"/>
+                    </w:rPr>
+                    <w:t xml:space="preserve">. El elemento al que se le aplicó el </w:t>
+                  </w:r>
+                  <w:proofErr w:type="spellStart"/>
+                  <w:r>
+                    <w:rPr>
+                      <w:rFonts w:cstheme="minorHAnsi"/>
+                      <w:sz w:val="24"/>
+                      <w:szCs w:val="24"/>
+                    </w:rPr>
+                    <w:t>long</w:t>
+                  </w:r>
+                  <w:proofErr w:type="spellEnd"/>
+                  <w:r>
+                    <w:rPr>
+                      <w:rFonts w:cstheme="minorHAnsi"/>
+                      <w:sz w:val="24"/>
+                      <w:szCs w:val="24"/>
+                    </w:rPr>
+                    <w:t xml:space="preserve"> </w:t>
+                  </w:r>
+                  <w:proofErr w:type="spellStart"/>
+                  <w:r>
+                    <w:rPr>
+                      <w:rFonts w:cstheme="minorHAnsi"/>
+                      <w:sz w:val="24"/>
+                      <w:szCs w:val="24"/>
+                    </w:rPr>
+                    <w:t>click</w:t>
+                  </w:r>
+                  <w:proofErr w:type="spellEnd"/>
+                  <w:r>
+                    <w:rPr>
+                      <w:rFonts w:cstheme="minorHAnsi"/>
+                      <w:sz w:val="24"/>
+                      <w:szCs w:val="24"/>
+                    </w:rPr>
+                    <w:t xml:space="preserve"> se encontrará marcado.</w:t>
                   </w:r>
                 </w:p>
               </w:tc>
@@ -12118,7 +13086,25 @@
                       <w:sz w:val="24"/>
                       <w:szCs w:val="24"/>
                     </w:rPr>
-                    <w:t>El usuario podrá ir marcando más elementos, simplemente pulsando en el checkbox.</w:t>
+                    <w:t xml:space="preserve">El usuario podrá ir marcando más elementos, simplemente pulsando en el </w:t>
+                  </w:r>
+                  <w:proofErr w:type="spellStart"/>
+                  <w:r>
+                    <w:rPr>
+                      <w:rFonts w:cstheme="minorHAnsi"/>
+                      <w:sz w:val="24"/>
+                      <w:szCs w:val="24"/>
+                    </w:rPr>
+                    <w:t>checkbox</w:t>
+                  </w:r>
+                  <w:proofErr w:type="spellEnd"/>
+                  <w:r>
+                    <w:rPr>
+                      <w:rFonts w:cstheme="minorHAnsi"/>
+                      <w:sz w:val="24"/>
+                      <w:szCs w:val="24"/>
+                    </w:rPr>
+                    <w:t>.</w:t>
                   </w:r>
                 </w:p>
               </w:tc>
@@ -12933,7 +13919,6 @@
                       <w:sz w:val="24"/>
                       <w:szCs w:val="24"/>
                     </w:rPr>
-                    <w:lastRenderedPageBreak/>
                     <w:t>5</w:t>
                   </w:r>
                 </w:p>
@@ -13044,6 +14029,7 @@
                       <w:sz w:val="24"/>
                       <w:szCs w:val="24"/>
                     </w:rPr>
+                    <w:lastRenderedPageBreak/>
                     <w:t>7</w:t>
                   </w:r>
                 </w:p>
@@ -15804,7 +16790,7 @@
 </file>
 
 <file path=customXml/itemProps1.xml><?xml version="1.0" encoding="utf-8"?>
-<ds:datastoreItem xmlns:ds="http://schemas.openxmlformats.org/officeDocument/2006/customXml" ds:itemID="{89E4D7F2-B974-438D-801D-4F4F2ADB6DD9}">
+<ds:datastoreItem xmlns:ds="http://schemas.openxmlformats.org/officeDocument/2006/customXml" ds:itemID="{894D8878-3845-4FE2-8828-5FC24177760C}">
   <ds:schemaRefs>
     <ds:schemaRef ds:uri="http://schemas.openxmlformats.org/officeDocument/2006/bibliography"/>
   </ds:schemaRefs>

--- a/Adventure's Map.docx
+++ b/Adventure's Map.docx
@@ -1982,23 +1982,7 @@
           <w:sz w:val="24"/>
           <w:szCs w:val="24"/>
         </w:rPr>
-        <w:t xml:space="preserve">mapa con un </w:t>
-      </w:r>
-      <w:r>
-        <w:rPr>
-          <w:rFonts w:cstheme="minorHAnsi"/>
-          <w:sz w:val="24"/>
-          <w:szCs w:val="24"/>
-        </w:rPr>
-        <w:t xml:space="preserve">buscador </w:t>
-      </w:r>
-      <w:r>
-        <w:rPr>
-          <w:rFonts w:cstheme="minorHAnsi"/>
-          <w:sz w:val="24"/>
-          <w:szCs w:val="24"/>
-        </w:rPr>
-        <w:t xml:space="preserve">y un menú de filtrado </w:t>
+        <w:t xml:space="preserve">mapa con un menú de filtrado </w:t>
       </w:r>
       <w:r>
         <w:rPr>
@@ -2266,16 +2250,61 @@
         </w:rPr>
         <w:t>Kotlin</w:t>
       </w:r>
+      <w:proofErr w:type="spellEnd"/>
+      <w:r>
+        <w:rPr>
+          <w:rFonts w:cstheme="minorHAnsi"/>
+          <w:sz w:val="24"/>
+          <w:szCs w:val="24"/>
+        </w:rPr>
+        <w:t>.</w:t>
+      </w:r>
+    </w:p>
+    <w:p>
+      <w:pPr>
+        <w:spacing w:after="0"/>
+        <w:rPr>
+          <w:rFonts w:cstheme="minorHAnsi"/>
+          <w:sz w:val="24"/>
+          <w:szCs w:val="24"/>
+        </w:rPr>
+      </w:pPr>
+    </w:p>
+    <w:p>
+      <w:pPr>
+        <w:spacing w:after="0"/>
+        <w:rPr>
+          <w:rFonts w:cstheme="minorHAnsi"/>
+          <w:b/>
+          <w:bCs/>
+          <w:sz w:val="24"/>
+          <w:szCs w:val="24"/>
+          <w:u w:val="single"/>
+        </w:rPr>
+      </w:pPr>
+      <w:r>
+        <w:rPr>
+          <w:rFonts w:cstheme="minorHAnsi"/>
+          <w:b/>
+          <w:bCs/>
+          <w:sz w:val="24"/>
+          <w:szCs w:val="24"/>
+          <w:u w:val="single"/>
+        </w:rPr>
+        <w:t>Estudio de los riesgos de la aplicación a reali</w:t>
+      </w:r>
       <w:bookmarkStart w:id="0" w:name="_GoBack"/>
       <w:bookmarkEnd w:id="0"/>
-      <w:proofErr w:type="spellEnd"/>
-      <w:r>
-        <w:rPr>
-          <w:rFonts w:cstheme="minorHAnsi"/>
-          <w:sz w:val="24"/>
-          <w:szCs w:val="24"/>
-        </w:rPr>
-        <w:t>.</w:t>
+      <w:r>
+        <w:rPr>
+          <w:rFonts w:cstheme="minorHAnsi"/>
+          <w:b/>
+          <w:bCs/>
+          <w:sz w:val="24"/>
+          <w:szCs w:val="24"/>
+          <w:u w:val="single"/>
+        </w:rPr>
+        <w:t>zar</w:t>
       </w:r>
     </w:p>
     <w:p>
@@ -2287,47 +2316,29 @@
           <w:szCs w:val="24"/>
         </w:rPr>
       </w:pPr>
-    </w:p>
-    <w:p>
-      <w:pPr>
-        <w:spacing w:after="0"/>
-        <w:rPr>
-          <w:rFonts w:cstheme="minorHAnsi"/>
-          <w:b/>
-          <w:bCs/>
-          <w:sz w:val="24"/>
-          <w:szCs w:val="24"/>
-          <w:u w:val="single"/>
-        </w:rPr>
-      </w:pPr>
-      <w:r>
-        <w:rPr>
-          <w:rFonts w:cstheme="minorHAnsi"/>
-          <w:b/>
-          <w:bCs/>
-          <w:sz w:val="24"/>
-          <w:szCs w:val="24"/>
-          <w:u w:val="single"/>
-        </w:rPr>
-        <w:t>Estudio de los riesgos de la aplicación a realizar</w:t>
-      </w:r>
-    </w:p>
-    <w:p>
-      <w:pPr>
-        <w:spacing w:after="0"/>
-        <w:rPr>
-          <w:rFonts w:cstheme="minorHAnsi"/>
-          <w:sz w:val="24"/>
-          <w:szCs w:val="24"/>
-        </w:rPr>
-      </w:pPr>
-      <w:r>
-        <w:rPr>
-          <w:rFonts w:cstheme="minorHAnsi"/>
-          <w:sz w:val="24"/>
-          <w:szCs w:val="24"/>
-        </w:rPr>
-        <w:t>Cada riesgo tendrá un indicador de importancia, cuanto más grave sea dicho riesgo menor será si indicador:</w:t>
+      <w:r>
+        <w:rPr>
+          <w:rFonts w:cstheme="minorHAnsi"/>
+          <w:sz w:val="24"/>
+          <w:szCs w:val="24"/>
+        </w:rPr>
+        <w:t>Cada riesgo tendrá un indicador de importancia, cuanto más grave sea dicho riesgo menor será s</w:t>
+      </w:r>
+      <w:r>
+        <w:rPr>
+          <w:rFonts w:cstheme="minorHAnsi"/>
+          <w:sz w:val="24"/>
+          <w:szCs w:val="24"/>
+        </w:rPr>
+        <w:t>u</w:t>
+      </w:r>
+      <w:r>
+        <w:rPr>
+          <w:rFonts w:cstheme="minorHAnsi"/>
+          <w:sz w:val="24"/>
+          <w:szCs w:val="24"/>
+        </w:rPr>
+        <w:t xml:space="preserve"> indicador:</w:t>
       </w:r>
     </w:p>
     <w:p>
@@ -16790,7 +16801,7 @@
 </file>
 
 <file path=customXml/itemProps1.xml><?xml version="1.0" encoding="utf-8"?>
-<ds:datastoreItem xmlns:ds="http://schemas.openxmlformats.org/officeDocument/2006/customXml" ds:itemID="{894D8878-3845-4FE2-8828-5FC24177760C}">
+<ds:datastoreItem xmlns:ds="http://schemas.openxmlformats.org/officeDocument/2006/customXml" ds:itemID="{182B93CA-6FB2-46C6-8319-30DB35A67793}">
   <ds:schemaRefs>
     <ds:schemaRef ds:uri="http://schemas.openxmlformats.org/officeDocument/2006/bibliography"/>
   </ds:schemaRefs>
